--- a/Análisis y diseño/Modelo de Casos de Uso_Vesta Risk Manager_T-Code.docx
+++ b/Análisis y diseño/Modelo de Casos de Uso_Vesta Risk Manager_T-Code.docx
@@ -474,7 +474,15 @@
             <w:pStyle w:val="Sinespaciado"/>
           </w:pPr>
           <w:r>
-            <w:t>Agustín Collareda, Cintia Hernandez y Hugo Frey</w:t>
+            <w:t xml:space="preserve">Agustín Collareda, Cintia </w:t>
+          </w:r>
+          <w:proofErr w:type="spellStart"/>
+          <w:r>
+            <w:t>Hernandez</w:t>
+          </w:r>
+          <w:proofErr w:type="spellEnd"/>
+          <w:r>
+            <w:t xml:space="preserve"> y Hugo Frey</w:t>
           </w:r>
         </w:p>
         <w:p>
@@ -1082,7 +1090,7 @@
           <w:r>
             <w:fldChar w:fldCharType="separate"/>
           </w:r>
-          <w:hyperlink w:anchor="_Toc178344220" w:history="1">
+          <w:hyperlink w:anchor="_Toc180246450" w:history="1">
             <w:r>
               <w:rPr>
                 <w:rStyle w:val="Hipervnculo"/>
@@ -1109,7 +1117,7 @@
                 <w:noProof/>
                 <w:webHidden/>
               </w:rPr>
-              <w:instrText xml:space="preserve"> PAGEREF _Toc178344220 \h </w:instrText>
+              <w:instrText xml:space="preserve"> PAGEREF _Toc180246450 \h </w:instrText>
             </w:r>
             <w:r>
               <w:rPr>
@@ -1155,7 +1163,7 @@
               <w14:ligatures w14:val="standardContextual"/>
             </w:rPr>
           </w:pPr>
-          <w:hyperlink w:anchor="_Toc178344221" w:history="1">
+          <w:hyperlink w:anchor="_Toc180246451" w:history="1">
             <w:r>
               <w:rPr>
                 <w:rStyle w:val="Hipervnculo"/>
@@ -1182,7 +1190,7 @@
                 <w:noProof/>
                 <w:webHidden/>
               </w:rPr>
-              <w:instrText xml:space="preserve"> PAGEREF _Toc178344221 \h </w:instrText>
+              <w:instrText xml:space="preserve"> PAGEREF _Toc180246451 \h </w:instrText>
             </w:r>
             <w:r>
               <w:rPr>
@@ -1228,7 +1236,7 @@
               <w14:ligatures w14:val="standardContextual"/>
             </w:rPr>
           </w:pPr>
-          <w:hyperlink w:anchor="_Toc178344222" w:history="1">
+          <w:hyperlink w:anchor="_Toc180246452" w:history="1">
             <w:r>
               <w:rPr>
                 <w:rStyle w:val="Hipervnculo"/>
@@ -1255,7 +1263,7 @@
                 <w:noProof/>
                 <w:webHidden/>
               </w:rPr>
-              <w:instrText xml:space="preserve"> PAGEREF _Toc178344222 \h </w:instrText>
+              <w:instrText xml:space="preserve"> PAGEREF _Toc180246452 \h </w:instrText>
             </w:r>
             <w:r>
               <w:rPr>
@@ -1301,7 +1309,7 @@
               <w14:ligatures w14:val="standardContextual"/>
             </w:rPr>
           </w:pPr>
-          <w:hyperlink w:anchor="_Toc178344223" w:history="1">
+          <w:hyperlink w:anchor="_Toc180246453" w:history="1">
             <w:r>
               <w:rPr>
                 <w:rStyle w:val="Hipervnculo"/>
@@ -1328,7 +1336,7 @@
                 <w:noProof/>
                 <w:webHidden/>
               </w:rPr>
-              <w:instrText xml:space="preserve"> PAGEREF _Toc178344223 \h </w:instrText>
+              <w:instrText xml:space="preserve"> PAGEREF _Toc180246453 \h </w:instrText>
             </w:r>
             <w:r>
               <w:rPr>
@@ -1374,7 +1382,7 @@
               <w14:ligatures w14:val="standardContextual"/>
             </w:rPr>
           </w:pPr>
-          <w:hyperlink w:anchor="_Toc178344224" w:history="1">
+          <w:hyperlink w:anchor="_Toc180246454" w:history="1">
             <w:r>
               <w:rPr>
                 <w:rStyle w:val="Hipervnculo"/>
@@ -1401,7 +1409,7 @@
                 <w:noProof/>
                 <w:webHidden/>
               </w:rPr>
-              <w:instrText xml:space="preserve"> PAGEREF _Toc178344224 \h </w:instrText>
+              <w:instrText xml:space="preserve"> PAGEREF _Toc180246454 \h </w:instrText>
             </w:r>
             <w:r>
               <w:rPr>
@@ -1447,7 +1455,7 @@
               <w14:ligatures w14:val="standardContextual"/>
             </w:rPr>
           </w:pPr>
-          <w:hyperlink w:anchor="_Toc178344225" w:history="1">
+          <w:hyperlink w:anchor="_Toc180246455" w:history="1">
             <w:r>
               <w:rPr>
                 <w:rStyle w:val="Hipervnculo"/>
@@ -1474,7 +1482,7 @@
                 <w:noProof/>
                 <w:webHidden/>
               </w:rPr>
-              <w:instrText xml:space="preserve"> PAGEREF _Toc178344225 \h </w:instrText>
+              <w:instrText xml:space="preserve"> PAGEREF _Toc180246455 \h </w:instrText>
             </w:r>
             <w:r>
               <w:rPr>
@@ -1520,7 +1528,7 @@
               <w14:ligatures w14:val="standardContextual"/>
             </w:rPr>
           </w:pPr>
-          <w:hyperlink w:anchor="_Toc178344226" w:history="1">
+          <w:hyperlink w:anchor="_Toc180246456" w:history="1">
             <w:r>
               <w:rPr>
                 <w:rStyle w:val="Hipervnculo"/>
@@ -1547,7 +1555,7 @@
                 <w:noProof/>
                 <w:webHidden/>
               </w:rPr>
-              <w:instrText xml:space="preserve"> PAGEREF _Toc178344226 \h </w:instrText>
+              <w:instrText xml:space="preserve"> PAGEREF _Toc180246456 \h </w:instrText>
             </w:r>
             <w:r>
               <w:rPr>
@@ -1568,6 +1576,79 @@
                 <w:webHidden/>
               </w:rPr>
               <w:t>7</w:t>
+            </w:r>
+            <w:r>
+              <w:rPr>
+                <w:noProof/>
+                <w:webHidden/>
+              </w:rPr>
+              <w:fldChar w:fldCharType="end"/>
+            </w:r>
+          </w:hyperlink>
+        </w:p>
+        <w:p>
+          <w:pPr>
+            <w:pStyle w:val="TDC1"/>
+            <w:rPr>
+              <w:rFonts w:eastAsiaTheme="minorEastAsia"/>
+              <w:b w:val="0"/>
+              <w:bCs w:val="0"/>
+              <w:noProof/>
+              <w:kern w:val="2"/>
+              <w:sz w:val="22"/>
+              <w:szCs w:val="22"/>
+              <w:lang w:val="es-AR" w:eastAsia="es-AR"/>
+              <w14:ligatures w14:val="standardContextual"/>
+            </w:rPr>
+          </w:pPr>
+          <w:hyperlink w:anchor="_Toc180246457" w:history="1">
+            <w:r>
+              <w:rPr>
+                <w:rStyle w:val="Hipervnculo"/>
+                <w:noProof/>
+              </w:rPr>
+              <w:t>Casos de Uso</w:t>
+            </w:r>
+            <w:r>
+              <w:rPr>
+                <w:noProof/>
+                <w:webHidden/>
+              </w:rPr>
+              <w:tab/>
+            </w:r>
+            <w:r>
+              <w:rPr>
+                <w:noProof/>
+                <w:webHidden/>
+              </w:rPr>
+              <w:fldChar w:fldCharType="begin"/>
+            </w:r>
+            <w:r>
+              <w:rPr>
+                <w:noProof/>
+                <w:webHidden/>
+              </w:rPr>
+              <w:instrText xml:space="preserve"> PAGEREF _Toc180246457 \h </w:instrText>
+            </w:r>
+            <w:r>
+              <w:rPr>
+                <w:noProof/>
+                <w:webHidden/>
+              </w:rPr>
+            </w:r>
+            <w:r>
+              <w:rPr>
+                <w:noProof/>
+                <w:webHidden/>
+              </w:rPr>
+              <w:fldChar w:fldCharType="separate"/>
+            </w:r>
+            <w:r>
+              <w:rPr>
+                <w:noProof/>
+                <w:webHidden/>
+              </w:rPr>
+              <w:t>8</w:t>
             </w:r>
             <w:r>
               <w:rPr>
@@ -1593,13 +1674,13 @@
               <w14:ligatures w14:val="standardContextual"/>
             </w:rPr>
           </w:pPr>
-          <w:hyperlink w:anchor="_Toc178344227" w:history="1">
+          <w:hyperlink w:anchor="_Toc180246458" w:history="1">
             <w:r>
               <w:rPr>
                 <w:rStyle w:val="Hipervnculo"/>
                 <w:noProof/>
               </w:rPr>
-              <w:t>UARGflow</w:t>
+              <w:t>Caso de Uso 1: Autentificarse.</w:t>
             </w:r>
             <w:r>
               <w:rPr>
@@ -1620,7 +1701,7 @@
                 <w:noProof/>
                 <w:webHidden/>
               </w:rPr>
-              <w:instrText xml:space="preserve"> PAGEREF _Toc178344227 \h </w:instrText>
+              <w:instrText xml:space="preserve"> PAGEREF _Toc180246458 \h </w:instrText>
             </w:r>
             <w:r>
               <w:rPr>
@@ -1641,6 +1722,1661 @@
                 <w:webHidden/>
               </w:rPr>
               <w:t>8</w:t>
+            </w:r>
+            <w:r>
+              <w:rPr>
+                <w:noProof/>
+                <w:webHidden/>
+              </w:rPr>
+              <w:fldChar w:fldCharType="end"/>
+            </w:r>
+          </w:hyperlink>
+        </w:p>
+        <w:p>
+          <w:pPr>
+            <w:pStyle w:val="TDC3"/>
+            <w:rPr>
+              <w:rFonts w:eastAsiaTheme="minorEastAsia"/>
+              <w:noProof/>
+              <w:kern w:val="2"/>
+              <w:sz w:val="22"/>
+              <w:szCs w:val="22"/>
+              <w:lang w:val="es-AR" w:eastAsia="es-AR"/>
+              <w14:ligatures w14:val="standardContextual"/>
+            </w:rPr>
+          </w:pPr>
+          <w:hyperlink w:anchor="_Toc180246459" w:history="1">
+            <w:r>
+              <w:rPr>
+                <w:rStyle w:val="Hipervnculo"/>
+                <w:noProof/>
+              </w:rPr>
+              <w:t>Descripción</w:t>
+            </w:r>
+            <w:r>
+              <w:rPr>
+                <w:noProof/>
+                <w:webHidden/>
+              </w:rPr>
+              <w:tab/>
+            </w:r>
+            <w:r>
+              <w:rPr>
+                <w:noProof/>
+                <w:webHidden/>
+              </w:rPr>
+              <w:fldChar w:fldCharType="begin"/>
+            </w:r>
+            <w:r>
+              <w:rPr>
+                <w:noProof/>
+                <w:webHidden/>
+              </w:rPr>
+              <w:instrText xml:space="preserve"> PAGEREF _Toc180246459 \h </w:instrText>
+            </w:r>
+            <w:r>
+              <w:rPr>
+                <w:noProof/>
+                <w:webHidden/>
+              </w:rPr>
+            </w:r>
+            <w:r>
+              <w:rPr>
+                <w:noProof/>
+                <w:webHidden/>
+              </w:rPr>
+              <w:fldChar w:fldCharType="separate"/>
+            </w:r>
+            <w:r>
+              <w:rPr>
+                <w:noProof/>
+                <w:webHidden/>
+              </w:rPr>
+              <w:t>8</w:t>
+            </w:r>
+            <w:r>
+              <w:rPr>
+                <w:noProof/>
+                <w:webHidden/>
+              </w:rPr>
+              <w:fldChar w:fldCharType="end"/>
+            </w:r>
+          </w:hyperlink>
+        </w:p>
+        <w:p>
+          <w:pPr>
+            <w:pStyle w:val="TDC2"/>
+            <w:rPr>
+              <w:rFonts w:eastAsiaTheme="minorEastAsia"/>
+              <w:i w:val="0"/>
+              <w:iCs w:val="0"/>
+              <w:noProof/>
+              <w:kern w:val="2"/>
+              <w:sz w:val="22"/>
+              <w:szCs w:val="22"/>
+              <w:lang w:val="es-AR" w:eastAsia="es-AR"/>
+              <w14:ligatures w14:val="standardContextual"/>
+            </w:rPr>
+          </w:pPr>
+          <w:hyperlink w:anchor="_Toc180246460" w:history="1">
+            <w:r>
+              <w:rPr>
+                <w:rStyle w:val="Hipervnculo"/>
+                <w:noProof/>
+              </w:rPr>
+              <w:t>Caso de Uso 2: Administrar acceso al sistema.</w:t>
+            </w:r>
+            <w:r>
+              <w:rPr>
+                <w:noProof/>
+                <w:webHidden/>
+              </w:rPr>
+              <w:tab/>
+            </w:r>
+            <w:r>
+              <w:rPr>
+                <w:noProof/>
+                <w:webHidden/>
+              </w:rPr>
+              <w:fldChar w:fldCharType="begin"/>
+            </w:r>
+            <w:r>
+              <w:rPr>
+                <w:noProof/>
+                <w:webHidden/>
+              </w:rPr>
+              <w:instrText xml:space="preserve"> PAGEREF _Toc180246460 \h </w:instrText>
+            </w:r>
+            <w:r>
+              <w:rPr>
+                <w:noProof/>
+                <w:webHidden/>
+              </w:rPr>
+            </w:r>
+            <w:r>
+              <w:rPr>
+                <w:noProof/>
+                <w:webHidden/>
+              </w:rPr>
+              <w:fldChar w:fldCharType="separate"/>
+            </w:r>
+            <w:r>
+              <w:rPr>
+                <w:noProof/>
+                <w:webHidden/>
+              </w:rPr>
+              <w:t>8</w:t>
+            </w:r>
+            <w:r>
+              <w:rPr>
+                <w:noProof/>
+                <w:webHidden/>
+              </w:rPr>
+              <w:fldChar w:fldCharType="end"/>
+            </w:r>
+          </w:hyperlink>
+        </w:p>
+        <w:p>
+          <w:pPr>
+            <w:pStyle w:val="TDC3"/>
+            <w:rPr>
+              <w:rFonts w:eastAsiaTheme="minorEastAsia"/>
+              <w:noProof/>
+              <w:kern w:val="2"/>
+              <w:sz w:val="22"/>
+              <w:szCs w:val="22"/>
+              <w:lang w:val="es-AR" w:eastAsia="es-AR"/>
+              <w14:ligatures w14:val="standardContextual"/>
+            </w:rPr>
+          </w:pPr>
+          <w:hyperlink w:anchor="_Toc180246461" w:history="1">
+            <w:r>
+              <w:rPr>
+                <w:rStyle w:val="Hipervnculo"/>
+                <w:noProof/>
+              </w:rPr>
+              <w:t>Descripción</w:t>
+            </w:r>
+            <w:r>
+              <w:rPr>
+                <w:noProof/>
+                <w:webHidden/>
+              </w:rPr>
+              <w:tab/>
+            </w:r>
+            <w:r>
+              <w:rPr>
+                <w:noProof/>
+                <w:webHidden/>
+              </w:rPr>
+              <w:fldChar w:fldCharType="begin"/>
+            </w:r>
+            <w:r>
+              <w:rPr>
+                <w:noProof/>
+                <w:webHidden/>
+              </w:rPr>
+              <w:instrText xml:space="preserve"> PAGEREF _Toc180246461 \h </w:instrText>
+            </w:r>
+            <w:r>
+              <w:rPr>
+                <w:noProof/>
+                <w:webHidden/>
+              </w:rPr>
+            </w:r>
+            <w:r>
+              <w:rPr>
+                <w:noProof/>
+                <w:webHidden/>
+              </w:rPr>
+              <w:fldChar w:fldCharType="separate"/>
+            </w:r>
+            <w:r>
+              <w:rPr>
+                <w:noProof/>
+                <w:webHidden/>
+              </w:rPr>
+              <w:t>8</w:t>
+            </w:r>
+            <w:r>
+              <w:rPr>
+                <w:noProof/>
+                <w:webHidden/>
+              </w:rPr>
+              <w:fldChar w:fldCharType="end"/>
+            </w:r>
+          </w:hyperlink>
+        </w:p>
+        <w:p>
+          <w:pPr>
+            <w:pStyle w:val="TDC2"/>
+            <w:rPr>
+              <w:rFonts w:eastAsiaTheme="minorEastAsia"/>
+              <w:i w:val="0"/>
+              <w:iCs w:val="0"/>
+              <w:noProof/>
+              <w:kern w:val="2"/>
+              <w:sz w:val="22"/>
+              <w:szCs w:val="22"/>
+              <w:lang w:val="es-AR" w:eastAsia="es-AR"/>
+              <w14:ligatures w14:val="standardContextual"/>
+            </w:rPr>
+          </w:pPr>
+          <w:hyperlink w:anchor="_Toc180246462" w:history="1">
+            <w:r>
+              <w:rPr>
+                <w:rStyle w:val="Hipervnculo"/>
+                <w:noProof/>
+              </w:rPr>
+              <w:t>Caso de Uso 3: Administrar proyectos.</w:t>
+            </w:r>
+            <w:r>
+              <w:rPr>
+                <w:noProof/>
+                <w:webHidden/>
+              </w:rPr>
+              <w:tab/>
+            </w:r>
+            <w:r>
+              <w:rPr>
+                <w:noProof/>
+                <w:webHidden/>
+              </w:rPr>
+              <w:fldChar w:fldCharType="begin"/>
+            </w:r>
+            <w:r>
+              <w:rPr>
+                <w:noProof/>
+                <w:webHidden/>
+              </w:rPr>
+              <w:instrText xml:space="preserve"> PAGEREF _Toc180246462 \h </w:instrText>
+            </w:r>
+            <w:r>
+              <w:rPr>
+                <w:noProof/>
+                <w:webHidden/>
+              </w:rPr>
+            </w:r>
+            <w:r>
+              <w:rPr>
+                <w:noProof/>
+                <w:webHidden/>
+              </w:rPr>
+              <w:fldChar w:fldCharType="separate"/>
+            </w:r>
+            <w:r>
+              <w:rPr>
+                <w:noProof/>
+                <w:webHidden/>
+              </w:rPr>
+              <w:t>9</w:t>
+            </w:r>
+            <w:r>
+              <w:rPr>
+                <w:noProof/>
+                <w:webHidden/>
+              </w:rPr>
+              <w:fldChar w:fldCharType="end"/>
+            </w:r>
+          </w:hyperlink>
+        </w:p>
+        <w:p>
+          <w:pPr>
+            <w:pStyle w:val="TDC3"/>
+            <w:rPr>
+              <w:rFonts w:eastAsiaTheme="minorEastAsia"/>
+              <w:noProof/>
+              <w:kern w:val="2"/>
+              <w:sz w:val="22"/>
+              <w:szCs w:val="22"/>
+              <w:lang w:val="es-AR" w:eastAsia="es-AR"/>
+              <w14:ligatures w14:val="standardContextual"/>
+            </w:rPr>
+          </w:pPr>
+          <w:hyperlink w:anchor="_Toc180246463" w:history="1">
+            <w:r>
+              <w:rPr>
+                <w:rStyle w:val="Hipervnculo"/>
+                <w:noProof/>
+              </w:rPr>
+              <w:t>Descripción</w:t>
+            </w:r>
+            <w:r>
+              <w:rPr>
+                <w:noProof/>
+                <w:webHidden/>
+              </w:rPr>
+              <w:tab/>
+            </w:r>
+            <w:r>
+              <w:rPr>
+                <w:noProof/>
+                <w:webHidden/>
+              </w:rPr>
+              <w:fldChar w:fldCharType="begin"/>
+            </w:r>
+            <w:r>
+              <w:rPr>
+                <w:noProof/>
+                <w:webHidden/>
+              </w:rPr>
+              <w:instrText xml:space="preserve"> PAGEREF _Toc180246463 \h </w:instrText>
+            </w:r>
+            <w:r>
+              <w:rPr>
+                <w:noProof/>
+                <w:webHidden/>
+              </w:rPr>
+            </w:r>
+            <w:r>
+              <w:rPr>
+                <w:noProof/>
+                <w:webHidden/>
+              </w:rPr>
+              <w:fldChar w:fldCharType="separate"/>
+            </w:r>
+            <w:r>
+              <w:rPr>
+                <w:noProof/>
+                <w:webHidden/>
+              </w:rPr>
+              <w:t>9</w:t>
+            </w:r>
+            <w:r>
+              <w:rPr>
+                <w:noProof/>
+                <w:webHidden/>
+              </w:rPr>
+              <w:fldChar w:fldCharType="end"/>
+            </w:r>
+          </w:hyperlink>
+        </w:p>
+        <w:p>
+          <w:pPr>
+            <w:pStyle w:val="TDC2"/>
+            <w:rPr>
+              <w:rFonts w:eastAsiaTheme="minorEastAsia"/>
+              <w:i w:val="0"/>
+              <w:iCs w:val="0"/>
+              <w:noProof/>
+              <w:kern w:val="2"/>
+              <w:sz w:val="22"/>
+              <w:szCs w:val="22"/>
+              <w:lang w:val="es-AR" w:eastAsia="es-AR"/>
+              <w14:ligatures w14:val="standardContextual"/>
+            </w:rPr>
+          </w:pPr>
+          <w:hyperlink w:anchor="_Toc180246464" w:history="1">
+            <w:r>
+              <w:rPr>
+                <w:rStyle w:val="Hipervnculo"/>
+                <w:noProof/>
+              </w:rPr>
+              <w:t>Caso de Uso 4: Añadir riesgo a la lista.</w:t>
+            </w:r>
+            <w:r>
+              <w:rPr>
+                <w:noProof/>
+                <w:webHidden/>
+              </w:rPr>
+              <w:tab/>
+            </w:r>
+            <w:r>
+              <w:rPr>
+                <w:noProof/>
+                <w:webHidden/>
+              </w:rPr>
+              <w:fldChar w:fldCharType="begin"/>
+            </w:r>
+            <w:r>
+              <w:rPr>
+                <w:noProof/>
+                <w:webHidden/>
+              </w:rPr>
+              <w:instrText xml:space="preserve"> PAGEREF _Toc180246464 \h </w:instrText>
+            </w:r>
+            <w:r>
+              <w:rPr>
+                <w:noProof/>
+                <w:webHidden/>
+              </w:rPr>
+            </w:r>
+            <w:r>
+              <w:rPr>
+                <w:noProof/>
+                <w:webHidden/>
+              </w:rPr>
+              <w:fldChar w:fldCharType="separate"/>
+            </w:r>
+            <w:r>
+              <w:rPr>
+                <w:noProof/>
+                <w:webHidden/>
+              </w:rPr>
+              <w:t>10</w:t>
+            </w:r>
+            <w:r>
+              <w:rPr>
+                <w:noProof/>
+                <w:webHidden/>
+              </w:rPr>
+              <w:fldChar w:fldCharType="end"/>
+            </w:r>
+          </w:hyperlink>
+        </w:p>
+        <w:p>
+          <w:pPr>
+            <w:pStyle w:val="TDC3"/>
+            <w:rPr>
+              <w:rFonts w:eastAsiaTheme="minorEastAsia"/>
+              <w:noProof/>
+              <w:kern w:val="2"/>
+              <w:sz w:val="22"/>
+              <w:szCs w:val="22"/>
+              <w:lang w:val="es-AR" w:eastAsia="es-AR"/>
+              <w14:ligatures w14:val="standardContextual"/>
+            </w:rPr>
+          </w:pPr>
+          <w:hyperlink w:anchor="_Toc180246465" w:history="1">
+            <w:r>
+              <w:rPr>
+                <w:rStyle w:val="Hipervnculo"/>
+                <w:noProof/>
+              </w:rPr>
+              <w:t>Descripción</w:t>
+            </w:r>
+            <w:r>
+              <w:rPr>
+                <w:noProof/>
+                <w:webHidden/>
+              </w:rPr>
+              <w:tab/>
+            </w:r>
+            <w:r>
+              <w:rPr>
+                <w:noProof/>
+                <w:webHidden/>
+              </w:rPr>
+              <w:fldChar w:fldCharType="begin"/>
+            </w:r>
+            <w:r>
+              <w:rPr>
+                <w:noProof/>
+                <w:webHidden/>
+              </w:rPr>
+              <w:instrText xml:space="preserve"> PAGEREF _Toc180246465 \h </w:instrText>
+            </w:r>
+            <w:r>
+              <w:rPr>
+                <w:noProof/>
+                <w:webHidden/>
+              </w:rPr>
+            </w:r>
+            <w:r>
+              <w:rPr>
+                <w:noProof/>
+                <w:webHidden/>
+              </w:rPr>
+              <w:fldChar w:fldCharType="separate"/>
+            </w:r>
+            <w:r>
+              <w:rPr>
+                <w:noProof/>
+                <w:webHidden/>
+              </w:rPr>
+              <w:t>10</w:t>
+            </w:r>
+            <w:r>
+              <w:rPr>
+                <w:noProof/>
+                <w:webHidden/>
+              </w:rPr>
+              <w:fldChar w:fldCharType="end"/>
+            </w:r>
+          </w:hyperlink>
+        </w:p>
+        <w:p>
+          <w:pPr>
+            <w:pStyle w:val="TDC2"/>
+            <w:rPr>
+              <w:rFonts w:eastAsiaTheme="minorEastAsia"/>
+              <w:i w:val="0"/>
+              <w:iCs w:val="0"/>
+              <w:noProof/>
+              <w:kern w:val="2"/>
+              <w:sz w:val="22"/>
+              <w:szCs w:val="22"/>
+              <w:lang w:val="es-AR" w:eastAsia="es-AR"/>
+              <w14:ligatures w14:val="standardContextual"/>
+            </w:rPr>
+          </w:pPr>
+          <w:hyperlink w:anchor="_Toc180246466" w:history="1">
+            <w:r>
+              <w:rPr>
+                <w:rStyle w:val="Hipervnculo"/>
+                <w:noProof/>
+              </w:rPr>
+              <w:t>Caso de Uso 5: Modificar lista de riesgos.</w:t>
+            </w:r>
+            <w:r>
+              <w:rPr>
+                <w:noProof/>
+                <w:webHidden/>
+              </w:rPr>
+              <w:tab/>
+            </w:r>
+            <w:r>
+              <w:rPr>
+                <w:noProof/>
+                <w:webHidden/>
+              </w:rPr>
+              <w:fldChar w:fldCharType="begin"/>
+            </w:r>
+            <w:r>
+              <w:rPr>
+                <w:noProof/>
+                <w:webHidden/>
+              </w:rPr>
+              <w:instrText xml:space="preserve"> PAGEREF _Toc180246466 \h </w:instrText>
+            </w:r>
+            <w:r>
+              <w:rPr>
+                <w:noProof/>
+                <w:webHidden/>
+              </w:rPr>
+            </w:r>
+            <w:r>
+              <w:rPr>
+                <w:noProof/>
+                <w:webHidden/>
+              </w:rPr>
+              <w:fldChar w:fldCharType="separate"/>
+            </w:r>
+            <w:r>
+              <w:rPr>
+                <w:noProof/>
+                <w:webHidden/>
+              </w:rPr>
+              <w:t>10</w:t>
+            </w:r>
+            <w:r>
+              <w:rPr>
+                <w:noProof/>
+                <w:webHidden/>
+              </w:rPr>
+              <w:fldChar w:fldCharType="end"/>
+            </w:r>
+          </w:hyperlink>
+        </w:p>
+        <w:p>
+          <w:pPr>
+            <w:pStyle w:val="TDC3"/>
+            <w:rPr>
+              <w:rFonts w:eastAsiaTheme="minorEastAsia"/>
+              <w:noProof/>
+              <w:kern w:val="2"/>
+              <w:sz w:val="22"/>
+              <w:szCs w:val="22"/>
+              <w:lang w:val="es-AR" w:eastAsia="es-AR"/>
+              <w14:ligatures w14:val="standardContextual"/>
+            </w:rPr>
+          </w:pPr>
+          <w:hyperlink w:anchor="_Toc180246467" w:history="1">
+            <w:r>
+              <w:rPr>
+                <w:rStyle w:val="Hipervnculo"/>
+                <w:noProof/>
+              </w:rPr>
+              <w:t>Descripción</w:t>
+            </w:r>
+            <w:r>
+              <w:rPr>
+                <w:noProof/>
+                <w:webHidden/>
+              </w:rPr>
+              <w:tab/>
+            </w:r>
+            <w:r>
+              <w:rPr>
+                <w:noProof/>
+                <w:webHidden/>
+              </w:rPr>
+              <w:fldChar w:fldCharType="begin"/>
+            </w:r>
+            <w:r>
+              <w:rPr>
+                <w:noProof/>
+                <w:webHidden/>
+              </w:rPr>
+              <w:instrText xml:space="preserve"> PAGEREF _Toc180246467 \h </w:instrText>
+            </w:r>
+            <w:r>
+              <w:rPr>
+                <w:noProof/>
+                <w:webHidden/>
+              </w:rPr>
+            </w:r>
+            <w:r>
+              <w:rPr>
+                <w:noProof/>
+                <w:webHidden/>
+              </w:rPr>
+              <w:fldChar w:fldCharType="separate"/>
+            </w:r>
+            <w:r>
+              <w:rPr>
+                <w:noProof/>
+                <w:webHidden/>
+              </w:rPr>
+              <w:t>10</w:t>
+            </w:r>
+            <w:r>
+              <w:rPr>
+                <w:noProof/>
+                <w:webHidden/>
+              </w:rPr>
+              <w:fldChar w:fldCharType="end"/>
+            </w:r>
+          </w:hyperlink>
+        </w:p>
+        <w:p>
+          <w:pPr>
+            <w:pStyle w:val="TDC2"/>
+            <w:rPr>
+              <w:rFonts w:eastAsiaTheme="minorEastAsia"/>
+              <w:i w:val="0"/>
+              <w:iCs w:val="0"/>
+              <w:noProof/>
+              <w:kern w:val="2"/>
+              <w:sz w:val="22"/>
+              <w:szCs w:val="22"/>
+              <w:lang w:val="es-AR" w:eastAsia="es-AR"/>
+              <w14:ligatures w14:val="standardContextual"/>
+            </w:rPr>
+          </w:pPr>
+          <w:hyperlink w:anchor="_Toc180246468" w:history="1">
+            <w:r>
+              <w:rPr>
+                <w:rStyle w:val="Hipervnculo"/>
+                <w:noProof/>
+              </w:rPr>
+              <w:t>Caso de Uso 6: Administrar categorías de riesgos.</w:t>
+            </w:r>
+            <w:r>
+              <w:rPr>
+                <w:noProof/>
+                <w:webHidden/>
+              </w:rPr>
+              <w:tab/>
+            </w:r>
+            <w:r>
+              <w:rPr>
+                <w:noProof/>
+                <w:webHidden/>
+              </w:rPr>
+              <w:fldChar w:fldCharType="begin"/>
+            </w:r>
+            <w:r>
+              <w:rPr>
+                <w:noProof/>
+                <w:webHidden/>
+              </w:rPr>
+              <w:instrText xml:space="preserve"> PAGEREF _Toc180246468 \h </w:instrText>
+            </w:r>
+            <w:r>
+              <w:rPr>
+                <w:noProof/>
+                <w:webHidden/>
+              </w:rPr>
+            </w:r>
+            <w:r>
+              <w:rPr>
+                <w:noProof/>
+                <w:webHidden/>
+              </w:rPr>
+              <w:fldChar w:fldCharType="separate"/>
+            </w:r>
+            <w:r>
+              <w:rPr>
+                <w:noProof/>
+                <w:webHidden/>
+              </w:rPr>
+              <w:t>11</w:t>
+            </w:r>
+            <w:r>
+              <w:rPr>
+                <w:noProof/>
+                <w:webHidden/>
+              </w:rPr>
+              <w:fldChar w:fldCharType="end"/>
+            </w:r>
+          </w:hyperlink>
+        </w:p>
+        <w:p>
+          <w:pPr>
+            <w:pStyle w:val="TDC3"/>
+            <w:rPr>
+              <w:rFonts w:eastAsiaTheme="minorEastAsia"/>
+              <w:noProof/>
+              <w:kern w:val="2"/>
+              <w:sz w:val="22"/>
+              <w:szCs w:val="22"/>
+              <w:lang w:val="es-AR" w:eastAsia="es-AR"/>
+              <w14:ligatures w14:val="standardContextual"/>
+            </w:rPr>
+          </w:pPr>
+          <w:hyperlink w:anchor="_Toc180246469" w:history="1">
+            <w:r>
+              <w:rPr>
+                <w:rStyle w:val="Hipervnculo"/>
+                <w:noProof/>
+              </w:rPr>
+              <w:t>Descripción</w:t>
+            </w:r>
+            <w:r>
+              <w:rPr>
+                <w:noProof/>
+                <w:webHidden/>
+              </w:rPr>
+              <w:tab/>
+            </w:r>
+            <w:r>
+              <w:rPr>
+                <w:noProof/>
+                <w:webHidden/>
+              </w:rPr>
+              <w:fldChar w:fldCharType="begin"/>
+            </w:r>
+            <w:r>
+              <w:rPr>
+                <w:noProof/>
+                <w:webHidden/>
+              </w:rPr>
+              <w:instrText xml:space="preserve"> PAGEREF _Toc180246469 \h </w:instrText>
+            </w:r>
+            <w:r>
+              <w:rPr>
+                <w:noProof/>
+                <w:webHidden/>
+              </w:rPr>
+            </w:r>
+            <w:r>
+              <w:rPr>
+                <w:noProof/>
+                <w:webHidden/>
+              </w:rPr>
+              <w:fldChar w:fldCharType="separate"/>
+            </w:r>
+            <w:r>
+              <w:rPr>
+                <w:noProof/>
+                <w:webHidden/>
+              </w:rPr>
+              <w:t>11</w:t>
+            </w:r>
+            <w:r>
+              <w:rPr>
+                <w:noProof/>
+                <w:webHidden/>
+              </w:rPr>
+              <w:fldChar w:fldCharType="end"/>
+            </w:r>
+          </w:hyperlink>
+        </w:p>
+        <w:p>
+          <w:pPr>
+            <w:pStyle w:val="TDC2"/>
+            <w:rPr>
+              <w:rFonts w:eastAsiaTheme="minorEastAsia"/>
+              <w:i w:val="0"/>
+              <w:iCs w:val="0"/>
+              <w:noProof/>
+              <w:kern w:val="2"/>
+              <w:sz w:val="22"/>
+              <w:szCs w:val="22"/>
+              <w:lang w:val="es-AR" w:eastAsia="es-AR"/>
+              <w14:ligatures w14:val="standardContextual"/>
+            </w:rPr>
+          </w:pPr>
+          <w:hyperlink w:anchor="_Toc180246470" w:history="1">
+            <w:r>
+              <w:rPr>
+                <w:rStyle w:val="Hipervnculo"/>
+                <w:noProof/>
+              </w:rPr>
+              <w:t>Caso de Uso 7: Realizar evaluación de riesgo.</w:t>
+            </w:r>
+            <w:r>
+              <w:rPr>
+                <w:noProof/>
+                <w:webHidden/>
+              </w:rPr>
+              <w:tab/>
+            </w:r>
+            <w:r>
+              <w:rPr>
+                <w:noProof/>
+                <w:webHidden/>
+              </w:rPr>
+              <w:fldChar w:fldCharType="begin"/>
+            </w:r>
+            <w:r>
+              <w:rPr>
+                <w:noProof/>
+                <w:webHidden/>
+              </w:rPr>
+              <w:instrText xml:space="preserve"> PAGEREF _Toc180246470 \h </w:instrText>
+            </w:r>
+            <w:r>
+              <w:rPr>
+                <w:noProof/>
+                <w:webHidden/>
+              </w:rPr>
+            </w:r>
+            <w:r>
+              <w:rPr>
+                <w:noProof/>
+                <w:webHidden/>
+              </w:rPr>
+              <w:fldChar w:fldCharType="separate"/>
+            </w:r>
+            <w:r>
+              <w:rPr>
+                <w:noProof/>
+                <w:webHidden/>
+              </w:rPr>
+              <w:t>12</w:t>
+            </w:r>
+            <w:r>
+              <w:rPr>
+                <w:noProof/>
+                <w:webHidden/>
+              </w:rPr>
+              <w:fldChar w:fldCharType="end"/>
+            </w:r>
+          </w:hyperlink>
+        </w:p>
+        <w:p>
+          <w:pPr>
+            <w:pStyle w:val="TDC3"/>
+            <w:rPr>
+              <w:rFonts w:eastAsiaTheme="minorEastAsia"/>
+              <w:noProof/>
+              <w:kern w:val="2"/>
+              <w:sz w:val="22"/>
+              <w:szCs w:val="22"/>
+              <w:lang w:val="es-AR" w:eastAsia="es-AR"/>
+              <w14:ligatures w14:val="standardContextual"/>
+            </w:rPr>
+          </w:pPr>
+          <w:hyperlink w:anchor="_Toc180246471" w:history="1">
+            <w:r>
+              <w:rPr>
+                <w:rStyle w:val="Hipervnculo"/>
+                <w:noProof/>
+              </w:rPr>
+              <w:t>Descripción</w:t>
+            </w:r>
+            <w:r>
+              <w:rPr>
+                <w:noProof/>
+                <w:webHidden/>
+              </w:rPr>
+              <w:tab/>
+            </w:r>
+            <w:r>
+              <w:rPr>
+                <w:noProof/>
+                <w:webHidden/>
+              </w:rPr>
+              <w:fldChar w:fldCharType="begin"/>
+            </w:r>
+            <w:r>
+              <w:rPr>
+                <w:noProof/>
+                <w:webHidden/>
+              </w:rPr>
+              <w:instrText xml:space="preserve"> PAGEREF _Toc180246471 \h </w:instrText>
+            </w:r>
+            <w:r>
+              <w:rPr>
+                <w:noProof/>
+                <w:webHidden/>
+              </w:rPr>
+            </w:r>
+            <w:r>
+              <w:rPr>
+                <w:noProof/>
+                <w:webHidden/>
+              </w:rPr>
+              <w:fldChar w:fldCharType="separate"/>
+            </w:r>
+            <w:r>
+              <w:rPr>
+                <w:noProof/>
+                <w:webHidden/>
+              </w:rPr>
+              <w:t>12</w:t>
+            </w:r>
+            <w:r>
+              <w:rPr>
+                <w:noProof/>
+                <w:webHidden/>
+              </w:rPr>
+              <w:fldChar w:fldCharType="end"/>
+            </w:r>
+          </w:hyperlink>
+        </w:p>
+        <w:p>
+          <w:pPr>
+            <w:pStyle w:val="TDC2"/>
+            <w:rPr>
+              <w:rFonts w:eastAsiaTheme="minorEastAsia"/>
+              <w:i w:val="0"/>
+              <w:iCs w:val="0"/>
+              <w:noProof/>
+              <w:kern w:val="2"/>
+              <w:sz w:val="22"/>
+              <w:szCs w:val="22"/>
+              <w:lang w:val="es-AR" w:eastAsia="es-AR"/>
+              <w14:ligatures w14:val="standardContextual"/>
+            </w:rPr>
+          </w:pPr>
+          <w:hyperlink w:anchor="_Toc180246472" w:history="1">
+            <w:r>
+              <w:rPr>
+                <w:rStyle w:val="Hipervnculo"/>
+                <w:noProof/>
+              </w:rPr>
+              <w:t>Caso de Uso 8: Añadir plan de acción.</w:t>
+            </w:r>
+            <w:r>
+              <w:rPr>
+                <w:noProof/>
+                <w:webHidden/>
+              </w:rPr>
+              <w:tab/>
+            </w:r>
+            <w:r>
+              <w:rPr>
+                <w:noProof/>
+                <w:webHidden/>
+              </w:rPr>
+              <w:fldChar w:fldCharType="begin"/>
+            </w:r>
+            <w:r>
+              <w:rPr>
+                <w:noProof/>
+                <w:webHidden/>
+              </w:rPr>
+              <w:instrText xml:space="preserve"> PAGEREF _Toc180246472 \h </w:instrText>
+            </w:r>
+            <w:r>
+              <w:rPr>
+                <w:noProof/>
+                <w:webHidden/>
+              </w:rPr>
+            </w:r>
+            <w:r>
+              <w:rPr>
+                <w:noProof/>
+                <w:webHidden/>
+              </w:rPr>
+              <w:fldChar w:fldCharType="separate"/>
+            </w:r>
+            <w:r>
+              <w:rPr>
+                <w:noProof/>
+                <w:webHidden/>
+              </w:rPr>
+              <w:t>12</w:t>
+            </w:r>
+            <w:r>
+              <w:rPr>
+                <w:noProof/>
+                <w:webHidden/>
+              </w:rPr>
+              <w:fldChar w:fldCharType="end"/>
+            </w:r>
+          </w:hyperlink>
+        </w:p>
+        <w:p>
+          <w:pPr>
+            <w:pStyle w:val="TDC3"/>
+            <w:rPr>
+              <w:rFonts w:eastAsiaTheme="minorEastAsia"/>
+              <w:noProof/>
+              <w:kern w:val="2"/>
+              <w:sz w:val="22"/>
+              <w:szCs w:val="22"/>
+              <w:lang w:val="es-AR" w:eastAsia="es-AR"/>
+              <w14:ligatures w14:val="standardContextual"/>
+            </w:rPr>
+          </w:pPr>
+          <w:hyperlink w:anchor="_Toc180246473" w:history="1">
+            <w:r>
+              <w:rPr>
+                <w:rStyle w:val="Hipervnculo"/>
+                <w:noProof/>
+              </w:rPr>
+              <w:t>Descripción</w:t>
+            </w:r>
+            <w:r>
+              <w:rPr>
+                <w:noProof/>
+                <w:webHidden/>
+              </w:rPr>
+              <w:tab/>
+            </w:r>
+            <w:r>
+              <w:rPr>
+                <w:noProof/>
+                <w:webHidden/>
+              </w:rPr>
+              <w:fldChar w:fldCharType="begin"/>
+            </w:r>
+            <w:r>
+              <w:rPr>
+                <w:noProof/>
+                <w:webHidden/>
+              </w:rPr>
+              <w:instrText xml:space="preserve"> PAGEREF _Toc180246473 \h </w:instrText>
+            </w:r>
+            <w:r>
+              <w:rPr>
+                <w:noProof/>
+                <w:webHidden/>
+              </w:rPr>
+            </w:r>
+            <w:r>
+              <w:rPr>
+                <w:noProof/>
+                <w:webHidden/>
+              </w:rPr>
+              <w:fldChar w:fldCharType="separate"/>
+            </w:r>
+            <w:r>
+              <w:rPr>
+                <w:noProof/>
+                <w:webHidden/>
+              </w:rPr>
+              <w:t>12</w:t>
+            </w:r>
+            <w:r>
+              <w:rPr>
+                <w:noProof/>
+                <w:webHidden/>
+              </w:rPr>
+              <w:fldChar w:fldCharType="end"/>
+            </w:r>
+          </w:hyperlink>
+        </w:p>
+        <w:p>
+          <w:pPr>
+            <w:pStyle w:val="TDC2"/>
+            <w:rPr>
+              <w:rFonts w:eastAsiaTheme="minorEastAsia"/>
+              <w:i w:val="0"/>
+              <w:iCs w:val="0"/>
+              <w:noProof/>
+              <w:kern w:val="2"/>
+              <w:sz w:val="22"/>
+              <w:szCs w:val="22"/>
+              <w:lang w:val="es-AR" w:eastAsia="es-AR"/>
+              <w14:ligatures w14:val="standardContextual"/>
+            </w:rPr>
+          </w:pPr>
+          <w:hyperlink w:anchor="_Toc180246474" w:history="1">
+            <w:r>
+              <w:rPr>
+                <w:rStyle w:val="Hipervnculo"/>
+                <w:noProof/>
+              </w:rPr>
+              <w:t>Caso de Uso 9: Modificar plan de acción.</w:t>
+            </w:r>
+            <w:r>
+              <w:rPr>
+                <w:noProof/>
+                <w:webHidden/>
+              </w:rPr>
+              <w:tab/>
+            </w:r>
+            <w:r>
+              <w:rPr>
+                <w:noProof/>
+                <w:webHidden/>
+              </w:rPr>
+              <w:fldChar w:fldCharType="begin"/>
+            </w:r>
+            <w:r>
+              <w:rPr>
+                <w:noProof/>
+                <w:webHidden/>
+              </w:rPr>
+              <w:instrText xml:space="preserve"> PAGEREF _Toc180246474 \h </w:instrText>
+            </w:r>
+            <w:r>
+              <w:rPr>
+                <w:noProof/>
+                <w:webHidden/>
+              </w:rPr>
+            </w:r>
+            <w:r>
+              <w:rPr>
+                <w:noProof/>
+                <w:webHidden/>
+              </w:rPr>
+              <w:fldChar w:fldCharType="separate"/>
+            </w:r>
+            <w:r>
+              <w:rPr>
+                <w:noProof/>
+                <w:webHidden/>
+              </w:rPr>
+              <w:t>13</w:t>
+            </w:r>
+            <w:r>
+              <w:rPr>
+                <w:noProof/>
+                <w:webHidden/>
+              </w:rPr>
+              <w:fldChar w:fldCharType="end"/>
+            </w:r>
+          </w:hyperlink>
+        </w:p>
+        <w:p>
+          <w:pPr>
+            <w:pStyle w:val="TDC3"/>
+            <w:rPr>
+              <w:rFonts w:eastAsiaTheme="minorEastAsia"/>
+              <w:noProof/>
+              <w:kern w:val="2"/>
+              <w:sz w:val="22"/>
+              <w:szCs w:val="22"/>
+              <w:lang w:val="es-AR" w:eastAsia="es-AR"/>
+              <w14:ligatures w14:val="standardContextual"/>
+            </w:rPr>
+          </w:pPr>
+          <w:hyperlink w:anchor="_Toc180246475" w:history="1">
+            <w:r>
+              <w:rPr>
+                <w:rStyle w:val="Hipervnculo"/>
+                <w:noProof/>
+              </w:rPr>
+              <w:t>Descripción</w:t>
+            </w:r>
+            <w:r>
+              <w:rPr>
+                <w:noProof/>
+                <w:webHidden/>
+              </w:rPr>
+              <w:tab/>
+            </w:r>
+            <w:r>
+              <w:rPr>
+                <w:noProof/>
+                <w:webHidden/>
+              </w:rPr>
+              <w:fldChar w:fldCharType="begin"/>
+            </w:r>
+            <w:r>
+              <w:rPr>
+                <w:noProof/>
+                <w:webHidden/>
+              </w:rPr>
+              <w:instrText xml:space="preserve"> PAGEREF _Toc180246475 \h </w:instrText>
+            </w:r>
+            <w:r>
+              <w:rPr>
+                <w:noProof/>
+                <w:webHidden/>
+              </w:rPr>
+            </w:r>
+            <w:r>
+              <w:rPr>
+                <w:noProof/>
+                <w:webHidden/>
+              </w:rPr>
+              <w:fldChar w:fldCharType="separate"/>
+            </w:r>
+            <w:r>
+              <w:rPr>
+                <w:noProof/>
+                <w:webHidden/>
+              </w:rPr>
+              <w:t>13</w:t>
+            </w:r>
+            <w:r>
+              <w:rPr>
+                <w:noProof/>
+                <w:webHidden/>
+              </w:rPr>
+              <w:fldChar w:fldCharType="end"/>
+            </w:r>
+          </w:hyperlink>
+        </w:p>
+        <w:p>
+          <w:pPr>
+            <w:pStyle w:val="TDC2"/>
+            <w:rPr>
+              <w:rFonts w:eastAsiaTheme="minorEastAsia"/>
+              <w:i w:val="0"/>
+              <w:iCs w:val="0"/>
+              <w:noProof/>
+              <w:kern w:val="2"/>
+              <w:sz w:val="22"/>
+              <w:szCs w:val="22"/>
+              <w:lang w:val="es-AR" w:eastAsia="es-AR"/>
+              <w14:ligatures w14:val="standardContextual"/>
+            </w:rPr>
+          </w:pPr>
+          <w:hyperlink w:anchor="_Toc180246476" w:history="1">
+            <w:r>
+              <w:rPr>
+                <w:rStyle w:val="Hipervnculo"/>
+                <w:noProof/>
+              </w:rPr>
+              <w:t>Caso de Uso 10: Realizar y solicitar informes.</w:t>
+            </w:r>
+            <w:r>
+              <w:rPr>
+                <w:noProof/>
+                <w:webHidden/>
+              </w:rPr>
+              <w:tab/>
+            </w:r>
+            <w:r>
+              <w:rPr>
+                <w:noProof/>
+                <w:webHidden/>
+              </w:rPr>
+              <w:fldChar w:fldCharType="begin"/>
+            </w:r>
+            <w:r>
+              <w:rPr>
+                <w:noProof/>
+                <w:webHidden/>
+              </w:rPr>
+              <w:instrText xml:space="preserve"> PAGEREF _Toc180246476 \h </w:instrText>
+            </w:r>
+            <w:r>
+              <w:rPr>
+                <w:noProof/>
+                <w:webHidden/>
+              </w:rPr>
+            </w:r>
+            <w:r>
+              <w:rPr>
+                <w:noProof/>
+                <w:webHidden/>
+              </w:rPr>
+              <w:fldChar w:fldCharType="separate"/>
+            </w:r>
+            <w:r>
+              <w:rPr>
+                <w:noProof/>
+                <w:webHidden/>
+              </w:rPr>
+              <w:t>14</w:t>
+            </w:r>
+            <w:r>
+              <w:rPr>
+                <w:noProof/>
+                <w:webHidden/>
+              </w:rPr>
+              <w:fldChar w:fldCharType="end"/>
+            </w:r>
+          </w:hyperlink>
+        </w:p>
+        <w:p>
+          <w:pPr>
+            <w:pStyle w:val="TDC3"/>
+            <w:rPr>
+              <w:rFonts w:eastAsiaTheme="minorEastAsia"/>
+              <w:noProof/>
+              <w:kern w:val="2"/>
+              <w:sz w:val="22"/>
+              <w:szCs w:val="22"/>
+              <w:lang w:val="es-AR" w:eastAsia="es-AR"/>
+              <w14:ligatures w14:val="standardContextual"/>
+            </w:rPr>
+          </w:pPr>
+          <w:hyperlink w:anchor="_Toc180246477" w:history="1">
+            <w:r>
+              <w:rPr>
+                <w:rStyle w:val="Hipervnculo"/>
+                <w:noProof/>
+              </w:rPr>
+              <w:t>Descripción</w:t>
+            </w:r>
+            <w:r>
+              <w:rPr>
+                <w:noProof/>
+                <w:webHidden/>
+              </w:rPr>
+              <w:tab/>
+            </w:r>
+            <w:r>
+              <w:rPr>
+                <w:noProof/>
+                <w:webHidden/>
+              </w:rPr>
+              <w:fldChar w:fldCharType="begin"/>
+            </w:r>
+            <w:r>
+              <w:rPr>
+                <w:noProof/>
+                <w:webHidden/>
+              </w:rPr>
+              <w:instrText xml:space="preserve"> PAGEREF _Toc180246477 \h </w:instrText>
+            </w:r>
+            <w:r>
+              <w:rPr>
+                <w:noProof/>
+                <w:webHidden/>
+              </w:rPr>
+            </w:r>
+            <w:r>
+              <w:rPr>
+                <w:noProof/>
+                <w:webHidden/>
+              </w:rPr>
+              <w:fldChar w:fldCharType="separate"/>
+            </w:r>
+            <w:r>
+              <w:rPr>
+                <w:noProof/>
+                <w:webHidden/>
+              </w:rPr>
+              <w:t>14</w:t>
+            </w:r>
+            <w:r>
+              <w:rPr>
+                <w:noProof/>
+                <w:webHidden/>
+              </w:rPr>
+              <w:fldChar w:fldCharType="end"/>
+            </w:r>
+          </w:hyperlink>
+        </w:p>
+        <w:p>
+          <w:pPr>
+            <w:pStyle w:val="TDC2"/>
+            <w:rPr>
+              <w:rFonts w:eastAsiaTheme="minorEastAsia"/>
+              <w:i w:val="0"/>
+              <w:iCs w:val="0"/>
+              <w:noProof/>
+              <w:kern w:val="2"/>
+              <w:sz w:val="22"/>
+              <w:szCs w:val="22"/>
+              <w:lang w:val="es-AR" w:eastAsia="es-AR"/>
+              <w14:ligatures w14:val="standardContextual"/>
+            </w:rPr>
+          </w:pPr>
+          <w:hyperlink w:anchor="_Toc180246478" w:history="1">
+            <w:r>
+              <w:rPr>
+                <w:rStyle w:val="Hipervnculo"/>
+                <w:noProof/>
+              </w:rPr>
+              <w:t>Caso de Uso 11: Exportar archivos.</w:t>
+            </w:r>
+            <w:r>
+              <w:rPr>
+                <w:noProof/>
+                <w:webHidden/>
+              </w:rPr>
+              <w:tab/>
+            </w:r>
+            <w:r>
+              <w:rPr>
+                <w:noProof/>
+                <w:webHidden/>
+              </w:rPr>
+              <w:fldChar w:fldCharType="begin"/>
+            </w:r>
+            <w:r>
+              <w:rPr>
+                <w:noProof/>
+                <w:webHidden/>
+              </w:rPr>
+              <w:instrText xml:space="preserve"> PAGEREF _Toc180246478 \h </w:instrText>
+            </w:r>
+            <w:r>
+              <w:rPr>
+                <w:noProof/>
+                <w:webHidden/>
+              </w:rPr>
+            </w:r>
+            <w:r>
+              <w:rPr>
+                <w:noProof/>
+                <w:webHidden/>
+              </w:rPr>
+              <w:fldChar w:fldCharType="separate"/>
+            </w:r>
+            <w:r>
+              <w:rPr>
+                <w:noProof/>
+                <w:webHidden/>
+              </w:rPr>
+              <w:t>15</w:t>
+            </w:r>
+            <w:r>
+              <w:rPr>
+                <w:noProof/>
+                <w:webHidden/>
+              </w:rPr>
+              <w:fldChar w:fldCharType="end"/>
+            </w:r>
+          </w:hyperlink>
+        </w:p>
+        <w:p>
+          <w:pPr>
+            <w:pStyle w:val="TDC3"/>
+            <w:rPr>
+              <w:rFonts w:eastAsiaTheme="minorEastAsia"/>
+              <w:noProof/>
+              <w:kern w:val="2"/>
+              <w:sz w:val="22"/>
+              <w:szCs w:val="22"/>
+              <w:lang w:val="es-AR" w:eastAsia="es-AR"/>
+              <w14:ligatures w14:val="standardContextual"/>
+            </w:rPr>
+          </w:pPr>
+          <w:hyperlink w:anchor="_Toc180246479" w:history="1">
+            <w:r>
+              <w:rPr>
+                <w:rStyle w:val="Hipervnculo"/>
+                <w:noProof/>
+              </w:rPr>
+              <w:t>Descripción</w:t>
+            </w:r>
+            <w:r>
+              <w:rPr>
+                <w:noProof/>
+                <w:webHidden/>
+              </w:rPr>
+              <w:tab/>
+            </w:r>
+            <w:r>
+              <w:rPr>
+                <w:noProof/>
+                <w:webHidden/>
+              </w:rPr>
+              <w:fldChar w:fldCharType="begin"/>
+            </w:r>
+            <w:r>
+              <w:rPr>
+                <w:noProof/>
+                <w:webHidden/>
+              </w:rPr>
+              <w:instrText xml:space="preserve"> PAGEREF _Toc180246479 \h </w:instrText>
+            </w:r>
+            <w:r>
+              <w:rPr>
+                <w:noProof/>
+                <w:webHidden/>
+              </w:rPr>
+            </w:r>
+            <w:r>
+              <w:rPr>
+                <w:noProof/>
+                <w:webHidden/>
+              </w:rPr>
+              <w:fldChar w:fldCharType="separate"/>
+            </w:r>
+            <w:r>
+              <w:rPr>
+                <w:noProof/>
+                <w:webHidden/>
+              </w:rPr>
+              <w:t>15</w:t>
+            </w:r>
+            <w:r>
+              <w:rPr>
+                <w:noProof/>
+                <w:webHidden/>
+              </w:rPr>
+              <w:fldChar w:fldCharType="end"/>
+            </w:r>
+          </w:hyperlink>
+        </w:p>
+        <w:p>
+          <w:pPr>
+            <w:pStyle w:val="TDC2"/>
+            <w:rPr>
+              <w:rFonts w:eastAsiaTheme="minorEastAsia"/>
+              <w:i w:val="0"/>
+              <w:iCs w:val="0"/>
+              <w:noProof/>
+              <w:kern w:val="2"/>
+              <w:sz w:val="22"/>
+              <w:szCs w:val="22"/>
+              <w:lang w:val="es-AR" w:eastAsia="es-AR"/>
+              <w14:ligatures w14:val="standardContextual"/>
+            </w:rPr>
+          </w:pPr>
+          <w:hyperlink w:anchor="_Toc180246480" w:history="1">
+            <w:r>
+              <w:rPr>
+                <w:rStyle w:val="Hipervnculo"/>
+                <w:noProof/>
+              </w:rPr>
+              <w:t>Caso de Uso 12: Realizar análisis de riesgo.</w:t>
+            </w:r>
+            <w:r>
+              <w:rPr>
+                <w:noProof/>
+                <w:webHidden/>
+              </w:rPr>
+              <w:tab/>
+            </w:r>
+            <w:r>
+              <w:rPr>
+                <w:noProof/>
+                <w:webHidden/>
+              </w:rPr>
+              <w:fldChar w:fldCharType="begin"/>
+            </w:r>
+            <w:r>
+              <w:rPr>
+                <w:noProof/>
+                <w:webHidden/>
+              </w:rPr>
+              <w:instrText xml:space="preserve"> PAGEREF _Toc180246480 \h </w:instrText>
+            </w:r>
+            <w:r>
+              <w:rPr>
+                <w:noProof/>
+                <w:webHidden/>
+              </w:rPr>
+            </w:r>
+            <w:r>
+              <w:rPr>
+                <w:noProof/>
+                <w:webHidden/>
+              </w:rPr>
+              <w:fldChar w:fldCharType="separate"/>
+            </w:r>
+            <w:r>
+              <w:rPr>
+                <w:noProof/>
+                <w:webHidden/>
+              </w:rPr>
+              <w:t>15</w:t>
+            </w:r>
+            <w:r>
+              <w:rPr>
+                <w:noProof/>
+                <w:webHidden/>
+              </w:rPr>
+              <w:fldChar w:fldCharType="end"/>
+            </w:r>
+          </w:hyperlink>
+        </w:p>
+        <w:p>
+          <w:pPr>
+            <w:pStyle w:val="TDC3"/>
+            <w:rPr>
+              <w:rFonts w:eastAsiaTheme="minorEastAsia"/>
+              <w:noProof/>
+              <w:kern w:val="2"/>
+              <w:sz w:val="22"/>
+              <w:szCs w:val="22"/>
+              <w:lang w:val="es-AR" w:eastAsia="es-AR"/>
+              <w14:ligatures w14:val="standardContextual"/>
+            </w:rPr>
+          </w:pPr>
+          <w:hyperlink w:anchor="_Toc180246481" w:history="1">
+            <w:r>
+              <w:rPr>
+                <w:rStyle w:val="Hipervnculo"/>
+                <w:noProof/>
+              </w:rPr>
+              <w:t>Descripción</w:t>
+            </w:r>
+            <w:r>
+              <w:rPr>
+                <w:noProof/>
+                <w:webHidden/>
+              </w:rPr>
+              <w:tab/>
+            </w:r>
+            <w:r>
+              <w:rPr>
+                <w:noProof/>
+                <w:webHidden/>
+              </w:rPr>
+              <w:fldChar w:fldCharType="begin"/>
+            </w:r>
+            <w:r>
+              <w:rPr>
+                <w:noProof/>
+                <w:webHidden/>
+              </w:rPr>
+              <w:instrText xml:space="preserve"> PAGEREF _Toc180246481 \h </w:instrText>
+            </w:r>
+            <w:r>
+              <w:rPr>
+                <w:noProof/>
+                <w:webHidden/>
+              </w:rPr>
+            </w:r>
+            <w:r>
+              <w:rPr>
+                <w:noProof/>
+                <w:webHidden/>
+              </w:rPr>
+              <w:fldChar w:fldCharType="separate"/>
+            </w:r>
+            <w:r>
+              <w:rPr>
+                <w:noProof/>
+                <w:webHidden/>
+              </w:rPr>
+              <w:t>15</w:t>
             </w:r>
             <w:r>
               <w:rPr>
@@ -1666,13 +3402,13 @@
               <w14:ligatures w14:val="standardContextual"/>
             </w:rPr>
           </w:pPr>
-          <w:hyperlink w:anchor="_Toc178344228" w:history="1">
+          <w:hyperlink w:anchor="_Toc180246482" w:history="1">
             <w:r>
               <w:rPr>
                 <w:rStyle w:val="Hipervnculo"/>
                 <w:noProof/>
               </w:rPr>
-              <w:t>Casos de Uso</w:t>
+              <w:t>Diagramas Asociados</w:t>
             </w:r>
             <w:r>
               <w:rPr>
@@ -1693,7 +3429,7 @@
                 <w:noProof/>
                 <w:webHidden/>
               </w:rPr>
-              <w:instrText xml:space="preserve"> PAGEREF _Toc178344228 \h </w:instrText>
+              <w:instrText xml:space="preserve"> PAGEREF _Toc180246482 \h </w:instrText>
             </w:r>
             <w:r>
               <w:rPr>
@@ -1713,7 +3449,7 @@
                 <w:noProof/>
                 <w:webHidden/>
               </w:rPr>
-              <w:t>8</w:t>
+              <w:t>16</w:t>
             </w:r>
             <w:r>
               <w:rPr>
@@ -1739,13 +3475,13 @@
               <w14:ligatures w14:val="standardContextual"/>
             </w:rPr>
           </w:pPr>
-          <w:hyperlink w:anchor="_Toc178344229" w:history="1">
+          <w:hyperlink w:anchor="_Toc180246483" w:history="1">
             <w:r>
               <w:rPr>
                 <w:rStyle w:val="Hipervnculo"/>
                 <w:noProof/>
               </w:rPr>
-              <w:t>Caso de Uso 1: Autentificarse.</w:t>
+              <w:t>Diagrama de casos de uso</w:t>
             </w:r>
             <w:r>
               <w:rPr>
@@ -1766,7 +3502,7 @@
                 <w:noProof/>
                 <w:webHidden/>
               </w:rPr>
-              <w:instrText xml:space="preserve"> PAGEREF _Toc178344229 \h </w:instrText>
+              <w:instrText xml:space="preserve"> PAGEREF _Toc180246483 \h </w:instrText>
             </w:r>
             <w:r>
               <w:rPr>
@@ -1786,78 +3522,7 @@
                 <w:noProof/>
                 <w:webHidden/>
               </w:rPr>
-              <w:t>8</w:t>
-            </w:r>
-            <w:r>
-              <w:rPr>
-                <w:noProof/>
-                <w:webHidden/>
-              </w:rPr>
-              <w:fldChar w:fldCharType="end"/>
-            </w:r>
-          </w:hyperlink>
-        </w:p>
-        <w:p>
-          <w:pPr>
-            <w:pStyle w:val="TDC3"/>
-            <w:rPr>
-              <w:rFonts w:eastAsiaTheme="minorEastAsia"/>
-              <w:noProof/>
-              <w:kern w:val="2"/>
-              <w:sz w:val="22"/>
-              <w:szCs w:val="22"/>
-              <w:lang w:val="es-AR" w:eastAsia="es-AR"/>
-              <w14:ligatures w14:val="standardContextual"/>
-            </w:rPr>
-          </w:pPr>
-          <w:hyperlink w:anchor="_Toc178344230" w:history="1">
-            <w:r>
-              <w:rPr>
-                <w:rStyle w:val="Hipervnculo"/>
-                <w:noProof/>
-              </w:rPr>
-              <w:t>Descripción</w:t>
-            </w:r>
-            <w:r>
-              <w:rPr>
-                <w:noProof/>
-                <w:webHidden/>
-              </w:rPr>
-              <w:tab/>
-            </w:r>
-            <w:r>
-              <w:rPr>
-                <w:noProof/>
-                <w:webHidden/>
-              </w:rPr>
-              <w:fldChar w:fldCharType="begin"/>
-            </w:r>
-            <w:r>
-              <w:rPr>
-                <w:noProof/>
-                <w:webHidden/>
-              </w:rPr>
-              <w:instrText xml:space="preserve"> PAGEREF _Toc178344230 \h </w:instrText>
-            </w:r>
-            <w:r>
-              <w:rPr>
-                <w:noProof/>
-                <w:webHidden/>
-              </w:rPr>
-            </w:r>
-            <w:r>
-              <w:rPr>
-                <w:noProof/>
-                <w:webHidden/>
-              </w:rPr>
-              <w:fldChar w:fldCharType="separate"/>
-            </w:r>
-            <w:r>
-              <w:rPr>
-                <w:noProof/>
-                <w:webHidden/>
-              </w:rPr>
-              <w:t>8</w:t>
+              <w:t>16</w:t>
             </w:r>
             <w:r>
               <w:rPr>
@@ -1883,13 +3548,13 @@
               <w14:ligatures w14:val="standardContextual"/>
             </w:rPr>
           </w:pPr>
-          <w:hyperlink w:anchor="_Toc178344231" w:history="1">
+          <w:hyperlink w:anchor="_Toc180246484" w:history="1">
             <w:r>
               <w:rPr>
                 <w:rStyle w:val="Hipervnculo"/>
                 <w:noProof/>
               </w:rPr>
-              <w:t>Caso de Uso 2: Administrar acceso al sistema.</w:t>
+              <w:t>Diagramas de Paquetes</w:t>
             </w:r>
             <w:r>
               <w:rPr>
@@ -1910,7 +3575,7 @@
                 <w:noProof/>
                 <w:webHidden/>
               </w:rPr>
-              <w:instrText xml:space="preserve"> PAGEREF _Toc178344231 \h </w:instrText>
+              <w:instrText xml:space="preserve"> PAGEREF _Toc180246484 \h </w:instrText>
             </w:r>
             <w:r>
               <w:rPr>
@@ -1930,78 +3595,7 @@
                 <w:noProof/>
                 <w:webHidden/>
               </w:rPr>
-              <w:t>8</w:t>
-            </w:r>
-            <w:r>
-              <w:rPr>
-                <w:noProof/>
-                <w:webHidden/>
-              </w:rPr>
-              <w:fldChar w:fldCharType="end"/>
-            </w:r>
-          </w:hyperlink>
-        </w:p>
-        <w:p>
-          <w:pPr>
-            <w:pStyle w:val="TDC3"/>
-            <w:rPr>
-              <w:rFonts w:eastAsiaTheme="minorEastAsia"/>
-              <w:noProof/>
-              <w:kern w:val="2"/>
-              <w:sz w:val="22"/>
-              <w:szCs w:val="22"/>
-              <w:lang w:val="es-AR" w:eastAsia="es-AR"/>
-              <w14:ligatures w14:val="standardContextual"/>
-            </w:rPr>
-          </w:pPr>
-          <w:hyperlink w:anchor="_Toc178344232" w:history="1">
-            <w:r>
-              <w:rPr>
-                <w:rStyle w:val="Hipervnculo"/>
-                <w:noProof/>
-              </w:rPr>
-              <w:t>Descripción</w:t>
-            </w:r>
-            <w:r>
-              <w:rPr>
-                <w:noProof/>
-                <w:webHidden/>
-              </w:rPr>
-              <w:tab/>
-            </w:r>
-            <w:r>
-              <w:rPr>
-                <w:noProof/>
-                <w:webHidden/>
-              </w:rPr>
-              <w:fldChar w:fldCharType="begin"/>
-            </w:r>
-            <w:r>
-              <w:rPr>
-                <w:noProof/>
-                <w:webHidden/>
-              </w:rPr>
-              <w:instrText xml:space="preserve"> PAGEREF _Toc178344232 \h </w:instrText>
-            </w:r>
-            <w:r>
-              <w:rPr>
-                <w:noProof/>
-                <w:webHidden/>
-              </w:rPr>
-            </w:r>
-            <w:r>
-              <w:rPr>
-                <w:noProof/>
-                <w:webHidden/>
-              </w:rPr>
-              <w:fldChar w:fldCharType="separate"/>
-            </w:r>
-            <w:r>
-              <w:rPr>
-                <w:noProof/>
-                <w:webHidden/>
-              </w:rPr>
-              <w:t>8</w:t>
+              <w:t>17</w:t>
             </w:r>
             <w:r>
               <w:rPr>
@@ -2027,13 +3621,13 @@
               <w14:ligatures w14:val="standardContextual"/>
             </w:rPr>
           </w:pPr>
-          <w:hyperlink w:anchor="_Toc178344233" w:history="1">
+          <w:hyperlink w:anchor="_Toc180246485" w:history="1">
             <w:r>
               <w:rPr>
                 <w:rStyle w:val="Hipervnculo"/>
                 <w:noProof/>
               </w:rPr>
-              <w:t>Caso de Uso 3: Administrar proyectos.</w:t>
+              <w:t>Diagrama de componentes</w:t>
             </w:r>
             <w:r>
               <w:rPr>
@@ -2054,7 +3648,7 @@
                 <w:noProof/>
                 <w:webHidden/>
               </w:rPr>
-              <w:instrText xml:space="preserve"> PAGEREF _Toc178344233 \h </w:instrText>
+              <w:instrText xml:space="preserve"> PAGEREF _Toc180246485 \h </w:instrText>
             </w:r>
             <w:r>
               <w:rPr>
@@ -2074,78 +3668,7 @@
                 <w:noProof/>
                 <w:webHidden/>
               </w:rPr>
-              <w:t>9</w:t>
-            </w:r>
-            <w:r>
-              <w:rPr>
-                <w:noProof/>
-                <w:webHidden/>
-              </w:rPr>
-              <w:fldChar w:fldCharType="end"/>
-            </w:r>
-          </w:hyperlink>
-        </w:p>
-        <w:p>
-          <w:pPr>
-            <w:pStyle w:val="TDC3"/>
-            <w:rPr>
-              <w:rFonts w:eastAsiaTheme="minorEastAsia"/>
-              <w:noProof/>
-              <w:kern w:val="2"/>
-              <w:sz w:val="22"/>
-              <w:szCs w:val="22"/>
-              <w:lang w:val="es-AR" w:eastAsia="es-AR"/>
-              <w14:ligatures w14:val="standardContextual"/>
-            </w:rPr>
-          </w:pPr>
-          <w:hyperlink w:anchor="_Toc178344234" w:history="1">
-            <w:r>
-              <w:rPr>
-                <w:rStyle w:val="Hipervnculo"/>
-                <w:noProof/>
-              </w:rPr>
-              <w:t>Descripción</w:t>
-            </w:r>
-            <w:r>
-              <w:rPr>
-                <w:noProof/>
-                <w:webHidden/>
-              </w:rPr>
-              <w:tab/>
-            </w:r>
-            <w:r>
-              <w:rPr>
-                <w:noProof/>
-                <w:webHidden/>
-              </w:rPr>
-              <w:fldChar w:fldCharType="begin"/>
-            </w:r>
-            <w:r>
-              <w:rPr>
-                <w:noProof/>
-                <w:webHidden/>
-              </w:rPr>
-              <w:instrText xml:space="preserve"> PAGEREF _Toc178344234 \h </w:instrText>
-            </w:r>
-            <w:r>
-              <w:rPr>
-                <w:noProof/>
-                <w:webHidden/>
-              </w:rPr>
-            </w:r>
-            <w:r>
-              <w:rPr>
-                <w:noProof/>
-                <w:webHidden/>
-              </w:rPr>
-              <w:fldChar w:fldCharType="separate"/>
-            </w:r>
-            <w:r>
-              <w:rPr>
-                <w:noProof/>
-                <w:webHidden/>
-              </w:rPr>
-              <w:t>9</w:t>
+              <w:t>17</w:t>
             </w:r>
             <w:r>
               <w:rPr>
@@ -2171,13 +3694,13 @@
               <w14:ligatures w14:val="standardContextual"/>
             </w:rPr>
           </w:pPr>
-          <w:hyperlink w:anchor="_Toc178344235" w:history="1">
+          <w:hyperlink w:anchor="_Toc180246486" w:history="1">
             <w:r>
               <w:rPr>
                 <w:rStyle w:val="Hipervnculo"/>
                 <w:noProof/>
               </w:rPr>
-              <w:t>Caso de Uso 4: Añadir riesgo a la lista.</w:t>
+              <w:t>Diagrama de Clases</w:t>
             </w:r>
             <w:r>
               <w:rPr>
@@ -2198,7 +3721,7 @@
                 <w:noProof/>
                 <w:webHidden/>
               </w:rPr>
-              <w:instrText xml:space="preserve"> PAGEREF _Toc178344235 \h </w:instrText>
+              <w:instrText xml:space="preserve"> PAGEREF _Toc180246486 \h </w:instrText>
             </w:r>
             <w:r>
               <w:rPr>
@@ -2218,1739 +3741,7 @@
                 <w:noProof/>
                 <w:webHidden/>
               </w:rPr>
-              <w:t>10</w:t>
-            </w:r>
-            <w:r>
-              <w:rPr>
-                <w:noProof/>
-                <w:webHidden/>
-              </w:rPr>
-              <w:fldChar w:fldCharType="end"/>
-            </w:r>
-          </w:hyperlink>
-        </w:p>
-        <w:p>
-          <w:pPr>
-            <w:pStyle w:val="TDC3"/>
-            <w:rPr>
-              <w:rFonts w:eastAsiaTheme="minorEastAsia"/>
-              <w:noProof/>
-              <w:kern w:val="2"/>
-              <w:sz w:val="22"/>
-              <w:szCs w:val="22"/>
-              <w:lang w:val="es-AR" w:eastAsia="es-AR"/>
-              <w14:ligatures w14:val="standardContextual"/>
-            </w:rPr>
-          </w:pPr>
-          <w:hyperlink w:anchor="_Toc178344236" w:history="1">
-            <w:r>
-              <w:rPr>
-                <w:rStyle w:val="Hipervnculo"/>
-                <w:noProof/>
-              </w:rPr>
-              <w:t>Descripción</w:t>
-            </w:r>
-            <w:r>
-              <w:rPr>
-                <w:noProof/>
-                <w:webHidden/>
-              </w:rPr>
-              <w:tab/>
-            </w:r>
-            <w:r>
-              <w:rPr>
-                <w:noProof/>
-                <w:webHidden/>
-              </w:rPr>
-              <w:fldChar w:fldCharType="begin"/>
-            </w:r>
-            <w:r>
-              <w:rPr>
-                <w:noProof/>
-                <w:webHidden/>
-              </w:rPr>
-              <w:instrText xml:space="preserve"> PAGEREF _Toc178344236 \h </w:instrText>
-            </w:r>
-            <w:r>
-              <w:rPr>
-                <w:noProof/>
-                <w:webHidden/>
-              </w:rPr>
-            </w:r>
-            <w:r>
-              <w:rPr>
-                <w:noProof/>
-                <w:webHidden/>
-              </w:rPr>
-              <w:fldChar w:fldCharType="separate"/>
-            </w:r>
-            <w:r>
-              <w:rPr>
-                <w:noProof/>
-                <w:webHidden/>
-              </w:rPr>
-              <w:t>10</w:t>
-            </w:r>
-            <w:r>
-              <w:rPr>
-                <w:noProof/>
-                <w:webHidden/>
-              </w:rPr>
-              <w:fldChar w:fldCharType="end"/>
-            </w:r>
-          </w:hyperlink>
-        </w:p>
-        <w:p>
-          <w:pPr>
-            <w:pStyle w:val="TDC2"/>
-            <w:rPr>
-              <w:rFonts w:eastAsiaTheme="minorEastAsia"/>
-              <w:i w:val="0"/>
-              <w:iCs w:val="0"/>
-              <w:noProof/>
-              <w:kern w:val="2"/>
-              <w:sz w:val="22"/>
-              <w:szCs w:val="22"/>
-              <w:lang w:val="es-AR" w:eastAsia="es-AR"/>
-              <w14:ligatures w14:val="standardContextual"/>
-            </w:rPr>
-          </w:pPr>
-          <w:hyperlink w:anchor="_Toc178344237" w:history="1">
-            <w:r>
-              <w:rPr>
-                <w:rStyle w:val="Hipervnculo"/>
-                <w:noProof/>
-              </w:rPr>
-              <w:t>Caso de Uso 5: Modificar lista de riesgos.</w:t>
-            </w:r>
-            <w:r>
-              <w:rPr>
-                <w:noProof/>
-                <w:webHidden/>
-              </w:rPr>
-              <w:tab/>
-            </w:r>
-            <w:r>
-              <w:rPr>
-                <w:noProof/>
-                <w:webHidden/>
-              </w:rPr>
-              <w:fldChar w:fldCharType="begin"/>
-            </w:r>
-            <w:r>
-              <w:rPr>
-                <w:noProof/>
-                <w:webHidden/>
-              </w:rPr>
-              <w:instrText xml:space="preserve"> PAGEREF _Toc178344237 \h </w:instrText>
-            </w:r>
-            <w:r>
-              <w:rPr>
-                <w:noProof/>
-                <w:webHidden/>
-              </w:rPr>
-            </w:r>
-            <w:r>
-              <w:rPr>
-                <w:noProof/>
-                <w:webHidden/>
-              </w:rPr>
-              <w:fldChar w:fldCharType="separate"/>
-            </w:r>
-            <w:r>
-              <w:rPr>
-                <w:noProof/>
-                <w:webHidden/>
-              </w:rPr>
-              <w:t>10</w:t>
-            </w:r>
-            <w:r>
-              <w:rPr>
-                <w:noProof/>
-                <w:webHidden/>
-              </w:rPr>
-              <w:fldChar w:fldCharType="end"/>
-            </w:r>
-          </w:hyperlink>
-        </w:p>
-        <w:p>
-          <w:pPr>
-            <w:pStyle w:val="TDC3"/>
-            <w:rPr>
-              <w:rFonts w:eastAsiaTheme="minorEastAsia"/>
-              <w:noProof/>
-              <w:kern w:val="2"/>
-              <w:sz w:val="22"/>
-              <w:szCs w:val="22"/>
-              <w:lang w:val="es-AR" w:eastAsia="es-AR"/>
-              <w14:ligatures w14:val="standardContextual"/>
-            </w:rPr>
-          </w:pPr>
-          <w:hyperlink w:anchor="_Toc178344238" w:history="1">
-            <w:r>
-              <w:rPr>
-                <w:rStyle w:val="Hipervnculo"/>
-                <w:noProof/>
-              </w:rPr>
-              <w:t>Descripción</w:t>
-            </w:r>
-            <w:r>
-              <w:rPr>
-                <w:noProof/>
-                <w:webHidden/>
-              </w:rPr>
-              <w:tab/>
-            </w:r>
-            <w:r>
-              <w:rPr>
-                <w:noProof/>
-                <w:webHidden/>
-              </w:rPr>
-              <w:fldChar w:fldCharType="begin"/>
-            </w:r>
-            <w:r>
-              <w:rPr>
-                <w:noProof/>
-                <w:webHidden/>
-              </w:rPr>
-              <w:instrText xml:space="preserve"> PAGEREF _Toc178344238 \h </w:instrText>
-            </w:r>
-            <w:r>
-              <w:rPr>
-                <w:noProof/>
-                <w:webHidden/>
-              </w:rPr>
-            </w:r>
-            <w:r>
-              <w:rPr>
-                <w:noProof/>
-                <w:webHidden/>
-              </w:rPr>
-              <w:fldChar w:fldCharType="separate"/>
-            </w:r>
-            <w:r>
-              <w:rPr>
-                <w:noProof/>
-                <w:webHidden/>
-              </w:rPr>
-              <w:t>10</w:t>
-            </w:r>
-            <w:r>
-              <w:rPr>
-                <w:noProof/>
-                <w:webHidden/>
-              </w:rPr>
-              <w:fldChar w:fldCharType="end"/>
-            </w:r>
-          </w:hyperlink>
-        </w:p>
-        <w:p>
-          <w:pPr>
-            <w:pStyle w:val="TDC2"/>
-            <w:rPr>
-              <w:rFonts w:eastAsiaTheme="minorEastAsia"/>
-              <w:i w:val="0"/>
-              <w:iCs w:val="0"/>
-              <w:noProof/>
-              <w:kern w:val="2"/>
-              <w:sz w:val="22"/>
-              <w:szCs w:val="22"/>
-              <w:lang w:val="es-AR" w:eastAsia="es-AR"/>
-              <w14:ligatures w14:val="standardContextual"/>
-            </w:rPr>
-          </w:pPr>
-          <w:hyperlink w:anchor="_Toc178344239" w:history="1">
-            <w:r>
-              <w:rPr>
-                <w:rStyle w:val="Hipervnculo"/>
-                <w:noProof/>
-              </w:rPr>
-              <w:t>Caso de Uso 6: Administrar categorías de riesgos.</w:t>
-            </w:r>
-            <w:r>
-              <w:rPr>
-                <w:noProof/>
-                <w:webHidden/>
-              </w:rPr>
-              <w:tab/>
-            </w:r>
-            <w:r>
-              <w:rPr>
-                <w:noProof/>
-                <w:webHidden/>
-              </w:rPr>
-              <w:fldChar w:fldCharType="begin"/>
-            </w:r>
-            <w:r>
-              <w:rPr>
-                <w:noProof/>
-                <w:webHidden/>
-              </w:rPr>
-              <w:instrText xml:space="preserve"> PAGEREF _Toc178344239 \h </w:instrText>
-            </w:r>
-            <w:r>
-              <w:rPr>
-                <w:noProof/>
-                <w:webHidden/>
-              </w:rPr>
-            </w:r>
-            <w:r>
-              <w:rPr>
-                <w:noProof/>
-                <w:webHidden/>
-              </w:rPr>
-              <w:fldChar w:fldCharType="separate"/>
-            </w:r>
-            <w:r>
-              <w:rPr>
-                <w:noProof/>
-                <w:webHidden/>
-              </w:rPr>
-              <w:t>11</w:t>
-            </w:r>
-            <w:r>
-              <w:rPr>
-                <w:noProof/>
-                <w:webHidden/>
-              </w:rPr>
-              <w:fldChar w:fldCharType="end"/>
-            </w:r>
-          </w:hyperlink>
-        </w:p>
-        <w:p>
-          <w:pPr>
-            <w:pStyle w:val="TDC3"/>
-            <w:rPr>
-              <w:rFonts w:eastAsiaTheme="minorEastAsia"/>
-              <w:noProof/>
-              <w:kern w:val="2"/>
-              <w:sz w:val="22"/>
-              <w:szCs w:val="22"/>
-              <w:lang w:val="es-AR" w:eastAsia="es-AR"/>
-              <w14:ligatures w14:val="standardContextual"/>
-            </w:rPr>
-          </w:pPr>
-          <w:hyperlink w:anchor="_Toc178344240" w:history="1">
-            <w:r>
-              <w:rPr>
-                <w:rStyle w:val="Hipervnculo"/>
-                <w:noProof/>
-              </w:rPr>
-              <w:t>Descripción</w:t>
-            </w:r>
-            <w:r>
-              <w:rPr>
-                <w:noProof/>
-                <w:webHidden/>
-              </w:rPr>
-              <w:tab/>
-            </w:r>
-            <w:r>
-              <w:rPr>
-                <w:noProof/>
-                <w:webHidden/>
-              </w:rPr>
-              <w:fldChar w:fldCharType="begin"/>
-            </w:r>
-            <w:r>
-              <w:rPr>
-                <w:noProof/>
-                <w:webHidden/>
-              </w:rPr>
-              <w:instrText xml:space="preserve"> PAGEREF _Toc178344240 \h </w:instrText>
-            </w:r>
-            <w:r>
-              <w:rPr>
-                <w:noProof/>
-                <w:webHidden/>
-              </w:rPr>
-            </w:r>
-            <w:r>
-              <w:rPr>
-                <w:noProof/>
-                <w:webHidden/>
-              </w:rPr>
-              <w:fldChar w:fldCharType="separate"/>
-            </w:r>
-            <w:r>
-              <w:rPr>
-                <w:noProof/>
-                <w:webHidden/>
-              </w:rPr>
-              <w:t>11</w:t>
-            </w:r>
-            <w:r>
-              <w:rPr>
-                <w:noProof/>
-                <w:webHidden/>
-              </w:rPr>
-              <w:fldChar w:fldCharType="end"/>
-            </w:r>
-          </w:hyperlink>
-        </w:p>
-        <w:p>
-          <w:pPr>
-            <w:pStyle w:val="TDC2"/>
-            <w:rPr>
-              <w:rFonts w:eastAsiaTheme="minorEastAsia"/>
-              <w:i w:val="0"/>
-              <w:iCs w:val="0"/>
-              <w:noProof/>
-              <w:kern w:val="2"/>
-              <w:sz w:val="22"/>
-              <w:szCs w:val="22"/>
-              <w:lang w:val="es-AR" w:eastAsia="es-AR"/>
-              <w14:ligatures w14:val="standardContextual"/>
-            </w:rPr>
-          </w:pPr>
-          <w:hyperlink w:anchor="_Toc178344241" w:history="1">
-            <w:r>
-              <w:rPr>
-                <w:rStyle w:val="Hipervnculo"/>
-                <w:noProof/>
-              </w:rPr>
-              <w:t>Caso de Uso 7: Realizar evaluación de riesgo.</w:t>
-            </w:r>
-            <w:r>
-              <w:rPr>
-                <w:noProof/>
-                <w:webHidden/>
-              </w:rPr>
-              <w:tab/>
-            </w:r>
-            <w:r>
-              <w:rPr>
-                <w:noProof/>
-                <w:webHidden/>
-              </w:rPr>
-              <w:fldChar w:fldCharType="begin"/>
-            </w:r>
-            <w:r>
-              <w:rPr>
-                <w:noProof/>
-                <w:webHidden/>
-              </w:rPr>
-              <w:instrText xml:space="preserve"> PAGEREF _Toc178344241 \h </w:instrText>
-            </w:r>
-            <w:r>
-              <w:rPr>
-                <w:noProof/>
-                <w:webHidden/>
-              </w:rPr>
-            </w:r>
-            <w:r>
-              <w:rPr>
-                <w:noProof/>
-                <w:webHidden/>
-              </w:rPr>
-              <w:fldChar w:fldCharType="separate"/>
-            </w:r>
-            <w:r>
-              <w:rPr>
-                <w:noProof/>
-                <w:webHidden/>
-              </w:rPr>
-              <w:t>12</w:t>
-            </w:r>
-            <w:r>
-              <w:rPr>
-                <w:noProof/>
-                <w:webHidden/>
-              </w:rPr>
-              <w:fldChar w:fldCharType="end"/>
-            </w:r>
-          </w:hyperlink>
-        </w:p>
-        <w:p>
-          <w:pPr>
-            <w:pStyle w:val="TDC3"/>
-            <w:rPr>
-              <w:rFonts w:eastAsiaTheme="minorEastAsia"/>
-              <w:noProof/>
-              <w:kern w:val="2"/>
-              <w:sz w:val="22"/>
-              <w:szCs w:val="22"/>
-              <w:lang w:val="es-AR" w:eastAsia="es-AR"/>
-              <w14:ligatures w14:val="standardContextual"/>
-            </w:rPr>
-          </w:pPr>
-          <w:hyperlink w:anchor="_Toc178344242" w:history="1">
-            <w:r>
-              <w:rPr>
-                <w:rStyle w:val="Hipervnculo"/>
-                <w:noProof/>
-              </w:rPr>
-              <w:t>Descripción</w:t>
-            </w:r>
-            <w:r>
-              <w:rPr>
-                <w:noProof/>
-                <w:webHidden/>
-              </w:rPr>
-              <w:tab/>
-            </w:r>
-            <w:r>
-              <w:rPr>
-                <w:noProof/>
-                <w:webHidden/>
-              </w:rPr>
-              <w:fldChar w:fldCharType="begin"/>
-            </w:r>
-            <w:r>
-              <w:rPr>
-                <w:noProof/>
-                <w:webHidden/>
-              </w:rPr>
-              <w:instrText xml:space="preserve"> PAGEREF _Toc178344242 \h </w:instrText>
-            </w:r>
-            <w:r>
-              <w:rPr>
-                <w:noProof/>
-                <w:webHidden/>
-              </w:rPr>
-            </w:r>
-            <w:r>
-              <w:rPr>
-                <w:noProof/>
-                <w:webHidden/>
-              </w:rPr>
-              <w:fldChar w:fldCharType="separate"/>
-            </w:r>
-            <w:r>
-              <w:rPr>
-                <w:noProof/>
-                <w:webHidden/>
-              </w:rPr>
-              <w:t>12</w:t>
-            </w:r>
-            <w:r>
-              <w:rPr>
-                <w:noProof/>
-                <w:webHidden/>
-              </w:rPr>
-              <w:fldChar w:fldCharType="end"/>
-            </w:r>
-          </w:hyperlink>
-        </w:p>
-        <w:p>
-          <w:pPr>
-            <w:pStyle w:val="TDC2"/>
-            <w:rPr>
-              <w:rFonts w:eastAsiaTheme="minorEastAsia"/>
-              <w:i w:val="0"/>
-              <w:iCs w:val="0"/>
-              <w:noProof/>
-              <w:kern w:val="2"/>
-              <w:sz w:val="22"/>
-              <w:szCs w:val="22"/>
-              <w:lang w:val="es-AR" w:eastAsia="es-AR"/>
-              <w14:ligatures w14:val="standardContextual"/>
-            </w:rPr>
-          </w:pPr>
-          <w:hyperlink w:anchor="_Toc178344243" w:history="1">
-            <w:r>
-              <w:rPr>
-                <w:rStyle w:val="Hipervnculo"/>
-                <w:noProof/>
-              </w:rPr>
-              <w:t>Caso de Uso 8: Añadir plan de acción.</w:t>
-            </w:r>
-            <w:r>
-              <w:rPr>
-                <w:noProof/>
-                <w:webHidden/>
-              </w:rPr>
-              <w:tab/>
-            </w:r>
-            <w:r>
-              <w:rPr>
-                <w:noProof/>
-                <w:webHidden/>
-              </w:rPr>
-              <w:fldChar w:fldCharType="begin"/>
-            </w:r>
-            <w:r>
-              <w:rPr>
-                <w:noProof/>
-                <w:webHidden/>
-              </w:rPr>
-              <w:instrText xml:space="preserve"> PAGEREF _Toc178344243 \h </w:instrText>
-            </w:r>
-            <w:r>
-              <w:rPr>
-                <w:noProof/>
-                <w:webHidden/>
-              </w:rPr>
-            </w:r>
-            <w:r>
-              <w:rPr>
-                <w:noProof/>
-                <w:webHidden/>
-              </w:rPr>
-              <w:fldChar w:fldCharType="separate"/>
-            </w:r>
-            <w:r>
-              <w:rPr>
-                <w:noProof/>
-                <w:webHidden/>
-              </w:rPr>
-              <w:t>12</w:t>
-            </w:r>
-            <w:r>
-              <w:rPr>
-                <w:noProof/>
-                <w:webHidden/>
-              </w:rPr>
-              <w:fldChar w:fldCharType="end"/>
-            </w:r>
-          </w:hyperlink>
-        </w:p>
-        <w:p>
-          <w:pPr>
-            <w:pStyle w:val="TDC3"/>
-            <w:rPr>
-              <w:rFonts w:eastAsiaTheme="minorEastAsia"/>
-              <w:noProof/>
-              <w:kern w:val="2"/>
-              <w:sz w:val="22"/>
-              <w:szCs w:val="22"/>
-              <w:lang w:val="es-AR" w:eastAsia="es-AR"/>
-              <w14:ligatures w14:val="standardContextual"/>
-            </w:rPr>
-          </w:pPr>
-          <w:hyperlink w:anchor="_Toc178344244" w:history="1">
-            <w:r>
-              <w:rPr>
-                <w:rStyle w:val="Hipervnculo"/>
-                <w:noProof/>
-              </w:rPr>
-              <w:t>Descripción</w:t>
-            </w:r>
-            <w:r>
-              <w:rPr>
-                <w:noProof/>
-                <w:webHidden/>
-              </w:rPr>
-              <w:tab/>
-            </w:r>
-            <w:r>
-              <w:rPr>
-                <w:noProof/>
-                <w:webHidden/>
-              </w:rPr>
-              <w:fldChar w:fldCharType="begin"/>
-            </w:r>
-            <w:r>
-              <w:rPr>
-                <w:noProof/>
-                <w:webHidden/>
-              </w:rPr>
-              <w:instrText xml:space="preserve"> PAGEREF _Toc178344244 \h </w:instrText>
-            </w:r>
-            <w:r>
-              <w:rPr>
-                <w:noProof/>
-                <w:webHidden/>
-              </w:rPr>
-            </w:r>
-            <w:r>
-              <w:rPr>
-                <w:noProof/>
-                <w:webHidden/>
-              </w:rPr>
-              <w:fldChar w:fldCharType="separate"/>
-            </w:r>
-            <w:r>
-              <w:rPr>
-                <w:noProof/>
-                <w:webHidden/>
-              </w:rPr>
-              <w:t>12</w:t>
-            </w:r>
-            <w:r>
-              <w:rPr>
-                <w:noProof/>
-                <w:webHidden/>
-              </w:rPr>
-              <w:fldChar w:fldCharType="end"/>
-            </w:r>
-          </w:hyperlink>
-        </w:p>
-        <w:p>
-          <w:pPr>
-            <w:pStyle w:val="TDC2"/>
-            <w:rPr>
-              <w:rFonts w:eastAsiaTheme="minorEastAsia"/>
-              <w:i w:val="0"/>
-              <w:iCs w:val="0"/>
-              <w:noProof/>
-              <w:kern w:val="2"/>
-              <w:sz w:val="22"/>
-              <w:szCs w:val="22"/>
-              <w:lang w:val="es-AR" w:eastAsia="es-AR"/>
-              <w14:ligatures w14:val="standardContextual"/>
-            </w:rPr>
-          </w:pPr>
-          <w:hyperlink w:anchor="_Toc178344245" w:history="1">
-            <w:r>
-              <w:rPr>
-                <w:rStyle w:val="Hipervnculo"/>
-                <w:noProof/>
-              </w:rPr>
-              <w:t>Caso de Uso 9: Modificar plan de acción.</w:t>
-            </w:r>
-            <w:r>
-              <w:rPr>
-                <w:noProof/>
-                <w:webHidden/>
-              </w:rPr>
-              <w:tab/>
-            </w:r>
-            <w:r>
-              <w:rPr>
-                <w:noProof/>
-                <w:webHidden/>
-              </w:rPr>
-              <w:fldChar w:fldCharType="begin"/>
-            </w:r>
-            <w:r>
-              <w:rPr>
-                <w:noProof/>
-                <w:webHidden/>
-              </w:rPr>
-              <w:instrText xml:space="preserve"> PAGEREF _Toc178344245 \h </w:instrText>
-            </w:r>
-            <w:r>
-              <w:rPr>
-                <w:noProof/>
-                <w:webHidden/>
-              </w:rPr>
-            </w:r>
-            <w:r>
-              <w:rPr>
-                <w:noProof/>
-                <w:webHidden/>
-              </w:rPr>
-              <w:fldChar w:fldCharType="separate"/>
-            </w:r>
-            <w:r>
-              <w:rPr>
-                <w:noProof/>
-                <w:webHidden/>
-              </w:rPr>
-              <w:t>13</w:t>
-            </w:r>
-            <w:r>
-              <w:rPr>
-                <w:noProof/>
-                <w:webHidden/>
-              </w:rPr>
-              <w:fldChar w:fldCharType="end"/>
-            </w:r>
-          </w:hyperlink>
-        </w:p>
-        <w:p>
-          <w:pPr>
-            <w:pStyle w:val="TDC3"/>
-            <w:rPr>
-              <w:rFonts w:eastAsiaTheme="minorEastAsia"/>
-              <w:noProof/>
-              <w:kern w:val="2"/>
-              <w:sz w:val="22"/>
-              <w:szCs w:val="22"/>
-              <w:lang w:val="es-AR" w:eastAsia="es-AR"/>
-              <w14:ligatures w14:val="standardContextual"/>
-            </w:rPr>
-          </w:pPr>
-          <w:hyperlink w:anchor="_Toc178344246" w:history="1">
-            <w:r>
-              <w:rPr>
-                <w:rStyle w:val="Hipervnculo"/>
-                <w:noProof/>
-              </w:rPr>
-              <w:t>Descripción</w:t>
-            </w:r>
-            <w:r>
-              <w:rPr>
-                <w:noProof/>
-                <w:webHidden/>
-              </w:rPr>
-              <w:tab/>
-            </w:r>
-            <w:r>
-              <w:rPr>
-                <w:noProof/>
-                <w:webHidden/>
-              </w:rPr>
-              <w:fldChar w:fldCharType="begin"/>
-            </w:r>
-            <w:r>
-              <w:rPr>
-                <w:noProof/>
-                <w:webHidden/>
-              </w:rPr>
-              <w:instrText xml:space="preserve"> PAGEREF _Toc178344246 \h </w:instrText>
-            </w:r>
-            <w:r>
-              <w:rPr>
-                <w:noProof/>
-                <w:webHidden/>
-              </w:rPr>
-            </w:r>
-            <w:r>
-              <w:rPr>
-                <w:noProof/>
-                <w:webHidden/>
-              </w:rPr>
-              <w:fldChar w:fldCharType="separate"/>
-            </w:r>
-            <w:r>
-              <w:rPr>
-                <w:noProof/>
-                <w:webHidden/>
-              </w:rPr>
-              <w:t>13</w:t>
-            </w:r>
-            <w:r>
-              <w:rPr>
-                <w:noProof/>
-                <w:webHidden/>
-              </w:rPr>
-              <w:fldChar w:fldCharType="end"/>
-            </w:r>
-          </w:hyperlink>
-        </w:p>
-        <w:p>
-          <w:pPr>
-            <w:pStyle w:val="TDC2"/>
-            <w:rPr>
-              <w:rFonts w:eastAsiaTheme="minorEastAsia"/>
-              <w:i w:val="0"/>
-              <w:iCs w:val="0"/>
-              <w:noProof/>
-              <w:kern w:val="2"/>
-              <w:sz w:val="22"/>
-              <w:szCs w:val="22"/>
-              <w:lang w:val="es-AR" w:eastAsia="es-AR"/>
-              <w14:ligatures w14:val="standardContextual"/>
-            </w:rPr>
-          </w:pPr>
-          <w:hyperlink w:anchor="_Toc178344247" w:history="1">
-            <w:r>
-              <w:rPr>
-                <w:rStyle w:val="Hipervnculo"/>
-                <w:noProof/>
-              </w:rPr>
-              <w:t>Caso de Uso 10: Programar evaluación de riesgo.</w:t>
-            </w:r>
-            <w:r>
-              <w:rPr>
-                <w:noProof/>
-                <w:webHidden/>
-              </w:rPr>
-              <w:tab/>
-            </w:r>
-            <w:r>
-              <w:rPr>
-                <w:noProof/>
-                <w:webHidden/>
-              </w:rPr>
-              <w:fldChar w:fldCharType="begin"/>
-            </w:r>
-            <w:r>
-              <w:rPr>
-                <w:noProof/>
-                <w:webHidden/>
-              </w:rPr>
-              <w:instrText xml:space="preserve"> PAGEREF _Toc178344247 \h </w:instrText>
-            </w:r>
-            <w:r>
-              <w:rPr>
-                <w:noProof/>
-                <w:webHidden/>
-              </w:rPr>
-            </w:r>
-            <w:r>
-              <w:rPr>
-                <w:noProof/>
-                <w:webHidden/>
-              </w:rPr>
-              <w:fldChar w:fldCharType="separate"/>
-            </w:r>
-            <w:r>
-              <w:rPr>
-                <w:noProof/>
-                <w:webHidden/>
-              </w:rPr>
-              <w:t>14</w:t>
-            </w:r>
-            <w:r>
-              <w:rPr>
-                <w:noProof/>
-                <w:webHidden/>
-              </w:rPr>
-              <w:fldChar w:fldCharType="end"/>
-            </w:r>
-          </w:hyperlink>
-        </w:p>
-        <w:p>
-          <w:pPr>
-            <w:pStyle w:val="TDC3"/>
-            <w:rPr>
-              <w:rFonts w:eastAsiaTheme="minorEastAsia"/>
-              <w:noProof/>
-              <w:kern w:val="2"/>
-              <w:sz w:val="22"/>
-              <w:szCs w:val="22"/>
-              <w:lang w:val="es-AR" w:eastAsia="es-AR"/>
-              <w14:ligatures w14:val="standardContextual"/>
-            </w:rPr>
-          </w:pPr>
-          <w:hyperlink w:anchor="_Toc178344248" w:history="1">
-            <w:r>
-              <w:rPr>
-                <w:rStyle w:val="Hipervnculo"/>
-                <w:noProof/>
-              </w:rPr>
-              <w:t>Descripción</w:t>
-            </w:r>
-            <w:r>
-              <w:rPr>
-                <w:noProof/>
-                <w:webHidden/>
-              </w:rPr>
-              <w:tab/>
-            </w:r>
-            <w:r>
-              <w:rPr>
-                <w:noProof/>
-                <w:webHidden/>
-              </w:rPr>
-              <w:fldChar w:fldCharType="begin"/>
-            </w:r>
-            <w:r>
-              <w:rPr>
-                <w:noProof/>
-                <w:webHidden/>
-              </w:rPr>
-              <w:instrText xml:space="preserve"> PAGEREF _Toc178344248 \h </w:instrText>
-            </w:r>
-            <w:r>
-              <w:rPr>
-                <w:noProof/>
-                <w:webHidden/>
-              </w:rPr>
-            </w:r>
-            <w:r>
-              <w:rPr>
-                <w:noProof/>
-                <w:webHidden/>
-              </w:rPr>
-              <w:fldChar w:fldCharType="separate"/>
-            </w:r>
-            <w:r>
-              <w:rPr>
-                <w:noProof/>
-                <w:webHidden/>
-              </w:rPr>
-              <w:t>14</w:t>
-            </w:r>
-            <w:r>
-              <w:rPr>
-                <w:noProof/>
-                <w:webHidden/>
-              </w:rPr>
-              <w:fldChar w:fldCharType="end"/>
-            </w:r>
-          </w:hyperlink>
-        </w:p>
-        <w:p>
-          <w:pPr>
-            <w:pStyle w:val="TDC2"/>
-            <w:rPr>
-              <w:rFonts w:eastAsiaTheme="minorEastAsia"/>
-              <w:i w:val="0"/>
-              <w:iCs w:val="0"/>
-              <w:noProof/>
-              <w:kern w:val="2"/>
-              <w:sz w:val="22"/>
-              <w:szCs w:val="22"/>
-              <w:lang w:val="es-AR" w:eastAsia="es-AR"/>
-              <w14:ligatures w14:val="standardContextual"/>
-            </w:rPr>
-          </w:pPr>
-          <w:hyperlink w:anchor="_Toc178344249" w:history="1">
-            <w:r>
-              <w:rPr>
-                <w:rStyle w:val="Hipervnculo"/>
-                <w:noProof/>
-              </w:rPr>
-              <w:t>Caso de Uso 11: Realizar informes.</w:t>
-            </w:r>
-            <w:r>
-              <w:rPr>
-                <w:noProof/>
-                <w:webHidden/>
-              </w:rPr>
-              <w:tab/>
-            </w:r>
-            <w:r>
-              <w:rPr>
-                <w:noProof/>
-                <w:webHidden/>
-              </w:rPr>
-              <w:fldChar w:fldCharType="begin"/>
-            </w:r>
-            <w:r>
-              <w:rPr>
-                <w:noProof/>
-                <w:webHidden/>
-              </w:rPr>
-              <w:instrText xml:space="preserve"> PAGEREF _Toc178344249 \h </w:instrText>
-            </w:r>
-            <w:r>
-              <w:rPr>
-                <w:noProof/>
-                <w:webHidden/>
-              </w:rPr>
-            </w:r>
-            <w:r>
-              <w:rPr>
-                <w:noProof/>
-                <w:webHidden/>
-              </w:rPr>
-              <w:fldChar w:fldCharType="separate"/>
-            </w:r>
-            <w:r>
-              <w:rPr>
-                <w:noProof/>
-                <w:webHidden/>
-              </w:rPr>
-              <w:t>14</w:t>
-            </w:r>
-            <w:r>
-              <w:rPr>
-                <w:noProof/>
-                <w:webHidden/>
-              </w:rPr>
-              <w:fldChar w:fldCharType="end"/>
-            </w:r>
-          </w:hyperlink>
-        </w:p>
-        <w:p>
-          <w:pPr>
-            <w:pStyle w:val="TDC3"/>
-            <w:rPr>
-              <w:rFonts w:eastAsiaTheme="minorEastAsia"/>
-              <w:noProof/>
-              <w:kern w:val="2"/>
-              <w:sz w:val="22"/>
-              <w:szCs w:val="22"/>
-              <w:lang w:val="es-AR" w:eastAsia="es-AR"/>
-              <w14:ligatures w14:val="standardContextual"/>
-            </w:rPr>
-          </w:pPr>
-          <w:hyperlink w:anchor="_Toc178344250" w:history="1">
-            <w:r>
-              <w:rPr>
-                <w:rStyle w:val="Hipervnculo"/>
-                <w:noProof/>
-              </w:rPr>
-              <w:t>Descripción</w:t>
-            </w:r>
-            <w:r>
-              <w:rPr>
-                <w:noProof/>
-                <w:webHidden/>
-              </w:rPr>
-              <w:tab/>
-            </w:r>
-            <w:r>
-              <w:rPr>
-                <w:noProof/>
-                <w:webHidden/>
-              </w:rPr>
-              <w:fldChar w:fldCharType="begin"/>
-            </w:r>
-            <w:r>
-              <w:rPr>
-                <w:noProof/>
-                <w:webHidden/>
-              </w:rPr>
-              <w:instrText xml:space="preserve"> PAGEREF _Toc178344250 \h </w:instrText>
-            </w:r>
-            <w:r>
-              <w:rPr>
-                <w:noProof/>
-                <w:webHidden/>
-              </w:rPr>
-            </w:r>
-            <w:r>
-              <w:rPr>
-                <w:noProof/>
-                <w:webHidden/>
-              </w:rPr>
-              <w:fldChar w:fldCharType="separate"/>
-            </w:r>
-            <w:r>
-              <w:rPr>
-                <w:noProof/>
-                <w:webHidden/>
-              </w:rPr>
-              <w:t>14</w:t>
-            </w:r>
-            <w:r>
-              <w:rPr>
-                <w:noProof/>
-                <w:webHidden/>
-              </w:rPr>
-              <w:fldChar w:fldCharType="end"/>
-            </w:r>
-          </w:hyperlink>
-        </w:p>
-        <w:p>
-          <w:pPr>
-            <w:pStyle w:val="TDC2"/>
-            <w:rPr>
-              <w:rFonts w:eastAsiaTheme="minorEastAsia"/>
-              <w:i w:val="0"/>
-              <w:iCs w:val="0"/>
-              <w:noProof/>
-              <w:kern w:val="2"/>
-              <w:sz w:val="22"/>
-              <w:szCs w:val="22"/>
-              <w:lang w:val="es-AR" w:eastAsia="es-AR"/>
-              <w14:ligatures w14:val="standardContextual"/>
-            </w:rPr>
-          </w:pPr>
-          <w:hyperlink w:anchor="_Toc178344251" w:history="1">
-            <w:r>
-              <w:rPr>
-                <w:rStyle w:val="Hipervnculo"/>
-                <w:noProof/>
-              </w:rPr>
-              <w:t>Caso de Uso 12: Exportar archivos.</w:t>
-            </w:r>
-            <w:r>
-              <w:rPr>
-                <w:noProof/>
-                <w:webHidden/>
-              </w:rPr>
-              <w:tab/>
-            </w:r>
-            <w:r>
-              <w:rPr>
-                <w:noProof/>
-                <w:webHidden/>
-              </w:rPr>
-              <w:fldChar w:fldCharType="begin"/>
-            </w:r>
-            <w:r>
-              <w:rPr>
-                <w:noProof/>
-                <w:webHidden/>
-              </w:rPr>
-              <w:instrText xml:space="preserve"> PAGEREF _Toc178344251 \h </w:instrText>
-            </w:r>
-            <w:r>
-              <w:rPr>
-                <w:noProof/>
-                <w:webHidden/>
-              </w:rPr>
-            </w:r>
-            <w:r>
-              <w:rPr>
-                <w:noProof/>
-                <w:webHidden/>
-              </w:rPr>
-              <w:fldChar w:fldCharType="separate"/>
-            </w:r>
-            <w:r>
-              <w:rPr>
-                <w:noProof/>
-                <w:webHidden/>
-              </w:rPr>
-              <w:t>15</w:t>
-            </w:r>
-            <w:r>
-              <w:rPr>
-                <w:noProof/>
-                <w:webHidden/>
-              </w:rPr>
-              <w:fldChar w:fldCharType="end"/>
-            </w:r>
-          </w:hyperlink>
-        </w:p>
-        <w:p>
-          <w:pPr>
-            <w:pStyle w:val="TDC3"/>
-            <w:rPr>
-              <w:rFonts w:eastAsiaTheme="minorEastAsia"/>
-              <w:noProof/>
-              <w:kern w:val="2"/>
-              <w:sz w:val="22"/>
-              <w:szCs w:val="22"/>
-              <w:lang w:val="es-AR" w:eastAsia="es-AR"/>
-              <w14:ligatures w14:val="standardContextual"/>
-            </w:rPr>
-          </w:pPr>
-          <w:hyperlink w:anchor="_Toc178344252" w:history="1">
-            <w:r>
-              <w:rPr>
-                <w:rStyle w:val="Hipervnculo"/>
-                <w:noProof/>
-              </w:rPr>
-              <w:t>Descripción</w:t>
-            </w:r>
-            <w:r>
-              <w:rPr>
-                <w:noProof/>
-                <w:webHidden/>
-              </w:rPr>
-              <w:tab/>
-            </w:r>
-            <w:r>
-              <w:rPr>
-                <w:noProof/>
-                <w:webHidden/>
-              </w:rPr>
-              <w:fldChar w:fldCharType="begin"/>
-            </w:r>
-            <w:r>
-              <w:rPr>
-                <w:noProof/>
-                <w:webHidden/>
-              </w:rPr>
-              <w:instrText xml:space="preserve"> PAGEREF _Toc178344252 \h </w:instrText>
-            </w:r>
-            <w:r>
-              <w:rPr>
-                <w:noProof/>
-                <w:webHidden/>
-              </w:rPr>
-            </w:r>
-            <w:r>
-              <w:rPr>
-                <w:noProof/>
-                <w:webHidden/>
-              </w:rPr>
-              <w:fldChar w:fldCharType="separate"/>
-            </w:r>
-            <w:r>
-              <w:rPr>
-                <w:noProof/>
-                <w:webHidden/>
-              </w:rPr>
-              <w:t>15</w:t>
-            </w:r>
-            <w:r>
-              <w:rPr>
-                <w:noProof/>
-                <w:webHidden/>
-              </w:rPr>
-              <w:fldChar w:fldCharType="end"/>
-            </w:r>
-          </w:hyperlink>
-        </w:p>
-        <w:p>
-          <w:pPr>
-            <w:pStyle w:val="TDC2"/>
-            <w:rPr>
-              <w:rFonts w:eastAsiaTheme="minorEastAsia"/>
-              <w:i w:val="0"/>
-              <w:iCs w:val="0"/>
-              <w:noProof/>
-              <w:kern w:val="2"/>
-              <w:sz w:val="22"/>
-              <w:szCs w:val="22"/>
-              <w:lang w:val="es-AR" w:eastAsia="es-AR"/>
-              <w14:ligatures w14:val="standardContextual"/>
-            </w:rPr>
-          </w:pPr>
-          <w:hyperlink w:anchor="_Toc178344253" w:history="1">
-            <w:r>
-              <w:rPr>
-                <w:rStyle w:val="Hipervnculo"/>
-                <w:noProof/>
-              </w:rPr>
-              <w:t>Caso de Uso 13: Realizar análisis de riesgo.</w:t>
-            </w:r>
-            <w:r>
-              <w:rPr>
-                <w:noProof/>
-                <w:webHidden/>
-              </w:rPr>
-              <w:tab/>
-            </w:r>
-            <w:r>
-              <w:rPr>
-                <w:noProof/>
-                <w:webHidden/>
-              </w:rPr>
-              <w:fldChar w:fldCharType="begin"/>
-            </w:r>
-            <w:r>
-              <w:rPr>
-                <w:noProof/>
-                <w:webHidden/>
-              </w:rPr>
-              <w:instrText xml:space="preserve"> PAGEREF _Toc178344253 \h </w:instrText>
-            </w:r>
-            <w:r>
-              <w:rPr>
-                <w:noProof/>
-                <w:webHidden/>
-              </w:rPr>
-            </w:r>
-            <w:r>
-              <w:rPr>
-                <w:noProof/>
-                <w:webHidden/>
-              </w:rPr>
-              <w:fldChar w:fldCharType="separate"/>
-            </w:r>
-            <w:r>
-              <w:rPr>
-                <w:noProof/>
-                <w:webHidden/>
-              </w:rPr>
-              <w:t>16</w:t>
-            </w:r>
-            <w:r>
-              <w:rPr>
-                <w:noProof/>
-                <w:webHidden/>
-              </w:rPr>
-              <w:fldChar w:fldCharType="end"/>
-            </w:r>
-          </w:hyperlink>
-        </w:p>
-        <w:p>
-          <w:pPr>
-            <w:pStyle w:val="TDC3"/>
-            <w:rPr>
-              <w:rFonts w:eastAsiaTheme="minorEastAsia"/>
-              <w:noProof/>
-              <w:kern w:val="2"/>
-              <w:sz w:val="22"/>
-              <w:szCs w:val="22"/>
-              <w:lang w:val="es-AR" w:eastAsia="es-AR"/>
-              <w14:ligatures w14:val="standardContextual"/>
-            </w:rPr>
-          </w:pPr>
-          <w:hyperlink w:anchor="_Toc178344254" w:history="1">
-            <w:r>
-              <w:rPr>
-                <w:rStyle w:val="Hipervnculo"/>
-                <w:noProof/>
-              </w:rPr>
-              <w:t>Descripción</w:t>
-            </w:r>
-            <w:r>
-              <w:rPr>
-                <w:noProof/>
-                <w:webHidden/>
-              </w:rPr>
-              <w:tab/>
-            </w:r>
-            <w:r>
-              <w:rPr>
-                <w:noProof/>
-                <w:webHidden/>
-              </w:rPr>
-              <w:fldChar w:fldCharType="begin"/>
-            </w:r>
-            <w:r>
-              <w:rPr>
-                <w:noProof/>
-                <w:webHidden/>
-              </w:rPr>
-              <w:instrText xml:space="preserve"> PAGEREF _Toc178344254 \h </w:instrText>
-            </w:r>
-            <w:r>
-              <w:rPr>
-                <w:noProof/>
-                <w:webHidden/>
-              </w:rPr>
-            </w:r>
-            <w:r>
-              <w:rPr>
-                <w:noProof/>
-                <w:webHidden/>
-              </w:rPr>
-              <w:fldChar w:fldCharType="separate"/>
-            </w:r>
-            <w:r>
-              <w:rPr>
-                <w:noProof/>
-                <w:webHidden/>
-              </w:rPr>
-              <w:t>16</w:t>
-            </w:r>
-            <w:r>
-              <w:rPr>
-                <w:noProof/>
-                <w:webHidden/>
-              </w:rPr>
-              <w:fldChar w:fldCharType="end"/>
-            </w:r>
-          </w:hyperlink>
-        </w:p>
-        <w:p>
-          <w:pPr>
-            <w:pStyle w:val="TDC1"/>
-            <w:rPr>
-              <w:rFonts w:eastAsiaTheme="minorEastAsia"/>
-              <w:b w:val="0"/>
-              <w:bCs w:val="0"/>
-              <w:noProof/>
-              <w:kern w:val="2"/>
-              <w:sz w:val="22"/>
-              <w:szCs w:val="22"/>
-              <w:lang w:val="es-AR" w:eastAsia="es-AR"/>
-              <w14:ligatures w14:val="standardContextual"/>
-            </w:rPr>
-          </w:pPr>
-          <w:hyperlink w:anchor="_Toc178344255" w:history="1">
-            <w:r>
-              <w:rPr>
-                <w:rStyle w:val="Hipervnculo"/>
-                <w:noProof/>
-              </w:rPr>
-              <w:t>Diagramas Asociados</w:t>
-            </w:r>
-            <w:r>
-              <w:rPr>
-                <w:noProof/>
-                <w:webHidden/>
-              </w:rPr>
-              <w:tab/>
-            </w:r>
-            <w:r>
-              <w:rPr>
-                <w:noProof/>
-                <w:webHidden/>
-              </w:rPr>
-              <w:fldChar w:fldCharType="begin"/>
-            </w:r>
-            <w:r>
-              <w:rPr>
-                <w:noProof/>
-                <w:webHidden/>
-              </w:rPr>
-              <w:instrText xml:space="preserve"> PAGEREF _Toc178344255 \h </w:instrText>
-            </w:r>
-            <w:r>
-              <w:rPr>
-                <w:noProof/>
-                <w:webHidden/>
-              </w:rPr>
-            </w:r>
-            <w:r>
-              <w:rPr>
-                <w:noProof/>
-                <w:webHidden/>
-              </w:rPr>
-              <w:fldChar w:fldCharType="separate"/>
-            </w:r>
-            <w:r>
-              <w:rPr>
-                <w:noProof/>
-                <w:webHidden/>
-              </w:rPr>
-              <w:t>17</w:t>
-            </w:r>
-            <w:r>
-              <w:rPr>
-                <w:noProof/>
-                <w:webHidden/>
-              </w:rPr>
-              <w:fldChar w:fldCharType="end"/>
-            </w:r>
-          </w:hyperlink>
-        </w:p>
-        <w:p>
-          <w:pPr>
-            <w:pStyle w:val="TDC2"/>
-            <w:rPr>
-              <w:rFonts w:eastAsiaTheme="minorEastAsia"/>
-              <w:i w:val="0"/>
-              <w:iCs w:val="0"/>
-              <w:noProof/>
-              <w:kern w:val="2"/>
-              <w:sz w:val="22"/>
-              <w:szCs w:val="22"/>
-              <w:lang w:val="es-AR" w:eastAsia="es-AR"/>
-              <w14:ligatures w14:val="standardContextual"/>
-            </w:rPr>
-          </w:pPr>
-          <w:hyperlink w:anchor="_Toc178344256" w:history="1">
-            <w:r>
-              <w:rPr>
-                <w:rStyle w:val="Hipervnculo"/>
-                <w:noProof/>
-              </w:rPr>
-              <w:t>Diagrama de casos de uso</w:t>
-            </w:r>
-            <w:r>
-              <w:rPr>
-                <w:noProof/>
-                <w:webHidden/>
-              </w:rPr>
-              <w:tab/>
-            </w:r>
-            <w:r>
-              <w:rPr>
-                <w:noProof/>
-                <w:webHidden/>
-              </w:rPr>
-              <w:fldChar w:fldCharType="begin"/>
-            </w:r>
-            <w:r>
-              <w:rPr>
-                <w:noProof/>
-                <w:webHidden/>
-              </w:rPr>
-              <w:instrText xml:space="preserve"> PAGEREF _Toc178344256 \h </w:instrText>
-            </w:r>
-            <w:r>
-              <w:rPr>
-                <w:noProof/>
-                <w:webHidden/>
-              </w:rPr>
-            </w:r>
-            <w:r>
-              <w:rPr>
-                <w:noProof/>
-                <w:webHidden/>
-              </w:rPr>
-              <w:fldChar w:fldCharType="separate"/>
-            </w:r>
-            <w:r>
-              <w:rPr>
-                <w:noProof/>
-                <w:webHidden/>
-              </w:rPr>
-              <w:t>17</w:t>
-            </w:r>
-            <w:r>
-              <w:rPr>
-                <w:noProof/>
-                <w:webHidden/>
-              </w:rPr>
-              <w:fldChar w:fldCharType="end"/>
-            </w:r>
-          </w:hyperlink>
-        </w:p>
-        <w:p>
-          <w:pPr>
-            <w:pStyle w:val="TDC2"/>
-            <w:rPr>
-              <w:rFonts w:eastAsiaTheme="minorEastAsia"/>
-              <w:i w:val="0"/>
-              <w:iCs w:val="0"/>
-              <w:noProof/>
-              <w:kern w:val="2"/>
-              <w:sz w:val="22"/>
-              <w:szCs w:val="22"/>
-              <w:lang w:val="es-AR" w:eastAsia="es-AR"/>
-              <w14:ligatures w14:val="standardContextual"/>
-            </w:rPr>
-          </w:pPr>
-          <w:hyperlink w:anchor="_Toc178344257" w:history="1">
-            <w:r>
-              <w:rPr>
-                <w:rStyle w:val="Hipervnculo"/>
-                <w:noProof/>
-              </w:rPr>
-              <w:t>Diagramas de Paquetes</w:t>
-            </w:r>
-            <w:r>
-              <w:rPr>
-                <w:noProof/>
-                <w:webHidden/>
-              </w:rPr>
-              <w:tab/>
-            </w:r>
-            <w:r>
-              <w:rPr>
-                <w:noProof/>
-                <w:webHidden/>
-              </w:rPr>
-              <w:fldChar w:fldCharType="begin"/>
-            </w:r>
-            <w:r>
-              <w:rPr>
-                <w:noProof/>
-                <w:webHidden/>
-              </w:rPr>
-              <w:instrText xml:space="preserve"> PAGEREF _Toc178344257 \h </w:instrText>
-            </w:r>
-            <w:r>
-              <w:rPr>
-                <w:noProof/>
-                <w:webHidden/>
-              </w:rPr>
-            </w:r>
-            <w:r>
-              <w:rPr>
-                <w:noProof/>
-                <w:webHidden/>
-              </w:rPr>
-              <w:fldChar w:fldCharType="separate"/>
-            </w:r>
-            <w:r>
-              <w:rPr>
-                <w:noProof/>
-                <w:webHidden/>
-              </w:rPr>
               <w:t>18</w:t>
-            </w:r>
-            <w:r>
-              <w:rPr>
-                <w:noProof/>
-                <w:webHidden/>
-              </w:rPr>
-              <w:fldChar w:fldCharType="end"/>
-            </w:r>
-          </w:hyperlink>
-        </w:p>
-        <w:p>
-          <w:pPr>
-            <w:pStyle w:val="TDC2"/>
-            <w:rPr>
-              <w:rFonts w:eastAsiaTheme="minorEastAsia"/>
-              <w:i w:val="0"/>
-              <w:iCs w:val="0"/>
-              <w:noProof/>
-              <w:kern w:val="2"/>
-              <w:sz w:val="22"/>
-              <w:szCs w:val="22"/>
-              <w:lang w:val="es-AR" w:eastAsia="es-AR"/>
-              <w14:ligatures w14:val="standardContextual"/>
-            </w:rPr>
-          </w:pPr>
-          <w:hyperlink w:anchor="_Toc178344258" w:history="1">
-            <w:r>
-              <w:rPr>
-                <w:rStyle w:val="Hipervnculo"/>
-                <w:noProof/>
-              </w:rPr>
-              <w:t>Diagrama de componentes</w:t>
-            </w:r>
-            <w:r>
-              <w:rPr>
-                <w:noProof/>
-                <w:webHidden/>
-              </w:rPr>
-              <w:tab/>
-            </w:r>
-            <w:r>
-              <w:rPr>
-                <w:noProof/>
-                <w:webHidden/>
-              </w:rPr>
-              <w:fldChar w:fldCharType="begin"/>
-            </w:r>
-            <w:r>
-              <w:rPr>
-                <w:noProof/>
-                <w:webHidden/>
-              </w:rPr>
-              <w:instrText xml:space="preserve"> PAGEREF _Toc178344258 \h </w:instrText>
-            </w:r>
-            <w:r>
-              <w:rPr>
-                <w:noProof/>
-                <w:webHidden/>
-              </w:rPr>
-            </w:r>
-            <w:r>
-              <w:rPr>
-                <w:noProof/>
-                <w:webHidden/>
-              </w:rPr>
-              <w:fldChar w:fldCharType="separate"/>
-            </w:r>
-            <w:r>
-              <w:rPr>
-                <w:noProof/>
-                <w:webHidden/>
-              </w:rPr>
-              <w:t>18</w:t>
-            </w:r>
-            <w:r>
-              <w:rPr>
-                <w:noProof/>
-                <w:webHidden/>
-              </w:rPr>
-              <w:fldChar w:fldCharType="end"/>
-            </w:r>
-          </w:hyperlink>
-        </w:p>
-        <w:p>
-          <w:pPr>
-            <w:pStyle w:val="TDC2"/>
-            <w:rPr>
-              <w:rFonts w:eastAsiaTheme="minorEastAsia"/>
-              <w:i w:val="0"/>
-              <w:iCs w:val="0"/>
-              <w:noProof/>
-              <w:kern w:val="2"/>
-              <w:sz w:val="22"/>
-              <w:szCs w:val="22"/>
-              <w:lang w:val="es-AR" w:eastAsia="es-AR"/>
-              <w14:ligatures w14:val="standardContextual"/>
-            </w:rPr>
-          </w:pPr>
-          <w:hyperlink w:anchor="_Toc178344259" w:history="1">
-            <w:r>
-              <w:rPr>
-                <w:rStyle w:val="Hipervnculo"/>
-                <w:noProof/>
-              </w:rPr>
-              <w:t>Diagrama de Clases</w:t>
-            </w:r>
-            <w:r>
-              <w:rPr>
-                <w:noProof/>
-                <w:webHidden/>
-              </w:rPr>
-              <w:tab/>
-            </w:r>
-            <w:r>
-              <w:rPr>
-                <w:noProof/>
-                <w:webHidden/>
-              </w:rPr>
-              <w:fldChar w:fldCharType="begin"/>
-            </w:r>
-            <w:r>
-              <w:rPr>
-                <w:noProof/>
-                <w:webHidden/>
-              </w:rPr>
-              <w:instrText xml:space="preserve"> PAGEREF _Toc178344259 \h </w:instrText>
-            </w:r>
-            <w:r>
-              <w:rPr>
-                <w:noProof/>
-                <w:webHidden/>
-              </w:rPr>
-            </w:r>
-            <w:r>
-              <w:rPr>
-                <w:noProof/>
-                <w:webHidden/>
-              </w:rPr>
-              <w:fldChar w:fldCharType="separate"/>
-            </w:r>
-            <w:r>
-              <w:rPr>
-                <w:noProof/>
-                <w:webHidden/>
-              </w:rPr>
-              <w:t>19</w:t>
             </w:r>
             <w:r>
               <w:rPr>
@@ -4007,7 +3798,7 @@
       </w:pPr>
       <w:bookmarkStart w:id="0" w:name="_Toc228266918"/>
       <w:bookmarkStart w:id="1" w:name="_Toc234682910"/>
-      <w:bookmarkStart w:id="2" w:name="_Toc178344220"/>
+      <w:bookmarkStart w:id="2" w:name="_Toc180246450"/>
       <w:bookmarkStart w:id="3" w:name="_Toc12016612"/>
       <w:r>
         <w:t>Requerimientos</w:t>
@@ -4022,7 +3813,7 @@
       </w:pPr>
       <w:bookmarkStart w:id="4" w:name="_Toc228266919"/>
       <w:bookmarkStart w:id="5" w:name="_Toc234682911"/>
-      <w:bookmarkStart w:id="6" w:name="_Toc178344221"/>
+      <w:bookmarkStart w:id="6" w:name="_Toc180246451"/>
       <w:r>
         <w:t>Requerimientos Funcionales</w:t>
       </w:r>
@@ -4765,7 +4556,7 @@
       </w:pPr>
       <w:bookmarkStart w:id="7" w:name="_Toc228266920"/>
       <w:bookmarkStart w:id="8" w:name="_Toc234682912"/>
-      <w:bookmarkStart w:id="9" w:name="_Toc178344222"/>
+      <w:bookmarkStart w:id="9" w:name="_Toc180246452"/>
       <w:r>
         <w:t>Requerimientos no Funcionales</w:t>
       </w:r>
@@ -4885,7 +4676,7 @@
       </w:pPr>
       <w:bookmarkStart w:id="10" w:name="_Toc228266921"/>
       <w:bookmarkStart w:id="11" w:name="_Toc234682913"/>
-      <w:bookmarkStart w:id="12" w:name="_Toc178344223"/>
+      <w:bookmarkStart w:id="12" w:name="_Toc180246453"/>
       <w:r>
         <w:t>Actores</w:t>
       </w:r>
@@ -4898,7 +4689,7 @@
       <w:pPr>
         <w:pStyle w:val="PSI-Ttulo2"/>
       </w:pPr>
-      <w:bookmarkStart w:id="13" w:name="_Toc178344224"/>
+      <w:bookmarkStart w:id="13" w:name="_Toc180246454"/>
       <w:r>
         <w:t>Administrador</w:t>
       </w:r>
@@ -5197,7 +4988,13 @@
               <w:jc w:val="both"/>
             </w:pPr>
             <w:r>
-              <w:t>CU01, CU02, CU03, CU12.</w:t>
+              <w:t>CU01, CU02, CU03, CU</w:t>
+            </w:r>
+            <w:r>
+              <w:t>6</w:t>
+            </w:r>
+            <w:r>
+              <w:t>.</w:t>
             </w:r>
           </w:p>
         </w:tc>
@@ -5241,7 +5038,7 @@
       <w:r>
         <w:t xml:space="preserve"> </w:t>
       </w:r>
-      <w:bookmarkStart w:id="15" w:name="_Toc178344225"/>
+      <w:bookmarkStart w:id="15" w:name="_Toc180246455"/>
       <w:bookmarkEnd w:id="14"/>
       <w:r>
         <w:t>Líder del proyecto</w:t>
@@ -5548,7 +5345,13 @@
               <w:jc w:val="both"/>
             </w:pPr>
             <w:r>
-              <w:t>CU01, CU04, CU05, CU06, CU07, CU08, CU09, CU10, CU11, CU12, CU13.</w:t>
+              <w:t>CU01, CU04, CU05, CU07, CU08, CU09, CU10, CU11, CU1</w:t>
+            </w:r>
+            <w:r>
+              <w:t>2</w:t>
+            </w:r>
+            <w:r>
+              <w:t>.</w:t>
             </w:r>
           </w:p>
         </w:tc>
@@ -5570,7 +5373,7 @@
       <w:pPr>
         <w:pStyle w:val="PSI-Ttulo2"/>
       </w:pPr>
-      <w:bookmarkStart w:id="16" w:name="_Toc178344226"/>
+      <w:bookmarkStart w:id="16" w:name="_Toc180246456"/>
       <w:r>
         <w:t>Desarrollador</w:t>
       </w:r>
@@ -5861,7 +5664,13 @@
           </w:tcPr>
           <w:p>
             <w:r>
-              <w:t>CU01, CU04, CU07, CU08, CU11, CU12, CU13.</w:t>
+              <w:t>CU01, CU04, CU07, CU08, CU11, CU1</w:t>
+            </w:r>
+            <w:r>
+              <w:t>2</w:t>
+            </w:r>
+            <w:r>
+              <w:t>.</w:t>
             </w:r>
           </w:p>
         </w:tc>
@@ -5903,7 +5712,7 @@
       <w:bookmarkStart w:id="17" w:name="_Toc12016615"/>
       <w:bookmarkStart w:id="18" w:name="_Toc228266924"/>
       <w:bookmarkStart w:id="19" w:name="_Toc234682916"/>
-      <w:bookmarkStart w:id="20" w:name="_Toc178344228"/>
+      <w:bookmarkStart w:id="20" w:name="_Toc180246457"/>
       <w:r>
         <w:lastRenderedPageBreak/>
         <w:t>Casos de Uso</w:t>
@@ -5922,7 +5731,7 @@
       <w:bookmarkStart w:id="23" w:name="_Toc234682917"/>
       <w:bookmarkStart w:id="24" w:name="_Toc235346532"/>
       <w:bookmarkStart w:id="25" w:name="_Toc177738433"/>
-      <w:bookmarkStart w:id="26" w:name="_Toc178344229"/>
+      <w:bookmarkStart w:id="26" w:name="_Toc180246458"/>
       <w:bookmarkStart w:id="27" w:name="_Toc228266926"/>
       <w:bookmarkStart w:id="28" w:name="_Toc234682918"/>
       <w:r>
@@ -5942,7 +5751,7 @@
       <w:pPr>
         <w:pStyle w:val="PSI-Ttulo3"/>
       </w:pPr>
-      <w:bookmarkStart w:id="29" w:name="_Toc178344230"/>
+      <w:bookmarkStart w:id="29" w:name="_Toc180246459"/>
       <w:bookmarkStart w:id="30" w:name="_Toc177738436"/>
       <w:bookmarkEnd w:id="27"/>
       <w:bookmarkEnd w:id="28"/>
@@ -6184,6 +5993,7 @@
               </w:rPr>
               <w:t xml:space="preserve"> </w:t>
             </w:r>
+            <w:proofErr w:type="spellStart"/>
             <w:r>
               <w:rPr>
                 <w:b/>
@@ -6198,7 +6008,16 @@
                 <w:bCs/>
                 <w:lang w:eastAsia="ar-SA"/>
               </w:rPr>
-              <w:t>ubflujo 1.</w:t>
+              <w:t>ubflujo</w:t>
+            </w:r>
+            <w:proofErr w:type="spellEnd"/>
+            <w:r>
+              <w:rPr>
+                <w:b/>
+                <w:bCs/>
+                <w:lang w:eastAsia="ar-SA"/>
+              </w:rPr>
+              <w:t xml:space="preserve"> 1.</w:t>
             </w:r>
           </w:p>
           <w:p>
@@ -6234,11 +6053,19 @@
                 <w:lang w:eastAsia="ar-SA"/>
               </w:rPr>
             </w:pPr>
-            <w:r>
-              <w:rPr>
-                <w:lang w:eastAsia="ar-SA"/>
-              </w:rPr>
-              <w:t>Subflujo 1</w:t>
+            <w:proofErr w:type="spellStart"/>
+            <w:r>
+              <w:rPr>
+                <w:lang w:eastAsia="ar-SA"/>
+              </w:rPr>
+              <w:t>Subflujo</w:t>
+            </w:r>
+            <w:proofErr w:type="spellEnd"/>
+            <w:r>
+              <w:rPr>
+                <w:lang w:eastAsia="ar-SA"/>
+              </w:rPr>
+              <w:t xml:space="preserve"> 1</w:t>
             </w:r>
           </w:p>
         </w:tc>
@@ -6396,7 +6223,7 @@
       <w:pPr>
         <w:pStyle w:val="PSI-Ttulo2"/>
       </w:pPr>
-      <w:bookmarkStart w:id="31" w:name="_Toc178344231"/>
+      <w:bookmarkStart w:id="31" w:name="_Toc180246460"/>
       <w:r>
         <w:t>Caso de Uso 2: Administrar acceso al sistema.</w:t>
       </w:r>
@@ -6407,7 +6234,7 @@
       <w:pPr>
         <w:pStyle w:val="PSI-Ttulo3"/>
       </w:pPr>
-      <w:bookmarkStart w:id="32" w:name="_Toc178344232"/>
+      <w:bookmarkStart w:id="32" w:name="_Toc180246461"/>
       <w:r>
         <w:t>Descripción</w:t>
       </w:r>
@@ -6683,6 +6510,7 @@
               </w:rPr>
               <w:t xml:space="preserve"> </w:t>
             </w:r>
+            <w:proofErr w:type="spellStart"/>
             <w:r>
               <w:rPr>
                 <w:b/>
@@ -6699,6 +6527,7 @@
               </w:rPr>
               <w:t>ubflujo</w:t>
             </w:r>
+            <w:proofErr w:type="spellEnd"/>
             <w:r>
               <w:rPr>
                 <w:b/>
@@ -6757,6 +6586,7 @@
               </w:rPr>
               <w:t xml:space="preserve"> </w:t>
             </w:r>
+            <w:proofErr w:type="spellStart"/>
             <w:r>
               <w:rPr>
                 <w:b/>
@@ -6771,27 +6601,46 @@
                 <w:bCs/>
                 <w:lang w:eastAsia="ar-SA"/>
               </w:rPr>
-              <w:t>ubflujo 2</w:t>
-            </w:r>
-            <w:r>
-              <w:rPr>
-                <w:lang w:eastAsia="ar-SA"/>
-              </w:rPr>
-              <w:t xml:space="preserve">. </w:t>
-            </w:r>
-            <w:r>
-              <w:rPr>
-                <w:lang w:eastAsia="ar-SA"/>
-              </w:rPr>
-              <w:t xml:space="preserve">En caso de que el administrador ingrese “Cancelar” continúa en el </w:t>
-            </w:r>
+              <w:t>ubflujo</w:t>
+            </w:r>
+            <w:proofErr w:type="spellEnd"/>
             <w:r>
               <w:rPr>
                 <w:b/>
                 <w:bCs/>
                 <w:lang w:eastAsia="ar-SA"/>
               </w:rPr>
-              <w:t>Subflujo 3</w:t>
+              <w:t xml:space="preserve"> 2</w:t>
+            </w:r>
+            <w:r>
+              <w:rPr>
+                <w:lang w:eastAsia="ar-SA"/>
+              </w:rPr>
+              <w:t xml:space="preserve">. </w:t>
+            </w:r>
+            <w:r>
+              <w:rPr>
+                <w:lang w:eastAsia="ar-SA"/>
+              </w:rPr>
+              <w:t xml:space="preserve">En caso de que el administrador ingrese “Cancelar” continúa en el </w:t>
+            </w:r>
+            <w:proofErr w:type="spellStart"/>
+            <w:r>
+              <w:rPr>
+                <w:b/>
+                <w:bCs/>
+                <w:lang w:eastAsia="ar-SA"/>
+              </w:rPr>
+              <w:t>Subflujo</w:t>
+            </w:r>
+            <w:proofErr w:type="spellEnd"/>
+            <w:r>
+              <w:rPr>
+                <w:b/>
+                <w:bCs/>
+                <w:lang w:eastAsia="ar-SA"/>
+              </w:rPr>
+              <w:t xml:space="preserve"> 3</w:t>
             </w:r>
             <w:r>
               <w:rPr>
@@ -7097,11 +6946,19 @@
                 <w:lang w:eastAsia="ar-SA"/>
               </w:rPr>
             </w:pPr>
-            <w:r>
-              <w:rPr>
-                <w:lang w:eastAsia="ar-SA"/>
-              </w:rPr>
-              <w:t>Subflujo 1</w:t>
+            <w:proofErr w:type="spellStart"/>
+            <w:r>
+              <w:rPr>
+                <w:lang w:eastAsia="ar-SA"/>
+              </w:rPr>
+              <w:t>Subflujo</w:t>
+            </w:r>
+            <w:proofErr w:type="spellEnd"/>
+            <w:r>
+              <w:rPr>
+                <w:lang w:eastAsia="ar-SA"/>
+              </w:rPr>
+              <w:t xml:space="preserve"> 1</w:t>
             </w:r>
           </w:p>
         </w:tc>
@@ -7394,11 +7251,19 @@
                 <w:lang w:eastAsia="ar-SA"/>
               </w:rPr>
             </w:pPr>
-            <w:r>
-              <w:rPr>
-                <w:lang w:eastAsia="ar-SA"/>
-              </w:rPr>
-              <w:t>Subflujo 2</w:t>
+            <w:proofErr w:type="spellStart"/>
+            <w:r>
+              <w:rPr>
+                <w:lang w:eastAsia="ar-SA"/>
+              </w:rPr>
+              <w:t>Subflujo</w:t>
+            </w:r>
+            <w:proofErr w:type="spellEnd"/>
+            <w:r>
+              <w:rPr>
+                <w:lang w:eastAsia="ar-SA"/>
+              </w:rPr>
+              <w:t xml:space="preserve"> 2</w:t>
             </w:r>
           </w:p>
         </w:tc>
@@ -7740,12 +7605,20 @@
                 <w:lang w:eastAsia="ar-SA"/>
               </w:rPr>
             </w:pPr>
+            <w:proofErr w:type="spellStart"/>
             <w:r>
               <w:rPr>
                 <w:lang w:eastAsia="ar-SA"/>
               </w:rPr>
               <w:lastRenderedPageBreak/>
-              <w:t>Subflujo 3</w:t>
+              <w:t>Subflujo</w:t>
+            </w:r>
+            <w:proofErr w:type="spellEnd"/>
+            <w:r>
+              <w:rPr>
+                <w:lang w:eastAsia="ar-SA"/>
+              </w:rPr>
+              <w:t xml:space="preserve"> 3</w:t>
             </w:r>
           </w:p>
         </w:tc>
@@ -7841,13 +7714,23 @@
               </w:rPr>
               <w:t xml:space="preserve"> y continúa con el </w:t>
             </w:r>
+            <w:proofErr w:type="spellStart"/>
             <w:r>
               <w:rPr>
                 <w:b/>
                 <w:bCs/>
                 <w:lang w:eastAsia="ar-SA"/>
               </w:rPr>
-              <w:t>Subflujo 1</w:t>
+              <w:t>Subflujo</w:t>
+            </w:r>
+            <w:proofErr w:type="spellEnd"/>
+            <w:r>
+              <w:rPr>
+                <w:b/>
+                <w:bCs/>
+                <w:lang w:eastAsia="ar-SA"/>
+              </w:rPr>
+              <w:t xml:space="preserve"> 1</w:t>
             </w:r>
             <w:r>
               <w:rPr>
@@ -7872,7 +7755,7 @@
         <w:pStyle w:val="PSI-Ttulo2"/>
       </w:pPr>
       <w:bookmarkStart w:id="33" w:name="_Toc177738439"/>
-      <w:bookmarkStart w:id="34" w:name="_Toc178344233"/>
+      <w:bookmarkStart w:id="34" w:name="_Toc180246462"/>
       <w:r>
         <w:t>Caso de Uso 3: Administrar proyectos.</w:t>
       </w:r>
@@ -7883,7 +7766,7 @@
       <w:pPr>
         <w:pStyle w:val="PSI-Ttulo3"/>
       </w:pPr>
-      <w:bookmarkStart w:id="35" w:name="_Toc178344234"/>
+      <w:bookmarkStart w:id="35" w:name="_Toc180246463"/>
       <w:r>
         <w:t>Descripción</w:t>
       </w:r>
@@ -8165,6 +8048,7 @@
               </w:rPr>
               <w:t xml:space="preserve"> </w:t>
             </w:r>
+            <w:proofErr w:type="spellStart"/>
             <w:r>
               <w:rPr>
                 <w:b/>
@@ -8179,7 +8063,16 @@
                 <w:bCs/>
                 <w:lang w:eastAsia="ar-SA"/>
               </w:rPr>
-              <w:t>ubflujo 1</w:t>
+              <w:t>ubflujo</w:t>
+            </w:r>
+            <w:proofErr w:type="spellEnd"/>
+            <w:r>
+              <w:rPr>
+                <w:b/>
+                <w:bCs/>
+                <w:lang w:eastAsia="ar-SA"/>
+              </w:rPr>
+              <w:t xml:space="preserve"> 1</w:t>
             </w:r>
             <w:r>
               <w:rPr>
@@ -8404,11 +8297,19 @@
                 <w:lang w:eastAsia="ar-SA"/>
               </w:rPr>
             </w:pPr>
-            <w:r>
-              <w:rPr>
-                <w:lang w:eastAsia="ar-SA"/>
-              </w:rPr>
-              <w:t>Subflujo 1</w:t>
+            <w:proofErr w:type="spellStart"/>
+            <w:r>
+              <w:rPr>
+                <w:lang w:eastAsia="ar-SA"/>
+              </w:rPr>
+              <w:t>Subflujo</w:t>
+            </w:r>
+            <w:proofErr w:type="spellEnd"/>
+            <w:r>
+              <w:rPr>
+                <w:lang w:eastAsia="ar-SA"/>
+              </w:rPr>
+              <w:t xml:space="preserve"> 1</w:t>
             </w:r>
           </w:p>
         </w:tc>
@@ -8493,6 +8394,7 @@
               </w:rPr>
               <w:t xml:space="preserve">contrario selecciona “Cancelar” y continúa en </w:t>
             </w:r>
+            <w:proofErr w:type="spellStart"/>
             <w:r>
               <w:rPr>
                 <w:b/>
@@ -8507,7 +8409,16 @@
                 <w:bCs/>
                 <w:lang w:eastAsia="ar-SA"/>
               </w:rPr>
-              <w:t>ubflujo 2</w:t>
+              <w:t>ubflujo</w:t>
+            </w:r>
+            <w:proofErr w:type="spellEnd"/>
+            <w:r>
+              <w:rPr>
+                <w:b/>
+                <w:bCs/>
+                <w:lang w:eastAsia="ar-SA"/>
+              </w:rPr>
+              <w:t xml:space="preserve"> 2</w:t>
             </w:r>
             <w:r>
               <w:rPr>
@@ -8599,13 +8510,23 @@
               </w:rPr>
               <w:t xml:space="preserve"> “Cancelar” y continúa con el </w:t>
             </w:r>
+            <w:proofErr w:type="spellStart"/>
             <w:r>
               <w:rPr>
                 <w:b/>
                 <w:bCs/>
                 <w:lang w:eastAsia="ar-SA"/>
               </w:rPr>
-              <w:t xml:space="preserve">Subflujo </w:t>
+              <w:t>Subflujo</w:t>
+            </w:r>
+            <w:proofErr w:type="spellEnd"/>
+            <w:r>
+              <w:rPr>
+                <w:b/>
+                <w:bCs/>
+                <w:lang w:eastAsia="ar-SA"/>
+              </w:rPr>
+              <w:t xml:space="preserve"> </w:t>
             </w:r>
             <w:r>
               <w:rPr>
@@ -8694,13 +8615,23 @@
               </w:rPr>
               <w:t xml:space="preserve">, selecciona la opción “Confirmar”. De lo contrario, selecciona la opción “Cancelar” y continúa con el </w:t>
             </w:r>
+            <w:proofErr w:type="spellStart"/>
             <w:r>
               <w:rPr>
                 <w:b/>
                 <w:bCs/>
                 <w:lang w:eastAsia="ar-SA"/>
               </w:rPr>
-              <w:t xml:space="preserve">Subflujo </w:t>
+              <w:t>Subflujo</w:t>
+            </w:r>
+            <w:proofErr w:type="spellEnd"/>
+            <w:r>
+              <w:rPr>
+                <w:b/>
+                <w:bCs/>
+                <w:lang w:eastAsia="ar-SA"/>
+              </w:rPr>
+              <w:t xml:space="preserve"> </w:t>
             </w:r>
             <w:r>
               <w:rPr>
@@ -8751,12 +8682,20 @@
                 <w:lang w:eastAsia="ar-SA"/>
               </w:rPr>
             </w:pPr>
+            <w:proofErr w:type="spellStart"/>
             <w:r>
               <w:rPr>
                 <w:lang w:eastAsia="ar-SA"/>
               </w:rPr>
               <w:lastRenderedPageBreak/>
-              <w:t xml:space="preserve">Subflujo </w:t>
+              <w:t>Subflujo</w:t>
+            </w:r>
+            <w:proofErr w:type="spellEnd"/>
+            <w:r>
+              <w:rPr>
+                <w:lang w:eastAsia="ar-SA"/>
+              </w:rPr>
+              <w:t xml:space="preserve"> </w:t>
             </w:r>
             <w:r>
               <w:rPr>
@@ -8937,13 +8876,23 @@
               </w:rPr>
               <w:t xml:space="preserve">. No existen proyectos y continúa con el </w:t>
             </w:r>
+            <w:proofErr w:type="spellStart"/>
             <w:r>
               <w:rPr>
                 <w:b/>
                 <w:bCs/>
                 <w:lang w:eastAsia="ar-SA"/>
               </w:rPr>
-              <w:t xml:space="preserve">Subflujo </w:t>
+              <w:t>Subflujo</w:t>
+            </w:r>
+            <w:proofErr w:type="spellEnd"/>
+            <w:r>
+              <w:rPr>
+                <w:b/>
+                <w:bCs/>
+                <w:lang w:eastAsia="ar-SA"/>
+              </w:rPr>
+              <w:t xml:space="preserve"> </w:t>
             </w:r>
             <w:r>
               <w:rPr>
@@ -8984,13 +8933,23 @@
               </w:rPr>
               <w:t xml:space="preserve">. No hay usuarios por asignar y continúa con el </w:t>
             </w:r>
+            <w:proofErr w:type="spellStart"/>
             <w:r>
               <w:rPr>
                 <w:b/>
                 <w:bCs/>
                 <w:lang w:eastAsia="ar-SA"/>
               </w:rPr>
-              <w:t xml:space="preserve">Subflujo </w:t>
+              <w:t>Subflujo</w:t>
+            </w:r>
+            <w:proofErr w:type="spellEnd"/>
+            <w:r>
+              <w:rPr>
+                <w:b/>
+                <w:bCs/>
+                <w:lang w:eastAsia="ar-SA"/>
+              </w:rPr>
+              <w:t xml:space="preserve"> </w:t>
             </w:r>
             <w:r>
               <w:rPr>
@@ -9048,7 +9007,7 @@
         <w:pStyle w:val="PSI-Ttulo2"/>
       </w:pPr>
       <w:bookmarkStart w:id="36" w:name="_Toc177738442"/>
-      <w:bookmarkStart w:id="37" w:name="_Toc178344235"/>
+      <w:bookmarkStart w:id="37" w:name="_Toc180246464"/>
       <w:r>
         <w:t>Caso de Uso 4: Añadir riesgo a la lista.</w:t>
       </w:r>
@@ -9059,7 +9018,7 @@
       <w:pPr>
         <w:pStyle w:val="PSI-Ttulo3"/>
       </w:pPr>
-      <w:bookmarkStart w:id="38" w:name="_Toc178344236"/>
+      <w:bookmarkStart w:id="38" w:name="_Toc180246465"/>
       <w:r>
         <w:t>Descripción</w:t>
       </w:r>
@@ -9277,13 +9236,23 @@
               </w:rPr>
               <w:t xml:space="preserve">El usuario rellena los datos y selecciona la opción “Guardar”. De lo contrario, presiona el botón “Cancelar” y continúa con el </w:t>
             </w:r>
+            <w:proofErr w:type="spellStart"/>
             <w:r>
               <w:rPr>
                 <w:b/>
                 <w:bCs/>
                 <w:lang w:eastAsia="ar-SA"/>
               </w:rPr>
-              <w:t>Subflujo 1</w:t>
+              <w:t>Subflujo</w:t>
+            </w:r>
+            <w:proofErr w:type="spellEnd"/>
+            <w:r>
+              <w:rPr>
+                <w:b/>
+                <w:bCs/>
+                <w:lang w:eastAsia="ar-SA"/>
+              </w:rPr>
+              <w:t xml:space="preserve"> 1</w:t>
             </w:r>
             <w:r>
               <w:rPr>
@@ -9410,11 +9379,19 @@
                 <w:lang w:eastAsia="ar-SA"/>
               </w:rPr>
             </w:pPr>
-            <w:r>
-              <w:rPr>
-                <w:lang w:eastAsia="ar-SA"/>
-              </w:rPr>
-              <w:t>Subflujo 1</w:t>
+            <w:proofErr w:type="spellStart"/>
+            <w:r>
+              <w:rPr>
+                <w:lang w:eastAsia="ar-SA"/>
+              </w:rPr>
+              <w:t>Subflujo</w:t>
+            </w:r>
+            <w:proofErr w:type="spellEnd"/>
+            <w:r>
+              <w:rPr>
+                <w:lang w:eastAsia="ar-SA"/>
+              </w:rPr>
+              <w:t xml:space="preserve"> 1</w:t>
             </w:r>
           </w:p>
         </w:tc>
@@ -9605,17 +9582,13 @@
         </w:tc>
       </w:tr>
     </w:tbl>
+    <w:p/>
     <w:p>
       <w:pPr>
         <w:pStyle w:val="PSI-Ttulo2"/>
       </w:pPr>
-    </w:p>
-    <w:p>
-      <w:pPr>
-        <w:pStyle w:val="PSI-Ttulo2"/>
-      </w:pPr>
       <w:bookmarkStart w:id="39" w:name="_Toc177738445"/>
-      <w:bookmarkStart w:id="40" w:name="_Toc178344237"/>
+      <w:bookmarkStart w:id="40" w:name="_Toc180246466"/>
       <w:r>
         <w:t>Caso de Uso 5: Modificar lista de riesgos.</w:t>
       </w:r>
@@ -9626,7 +9599,7 @@
       <w:pPr>
         <w:pStyle w:val="PSI-Ttulo3"/>
       </w:pPr>
-      <w:bookmarkStart w:id="41" w:name="_Toc178344238"/>
+      <w:bookmarkStart w:id="41" w:name="_Toc180246467"/>
       <w:r>
         <w:t>Descripción</w:t>
       </w:r>
@@ -9848,13 +9821,23 @@
               </w:rPr>
               <w:t xml:space="preserve"> De lo contrario, presiona el botón “Cancelar” y continúa con el </w:t>
             </w:r>
+            <w:proofErr w:type="spellStart"/>
             <w:r>
               <w:rPr>
                 <w:b/>
                 <w:bCs/>
                 <w:lang w:eastAsia="ar-SA"/>
               </w:rPr>
-              <w:t>Subflujo 1</w:t>
+              <w:t>Subflujo</w:t>
+            </w:r>
+            <w:proofErr w:type="spellEnd"/>
+            <w:r>
+              <w:rPr>
+                <w:b/>
+                <w:bCs/>
+                <w:lang w:eastAsia="ar-SA"/>
+              </w:rPr>
+              <w:t xml:space="preserve"> 1</w:t>
             </w:r>
             <w:r>
               <w:rPr>
@@ -9934,12 +9917,20 @@
                 <w:lang w:eastAsia="ar-SA"/>
               </w:rPr>
             </w:pPr>
+            <w:proofErr w:type="spellStart"/>
             <w:r>
               <w:rPr>
                 <w:lang w:eastAsia="ar-SA"/>
               </w:rPr>
               <w:lastRenderedPageBreak/>
-              <w:t>Subflujo 1</w:t>
+              <w:t>Subflujo</w:t>
+            </w:r>
+            <w:proofErr w:type="spellEnd"/>
+            <w:r>
+              <w:rPr>
+                <w:lang w:eastAsia="ar-SA"/>
+              </w:rPr>
+              <w:t xml:space="preserve"> 1</w:t>
             </w:r>
           </w:p>
         </w:tc>
@@ -10122,20 +10113,13 @@
         </w:tc>
       </w:tr>
     </w:tbl>
+    <w:p/>
     <w:p>
       <w:pPr>
         <w:pStyle w:val="PSI-Ttulo2"/>
-        <w:rPr>
-          <w:lang w:val="es-ES"/>
-        </w:rPr>
-      </w:pPr>
-    </w:p>
-    <w:p>
-      <w:pPr>
-        <w:pStyle w:val="PSI-Ttulo2"/>
       </w:pPr>
       <w:bookmarkStart w:id="42" w:name="_Toc177738448"/>
-      <w:bookmarkStart w:id="43" w:name="_Toc178344239"/>
+      <w:bookmarkStart w:id="43" w:name="_Toc180246468"/>
       <w:r>
         <w:t>Caso de Uso 6: Administrar categorías de riesgos.</w:t>
       </w:r>
@@ -10146,7 +10130,7 @@
       <w:pPr>
         <w:pStyle w:val="PSI-Ttulo3"/>
       </w:pPr>
-      <w:bookmarkStart w:id="44" w:name="_Toc178344240"/>
+      <w:bookmarkStart w:id="44" w:name="_Toc180246469"/>
       <w:r>
         <w:t>Descripción</w:t>
       </w:r>
@@ -10382,21 +10366,23 @@
               </w:rPr>
               <w:t xml:space="preserve">y continúa en el </w:t>
             </w:r>
+            <w:proofErr w:type="spellStart"/>
             <w:r>
               <w:rPr>
                 <w:b/>
                 <w:bCs/>
                 <w:lang w:eastAsia="ar-SA"/>
               </w:rPr>
-              <w:t xml:space="preserve">Subflujo </w:t>
-            </w:r>
+              <w:t>Subflujo</w:t>
+            </w:r>
+            <w:proofErr w:type="spellEnd"/>
             <w:r>
               <w:rPr>
                 <w:b/>
                 <w:bCs/>
                 <w:lang w:eastAsia="ar-SA"/>
               </w:rPr>
-              <w:t>1</w:t>
+              <w:t xml:space="preserve"> </w:t>
             </w:r>
             <w:r>
               <w:rPr>
@@ -10404,25 +10390,7 @@
                 <w:bCs/>
                 <w:lang w:eastAsia="ar-SA"/>
               </w:rPr>
-              <w:t>;</w:t>
-            </w:r>
-            <w:r>
-              <w:rPr>
-                <w:lang w:eastAsia="ar-SA"/>
-              </w:rPr>
-              <w:t xml:space="preserve"> si el usuario selecciona la opción </w:t>
-            </w:r>
-            <w:r>
-              <w:rPr>
-                <w:lang w:eastAsia="ar-SA"/>
-              </w:rPr>
-              <w:t>"Modificar categoría existente"</w:t>
-            </w:r>
-            <w:r>
-              <w:rPr>
-                <w:lang w:eastAsia="ar-SA"/>
-              </w:rPr>
-              <w:t xml:space="preserve"> continúa en el </w:t>
+              <w:t>1</w:t>
             </w:r>
             <w:r>
               <w:rPr>
@@ -10430,29 +10398,75 @@
                 <w:bCs/>
                 <w:lang w:eastAsia="ar-SA"/>
               </w:rPr>
-              <w:t>Subflujo 2</w:t>
-            </w:r>
+              <w:t>;</w:t>
+            </w:r>
+            <w:r>
+              <w:rPr>
+                <w:lang w:eastAsia="ar-SA"/>
+              </w:rPr>
+              <w:t xml:space="preserve"> si el usuario selecciona la opción </w:t>
+            </w:r>
+            <w:r>
+              <w:rPr>
+                <w:lang w:eastAsia="ar-SA"/>
+              </w:rPr>
+              <w:t>"Modificar categoría existente"</w:t>
+            </w:r>
+            <w:r>
+              <w:rPr>
+                <w:lang w:eastAsia="ar-SA"/>
+              </w:rPr>
+              <w:t xml:space="preserve"> continúa en el </w:t>
+            </w:r>
+            <w:proofErr w:type="spellStart"/>
             <w:r>
               <w:rPr>
                 <w:b/>
                 <w:bCs/>
                 <w:lang w:eastAsia="ar-SA"/>
               </w:rPr>
-              <w:t xml:space="preserve">; </w:t>
-            </w:r>
-            <w:r>
-              <w:rPr>
-                <w:lang w:eastAsia="ar-SA"/>
-              </w:rPr>
-              <w:t xml:space="preserve">si el usuario selecciona la opción “Cancelar” continúa en el </w:t>
-            </w:r>
+              <w:t>Subflujo</w:t>
+            </w:r>
+            <w:proofErr w:type="spellEnd"/>
             <w:r>
               <w:rPr>
                 <w:b/>
                 <w:bCs/>
                 <w:lang w:eastAsia="ar-SA"/>
               </w:rPr>
-              <w:t>Subflujo 3</w:t>
+              <w:t xml:space="preserve"> 2</w:t>
+            </w:r>
+            <w:r>
+              <w:rPr>
+                <w:b/>
+                <w:bCs/>
+                <w:lang w:eastAsia="ar-SA"/>
+              </w:rPr>
+              <w:t xml:space="preserve">; </w:t>
+            </w:r>
+            <w:r>
+              <w:rPr>
+                <w:lang w:eastAsia="ar-SA"/>
+              </w:rPr>
+              <w:t xml:space="preserve">si el usuario selecciona la opción “Cancelar” continúa en el </w:t>
+            </w:r>
+            <w:proofErr w:type="spellStart"/>
+            <w:r>
+              <w:rPr>
+                <w:b/>
+                <w:bCs/>
+                <w:lang w:eastAsia="ar-SA"/>
+              </w:rPr>
+              <w:t>Subflujo</w:t>
+            </w:r>
+            <w:proofErr w:type="spellEnd"/>
+            <w:r>
+              <w:rPr>
+                <w:b/>
+                <w:bCs/>
+                <w:lang w:eastAsia="ar-SA"/>
+              </w:rPr>
+              <w:t xml:space="preserve"> 3</w:t>
             </w:r>
             <w:r>
               <w:rPr>
@@ -10475,11 +10489,19 @@
                 <w:lang w:eastAsia="ar-SA"/>
               </w:rPr>
             </w:pPr>
-            <w:r>
-              <w:rPr>
-                <w:lang w:eastAsia="ar-SA"/>
-              </w:rPr>
-              <w:t>Subflujo 1</w:t>
+            <w:proofErr w:type="spellStart"/>
+            <w:r>
+              <w:rPr>
+                <w:lang w:eastAsia="ar-SA"/>
+              </w:rPr>
+              <w:t>Subflujo</w:t>
+            </w:r>
+            <w:proofErr w:type="spellEnd"/>
+            <w:r>
+              <w:rPr>
+                <w:lang w:eastAsia="ar-SA"/>
+              </w:rPr>
+              <w:t xml:space="preserve"> 1</w:t>
             </w:r>
           </w:p>
         </w:tc>
@@ -10577,13 +10599,23 @@
               </w:rPr>
               <w:t xml:space="preserve"> y selecciona la opción “Guardar”. De lo contrario, presiona el botón “Cancelar” y continúa con el </w:t>
             </w:r>
+            <w:proofErr w:type="spellStart"/>
             <w:r>
               <w:rPr>
                 <w:b/>
                 <w:bCs/>
                 <w:lang w:eastAsia="ar-SA"/>
               </w:rPr>
-              <w:t>Subflujo 3.</w:t>
+              <w:t>Subflujo</w:t>
+            </w:r>
+            <w:proofErr w:type="spellEnd"/>
+            <w:r>
+              <w:rPr>
+                <w:b/>
+                <w:bCs/>
+                <w:lang w:eastAsia="ar-SA"/>
+              </w:rPr>
+              <w:t xml:space="preserve"> 3.</w:t>
             </w:r>
           </w:p>
           <w:p>
@@ -10726,11 +10758,19 @@
                 <w:lang w:eastAsia="ar-SA"/>
               </w:rPr>
             </w:pPr>
-            <w:r>
-              <w:rPr>
-                <w:lang w:eastAsia="ar-SA"/>
-              </w:rPr>
-              <w:t>Subflujo 2</w:t>
+            <w:proofErr w:type="spellStart"/>
+            <w:r>
+              <w:rPr>
+                <w:lang w:eastAsia="ar-SA"/>
+              </w:rPr>
+              <w:t>Subflujo</w:t>
+            </w:r>
+            <w:proofErr w:type="spellEnd"/>
+            <w:r>
+              <w:rPr>
+                <w:lang w:eastAsia="ar-SA"/>
+              </w:rPr>
+              <w:t xml:space="preserve"> 2</w:t>
             </w:r>
           </w:p>
         </w:tc>
@@ -10788,13 +10828,23 @@
               </w:rPr>
               <w:t xml:space="preserve"> los datos solicitados y selecciona la opción “Guardar”. De lo contrario, presiona el botón “Cancelar” y continúa con el </w:t>
             </w:r>
+            <w:proofErr w:type="spellStart"/>
             <w:r>
               <w:rPr>
                 <w:b/>
                 <w:bCs/>
                 <w:lang w:eastAsia="ar-SA"/>
               </w:rPr>
-              <w:t>Subflujo 3.</w:t>
+              <w:t>Subflujo</w:t>
+            </w:r>
+            <w:proofErr w:type="spellEnd"/>
+            <w:r>
+              <w:rPr>
+                <w:b/>
+                <w:bCs/>
+                <w:lang w:eastAsia="ar-SA"/>
+              </w:rPr>
+              <w:t xml:space="preserve"> 3.</w:t>
             </w:r>
           </w:p>
           <w:p>
@@ -10890,12 +10940,20 @@
                 <w:lang w:eastAsia="ar-SA"/>
               </w:rPr>
             </w:pPr>
+            <w:proofErr w:type="spellStart"/>
             <w:r>
               <w:rPr>
                 <w:lang w:eastAsia="ar-SA"/>
               </w:rPr>
               <w:lastRenderedPageBreak/>
-              <w:t>Subflujo 3</w:t>
+              <w:t>Subflujo</w:t>
+            </w:r>
+            <w:proofErr w:type="spellEnd"/>
+            <w:r>
+              <w:rPr>
+                <w:lang w:eastAsia="ar-SA"/>
+              </w:rPr>
+              <w:t xml:space="preserve"> 3</w:t>
             </w:r>
           </w:p>
         </w:tc>
@@ -10944,17 +11002,13 @@
         </w:tc>
       </w:tr>
     </w:tbl>
+    <w:p/>
     <w:p>
       <w:pPr>
         <w:pStyle w:val="PSI-Ttulo2"/>
       </w:pPr>
-    </w:p>
-    <w:p>
-      <w:pPr>
-        <w:pStyle w:val="PSI-Ttulo2"/>
-      </w:pPr>
       <w:bookmarkStart w:id="45" w:name="_Toc177738451"/>
-      <w:bookmarkStart w:id="46" w:name="_Toc178344241"/>
+      <w:bookmarkStart w:id="46" w:name="_Toc180246470"/>
       <w:r>
         <w:t xml:space="preserve">Caso de Uso 7: </w:t>
       </w:r>
@@ -10971,7 +11025,7 @@
       <w:pPr>
         <w:pStyle w:val="PSI-Ttulo3"/>
       </w:pPr>
-      <w:bookmarkStart w:id="47" w:name="_Toc178344242"/>
+      <w:bookmarkStart w:id="47" w:name="_Toc180246471"/>
       <w:r>
         <w:t>Descripción</w:t>
       </w:r>
@@ -11224,13 +11278,23 @@
               </w:rPr>
               <w:t xml:space="preserve">El usuario cambia los datos deseados y selecciona la opción “Guardar”. De lo contrario, presiona el botón “Cancelar” y continúa con el </w:t>
             </w:r>
+            <w:proofErr w:type="spellStart"/>
             <w:r>
               <w:rPr>
                 <w:b/>
                 <w:bCs/>
                 <w:lang w:eastAsia="ar-SA"/>
               </w:rPr>
-              <w:t>Subflujo 1.</w:t>
+              <w:t>Subflujo</w:t>
+            </w:r>
+            <w:proofErr w:type="spellEnd"/>
+            <w:r>
+              <w:rPr>
+                <w:b/>
+                <w:bCs/>
+                <w:lang w:eastAsia="ar-SA"/>
+              </w:rPr>
+              <w:t xml:space="preserve"> 1.</w:t>
             </w:r>
           </w:p>
           <w:p>
@@ -11373,11 +11437,19 @@
                 <w:lang w:eastAsia="ar-SA"/>
               </w:rPr>
             </w:pPr>
-            <w:r>
-              <w:rPr>
-                <w:lang w:eastAsia="ar-SA"/>
-              </w:rPr>
-              <w:t>Subflujo 1</w:t>
+            <w:proofErr w:type="spellStart"/>
+            <w:r>
+              <w:rPr>
+                <w:lang w:eastAsia="ar-SA"/>
+              </w:rPr>
+              <w:t>Subflujo</w:t>
+            </w:r>
+            <w:proofErr w:type="spellEnd"/>
+            <w:r>
+              <w:rPr>
+                <w:lang w:eastAsia="ar-SA"/>
+              </w:rPr>
+              <w:t xml:space="preserve"> 1</w:t>
             </w:r>
           </w:p>
         </w:tc>
@@ -11562,17 +11634,13 @@
         </w:tc>
       </w:tr>
     </w:tbl>
+    <w:p/>
     <w:p>
       <w:pPr>
         <w:pStyle w:val="PSI-Ttulo2"/>
       </w:pPr>
-    </w:p>
-    <w:p>
-      <w:pPr>
-        <w:pStyle w:val="PSI-Ttulo2"/>
-      </w:pPr>
       <w:bookmarkStart w:id="48" w:name="_Toc177738454"/>
-      <w:bookmarkStart w:id="49" w:name="_Toc178344243"/>
+      <w:bookmarkStart w:id="49" w:name="_Toc180246472"/>
       <w:r>
         <w:t>Caso de Uso 8: Añadir</w:t>
       </w:r>
@@ -11589,7 +11657,7 @@
       <w:pPr>
         <w:pStyle w:val="PSI-Ttulo3"/>
       </w:pPr>
-      <w:bookmarkStart w:id="50" w:name="_Toc178344244"/>
+      <w:bookmarkStart w:id="50" w:name="_Toc180246473"/>
       <w:r>
         <w:t>Descripción</w:t>
       </w:r>
@@ -11854,13 +11922,23 @@
               </w:rPr>
               <w:t xml:space="preserve"> los datos y selecciona la opción “Guardar”. De lo contrario, presiona el botón “Cancelar” y continúa con el </w:t>
             </w:r>
+            <w:proofErr w:type="spellStart"/>
             <w:r>
               <w:rPr>
                 <w:b/>
                 <w:bCs/>
                 <w:lang w:eastAsia="ar-SA"/>
               </w:rPr>
-              <w:t>Subflujo 1.</w:t>
+              <w:t>Subflujo</w:t>
+            </w:r>
+            <w:proofErr w:type="spellEnd"/>
+            <w:r>
+              <w:rPr>
+                <w:b/>
+                <w:bCs/>
+                <w:lang w:eastAsia="ar-SA"/>
+              </w:rPr>
+              <w:t xml:space="preserve"> 1.</w:t>
             </w:r>
           </w:p>
           <w:p>
@@ -11969,11 +12047,19 @@
                 <w:lang w:eastAsia="ar-SA"/>
               </w:rPr>
             </w:pPr>
-            <w:r>
-              <w:rPr>
-                <w:lang w:eastAsia="ar-SA"/>
-              </w:rPr>
-              <w:t>Subflujo 1</w:t>
+            <w:proofErr w:type="spellStart"/>
+            <w:r>
+              <w:rPr>
+                <w:lang w:eastAsia="ar-SA"/>
+              </w:rPr>
+              <w:t>Subflujo</w:t>
+            </w:r>
+            <w:proofErr w:type="spellEnd"/>
+            <w:r>
+              <w:rPr>
+                <w:lang w:eastAsia="ar-SA"/>
+              </w:rPr>
+              <w:t xml:space="preserve"> 1</w:t>
             </w:r>
           </w:p>
         </w:tc>
@@ -12156,20 +12242,13 @@
         </w:tc>
       </w:tr>
     </w:tbl>
+    <w:p/>
     <w:p>
       <w:pPr>
         <w:pStyle w:val="PSI-Ttulo2"/>
-        <w:rPr>
-          <w:lang w:val="es-ES"/>
-        </w:rPr>
-      </w:pPr>
-    </w:p>
-    <w:p>
-      <w:pPr>
-        <w:pStyle w:val="PSI-Ttulo2"/>
       </w:pPr>
       <w:bookmarkStart w:id="51" w:name="_Toc177738457"/>
-      <w:bookmarkStart w:id="52" w:name="_Toc178344245"/>
+      <w:bookmarkStart w:id="52" w:name="_Toc180246474"/>
       <w:r>
         <w:t>Caso de Uso 9: Modificar</w:t>
       </w:r>
@@ -12186,7 +12265,7 @@
       <w:pPr>
         <w:pStyle w:val="PSI-Ttulo3"/>
       </w:pPr>
-      <w:bookmarkStart w:id="53" w:name="_Toc178344246"/>
+      <w:bookmarkStart w:id="53" w:name="_Toc180246475"/>
       <w:r>
         <w:t>Descripción</w:t>
       </w:r>
@@ -12419,13 +12498,23 @@
               </w:rPr>
               <w:t xml:space="preserve"> De lo contrario, presiona el botón “Cancelar” y continúa con el </w:t>
             </w:r>
+            <w:proofErr w:type="spellStart"/>
             <w:r>
               <w:rPr>
                 <w:b/>
                 <w:bCs/>
                 <w:lang w:eastAsia="ar-SA"/>
               </w:rPr>
-              <w:t>Subflujo 1.</w:t>
+              <w:t>Subflujo</w:t>
+            </w:r>
+            <w:proofErr w:type="spellEnd"/>
+            <w:r>
+              <w:rPr>
+                <w:b/>
+                <w:bCs/>
+                <w:lang w:eastAsia="ar-SA"/>
+              </w:rPr>
+              <w:t xml:space="preserve"> 1.</w:t>
             </w:r>
           </w:p>
           <w:p>
@@ -12505,11 +12594,19 @@
                 <w:lang w:eastAsia="ar-SA"/>
               </w:rPr>
             </w:pPr>
-            <w:r>
-              <w:rPr>
-                <w:lang w:eastAsia="ar-SA"/>
-              </w:rPr>
-              <w:t>Subflujo 1</w:t>
+            <w:proofErr w:type="spellStart"/>
+            <w:r>
+              <w:rPr>
+                <w:lang w:eastAsia="ar-SA"/>
+              </w:rPr>
+              <w:t>Subflujo</w:t>
+            </w:r>
+            <w:proofErr w:type="spellEnd"/>
+            <w:r>
+              <w:rPr>
+                <w:lang w:eastAsia="ar-SA"/>
+              </w:rPr>
+              <w:t xml:space="preserve"> 1</w:t>
             </w:r>
           </w:p>
         </w:tc>
@@ -12700,18 +12797,13 @@
         </w:tc>
       </w:tr>
     </w:tbl>
+    <w:p/>
     <w:p>
       <w:pPr>
         <w:pStyle w:val="PSI-Ttulo2"/>
-        <w:ind w:left="0" w:firstLine="0"/>
-      </w:pPr>
-    </w:p>
-    <w:p>
-      <w:pPr>
-        <w:pStyle w:val="PSI-Ttulo2"/>
       </w:pPr>
       <w:bookmarkStart w:id="54" w:name="_Toc177738463"/>
-      <w:bookmarkStart w:id="55" w:name="_Toc178344249"/>
+      <w:bookmarkStart w:id="55" w:name="_Toc180246476"/>
       <w:r>
         <w:t>Caso de Uso 1</w:t>
       </w:r>
@@ -12740,7 +12832,7 @@
       <w:pPr>
         <w:pStyle w:val="PSI-Ttulo3"/>
       </w:pPr>
-      <w:bookmarkStart w:id="56" w:name="_Toc178344250"/>
+      <w:bookmarkStart w:id="56" w:name="_Toc180246477"/>
       <w:r>
         <w:t>Descripción</w:t>
       </w:r>
@@ -13082,6 +13174,7 @@
               </w:rPr>
               <w:t xml:space="preserve">ir al </w:t>
             </w:r>
+            <w:proofErr w:type="spellStart"/>
             <w:r>
               <w:rPr>
                 <w:rFonts w:asciiTheme="minorHAnsi" w:hAnsiTheme="minorHAnsi" w:cstheme="minorHAnsi"/>
@@ -13104,38 +13197,9 @@
                 <w:szCs w:val="22"/>
                 <w:lang w:val="es-AR"/>
               </w:rPr>
-              <w:t>ubflujo 1</w:t>
-            </w:r>
-            <w:r>
-              <w:rPr>
-                <w:rFonts w:asciiTheme="minorHAnsi" w:hAnsiTheme="minorHAnsi" w:cstheme="minorHAnsi"/>
-                <w:color w:val="000000"/>
-                <w:sz w:val="22"/>
-                <w:szCs w:val="22"/>
-                <w:lang w:val="es-AR"/>
-              </w:rPr>
-              <w:t xml:space="preserve">. En caso de seleccionar informe de </w:t>
-            </w:r>
-            <w:r>
-              <w:rPr>
-                <w:rFonts w:asciiTheme="minorHAnsi" w:hAnsiTheme="minorHAnsi" w:cstheme="minorHAnsi"/>
-                <w:color w:val="000000"/>
-                <w:sz w:val="22"/>
-                <w:szCs w:val="22"/>
-                <w:lang w:val="es-AR"/>
-              </w:rPr>
-              <w:t xml:space="preserve">evolución de los </w:t>
-            </w:r>
-            <w:r>
-              <w:rPr>
-                <w:rFonts w:asciiTheme="minorHAnsi" w:hAnsiTheme="minorHAnsi" w:cstheme="minorHAnsi"/>
-                <w:color w:val="000000"/>
-                <w:sz w:val="22"/>
-                <w:szCs w:val="22"/>
-                <w:lang w:val="es-AR"/>
-              </w:rPr>
-              <w:t xml:space="preserve">riesgos ir al </w:t>
-            </w:r>
+              <w:t>ubflujo</w:t>
+            </w:r>
+            <w:proofErr w:type="spellEnd"/>
             <w:r>
               <w:rPr>
                 <w:rFonts w:asciiTheme="minorHAnsi" w:hAnsiTheme="minorHAnsi" w:cstheme="minorHAnsi"/>
@@ -13146,7 +13210,63 @@
                 <w:szCs w:val="22"/>
                 <w:lang w:val="es-AR"/>
               </w:rPr>
-              <w:t>subflujo 2</w:t>
+              <w:t xml:space="preserve"> 1</w:t>
+            </w:r>
+            <w:r>
+              <w:rPr>
+                <w:rFonts w:asciiTheme="minorHAnsi" w:hAnsiTheme="minorHAnsi" w:cstheme="minorHAnsi"/>
+                <w:color w:val="000000"/>
+                <w:sz w:val="22"/>
+                <w:szCs w:val="22"/>
+                <w:lang w:val="es-AR"/>
+              </w:rPr>
+              <w:t xml:space="preserve">. En caso de seleccionar informe de </w:t>
+            </w:r>
+            <w:r>
+              <w:rPr>
+                <w:rFonts w:asciiTheme="minorHAnsi" w:hAnsiTheme="minorHAnsi" w:cstheme="minorHAnsi"/>
+                <w:color w:val="000000"/>
+                <w:sz w:val="22"/>
+                <w:szCs w:val="22"/>
+                <w:lang w:val="es-AR"/>
+              </w:rPr>
+              <w:t xml:space="preserve">evolución de los </w:t>
+            </w:r>
+            <w:r>
+              <w:rPr>
+                <w:rFonts w:asciiTheme="minorHAnsi" w:hAnsiTheme="minorHAnsi" w:cstheme="minorHAnsi"/>
+                <w:color w:val="000000"/>
+                <w:sz w:val="22"/>
+                <w:szCs w:val="22"/>
+                <w:lang w:val="es-AR"/>
+              </w:rPr>
+              <w:t xml:space="preserve">riesgos ir al </w:t>
+            </w:r>
+            <w:proofErr w:type="spellStart"/>
+            <w:r>
+              <w:rPr>
+                <w:rFonts w:asciiTheme="minorHAnsi" w:hAnsiTheme="minorHAnsi" w:cstheme="minorHAnsi"/>
+                <w:b/>
+                <w:bCs/>
+                <w:color w:val="000000"/>
+                <w:sz w:val="22"/>
+                <w:szCs w:val="22"/>
+                <w:lang w:val="es-AR"/>
+              </w:rPr>
+              <w:t>subflujo</w:t>
+            </w:r>
+            <w:proofErr w:type="spellEnd"/>
+            <w:r>
+              <w:rPr>
+                <w:rFonts w:asciiTheme="minorHAnsi" w:hAnsiTheme="minorHAnsi" w:cstheme="minorHAnsi"/>
+                <w:b/>
+                <w:bCs/>
+                <w:color w:val="000000"/>
+                <w:sz w:val="22"/>
+                <w:szCs w:val="22"/>
+                <w:lang w:val="es-AR"/>
+              </w:rPr>
+              <w:t xml:space="preserve"> 2</w:t>
             </w:r>
             <w:r>
               <w:rPr>
@@ -13372,11 +13492,19 @@
                 <w:lang w:eastAsia="ar-SA"/>
               </w:rPr>
             </w:pPr>
-            <w:r>
-              <w:rPr>
-                <w:lang w:eastAsia="ar-SA"/>
-              </w:rPr>
-              <w:t>Subflujo 1</w:t>
+            <w:proofErr w:type="spellStart"/>
+            <w:r>
+              <w:rPr>
+                <w:lang w:eastAsia="ar-SA"/>
+              </w:rPr>
+              <w:t>Subflujo</w:t>
+            </w:r>
+            <w:proofErr w:type="spellEnd"/>
+            <w:r>
+              <w:rPr>
+                <w:lang w:eastAsia="ar-SA"/>
+              </w:rPr>
+              <w:t xml:space="preserve"> 1</w:t>
             </w:r>
           </w:p>
         </w:tc>
@@ -13697,11 +13825,19 @@
                 <w:lang w:eastAsia="ar-SA"/>
               </w:rPr>
             </w:pPr>
-            <w:r>
-              <w:rPr>
-                <w:lang w:eastAsia="ar-SA"/>
-              </w:rPr>
-              <w:t>Subflujo 2</w:t>
+            <w:proofErr w:type="spellStart"/>
+            <w:r>
+              <w:rPr>
+                <w:lang w:eastAsia="ar-SA"/>
+              </w:rPr>
+              <w:t>Subflujo</w:t>
+            </w:r>
+            <w:proofErr w:type="spellEnd"/>
+            <w:r>
+              <w:rPr>
+                <w:lang w:eastAsia="ar-SA"/>
+              </w:rPr>
+              <w:t xml:space="preserve"> 2</w:t>
             </w:r>
           </w:p>
         </w:tc>
@@ -13997,18 +14133,15 @@
         </w:tc>
       </w:tr>
     </w:tbl>
+    <w:p/>
     <w:p>
       <w:pPr>
         <w:pStyle w:val="PSI-Ttulo2"/>
       </w:pPr>
-    </w:p>
-    <w:p>
-      <w:pPr>
-        <w:pStyle w:val="PSI-Ttulo2"/>
-      </w:pPr>
       <w:bookmarkStart w:id="57" w:name="_Toc177738466"/>
-      <w:bookmarkStart w:id="58" w:name="_Toc178344251"/>
+      <w:bookmarkStart w:id="58" w:name="_Toc180246478"/>
       <w:r>
+        <w:lastRenderedPageBreak/>
         <w:t>Caso de Uso 1</w:t>
       </w:r>
       <w:r>
@@ -14030,7 +14163,7 @@
       <w:pPr>
         <w:pStyle w:val="PSI-Ttulo3"/>
       </w:pPr>
-      <w:bookmarkStart w:id="59" w:name="_Toc178344252"/>
+      <w:bookmarkStart w:id="59" w:name="_Toc180246479"/>
       <w:r>
         <w:t>Descripción</w:t>
       </w:r>
@@ -14326,13 +14459,23 @@
               </w:rPr>
               <w:t xml:space="preserve"> De lo contrario, presiona el botón “Cancelar” y continúa con el </w:t>
             </w:r>
+            <w:proofErr w:type="spellStart"/>
             <w:r>
               <w:rPr>
                 <w:b/>
                 <w:bCs/>
                 <w:lang w:eastAsia="ar-SA"/>
               </w:rPr>
-              <w:t>Subflujo 1.</w:t>
+              <w:t>Subflujo</w:t>
+            </w:r>
+            <w:proofErr w:type="spellEnd"/>
+            <w:r>
+              <w:rPr>
+                <w:b/>
+                <w:bCs/>
+                <w:lang w:eastAsia="ar-SA"/>
+              </w:rPr>
+              <w:t xml:space="preserve"> 1.</w:t>
             </w:r>
           </w:p>
           <w:p>
@@ -14406,11 +14549,19 @@
                 <w:lang w:eastAsia="ar-SA"/>
               </w:rPr>
             </w:pPr>
-            <w:r>
-              <w:rPr>
-                <w:lang w:eastAsia="ar-SA"/>
-              </w:rPr>
-              <w:t>Subflujo 1</w:t>
+            <w:proofErr w:type="spellStart"/>
+            <w:r>
+              <w:rPr>
+                <w:lang w:eastAsia="ar-SA"/>
+              </w:rPr>
+              <w:t>Subflujo</w:t>
+            </w:r>
+            <w:proofErr w:type="spellEnd"/>
+            <w:r>
+              <w:rPr>
+                <w:lang w:eastAsia="ar-SA"/>
+              </w:rPr>
+              <w:t xml:space="preserve"> 1</w:t>
             </w:r>
           </w:p>
         </w:tc>
@@ -14525,17 +14676,13 @@
         </w:tc>
       </w:tr>
     </w:tbl>
+    <w:p/>
     <w:p>
       <w:pPr>
         <w:pStyle w:val="PSI-Ttulo2"/>
       </w:pPr>
-    </w:p>
-    <w:p>
-      <w:pPr>
-        <w:pStyle w:val="PSI-Ttulo2"/>
-      </w:pPr>
       <w:bookmarkStart w:id="60" w:name="_Toc177738469"/>
-      <w:bookmarkStart w:id="61" w:name="_Toc178344253"/>
+      <w:bookmarkStart w:id="61" w:name="_Toc180246480"/>
       <w:r>
         <w:t>Caso de Uso 1</w:t>
       </w:r>
@@ -14552,7 +14699,7 @@
       <w:pPr>
         <w:pStyle w:val="PSI-Ttulo3"/>
       </w:pPr>
-      <w:bookmarkStart w:id="62" w:name="_Toc178344254"/>
+      <w:bookmarkStart w:id="62" w:name="_Toc180246481"/>
       <w:r>
         <w:t>Descripción</w:t>
       </w:r>
@@ -14792,13 +14939,23 @@
               </w:rPr>
               <w:t xml:space="preserve">Si el usuario añadió un riesgo, continua en </w:t>
             </w:r>
+            <w:proofErr w:type="spellStart"/>
             <w:r>
               <w:rPr>
                 <w:b/>
                 <w:bCs/>
                 <w:lang w:eastAsia="ar-SA"/>
               </w:rPr>
-              <w:t>Subflujo 1</w:t>
+              <w:t>Subflujo</w:t>
+            </w:r>
+            <w:proofErr w:type="spellEnd"/>
+            <w:r>
+              <w:rPr>
+                <w:b/>
+                <w:bCs/>
+                <w:lang w:eastAsia="ar-SA"/>
+              </w:rPr>
+              <w:t xml:space="preserve"> 1</w:t>
             </w:r>
             <w:r>
               <w:rPr>
@@ -14823,35 +14980,25 @@
               <w:rPr>
                 <w:lang w:eastAsia="ar-SA"/>
               </w:rPr>
-              <w:t xml:space="preserve">Si el usuario </w:t>
-            </w:r>
-            <w:r>
-              <w:rPr>
-                <w:lang w:eastAsia="ar-SA"/>
-              </w:rPr>
-              <w:t>evalúo</w:t>
-            </w:r>
-            <w:r>
-              <w:rPr>
-                <w:lang w:eastAsia="ar-SA"/>
-              </w:rPr>
-              <w:t xml:space="preserve"> un riesgo, continua en </w:t>
-            </w:r>
+              <w:t xml:space="preserve">Si el usuario evalúo un riesgo, continua en </w:t>
+            </w:r>
+            <w:proofErr w:type="spellStart"/>
             <w:r>
               <w:rPr>
                 <w:b/>
                 <w:bCs/>
                 <w:lang w:eastAsia="ar-SA"/>
               </w:rPr>
-              <w:t xml:space="preserve">Subflujo </w:t>
-            </w:r>
+              <w:t>Subflujo</w:t>
+            </w:r>
+            <w:proofErr w:type="spellEnd"/>
             <w:r>
               <w:rPr>
                 <w:b/>
                 <w:bCs/>
                 <w:lang w:eastAsia="ar-SA"/>
               </w:rPr>
-              <w:t>2</w:t>
+              <w:t xml:space="preserve"> 2</w:t>
             </w:r>
             <w:r>
               <w:rPr>
@@ -14876,35 +15023,25 @@
               <w:rPr>
                 <w:lang w:eastAsia="ar-SA"/>
               </w:rPr>
-              <w:t xml:space="preserve">Si el usuario </w:t>
-            </w:r>
-            <w:r>
-              <w:rPr>
-                <w:lang w:eastAsia="ar-SA"/>
-              </w:rPr>
-              <w:t>planificó</w:t>
-            </w:r>
-            <w:r>
-              <w:rPr>
-                <w:lang w:eastAsia="ar-SA"/>
-              </w:rPr>
-              <w:t xml:space="preserve"> un riesgo, continua en </w:t>
-            </w:r>
+              <w:t xml:space="preserve">Si el usuario planificó un riesgo, continua en </w:t>
+            </w:r>
+            <w:proofErr w:type="spellStart"/>
             <w:r>
               <w:rPr>
                 <w:b/>
                 <w:bCs/>
                 <w:lang w:eastAsia="ar-SA"/>
               </w:rPr>
-              <w:t xml:space="preserve">Subflujo </w:t>
-            </w:r>
+              <w:t>Subflujo</w:t>
+            </w:r>
+            <w:proofErr w:type="spellEnd"/>
             <w:r>
               <w:rPr>
                 <w:b/>
                 <w:bCs/>
                 <w:lang w:eastAsia="ar-SA"/>
               </w:rPr>
-              <w:t>3</w:t>
+              <w:t xml:space="preserve"> 3</w:t>
             </w:r>
             <w:r>
               <w:rPr>
@@ -14931,13 +15068,23 @@
               </w:rPr>
               <w:t xml:space="preserve">Si inicio una nueva iteración del proyecto, continua en el </w:t>
             </w:r>
+            <w:proofErr w:type="spellStart"/>
             <w:r>
               <w:rPr>
                 <w:b/>
                 <w:bCs/>
                 <w:lang w:eastAsia="ar-SA"/>
               </w:rPr>
-              <w:t>Subflujo 4</w:t>
+              <w:t>Subflujo</w:t>
+            </w:r>
+            <w:proofErr w:type="spellEnd"/>
+            <w:r>
+              <w:rPr>
+                <w:b/>
+                <w:bCs/>
+                <w:lang w:eastAsia="ar-SA"/>
+              </w:rPr>
+              <w:t xml:space="preserve"> 4</w:t>
             </w:r>
             <w:r>
               <w:rPr>
@@ -14960,11 +15107,19 @@
                 <w:lang w:eastAsia="ar-SA"/>
               </w:rPr>
             </w:pPr>
-            <w:r>
-              <w:rPr>
-                <w:lang w:eastAsia="ar-SA"/>
-              </w:rPr>
-              <w:t>Subflujo 1</w:t>
+            <w:proofErr w:type="spellStart"/>
+            <w:r>
+              <w:rPr>
+                <w:lang w:eastAsia="ar-SA"/>
+              </w:rPr>
+              <w:t>Subflujo</w:t>
+            </w:r>
+            <w:proofErr w:type="spellEnd"/>
+            <w:r>
+              <w:rPr>
+                <w:lang w:eastAsia="ar-SA"/>
+              </w:rPr>
+              <w:t xml:space="preserve"> 1</w:t>
             </w:r>
           </w:p>
         </w:tc>
@@ -15032,11 +15187,19 @@
                 <w:lang w:eastAsia="ar-SA"/>
               </w:rPr>
             </w:pPr>
-            <w:r>
-              <w:rPr>
-                <w:lang w:eastAsia="ar-SA"/>
-              </w:rPr>
-              <w:t>Subflujo 2</w:t>
+            <w:proofErr w:type="spellStart"/>
+            <w:r>
+              <w:rPr>
+                <w:lang w:eastAsia="ar-SA"/>
+              </w:rPr>
+              <w:t>Subflujo</w:t>
+            </w:r>
+            <w:proofErr w:type="spellEnd"/>
+            <w:r>
+              <w:rPr>
+                <w:lang w:eastAsia="ar-SA"/>
+              </w:rPr>
+              <w:t xml:space="preserve"> 2</w:t>
             </w:r>
           </w:p>
         </w:tc>
@@ -15087,14 +15250,14 @@
               <w:rPr>
                 <w:lang w:eastAsia="ar-SA"/>
               </w:rPr>
-              <w:t xml:space="preserve"> es menor a 9, actualiza su estado a “Ignorar”. Si el factor de riesgo es mayor o igual a 9 y menor a 36, actualiza su estado a “Evaluar en la próxima iteración”. Si el factor de riesgo es mayor o igual a 36 y menor a 64, actualiza su </w:t>
+              <w:t xml:space="preserve"> es menor a 9, actualiza su estado a “Ignorar”. Si el factor de riesgo es mayor o igual a 9 y menor a 36, actualiza su estado a “Evaluar en la próxima iteración”. Si el factor de riesgo es mayor o igual a 36 y menor a 64, actualiza su estado a “Necesita plan de acción”, si el líder de proyecto decide posponerlo se actualiza su estado a “Evaluar en próxima </w:t>
             </w:r>
             <w:r>
               <w:rPr>
                 <w:lang w:eastAsia="ar-SA"/>
               </w:rPr>
               <w:lastRenderedPageBreak/>
-              <w:t>estado a “Necesita plan de acción”, si el líder de proyecto decide posponerlo se actualiza su estado a “Evaluar en próxima iteración”. Si el factor de riesgo es mayor a 64, se actualiza su estado a “Riesgo crítico”.</w:t>
+              <w:t>iteración”. Si el factor de riesgo es mayor a 64, se actualiza su estado a “Riesgo crítico”.</w:t>
             </w:r>
           </w:p>
           <w:p>
@@ -15137,11 +15300,20 @@
                 <w:lang w:eastAsia="ar-SA"/>
               </w:rPr>
             </w:pPr>
-            <w:r>
-              <w:rPr>
-                <w:lang w:eastAsia="ar-SA"/>
-              </w:rPr>
-              <w:t>Subflujo 3</w:t>
+            <w:proofErr w:type="spellStart"/>
+            <w:r>
+              <w:rPr>
+                <w:lang w:eastAsia="ar-SA"/>
+              </w:rPr>
+              <w:lastRenderedPageBreak/>
+              <w:t>Subflujo</w:t>
+            </w:r>
+            <w:proofErr w:type="spellEnd"/>
+            <w:r>
+              <w:rPr>
+                <w:lang w:eastAsia="ar-SA"/>
+              </w:rPr>
+              <w:t xml:space="preserve"> 3</w:t>
             </w:r>
           </w:p>
         </w:tc>
@@ -15209,11 +15381,19 @@
                 <w:lang w:eastAsia="ar-SA"/>
               </w:rPr>
             </w:pPr>
-            <w:r>
-              <w:rPr>
-                <w:lang w:eastAsia="ar-SA"/>
-              </w:rPr>
-              <w:t>Subflujo 4</w:t>
+            <w:proofErr w:type="spellStart"/>
+            <w:r>
+              <w:rPr>
+                <w:lang w:eastAsia="ar-SA"/>
+              </w:rPr>
+              <w:t>Subflujo</w:t>
+            </w:r>
+            <w:proofErr w:type="spellEnd"/>
+            <w:r>
+              <w:rPr>
+                <w:lang w:eastAsia="ar-SA"/>
+              </w:rPr>
+              <w:t xml:space="preserve"> 4</w:t>
             </w:r>
           </w:p>
         </w:tc>
@@ -15277,9 +15457,6 @@
       </w:tr>
     </w:tbl>
     <w:p>
-      <w:pPr>
-        <w:pStyle w:val="PSI-Ttulo1"/>
-      </w:pPr>
       <w:bookmarkStart w:id="63" w:name="_Toc228206481"/>
       <w:bookmarkStart w:id="64" w:name="_Toc228242381"/>
       <w:bookmarkStart w:id="65" w:name="_Toc228266927"/>
@@ -15289,7 +15466,7 @@
       <w:pPr>
         <w:pStyle w:val="PSI-Ttulo1"/>
       </w:pPr>
-      <w:bookmarkStart w:id="67" w:name="_Toc178344255"/>
+      <w:bookmarkStart w:id="67" w:name="_Toc180246482"/>
       <w:r>
         <w:t>Diagramas Asociados</w:t>
       </w:r>
@@ -15304,7 +15481,7 @@
       <w:pPr>
         <w:pStyle w:val="PSI-Ttulo2"/>
       </w:pPr>
-      <w:bookmarkStart w:id="69" w:name="_Toc178344256"/>
+      <w:bookmarkStart w:id="69" w:name="_Toc180246483"/>
       <w:r>
         <w:t>Diagrama de casos de uso</w:t>
       </w:r>
@@ -15399,7 +15576,7 @@
       <w:pPr>
         <w:pStyle w:val="PSI-Ttulo2"/>
       </w:pPr>
-      <w:bookmarkStart w:id="70" w:name="_Toc178344257"/>
+      <w:bookmarkStart w:id="70" w:name="_Toc180246484"/>
       <w:r>
         <w:lastRenderedPageBreak/>
         <w:t>Diagramas de Paquetes</w:t>
@@ -15511,27 +15688,122 @@
       <w:pPr>
         <w:pStyle w:val="PSI-Ttulo2"/>
       </w:pPr>
-      <w:bookmarkStart w:id="71" w:name="_Toc178344258"/>
+      <w:bookmarkStart w:id="71" w:name="_Toc180246485"/>
       <w:r>
+        <w:lastRenderedPageBreak/>
         <w:t>Diagrama de componentes</w:t>
       </w:r>
       <w:bookmarkEnd w:id="71"/>
     </w:p>
     <w:p>
       <w:pPr>
-        <w:ind w:left="0" w:firstLine="0"/>
-        <w:jc w:val="both"/>
+        <w:jc w:val="center"/>
       </w:pPr>
       <w:r>
-        <w:t>Este diagrama se realizará una vez definida la arquitectura del sistema.</w:t>
+        <w:rPr>
+          <w:noProof/>
+        </w:rPr>
+        <w:drawing>
+          <wp:inline distT="0" distB="0" distL="0" distR="0" wp14:anchorId="37CF83D5" wp14:editId="2F015ADF">
+            <wp:extent cx="4255879" cy="6324600"/>
+            <wp:effectExtent l="0" t="0" r="0" b="0"/>
+            <wp:docPr id="2079979235" name="Imagen 15"/>
+            <wp:cNvGraphicFramePr>
+              <a:graphicFrameLocks xmlns:a="http://schemas.openxmlformats.org/drawingml/2006/main" noChangeAspect="1"/>
+            </wp:cNvGraphicFramePr>
+            <a:graphic xmlns:a="http://schemas.openxmlformats.org/drawingml/2006/main">
+              <a:graphicData uri="http://schemas.openxmlformats.org/drawingml/2006/picture">
+                <pic:pic xmlns:pic="http://schemas.openxmlformats.org/drawingml/2006/picture">
+                  <pic:nvPicPr>
+                    <pic:cNvPr id="0" name="Picture 1"/>
+                    <pic:cNvPicPr>
+                      <a:picLocks noChangeAspect="1" noChangeArrowheads="1"/>
+                    </pic:cNvPicPr>
+                  </pic:nvPicPr>
+                  <pic:blipFill>
+                    <a:blip r:embed="rId14">
+                      <a:extLst>
+                        <a:ext uri="{28A0092B-C50C-407E-A947-70E740481C1C}">
+                          <a14:useLocalDpi xmlns:a14="http://schemas.microsoft.com/office/drawing/2010/main" val="0"/>
+                        </a:ext>
+                      </a:extLst>
+                    </a:blip>
+                    <a:srcRect/>
+                    <a:stretch>
+                      <a:fillRect/>
+                    </a:stretch>
+                  </pic:blipFill>
+                  <pic:spPr bwMode="auto">
+                    <a:xfrm>
+                      <a:off x="0" y="0"/>
+                      <a:ext cx="4256460" cy="6325463"/>
+                    </a:xfrm>
+                    <a:prstGeom prst="rect">
+                      <a:avLst/>
+                    </a:prstGeom>
+                    <a:noFill/>
+                    <a:ln>
+                      <a:noFill/>
+                    </a:ln>
+                  </pic:spPr>
+                </pic:pic>
+              </a:graphicData>
+            </a:graphic>
+          </wp:inline>
+        </w:drawing>
       </w:r>
     </w:p>
     <w:p>
       <w:pPr>
+        <w:pStyle w:val="MNormal"/>
+        <w:jc w:val="center"/>
+        <w:rPr>
+          <w:noProof/>
+        </w:rPr>
+      </w:pPr>
+      <w:r>
+        <w:rPr>
+          <w:b/>
+          <w:bCs/>
+          <w:noProof/>
+        </w:rPr>
+        <w:t xml:space="preserve">Fig. </w:t>
+      </w:r>
+      <w:r>
+        <w:rPr>
+          <w:b/>
+          <w:bCs/>
+          <w:noProof/>
+        </w:rPr>
+        <w:t>2</w:t>
+      </w:r>
+      <w:r>
+        <w:rPr>
+          <w:b/>
+          <w:bCs/>
+          <w:noProof/>
+        </w:rPr>
+        <w:t>.1</w:t>
+      </w:r>
+      <w:r>
+        <w:rPr>
+          <w:noProof/>
+        </w:rPr>
+        <w:t>: Modelo de componentes.</w:t>
+      </w:r>
+    </w:p>
+    <w:p>
+      <w:pPr>
+        <w:ind w:left="0" w:firstLine="0"/>
+        <w:jc w:val="both"/>
+      </w:pPr>
+    </w:p>
+    <w:p>
+      <w:pPr>
         <w:pStyle w:val="PSI-Ttulo2"/>
         <w:ind w:left="0" w:firstLine="0"/>
       </w:pPr>
-      <w:bookmarkStart w:id="72" w:name="_Toc178344259"/>
+      <w:bookmarkStart w:id="72" w:name="_Toc180246486"/>
       <w:r>
         <w:lastRenderedPageBreak/>
         <w:t>D</w:t>
@@ -15568,7 +15840,7 @@
                     </pic:cNvPicPr>
                   </pic:nvPicPr>
                   <pic:blipFill>
-                    <a:blip r:embed="rId14">
+                    <a:blip r:embed="rId15">
                       <a:extLst>
                         <a:ext uri="{28A0092B-C50C-407E-A947-70E740481C1C}">
                           <a14:useLocalDpi xmlns:a14="http://schemas.microsoft.com/office/drawing/2010/main" val="0"/>
@@ -15652,8 +15924,8 @@
       </w:r>
     </w:p>
     <w:sectPr>
-      <w:headerReference w:type="default" r:id="rId15"/>
-      <w:footerReference w:type="default" r:id="rId16"/>
+      <w:headerReference w:type="default" r:id="rId16"/>
+      <w:footerReference w:type="default" r:id="rId17"/>
       <w:pgSz w:w="11906" w:h="16838"/>
       <w:pgMar w:top="1537" w:right="1701" w:bottom="1418" w:left="1701" w:header="567" w:footer="573" w:gutter="0"/>
       <w:cols w:space="708"/>
@@ -16124,7 +16396,15 @@
           <w:spacing w:before="0"/>
         </w:pPr>
         <w:r>
-          <w:t>Agustín Collareda, Cintia Hernandez, Hugo Frey</w:t>
+          <w:t xml:space="preserve">Agustín Collareda, Cintia </w:t>
+        </w:r>
+        <w:proofErr w:type="spellStart"/>
+        <w:r>
+          <w:t>Hernandez</w:t>
+        </w:r>
+        <w:proofErr w:type="spellEnd"/>
+        <w:r>
+          <w:t>, Hugo Frey</w:t>
         </w:r>
       </w:p>
     </w:sdtContent>

--- a/Análisis y diseño/Modelo de Casos de Uso_Vesta Risk Manager_T-Code.docx
+++ b/Análisis y diseño/Modelo de Casos de Uso_Vesta Risk Manager_T-Code.docx
@@ -1,6 +1,6 @@
 
 <file path=word/document.xml><?xml version="1.0" encoding="utf-8"?>
-<w:document xmlns:wpc="http://schemas.microsoft.com/office/word/2010/wordprocessingCanvas" xmlns:cx="http://schemas.microsoft.com/office/drawing/2014/chartex" xmlns:cx1="http://schemas.microsoft.com/office/drawing/2015/9/8/chartex" xmlns:cx2="http://schemas.microsoft.com/office/drawing/2015/10/21/chartex" xmlns:cx3="http://schemas.microsoft.com/office/drawing/2016/5/9/chartex" xmlns:cx4="http://schemas.microsoft.com/office/drawing/2016/5/10/chartex" xmlns:cx5="http://schemas.microsoft.com/office/drawing/2016/5/11/chartex" xmlns:cx6="http://schemas.microsoft.com/office/drawing/2016/5/12/chartex" xmlns:cx7="http://schemas.microsoft.com/office/drawing/2016/5/13/chartex" xmlns:cx8="http://schemas.microsoft.com/office/drawing/2016/5/14/chartex" xmlns:mc="http://schemas.openxmlformats.org/markup-compatibility/2006" xmlns:aink="http://schemas.microsoft.com/office/drawing/2016/ink" xmlns:am3d="http://schemas.microsoft.com/office/drawing/2017/model3d" xmlns:o="urn:schemas-microsoft-com:office:office" xmlns:oel="http://schemas.microsoft.com/office/2019/extlst" xmlns:r="http://schemas.openxmlformats.org/officeDocument/2006/relationships" xmlns:m="http://schemas.openxmlformats.org/officeDocument/2006/math" xmlns:v="urn:schemas-microsoft-com:vml" xmlns:wp14="http://schemas.microsoft.com/office/word/2010/wordprocessingDrawing" xmlns:wp="http://schemas.openxmlformats.org/drawingml/2006/wordprocessingDrawing" xmlns:w10="urn:schemas-microsoft-com:office:word" xmlns:w="http://schemas.openxmlformats.org/wordprocessingml/2006/main" xmlns:w14="http://schemas.microsoft.com/office/word/2010/wordml" xmlns:w15="http://schemas.microsoft.com/office/word/2012/wordml" xmlns:w16cex="http://schemas.microsoft.com/office/word/2018/wordml/cex" xmlns:w16cid="http://schemas.microsoft.com/office/word/2016/wordml/cid" xmlns:w16="http://schemas.microsoft.com/office/word/2018/wordml" xmlns:w16du="http://schemas.microsoft.com/office/word/2023/wordml/word16du" xmlns:w16sdtdh="http://schemas.microsoft.com/office/word/2020/wordml/sdtdatahash" xmlns:w16se="http://schemas.microsoft.com/office/word/2015/wordml/symex" xmlns:wpg="http://schemas.microsoft.com/office/word/2010/wordprocessingGroup" xmlns:wpi="http://schemas.microsoft.com/office/word/2010/wordprocessingInk" xmlns:wne="http://schemas.microsoft.com/office/word/2006/wordml" xmlns:wps="http://schemas.microsoft.com/office/word/2010/wordprocessingShape" mc:Ignorable="w14 w15 w16se w16cid w16 w16cex w16sdtdh w16du wp14">
+<w:document xmlns:wpc="http://schemas.microsoft.com/office/word/2010/wordprocessingCanvas" xmlns:cx="http://schemas.microsoft.com/office/drawing/2014/chartex" xmlns:cx1="http://schemas.microsoft.com/office/drawing/2015/9/8/chartex" xmlns:cx2="http://schemas.microsoft.com/office/drawing/2015/10/21/chartex" xmlns:cx3="http://schemas.microsoft.com/office/drawing/2016/5/9/chartex" xmlns:cx4="http://schemas.microsoft.com/office/drawing/2016/5/10/chartex" xmlns:cx5="http://schemas.microsoft.com/office/drawing/2016/5/11/chartex" xmlns:cx6="http://schemas.microsoft.com/office/drawing/2016/5/12/chartex" xmlns:cx7="http://schemas.microsoft.com/office/drawing/2016/5/13/chartex" xmlns:cx8="http://schemas.microsoft.com/office/drawing/2016/5/14/chartex" xmlns:mc="http://schemas.openxmlformats.org/markup-compatibility/2006" xmlns:aink="http://schemas.microsoft.com/office/drawing/2016/ink" xmlns:am3d="http://schemas.microsoft.com/office/drawing/2017/model3d" xmlns:o="urn:schemas-microsoft-com:office:office" xmlns:oel="http://schemas.microsoft.com/office/2019/extlst" xmlns:r="http://schemas.openxmlformats.org/officeDocument/2006/relationships" xmlns:m="http://schemas.openxmlformats.org/officeDocument/2006/math" xmlns:v="urn:schemas-microsoft-com:vml" xmlns:wp14="http://schemas.microsoft.com/office/word/2010/wordprocessingDrawing" xmlns:wp="http://schemas.openxmlformats.org/drawingml/2006/wordprocessingDrawing" xmlns:w10="urn:schemas-microsoft-com:office:word" xmlns:w="http://schemas.openxmlformats.org/wordprocessingml/2006/main" xmlns:w14="http://schemas.microsoft.com/office/word/2010/wordml" xmlns:w15="http://schemas.microsoft.com/office/word/2012/wordml" xmlns:w16cex="http://schemas.microsoft.com/office/word/2018/wordml/cex" xmlns:w16cid="http://schemas.microsoft.com/office/word/2016/wordml/cid" xmlns:w16="http://schemas.microsoft.com/office/word/2018/wordml" xmlns:w16du="http://schemas.microsoft.com/office/word/2023/wordml/word16du" xmlns:w16sdtdh="http://schemas.microsoft.com/office/word/2020/wordml/sdtdatahash" xmlns:w16sdtfl="http://schemas.microsoft.com/office/word/2024/wordml/sdtformatlock" xmlns:w16se="http://schemas.microsoft.com/office/word/2015/wordml/symex" xmlns:wpg="http://schemas.microsoft.com/office/word/2010/wordprocessingGroup" xmlns:wpi="http://schemas.microsoft.com/office/word/2010/wordprocessingInk" xmlns:wne="http://schemas.microsoft.com/office/word/2006/wordml" xmlns:wps="http://schemas.microsoft.com/office/word/2010/wordprocessingShape" mc:Ignorable="w14 w15 w16se w16cid w16 w16cex w16sdtdh w16sdtfl w16du wp14">
   <w:body>
     <w:sdt>
       <w:sdtPr>
@@ -1680,7 +1680,21 @@
                 <w:rStyle w:val="Hipervnculo"/>
                 <w:noProof/>
               </w:rPr>
-              <w:t>Caso de Uso 1: Autentificarse.</w:t>
+              <w:t>Caso de Uso 1: Autentifica</w:t>
+            </w:r>
+            <w:r>
+              <w:rPr>
+                <w:rStyle w:val="Hipervnculo"/>
+                <w:noProof/>
+              </w:rPr>
+              <w:t>r</w:t>
+            </w:r>
+            <w:r>
+              <w:rPr>
+                <w:rStyle w:val="Hipervnculo"/>
+                <w:noProof/>
+              </w:rPr>
+              <w:t>se.</w:t>
             </w:r>
             <w:r>
               <w:rPr>
@@ -3794,12 +3808,14 @@
     </w:sdt>
     <w:p>
       <w:pPr>
-        <w:pStyle w:val="PSI-Ttulo1"/>
+        <w:pStyle w:val="Ttulo1"/>
       </w:pPr>
       <w:bookmarkStart w:id="0" w:name="_Toc228266918"/>
       <w:bookmarkStart w:id="1" w:name="_Toc234682910"/>
       <w:bookmarkStart w:id="2" w:name="_Toc180246450"/>
       <w:bookmarkStart w:id="3" w:name="_Toc12016612"/>
+      <w:bookmarkStart w:id="4" w:name="_Requerimientos"/>
+      <w:bookmarkEnd w:id="4"/>
       <w:r>
         <w:t>Requerimientos</w:t>
       </w:r>
@@ -3811,15 +3827,15 @@
       <w:pPr>
         <w:pStyle w:val="PSI-Ttulo2"/>
       </w:pPr>
-      <w:bookmarkStart w:id="4" w:name="_Toc228266919"/>
-      <w:bookmarkStart w:id="5" w:name="_Toc234682911"/>
-      <w:bookmarkStart w:id="6" w:name="_Toc180246451"/>
+      <w:bookmarkStart w:id="5" w:name="_Toc228266919"/>
+      <w:bookmarkStart w:id="6" w:name="_Toc234682911"/>
+      <w:bookmarkStart w:id="7" w:name="_Toc180246451"/>
       <w:r>
         <w:t>Requerimientos Funcionales</w:t>
       </w:r>
-      <w:bookmarkEnd w:id="4"/>
       <w:bookmarkEnd w:id="5"/>
       <w:bookmarkEnd w:id="6"/>
+      <w:bookmarkEnd w:id="7"/>
     </w:p>
     <w:p>
       <w:pPr>
@@ -3844,7 +3860,21 @@
           <w:b/>
           <w:bCs/>
         </w:rPr>
-        <w:t>(RF01) Registrar usuarios:</w:t>
+        <w:t xml:space="preserve">(RF01) </w:t>
+      </w:r>
+      <w:r>
+        <w:rPr>
+          <w:b/>
+          <w:bCs/>
+        </w:rPr>
+        <w:t>Administrar</w:t>
+      </w:r>
+      <w:r>
+        <w:rPr>
+          <w:b/>
+          <w:bCs/>
+        </w:rPr>
+        <w:t xml:space="preserve"> usuarios:</w:t>
       </w:r>
       <w:r>
         <w:t xml:space="preserve"> </w:t>
@@ -3871,7 +3901,35 @@
           <w:b/>
           <w:bCs/>
         </w:rPr>
-        <w:t>(RF02) Asignar perfil de usuario:</w:t>
+        <w:t xml:space="preserve">(RF02) </w:t>
+      </w:r>
+      <w:r>
+        <w:rPr>
+          <w:b/>
+          <w:bCs/>
+        </w:rPr>
+        <w:t>Administrar</w:t>
+      </w:r>
+      <w:r>
+        <w:rPr>
+          <w:b/>
+          <w:bCs/>
+        </w:rPr>
+        <w:t xml:space="preserve"> perfil</w:t>
+      </w:r>
+      <w:r>
+        <w:rPr>
+          <w:b/>
+          <w:bCs/>
+        </w:rPr>
+        <w:t>es</w:t>
+      </w:r>
+      <w:r>
+        <w:rPr>
+          <w:b/>
+          <w:bCs/>
+        </w:rPr>
+        <w:t xml:space="preserve"> de usuario:</w:t>
       </w:r>
       <w:r>
         <w:t xml:space="preserve"> </w:t>
@@ -3971,7 +4029,28 @@
           <w:b/>
           <w:bCs/>
         </w:rPr>
-        <w:t xml:space="preserve"> Crear proyecto</w:t>
+        <w:t xml:space="preserve"> </w:t>
+      </w:r>
+      <w:r>
+        <w:rPr>
+          <w:b/>
+          <w:bCs/>
+        </w:rPr>
+        <w:t>Gestionar</w:t>
+      </w:r>
+      <w:r>
+        <w:rPr>
+          <w:b/>
+          <w:bCs/>
+        </w:rPr>
+        <w:t xml:space="preserve"> proyecto</w:t>
+      </w:r>
+      <w:r>
+        <w:rPr>
+          <w:b/>
+          <w:bCs/>
+        </w:rPr>
+        <w:t>s</w:t>
       </w:r>
       <w:r>
         <w:rPr>
@@ -4047,54 +4126,33 @@
           <w:numId w:val="3"/>
         </w:numPr>
         <w:jc w:val="both"/>
+      </w:pPr>
+      <w:r>
         <w:rPr>
           <w:b/>
           <w:bCs/>
         </w:rPr>
-      </w:pPr>
+        <w:t>(RF0</w:t>
+      </w:r>
       <w:r>
         <w:rPr>
           <w:b/>
           <w:bCs/>
         </w:rPr>
-        <w:t>(</w:t>
+        <w:t>6</w:t>
       </w:r>
       <w:r>
         <w:rPr>
           <w:b/>
           <w:bCs/>
         </w:rPr>
-        <w:t>RF06</w:t>
-      </w:r>
-      <w:r>
-        <w:rPr>
-          <w:b/>
-          <w:bCs/>
-        </w:rPr>
-        <w:t>)</w:t>
-      </w:r>
-      <w:r>
-        <w:rPr>
-          <w:b/>
-          <w:bCs/>
-        </w:rPr>
-        <w:t xml:space="preserve"> Modificar información del proyecto</w:t>
-      </w:r>
-      <w:r>
-        <w:rPr>
-          <w:b/>
-          <w:bCs/>
-        </w:rPr>
-        <w:t>:</w:t>
+        <w:t>) Añadir riesgos:</w:t>
       </w:r>
       <w:r>
         <w:t xml:space="preserve"> </w:t>
       </w:r>
       <w:r>
-        <w:t>El sistema permitirá a los usuarios modificar la información del proyecto</w:t>
-      </w:r>
-      <w:r>
-        <w:t>.</w:t>
+        <w:t>El sistema permitirá a los usuarios cargar riesgos a un listado de riesgos del proyecto.</w:t>
       </w:r>
     </w:p>
     <w:p>
@@ -4111,13 +4169,41 @@
           <w:b/>
           <w:bCs/>
         </w:rPr>
-        <w:t>(RF07) Añadir riesgos:</w:t>
+        <w:t>(RF0</w:t>
+      </w:r>
+      <w:r>
+        <w:rPr>
+          <w:b/>
+          <w:bCs/>
+        </w:rPr>
+        <w:t>7</w:t>
+      </w:r>
+      <w:r>
+        <w:rPr>
+          <w:b/>
+          <w:bCs/>
+        </w:rPr>
+        <w:t>) Modificar</w:t>
+      </w:r>
+      <w:r>
+        <w:rPr>
+          <w:b/>
+          <w:bCs/>
+        </w:rPr>
+        <w:t xml:space="preserve"> y eliminar</w:t>
+      </w:r>
+      <w:r>
+        <w:rPr>
+          <w:b/>
+          <w:bCs/>
+        </w:rPr>
+        <w:t xml:space="preserve"> riesgos:</w:t>
       </w:r>
       <w:r>
         <w:t xml:space="preserve"> </w:t>
       </w:r>
       <w:r>
-        <w:t>El sistema permitirá a los usuarios cargar riesgos a un listado de riesgos del proyecto.</w:t>
+        <w:t>El sistema permitirá a los usuarios modificar y eliminar los riesgos en la lista de riesgos.</w:t>
       </w:r>
     </w:p>
     <w:p>
@@ -4134,13 +4220,41 @@
           <w:b/>
           <w:bCs/>
         </w:rPr>
-        <w:t>(RF08) Modificar riesgos:</w:t>
+        <w:t>(RF0</w:t>
+      </w:r>
+      <w:r>
+        <w:rPr>
+          <w:b/>
+          <w:bCs/>
+        </w:rPr>
+        <w:t>8</w:t>
+      </w:r>
+      <w:r>
+        <w:rPr>
+          <w:b/>
+          <w:bCs/>
+        </w:rPr>
+        <w:t xml:space="preserve">) </w:t>
+      </w:r>
+      <w:r>
+        <w:rPr>
+          <w:b/>
+          <w:bCs/>
+        </w:rPr>
+        <w:t>Gestionar</w:t>
+      </w:r>
+      <w:r>
+        <w:rPr>
+          <w:b/>
+          <w:bCs/>
+        </w:rPr>
+        <w:t xml:space="preserve"> categorías:</w:t>
       </w:r>
       <w:r>
         <w:t xml:space="preserve"> </w:t>
       </w:r>
       <w:r>
-        <w:t>El sistema permitirá a los usuarios modificar y eliminar los riesgos en la lista de riesgos.</w:t>
+        <w:t>El sistema permitirá a los usuarios añadir, eliminar y modificar categorías de riesgos.</w:t>
       </w:r>
     </w:p>
     <w:p>
@@ -4157,13 +4271,27 @@
           <w:b/>
           <w:bCs/>
         </w:rPr>
-        <w:t>(RF09) Añadir, modificar y eliminar categorías:</w:t>
+        <w:t>(RF</w:t>
+      </w:r>
+      <w:r>
+        <w:rPr>
+          <w:b/>
+          <w:bCs/>
+        </w:rPr>
+        <w:t>9</w:t>
+      </w:r>
+      <w:r>
+        <w:rPr>
+          <w:b/>
+          <w:bCs/>
+        </w:rPr>
+        <w:t>) Evaluar riesgo:</w:t>
       </w:r>
       <w:r>
         <w:t xml:space="preserve"> </w:t>
       </w:r>
       <w:r>
-        <w:t>El sistema permitirá a los usuarios añadir, eliminar y modificar categorías de riesgos.</w:t>
+        <w:t>El sistema permitirá a los usuarios realizar evaluaciones de los riesgos.</w:t>
       </w:r>
     </w:p>
     <w:p>
@@ -4180,13 +4308,30 @@
           <w:b/>
           <w:bCs/>
         </w:rPr>
-        <w:t>(RF10) Evaluar riesgo:</w:t>
+        <w:t>(RF1</w:t>
+      </w:r>
+      <w:r>
+        <w:rPr>
+          <w:b/>
+          <w:bCs/>
+        </w:rPr>
+        <w:t>0</w:t>
+      </w:r>
+      <w:r>
+        <w:rPr>
+          <w:b/>
+          <w:bCs/>
+        </w:rPr>
+        <w:t>) Mostrar riesgos prioritarios:</w:t>
       </w:r>
       <w:r>
         <w:t xml:space="preserve"> </w:t>
       </w:r>
       <w:r>
-        <w:t>El sistema permitirá a los usuarios realizar evaluaciones de los riesgos.</w:t>
+        <w:t>El sistema deberá presentar una lista de riesgos prioritarios en base a las evaluaciones realizadas</w:t>
+      </w:r>
+      <w:r>
+        <w:t>.</w:t>
       </w:r>
     </w:p>
     <w:p>
@@ -4203,13 +4348,27 @@
           <w:b/>
           <w:bCs/>
         </w:rPr>
-        <w:t>(RF11) Mostrar riesgos prioritarios:</w:t>
+        <w:t>(RF1</w:t>
+      </w:r>
+      <w:r>
+        <w:rPr>
+          <w:b/>
+          <w:bCs/>
+        </w:rPr>
+        <w:t>1</w:t>
+      </w:r>
+      <w:r>
+        <w:rPr>
+          <w:b/>
+          <w:bCs/>
+        </w:rPr>
+        <w:t>) Generar planes:</w:t>
       </w:r>
       <w:r>
         <w:t xml:space="preserve"> </w:t>
       </w:r>
       <w:r>
-        <w:t>El sistema deberá presentar una lista de riesgos prioritarios en base a las evaluaciones realizadas</w:t>
+        <w:t>El sistema permitirá generar planes de mitigación y contingencia contra los riesgos del proyecto</w:t>
       </w:r>
       <w:r>
         <w:t>.</w:t>
@@ -4229,13 +4388,55 @@
           <w:b/>
           <w:bCs/>
         </w:rPr>
-        <w:t>(RF12) Generar planes:</w:t>
+        <w:t>(RF1</w:t>
+      </w:r>
+      <w:r>
+        <w:rPr>
+          <w:b/>
+          <w:bCs/>
+        </w:rPr>
+        <w:t>2</w:t>
+      </w:r>
+      <w:r>
+        <w:rPr>
+          <w:b/>
+          <w:bCs/>
+        </w:rPr>
+        <w:t xml:space="preserve">) Marcar </w:t>
+      </w:r>
+      <w:r>
+        <w:rPr>
+          <w:b/>
+          <w:bCs/>
+        </w:rPr>
+        <w:t>acciones</w:t>
+      </w:r>
+      <w:r>
+        <w:rPr>
+          <w:b/>
+          <w:bCs/>
+        </w:rPr>
+        <w:t xml:space="preserve"> pendiente</w:t>
+      </w:r>
+      <w:r>
+        <w:rPr>
+          <w:b/>
+          <w:bCs/>
+        </w:rPr>
+        <w:t>s</w:t>
+      </w:r>
+      <w:r>
+        <w:rPr>
+          <w:b/>
+          <w:bCs/>
+        </w:rPr>
+        <w:t>:</w:t>
       </w:r>
       <w:r>
         <w:t xml:space="preserve"> </w:t>
       </w:r>
       <w:r>
-        <w:t>El sistema permitirá generar planes de mitigación y contingencia contra los riesgos del proyecto</w:t>
+        <w:t>El sistema marcará visualmente los riesgos con un ícono de escudo que indicará su estado mediante colores específicos</w:t>
       </w:r>
       <w:r>
         <w:t>.</w:t>
@@ -4269,13 +4470,33 @@
           <w:b/>
           <w:bCs/>
         </w:rPr>
-        <w:t>) Marcar evaluación pendiente:</w:t>
+        <w:t>) Generar informe</w:t>
+      </w:r>
+      <w:r>
+        <w:rPr>
+          <w:b/>
+          <w:bCs/>
+        </w:rPr>
+        <w:t>s incidencia</w:t>
+      </w:r>
+      <w:r>
+        <w:rPr>
+          <w:b/>
+          <w:bCs/>
+        </w:rPr>
+        <w:t>:</w:t>
       </w:r>
       <w:r>
         <w:t xml:space="preserve"> </w:t>
       </w:r>
       <w:r>
-        <w:t>El sistema marcara visualmente los riesgos que tengan una evaluación pendiente.</w:t>
+        <w:t>El sistema permitirá a los usuarios generar informes</w:t>
+      </w:r>
+      <w:r>
+        <w:t xml:space="preserve"> de incidencia</w:t>
+      </w:r>
+      <w:r>
+        <w:t>.</w:t>
       </w:r>
     </w:p>
     <w:p>
@@ -4306,13 +4527,19 @@
           <w:b/>
           <w:bCs/>
         </w:rPr>
-        <w:t>) Marcar planificación pendiente:</w:t>
-      </w:r>
-      <w:r>
-        <w:t xml:space="preserve"> El sistema marcará</w:t>
-      </w:r>
-      <w:r>
-        <w:t xml:space="preserve"> los riesgos prioritarios sobre los que no se hayan realizado planes de contingencia y/o mitigación.</w:t>
+        <w:t>) Presentar resúmenes y gráficos:</w:t>
+      </w:r>
+      <w:r>
+        <w:t xml:space="preserve"> </w:t>
+      </w:r>
+      <w:r>
+        <w:t xml:space="preserve">El sistema presentara </w:t>
+      </w:r>
+      <w:r>
+        <w:t>gráficos estadísticos y medidas de resumen que reflejen la gestión de riesgos realizada</w:t>
+      </w:r>
+      <w:r>
+        <w:t>.</w:t>
       </w:r>
     </w:p>
     <w:p>
@@ -4343,19 +4570,27 @@
           <w:b/>
           <w:bCs/>
         </w:rPr>
-        <w:t>) Generar informe:</w:t>
+        <w:t>) Exportar</w:t>
+      </w:r>
+      <w:r>
+        <w:rPr>
+          <w:b/>
+          <w:bCs/>
+        </w:rPr>
+        <w:t xml:space="preserve"> archivos</w:t>
+      </w:r>
+      <w:r>
+        <w:rPr>
+          <w:b/>
+          <w:bCs/>
+        </w:rPr>
+        <w:t>:</w:t>
       </w:r>
       <w:r>
         <w:t xml:space="preserve"> </w:t>
       </w:r>
       <w:r>
-        <w:t>El sistema permitirá a los usuarios generar informes</w:t>
-      </w:r>
-      <w:r>
-        <w:t xml:space="preserve"> de incidencia</w:t>
-      </w:r>
-      <w:r>
-        <w:t>.</w:t>
+        <w:t>El sistema permitirá a los usuarios exportar informes, resúmenes y gráficos realizados.</w:t>
       </w:r>
     </w:p>
     <w:p>
@@ -4386,13 +4621,24 @@
           <w:b/>
           <w:bCs/>
         </w:rPr>
-        <w:t>) Presentar resúmenes y gráficos:</w:t>
-      </w:r>
-      <w:r>
-        <w:t xml:space="preserve"> </w:t>
-      </w:r>
-      <w:r>
-        <w:t>El sistema será capaz de presentar gráficos y resúmenes sobre la gestión de riesgo realizada.</w:t>
+        <w:t xml:space="preserve">) </w:t>
+      </w:r>
+      <w:r>
+        <w:rPr>
+          <w:b/>
+          <w:bCs/>
+        </w:rPr>
+        <w:t>Gestionar iteraciones de un proyecto</w:t>
+      </w:r>
+      <w:r>
+        <w:rPr>
+          <w:b/>
+          <w:bCs/>
+        </w:rPr>
+        <w:t xml:space="preserve">: </w:t>
+      </w:r>
+      <w:r>
+        <w:t>El sistema permitirá a los administradores crear y modificar iteraciones en un proyecto.</w:t>
       </w:r>
     </w:p>
     <w:p>
@@ -4409,27 +4655,50 @@
           <w:b/>
           <w:bCs/>
         </w:rPr>
-        <w:t>(RF1</w:t>
+        <w:t>(RF</w:t>
       </w:r>
       <w:r>
         <w:rPr>
           <w:b/>
           <w:bCs/>
         </w:rPr>
-        <w:t>7</w:t>
+        <w:t>17</w:t>
       </w:r>
       <w:r>
         <w:rPr>
           <w:b/>
           <w:bCs/>
         </w:rPr>
-        <w:t>) Presentar evolución de riesgos:</w:t>
-      </w:r>
-      <w:r>
-        <w:t xml:space="preserve"> </w:t>
-      </w:r>
-      <w:r>
-        <w:t>El sistema será capaz de presentar la evolución de los riesgos y acciones tomadas durante cada iteración.</w:t>
+        <w:t xml:space="preserve">) </w:t>
+      </w:r>
+      <w:r>
+        <w:rPr>
+          <w:b/>
+          <w:bCs/>
+        </w:rPr>
+        <w:t>Solicitar informes</w:t>
+      </w:r>
+      <w:r>
+        <w:rPr>
+          <w:b/>
+          <w:bCs/>
+        </w:rPr>
+        <w:t xml:space="preserve">: </w:t>
+      </w:r>
+      <w:r>
+        <w:t xml:space="preserve">El sistema generara informes sobre las tareas </w:t>
+      </w:r>
+      <w:r>
+        <w:t>y</w:t>
+      </w:r>
+      <w:r>
+        <w:t>/o</w:t>
+      </w:r>
+      <w:r>
+        <w:t xml:space="preserve"> evolución de los riesgos </w:t>
+      </w:r>
+      <w:r>
+        <w:t>que se deben realizar en una iteración.</w:t>
       </w:r>
     </w:p>
     <w:p>
@@ -4447,27 +4716,50 @@
           <w:bCs/>
         </w:rPr>
         <w:lastRenderedPageBreak/>
-        <w:t>(RF1</w:t>
+        <w:t>(RF</w:t>
       </w:r>
       <w:r>
         <w:rPr>
           <w:b/>
           <w:bCs/>
         </w:rPr>
-        <w:t>8</w:t>
+        <w:t>18</w:t>
       </w:r>
       <w:r>
         <w:rPr>
           <w:b/>
           <w:bCs/>
         </w:rPr>
-        <w:t>) Exportar informes, resúmenes y gráficos:</w:t>
-      </w:r>
-      <w:r>
-        <w:t xml:space="preserve"> </w:t>
-      </w:r>
-      <w:r>
-        <w:t>El sistema permitirá a los usuarios exportar informes, resúmenes y gráficos realizados.</w:t>
+        <w:t xml:space="preserve">) Modificar plan de riesgos: </w:t>
+      </w:r>
+      <w:r>
+        <w:t xml:space="preserve">Los participantes de un proyecto podrán </w:t>
+      </w:r>
+      <w:r>
+        <w:t>modificar la información de un plan de riesgos y agregar tareas.</w:t>
+      </w:r>
+    </w:p>
+    <w:p>
+      <w:pPr>
+        <w:pStyle w:val="PSI-Ttulo2"/>
+      </w:pPr>
+      <w:bookmarkStart w:id="8" w:name="_Toc228266920"/>
+      <w:bookmarkStart w:id="9" w:name="_Toc234682912"/>
+      <w:bookmarkStart w:id="10" w:name="_Toc180246452"/>
+      <w:r>
+        <w:t>Requerimientos no Funcionales</w:t>
+      </w:r>
+      <w:bookmarkEnd w:id="8"/>
+      <w:bookmarkEnd w:id="9"/>
+      <w:bookmarkEnd w:id="10"/>
+    </w:p>
+    <w:p>
+      <w:pPr>
+        <w:ind w:left="0" w:firstLine="0"/>
+        <w:jc w:val="both"/>
+      </w:pPr>
+      <w:r>
+        <w:t>En este apartado se describen las características y restricciones que deberá cumplir el sistema durante su funcionamiento.</w:t>
       </w:r>
     </w:p>
     <w:p>
@@ -4484,24 +4776,10 @@
           <w:b/>
           <w:bCs/>
         </w:rPr>
-        <w:t xml:space="preserve">(RF19) </w:t>
-      </w:r>
-      <w:r>
-        <w:rPr>
-          <w:b/>
-          <w:bCs/>
-        </w:rPr>
-        <w:t>Gestionar iteraciones de un proyecto</w:t>
-      </w:r>
-      <w:r>
-        <w:rPr>
-          <w:b/>
-          <w:bCs/>
-        </w:rPr>
-        <w:t xml:space="preserve">: </w:t>
-      </w:r>
-      <w:r>
-        <w:t>El sistema permitirá a los administradores crear y modificar iteraciones en un proyecto.</w:t>
+        <w:t>(RNF01):</w:t>
+      </w:r>
+      <w:r>
+        <w:t xml:space="preserve"> El sistema no permitirá el acceso al sistema por parte de usuarios no registrados previamente por los administradores.</w:t>
       </w:r>
     </w:p>
     <w:p>
@@ -4518,59 +4796,13 @@
           <w:b/>
           <w:bCs/>
         </w:rPr>
-        <w:t xml:space="preserve">(RF20) </w:t>
-      </w:r>
-      <w:r>
-        <w:rPr>
-          <w:b/>
-          <w:bCs/>
-        </w:rPr>
-        <w:t>Solicitar informes</w:t>
-      </w:r>
-      <w:r>
-        <w:rPr>
-          <w:b/>
-          <w:bCs/>
-        </w:rPr>
-        <w:t xml:space="preserve">: </w:t>
-      </w:r>
-      <w:r>
-        <w:t xml:space="preserve">El sistema generara informes sobre las tareas </w:t>
-      </w:r>
-      <w:r>
-        <w:t>y</w:t>
-      </w:r>
-      <w:r>
-        <w:t>/o</w:t>
-      </w:r>
-      <w:r>
-        <w:t xml:space="preserve"> evolución de los riesgos </w:t>
-      </w:r>
-      <w:r>
-        <w:t>que se deben realizar en una iteración.</w:t>
-      </w:r>
-    </w:p>
-    <w:p>
-      <w:pPr>
-        <w:pStyle w:val="PSI-Ttulo2"/>
-      </w:pPr>
-      <w:bookmarkStart w:id="7" w:name="_Toc228266920"/>
-      <w:bookmarkStart w:id="8" w:name="_Toc234682912"/>
-      <w:bookmarkStart w:id="9" w:name="_Toc180246452"/>
-      <w:r>
-        <w:t>Requerimientos no Funcionales</w:t>
-      </w:r>
-      <w:bookmarkEnd w:id="7"/>
-      <w:bookmarkEnd w:id="8"/>
-      <w:bookmarkEnd w:id="9"/>
-    </w:p>
-    <w:p>
-      <w:pPr>
-        <w:ind w:left="0" w:firstLine="0"/>
-        <w:jc w:val="both"/>
-      </w:pPr>
-      <w:r>
-        <w:t>En este apartado se describen las características y restricciones que deberá cumplir el sistema durante su funcionamiento.</w:t>
+        <w:t>(RNF02):</w:t>
+      </w:r>
+      <w:r>
+        <w:t xml:space="preserve"> </w:t>
+      </w:r>
+      <w:r>
+        <w:t>El sistema no permitirá que usuarios no asociados como participantes de un proyecto puedan realizarle modificaciones.</w:t>
       </w:r>
     </w:p>
     <w:p>
@@ -4587,10 +4819,13 @@
           <w:b/>
           <w:bCs/>
         </w:rPr>
-        <w:t>(RNF01):</w:t>
-      </w:r>
-      <w:r>
-        <w:t xml:space="preserve"> El sistema no permitirá el acceso al sistema por parte de usuarios no registrados previamente por los administradores.</w:t>
+        <w:t>(RNF03):</w:t>
+      </w:r>
+      <w:r>
+        <w:t xml:space="preserve"> </w:t>
+      </w:r>
+      <w:r>
+        <w:t>El sistema solo permitirá a los administradores del sistema registrar o eliminar usuarios y crear proyectos.</w:t>
       </w:r>
     </w:p>
     <w:p>
@@ -4607,93 +4842,47 @@
           <w:b/>
           <w:bCs/>
         </w:rPr>
-        <w:t>(RNF02):</w:t>
+        <w:t>(RNF04):</w:t>
       </w:r>
       <w:r>
         <w:t xml:space="preserve"> </w:t>
       </w:r>
       <w:r>
-        <w:t>El sistema no permitirá que usuarios no asociados como participantes de un proyecto puedan realizarle modificaciones.</w:t>
+        <w:t>El sistema deberá ser integrado con UARGflow para el inicio de sesión de los usuarios.</w:t>
       </w:r>
     </w:p>
     <w:p>
       <w:pPr>
-        <w:pStyle w:val="Prrafodelista"/>
-        <w:numPr>
-          <w:ilvl w:val="0"/>
-          <w:numId w:val="3"/>
-        </w:numPr>
-        <w:jc w:val="both"/>
-      </w:pPr>
-      <w:r>
-        <w:rPr>
-          <w:b/>
-          <w:bCs/>
-        </w:rPr>
-        <w:t>(RNF03):</w:t>
-      </w:r>
-      <w:r>
-        <w:t xml:space="preserve"> </w:t>
-      </w:r>
-      <w:r>
-        <w:t>El sistema solo permitirá a los administradores del sistema registrar o eliminar usuarios y crear proyectos.</w:t>
-      </w:r>
+        <w:pStyle w:val="MNormal"/>
+        <w:rPr>
+          <w:lang w:val="es-AR"/>
+        </w:rPr>
+      </w:pPr>
     </w:p>
     <w:p>
       <w:pPr>
-        <w:pStyle w:val="Prrafodelista"/>
-        <w:numPr>
-          <w:ilvl w:val="0"/>
-          <w:numId w:val="3"/>
-        </w:numPr>
-        <w:jc w:val="both"/>
-      </w:pPr>
-      <w:r>
-        <w:rPr>
-          <w:b/>
-          <w:bCs/>
-        </w:rPr>
-        <w:t>(RNF04):</w:t>
-      </w:r>
-      <w:r>
-        <w:t xml:space="preserve"> </w:t>
-      </w:r>
-      <w:r>
-        <w:t>El sistema deberá ser integrado con UARGflow para el inicio de sesión de los usuarios.</w:t>
-      </w:r>
+        <w:pStyle w:val="PSI-Ttulo1"/>
+      </w:pPr>
+      <w:bookmarkStart w:id="11" w:name="_Toc228266921"/>
+      <w:bookmarkStart w:id="12" w:name="_Toc234682913"/>
+      <w:bookmarkStart w:id="13" w:name="_Toc180246453"/>
+      <w:r>
+        <w:t>Actores</w:t>
+      </w:r>
+      <w:bookmarkEnd w:id="3"/>
+      <w:bookmarkEnd w:id="11"/>
+      <w:bookmarkEnd w:id="12"/>
+      <w:bookmarkEnd w:id="13"/>
     </w:p>
     <w:p>
       <w:pPr>
-        <w:pStyle w:val="MNormal"/>
-        <w:rPr>
-          <w:lang w:val="es-AR"/>
-        </w:rPr>
-      </w:pPr>
-    </w:p>
-    <w:p>
-      <w:pPr>
-        <w:pStyle w:val="PSI-Ttulo1"/>
-      </w:pPr>
-      <w:bookmarkStart w:id="10" w:name="_Toc228266921"/>
-      <w:bookmarkStart w:id="11" w:name="_Toc234682913"/>
-      <w:bookmarkStart w:id="12" w:name="_Toc180246453"/>
-      <w:r>
-        <w:t>Actores</w:t>
-      </w:r>
-      <w:bookmarkEnd w:id="3"/>
-      <w:bookmarkEnd w:id="10"/>
-      <w:bookmarkEnd w:id="11"/>
-      <w:bookmarkEnd w:id="12"/>
-    </w:p>
-    <w:p>
-      <w:pPr>
         <w:pStyle w:val="PSI-Ttulo2"/>
       </w:pPr>
-      <w:bookmarkStart w:id="13" w:name="_Toc180246454"/>
+      <w:bookmarkStart w:id="14" w:name="_Toc180246454"/>
       <w:r>
         <w:t>Administrador</w:t>
       </w:r>
-      <w:bookmarkEnd w:id="13"/>
+      <w:bookmarkEnd w:id="14"/>
     </w:p>
     <w:p>
       <w:pPr>
@@ -4899,10 +5088,16 @@
               <w:ind w:left="0" w:firstLine="0"/>
             </w:pPr>
             <w:r>
-              <w:t>Pueden crear proyectos y modificarlos, además de crear usuarios y asignarlos a los proyectos</w:t>
-            </w:r>
-            <w:r>
-              <w:t>.</w:t>
+              <w:t xml:space="preserve">Pueden crear proyectos y modificarlos, </w:t>
+            </w:r>
+            <w:r>
+              <w:t>registrar</w:t>
+            </w:r>
+            <w:r>
+              <w:t xml:space="preserve"> usuarios y asignarlos a los proyectos</w:t>
+            </w:r>
+            <w:r>
+              <w:t xml:space="preserve"> y modificar las categorías utilizadas para clasificar los riesgos de los proyectos.</w:t>
             </w:r>
           </w:p>
         </w:tc>
@@ -5034,16 +5229,16 @@
       <w:pPr>
         <w:pStyle w:val="PSI-Ttulo2"/>
       </w:pPr>
-      <w:bookmarkStart w:id="14" w:name="_Toc12016614"/>
+      <w:bookmarkStart w:id="15" w:name="_Toc12016614"/>
       <w:r>
         <w:t xml:space="preserve"> </w:t>
       </w:r>
-      <w:bookmarkStart w:id="15" w:name="_Toc180246455"/>
-      <w:bookmarkEnd w:id="14"/>
+      <w:bookmarkStart w:id="16" w:name="_Toc180246455"/>
+      <w:bookmarkEnd w:id="15"/>
       <w:r>
         <w:t>Líder del proyecto</w:t>
       </w:r>
-      <w:bookmarkEnd w:id="15"/>
+      <w:bookmarkEnd w:id="16"/>
     </w:p>
     <w:p>
       <w:pPr>
@@ -5197,7 +5392,13 @@
               <w:ind w:left="0" w:firstLine="0"/>
             </w:pPr>
             <w:r>
-              <w:t>Este actor es el responsable de supervisar a los desarrolladores que vayan realizando la gestión de riesgos de manera adecuada.</w:t>
+              <w:t>Este actor es el responsable de supervisar a los desarrolladores que vayan realizando la gestión de riesgos de</w:t>
+            </w:r>
+            <w:r>
+              <w:t xml:space="preserve"> un proyecto</w:t>
+            </w:r>
+            <w:r>
+              <w:t xml:space="preserve"> manera adecuada.</w:t>
             </w:r>
           </w:p>
         </w:tc>
@@ -5242,13 +5443,10 @@
               <w:ind w:left="0" w:firstLine="0"/>
             </w:pPr>
             <w:r>
-              <w:t>Puede realizar las mismas actividades que el desarrollador y además puede modificar los riesgos, las clasificaciones, los planes de acciones</w:t>
-            </w:r>
-            <w:r>
-              <w:t xml:space="preserve"> y puede programar cuanto tiempo le llevara</w:t>
-            </w:r>
-            <w:r>
-              <w:t>.</w:t>
+              <w:t>Puede realizar las mismas actividades que el desarrollador</w:t>
+            </w:r>
+            <w:r>
+              <w:t>, además de modificar la información de riesgos, evaluaciones y planes bajo ciertas restricciones.</w:t>
             </w:r>
           </w:p>
         </w:tc>
@@ -5373,11 +5571,11 @@
       <w:pPr>
         <w:pStyle w:val="PSI-Ttulo2"/>
       </w:pPr>
-      <w:bookmarkStart w:id="16" w:name="_Toc180246456"/>
+      <w:bookmarkStart w:id="17" w:name="_Toc180246456"/>
       <w:r>
         <w:t>Desarrollador</w:t>
       </w:r>
-      <w:bookmarkEnd w:id="16"/>
+      <w:bookmarkEnd w:id="17"/>
     </w:p>
     <w:p>
       <w:pPr>
@@ -5579,7 +5777,31 @@
               <w:jc w:val="both"/>
             </w:pPr>
             <w:r>
-              <w:t>Pueden añadir riesgos a la lista, un plan de acción, realizar evaluaciones, exportar archivos y realizar informes y análisis de riesgo a través de una autentificación.</w:t>
+              <w:t>Pueden añadir riesgos a la lista</w:t>
+            </w:r>
+            <w:r>
+              <w:t xml:space="preserve"> de riesgos de un proyecto</w:t>
+            </w:r>
+            <w:r>
+              <w:t xml:space="preserve">, </w:t>
+            </w:r>
+            <w:r>
+              <w:t>generar</w:t>
+            </w:r>
+            <w:r>
+              <w:t xml:space="preserve"> plan</w:t>
+            </w:r>
+            <w:r>
+              <w:t xml:space="preserve">es </w:t>
+            </w:r>
+            <w:r>
+              <w:t xml:space="preserve">de acción, realizar evaluaciones, exportar archivos y realizar informes y análisis de </w:t>
+            </w:r>
+            <w:r>
+              <w:t>riesgos</w:t>
+            </w:r>
+            <w:r>
+              <w:t>.</w:t>
             </w:r>
           </w:p>
         </w:tc>
@@ -5709,56 +5931,56 @@
       <w:pPr>
         <w:pStyle w:val="PSI-Ttulo1"/>
       </w:pPr>
-      <w:bookmarkStart w:id="17" w:name="_Toc12016615"/>
-      <w:bookmarkStart w:id="18" w:name="_Toc228266924"/>
-      <w:bookmarkStart w:id="19" w:name="_Toc234682916"/>
-      <w:bookmarkStart w:id="20" w:name="_Toc180246457"/>
+      <w:bookmarkStart w:id="18" w:name="_Toc12016615"/>
+      <w:bookmarkStart w:id="19" w:name="_Toc228266924"/>
+      <w:bookmarkStart w:id="20" w:name="_Toc234682916"/>
+      <w:bookmarkStart w:id="21" w:name="_Toc180246457"/>
       <w:r>
         <w:lastRenderedPageBreak/>
         <w:t>Casos de Uso</w:t>
       </w:r>
-      <w:bookmarkEnd w:id="17"/>
       <w:bookmarkEnd w:id="18"/>
       <w:bookmarkEnd w:id="19"/>
       <w:bookmarkEnd w:id="20"/>
+      <w:bookmarkEnd w:id="21"/>
     </w:p>
     <w:p>
       <w:pPr>
         <w:pStyle w:val="PSI-Ttulo2"/>
       </w:pPr>
-      <w:bookmarkStart w:id="21" w:name="_Toc12016616"/>
-      <w:bookmarkStart w:id="22" w:name="_Toc228266925"/>
-      <w:bookmarkStart w:id="23" w:name="_Toc234682917"/>
-      <w:bookmarkStart w:id="24" w:name="_Toc235346532"/>
-      <w:bookmarkStart w:id="25" w:name="_Toc177738433"/>
-      <w:bookmarkStart w:id="26" w:name="_Toc180246458"/>
-      <w:bookmarkStart w:id="27" w:name="_Toc228266926"/>
-      <w:bookmarkStart w:id="28" w:name="_Toc234682918"/>
+      <w:bookmarkStart w:id="22" w:name="_Toc12016616"/>
+      <w:bookmarkStart w:id="23" w:name="_Toc228266925"/>
+      <w:bookmarkStart w:id="24" w:name="_Toc234682917"/>
+      <w:bookmarkStart w:id="25" w:name="_Toc235346532"/>
+      <w:bookmarkStart w:id="26" w:name="_Toc177738433"/>
+      <w:bookmarkStart w:id="27" w:name="_Toc180246458"/>
+      <w:bookmarkStart w:id="28" w:name="_Toc228266926"/>
+      <w:bookmarkStart w:id="29" w:name="_Toc234682918"/>
       <w:r>
         <w:t>Caso de Uso 1</w:t>
       </w:r>
-      <w:bookmarkEnd w:id="21"/>
       <w:bookmarkEnd w:id="22"/>
       <w:bookmarkEnd w:id="23"/>
       <w:bookmarkEnd w:id="24"/>
+      <w:bookmarkEnd w:id="25"/>
       <w:r>
         <w:t>: Autentificarse.</w:t>
       </w:r>
-      <w:bookmarkEnd w:id="25"/>
       <w:bookmarkEnd w:id="26"/>
+      <w:bookmarkEnd w:id="27"/>
     </w:p>
     <w:p>
       <w:pPr>
         <w:pStyle w:val="PSI-Ttulo3"/>
       </w:pPr>
-      <w:bookmarkStart w:id="29" w:name="_Toc180246459"/>
-      <w:bookmarkStart w:id="30" w:name="_Toc177738436"/>
-      <w:bookmarkEnd w:id="27"/>
+      <w:bookmarkStart w:id="30" w:name="_Toc180246459"/>
+      <w:bookmarkStart w:id="31" w:name="_Toc177738436"/>
       <w:bookmarkEnd w:id="28"/>
+      <w:bookmarkEnd w:id="29"/>
       <w:r>
         <w:t>Descripción</w:t>
       </w:r>
-      <w:bookmarkEnd w:id="29"/>
+      <w:bookmarkEnd w:id="30"/>
     </w:p>
     <w:tbl>
       <w:tblPr>
@@ -5827,7 +6049,13 @@
               <w:rPr>
                 <w:lang w:eastAsia="ar-SA"/>
               </w:rPr>
-              <w:t>Para usar el sistema, se inicia sesión con su cuenta de Google.</w:t>
+              <w:t>El usuario inicia sesión al sistema utilizando de</w:t>
+            </w:r>
+            <w:r>
+              <w:rPr>
+                <w:lang w:eastAsia="ar-SA"/>
+              </w:rPr>
+              <w:t xml:space="preserve"> su cuenta de Google.</w:t>
             </w:r>
           </w:p>
         </w:tc>
@@ -6213,32 +6441,94 @@
     </w:tbl>
     <w:p>
       <w:pPr>
-        <w:pStyle w:val="PSI-Comentario"/>
-        <w:rPr>
+        <w:rPr>
+          <w:b/>
+          <w:bCs/>
           <w:lang w:eastAsia="ar-SA"/>
         </w:rPr>
       </w:pPr>
+      <w:r>
+        <w:rPr>
+          <w:b/>
+          <w:bCs/>
+          <w:lang w:eastAsia="ar-SA"/>
+        </w:rPr>
+        <w:t>Requerimientos asociados:</w:t>
+      </w:r>
+      <w:r>
+        <w:rPr>
+          <w:lang w:eastAsia="ar-SA"/>
+        </w:rPr>
+        <w:t xml:space="preserve"> </w:t>
+      </w:r>
+      <w:r>
+        <w:rPr>
+          <w:lang w:eastAsia="ar-SA"/>
+        </w:rPr>
+        <w:t>RF3</w:t>
+      </w:r>
+      <w:r>
+        <w:rPr>
+          <w:lang w:eastAsia="ar-SA"/>
+        </w:rPr>
+        <w:t>.</w:t>
+      </w:r>
+      <w:r>
+        <w:rPr>
+          <w:b/>
+          <w:bCs/>
+          <w:lang w:eastAsia="ar-SA"/>
+        </w:rPr>
+        <w:t xml:space="preserve"> </w:t>
+      </w:r>
+      <w:r>
+        <w:rPr>
+          <w:lang w:eastAsia="ar-SA"/>
+        </w:rPr>
+        <w:t>Ver</w:t>
+      </w:r>
+      <w:r>
+        <w:rPr>
+          <w:lang w:eastAsia="ar-SA"/>
+        </w:rPr>
+        <w:t xml:space="preserve"> </w:t>
+      </w:r>
+      <w:hyperlink w:anchor="_Requerimientos" w:history="1">
+        <w:r>
+          <w:rPr>
+            <w:rStyle w:val="Hipervnculo"/>
+            <w:lang w:eastAsia="ar-SA"/>
+          </w:rPr>
+          <w:t>Requerimientos</w:t>
+        </w:r>
+      </w:hyperlink>
+      <w:r>
+        <w:rPr>
+          <w:lang w:eastAsia="ar-SA"/>
+        </w:rPr>
+        <w:t>.</w:t>
+      </w:r>
     </w:p>
     <w:p>
       <w:pPr>
         <w:pStyle w:val="PSI-Ttulo2"/>
       </w:pPr>
-      <w:bookmarkStart w:id="31" w:name="_Toc180246460"/>
+      <w:bookmarkStart w:id="32" w:name="_Toc180246460"/>
       <w:r>
         <w:t>Caso de Uso 2: Administrar acceso al sistema.</w:t>
       </w:r>
-      <w:bookmarkEnd w:id="30"/>
       <w:bookmarkEnd w:id="31"/>
+      <w:bookmarkEnd w:id="32"/>
     </w:p>
     <w:p>
       <w:pPr>
         <w:pStyle w:val="PSI-Ttulo3"/>
       </w:pPr>
-      <w:bookmarkStart w:id="32" w:name="_Toc180246461"/>
+      <w:bookmarkStart w:id="33" w:name="_Toc180246461"/>
       <w:r>
         <w:t>Descripción</w:t>
       </w:r>
-      <w:bookmarkEnd w:id="32"/>
+      <w:bookmarkEnd w:id="33"/>
     </w:p>
     <w:tbl>
       <w:tblPr>
@@ -6548,43 +6838,7 @@
               <w:rPr>
                 <w:lang w:eastAsia="ar-SA"/>
               </w:rPr>
-              <w:t xml:space="preserve">En caso de que el administrador ingrese a </w:t>
-            </w:r>
-            <w:r>
-              <w:rPr>
-                <w:lang w:eastAsia="ar-SA"/>
-              </w:rPr>
-              <w:t>“M</w:t>
-            </w:r>
-            <w:r>
-              <w:rPr>
-                <w:lang w:eastAsia="ar-SA"/>
-              </w:rPr>
-              <w:t>odificar usuario</w:t>
-            </w:r>
-            <w:r>
-              <w:rPr>
-                <w:lang w:eastAsia="ar-SA"/>
-              </w:rPr>
-              <w:t>”</w:t>
-            </w:r>
-            <w:r>
-              <w:rPr>
-                <w:lang w:eastAsia="ar-SA"/>
-              </w:rPr>
-              <w:t xml:space="preserve"> </w:t>
-            </w:r>
-            <w:r>
-              <w:rPr>
-                <w:lang w:eastAsia="ar-SA"/>
-              </w:rPr>
-              <w:t>continúa en</w:t>
-            </w:r>
-            <w:r>
-              <w:rPr>
-                <w:lang w:eastAsia="ar-SA"/>
-              </w:rPr>
-              <w:t xml:space="preserve"> </w:t>
+              <w:t xml:space="preserve">En caso de que el administrador ingrese “Cancelar” continúa en el </w:t>
             </w:r>
             <w:proofErr w:type="spellStart"/>
             <w:r>
@@ -6593,54 +6847,24 @@
                 <w:bCs/>
                 <w:lang w:eastAsia="ar-SA"/>
               </w:rPr>
-              <w:t>S</w:t>
-            </w:r>
+              <w:t>Subflujo</w:t>
+            </w:r>
+            <w:proofErr w:type="spellEnd"/>
             <w:r>
               <w:rPr>
                 <w:b/>
                 <w:bCs/>
                 <w:lang w:eastAsia="ar-SA"/>
               </w:rPr>
-              <w:t>ubflujo</w:t>
-            </w:r>
-            <w:proofErr w:type="spellEnd"/>
+              <w:t xml:space="preserve"> </w:t>
+            </w:r>
             <w:r>
               <w:rPr>
                 <w:b/>
                 <w:bCs/>
                 <w:lang w:eastAsia="ar-SA"/>
               </w:rPr>
-              <w:t xml:space="preserve"> 2</w:t>
-            </w:r>
-            <w:r>
-              <w:rPr>
-                <w:lang w:eastAsia="ar-SA"/>
-              </w:rPr>
-              <w:t xml:space="preserve">. </w:t>
-            </w:r>
-            <w:r>
-              <w:rPr>
-                <w:lang w:eastAsia="ar-SA"/>
-              </w:rPr>
-              <w:t xml:space="preserve">En caso de que el administrador ingrese “Cancelar” continúa en el </w:t>
-            </w:r>
-            <w:proofErr w:type="spellStart"/>
-            <w:r>
-              <w:rPr>
-                <w:b/>
-                <w:bCs/>
-                <w:lang w:eastAsia="ar-SA"/>
-              </w:rPr>
-              <w:t>Subflujo</w:t>
-            </w:r>
-            <w:proofErr w:type="spellEnd"/>
-            <w:r>
-              <w:rPr>
-                <w:b/>
-                <w:bCs/>
-                <w:lang w:eastAsia="ar-SA"/>
-              </w:rPr>
-              <w:t xml:space="preserve"> 3</w:t>
+              <w:t>2</w:t>
             </w:r>
             <w:r>
               <w:rPr>
@@ -6703,49 +6927,6 @@
                 <w:lang w:eastAsia="ar-SA"/>
               </w:rPr>
               <w:t>completa los datos solicitados</w:t>
-            </w:r>
-            <w:r>
-              <w:rPr>
-                <w:lang w:eastAsia="ar-SA"/>
-              </w:rPr>
-              <w:t>.</w:t>
-            </w:r>
-          </w:p>
-          <w:p>
-            <w:pPr>
-              <w:pStyle w:val="Prrafodelista"/>
-              <w:numPr>
-                <w:ilvl w:val="0"/>
-                <w:numId w:val="5"/>
-              </w:numPr>
-              <w:jc w:val="both"/>
-              <w:rPr>
-                <w:lang w:eastAsia="ar-SA"/>
-              </w:rPr>
-            </w:pPr>
-            <w:r>
-              <w:rPr>
-                <w:lang w:eastAsia="ar-SA"/>
-              </w:rPr>
-              <w:t xml:space="preserve">El sistema brinda un mensaje </w:t>
-            </w:r>
-            <w:r>
-              <w:rPr>
-                <w:lang w:eastAsia="ar-SA"/>
-              </w:rPr>
-              <w:t>de</w:t>
-            </w:r>
-            <w:r>
-              <w:rPr>
-                <w:lang w:eastAsia="ar-SA"/>
-              </w:rPr>
-              <w:t xml:space="preserve"> </w:t>
-            </w:r>
-            <w:r>
-              <w:rPr>
-                <w:lang w:eastAsia="ar-SA"/>
-              </w:rPr>
-              <w:t>confirmación</w:t>
             </w:r>
             <w:r>
               <w:rPr>
@@ -7025,25 +7206,6 @@
               <w:rPr>
                 <w:lang w:eastAsia="ar-SA"/>
               </w:rPr>
-              <w:t>El administrador selecciona a los usuarios a eliminar.</w:t>
-            </w:r>
-          </w:p>
-          <w:p>
-            <w:pPr>
-              <w:pStyle w:val="Prrafodelista"/>
-              <w:numPr>
-                <w:ilvl w:val="0"/>
-                <w:numId w:val="16"/>
-              </w:numPr>
-              <w:jc w:val="both"/>
-              <w:rPr>
-                <w:lang w:eastAsia="ar-SA"/>
-              </w:rPr>
-            </w:pPr>
-            <w:r>
-              <w:rPr>
-                <w:lang w:eastAsia="ar-SA"/>
-              </w:rPr>
               <w:t>El sistema solicita confirmación de la acción del usuario.</w:t>
             </w:r>
           </w:p>
@@ -7288,234 +7450,7 @@
               <w:rPr>
                 <w:lang w:eastAsia="ar-SA"/>
               </w:rPr>
-              <w:t xml:space="preserve">El administrador ingresa a </w:t>
-            </w:r>
-            <w:r>
-              <w:rPr>
-                <w:lang w:eastAsia="ar-SA"/>
-              </w:rPr>
-              <w:t>“M</w:t>
-            </w:r>
-            <w:r>
-              <w:rPr>
-                <w:lang w:eastAsia="ar-SA"/>
-              </w:rPr>
-              <w:t>odificar usuario</w:t>
-            </w:r>
-            <w:r>
-              <w:rPr>
-                <w:lang w:eastAsia="ar-SA"/>
-              </w:rPr>
-              <w:t>”</w:t>
-            </w:r>
-            <w:r>
-              <w:rPr>
-                <w:lang w:eastAsia="ar-SA"/>
-              </w:rPr>
-              <w:t>.</w:t>
-            </w:r>
-          </w:p>
-          <w:p>
-            <w:pPr>
-              <w:pStyle w:val="Prrafodelista"/>
-              <w:numPr>
-                <w:ilvl w:val="0"/>
-                <w:numId w:val="25"/>
-              </w:numPr>
-              <w:spacing w:before="200" w:line="276" w:lineRule="auto"/>
-              <w:jc w:val="both"/>
-              <w:rPr>
-                <w:lang w:eastAsia="ar-SA"/>
-              </w:rPr>
-            </w:pPr>
-            <w:r>
-              <w:rPr>
-                <w:lang w:eastAsia="ar-SA"/>
-              </w:rPr>
-              <w:t>El administrador selecciona al usuario a modificar.</w:t>
-            </w:r>
-          </w:p>
-          <w:p>
-            <w:pPr>
-              <w:pStyle w:val="Prrafodelista"/>
-              <w:numPr>
-                <w:ilvl w:val="0"/>
-                <w:numId w:val="25"/>
-              </w:numPr>
-              <w:spacing w:before="200" w:line="276" w:lineRule="auto"/>
-              <w:jc w:val="both"/>
-              <w:rPr>
-                <w:lang w:eastAsia="ar-SA"/>
-              </w:rPr>
-            </w:pPr>
-            <w:r>
-              <w:rPr>
-                <w:lang w:eastAsia="ar-SA"/>
-              </w:rPr>
-              <w:lastRenderedPageBreak/>
-              <w:t>El sistema despliega un formulario para editar los datos.</w:t>
-            </w:r>
-          </w:p>
-          <w:p>
-            <w:pPr>
-              <w:pStyle w:val="Prrafodelista"/>
-              <w:numPr>
-                <w:ilvl w:val="0"/>
-                <w:numId w:val="25"/>
-              </w:numPr>
-              <w:spacing w:before="200" w:line="276" w:lineRule="auto"/>
-              <w:jc w:val="both"/>
-              <w:rPr>
-                <w:lang w:eastAsia="ar-SA"/>
-              </w:rPr>
-            </w:pPr>
-            <w:r>
-              <w:rPr>
-                <w:lang w:eastAsia="ar-SA"/>
-              </w:rPr>
-              <w:t>El administrador modifica los datos</w:t>
-            </w:r>
-            <w:r>
-              <w:rPr>
-                <w:lang w:eastAsia="ar-SA"/>
-              </w:rPr>
-              <w:t xml:space="preserve"> solicitados</w:t>
-            </w:r>
-            <w:r>
-              <w:rPr>
-                <w:lang w:eastAsia="ar-SA"/>
-              </w:rPr>
-              <w:t>.</w:t>
-            </w:r>
-          </w:p>
-          <w:p>
-            <w:pPr>
-              <w:pStyle w:val="Prrafodelista"/>
-              <w:numPr>
-                <w:ilvl w:val="0"/>
-                <w:numId w:val="25"/>
-              </w:numPr>
-              <w:spacing w:before="200" w:line="276" w:lineRule="auto"/>
-              <w:jc w:val="both"/>
-              <w:rPr>
-                <w:lang w:eastAsia="ar-SA"/>
-              </w:rPr>
-            </w:pPr>
-            <w:r>
-              <w:rPr>
-                <w:lang w:eastAsia="ar-SA"/>
-              </w:rPr>
-              <w:t>El sistema solicita confirmación de la acción del usuario.</w:t>
-            </w:r>
-          </w:p>
-          <w:p>
-            <w:pPr>
-              <w:pStyle w:val="Prrafodelista"/>
-              <w:numPr>
-                <w:ilvl w:val="0"/>
-                <w:numId w:val="25"/>
-              </w:numPr>
-              <w:spacing w:before="200" w:line="276" w:lineRule="auto"/>
-              <w:jc w:val="both"/>
-              <w:rPr>
-                <w:lang w:eastAsia="ar-SA"/>
-              </w:rPr>
-            </w:pPr>
-            <w:r>
-              <w:rPr>
-                <w:lang w:eastAsia="ar-SA"/>
-              </w:rPr>
-              <w:t>El administrador</w:t>
-            </w:r>
-            <w:r>
-              <w:rPr>
-                <w:lang w:eastAsia="ar-SA"/>
-              </w:rPr>
-              <w:t xml:space="preserve"> selecciona la opción “Confirmar”</w:t>
-            </w:r>
-            <w:r>
-              <w:rPr>
-                <w:lang w:eastAsia="ar-SA"/>
-              </w:rPr>
-              <w:t xml:space="preserve">. </w:t>
-            </w:r>
-            <w:r>
-              <w:rPr>
-                <w:lang w:eastAsia="ar-SA"/>
-              </w:rPr>
-              <w:t>C</w:t>
-            </w:r>
-            <w:r>
-              <w:rPr>
-                <w:lang w:eastAsia="ar-SA"/>
-              </w:rPr>
-              <w:t xml:space="preserve">aso </w:t>
-            </w:r>
-            <w:r>
-              <w:rPr>
-                <w:lang w:eastAsia="ar-SA"/>
-              </w:rPr>
-              <w:t>contrario selecciona “Cancelar” y</w:t>
-            </w:r>
-            <w:r>
-              <w:rPr>
-                <w:lang w:eastAsia="ar-SA"/>
-              </w:rPr>
-              <w:t xml:space="preserve"> vuelve al </w:t>
-            </w:r>
-            <w:r>
-              <w:rPr>
-                <w:b/>
-                <w:bCs/>
-                <w:lang w:eastAsia="ar-SA"/>
-              </w:rPr>
-              <w:t>F</w:t>
-            </w:r>
-            <w:r>
-              <w:rPr>
-                <w:b/>
-                <w:bCs/>
-                <w:lang w:eastAsia="ar-SA"/>
-              </w:rPr>
-              <w:t xml:space="preserve">lujo </w:t>
-            </w:r>
-            <w:r>
-              <w:rPr>
-                <w:b/>
-                <w:bCs/>
-                <w:lang w:eastAsia="ar-SA"/>
-              </w:rPr>
-              <w:t>P</w:t>
-            </w:r>
-            <w:r>
-              <w:rPr>
-                <w:b/>
-                <w:bCs/>
-                <w:lang w:eastAsia="ar-SA"/>
-              </w:rPr>
-              <w:t xml:space="preserve">rincipal </w:t>
-            </w:r>
-            <w:r>
-              <w:rPr>
-                <w:b/>
-                <w:bCs/>
-                <w:lang w:eastAsia="ar-SA"/>
-              </w:rPr>
-              <w:t>P</w:t>
-            </w:r>
-            <w:r>
-              <w:rPr>
-                <w:b/>
-                <w:bCs/>
-                <w:lang w:eastAsia="ar-SA"/>
-              </w:rPr>
-              <w:t>aso 1</w:t>
-            </w:r>
-            <w:r>
-              <w:rPr>
-                <w:lang w:eastAsia="ar-SA"/>
-              </w:rPr>
-              <w:t>.</w:t>
+              <w:t>Se cancela la operación y se cierra el mensaje.</w:t>
             </w:r>
           </w:p>
           <w:p>
@@ -7534,61 +7469,7 @@
               <w:rPr>
                 <w:lang w:eastAsia="ar-SA"/>
               </w:rPr>
-              <w:t xml:space="preserve">Vuelve al </w:t>
-            </w:r>
-            <w:r>
-              <w:rPr>
-                <w:b/>
-                <w:bCs/>
-                <w:lang w:eastAsia="ar-SA"/>
-              </w:rPr>
-              <w:t>F</w:t>
-            </w:r>
-            <w:r>
-              <w:rPr>
-                <w:b/>
-                <w:bCs/>
-                <w:lang w:eastAsia="ar-SA"/>
-              </w:rPr>
-              <w:t xml:space="preserve">lujo </w:t>
-            </w:r>
-            <w:r>
-              <w:rPr>
-                <w:b/>
-                <w:bCs/>
-                <w:lang w:eastAsia="ar-SA"/>
-              </w:rPr>
-              <w:t>P</w:t>
-            </w:r>
-            <w:r>
-              <w:rPr>
-                <w:b/>
-                <w:bCs/>
-                <w:lang w:eastAsia="ar-SA"/>
-              </w:rPr>
-              <w:t xml:space="preserve">rincipal </w:t>
-            </w:r>
-            <w:r>
-              <w:rPr>
-                <w:b/>
-                <w:bCs/>
-                <w:lang w:eastAsia="ar-SA"/>
-              </w:rPr>
-              <w:t>P</w:t>
-            </w:r>
-            <w:r>
-              <w:rPr>
-                <w:b/>
-                <w:bCs/>
-                <w:lang w:eastAsia="ar-SA"/>
-              </w:rPr>
-              <w:t>aso 1</w:t>
-            </w:r>
-            <w:r>
-              <w:rPr>
-                <w:lang w:eastAsia="ar-SA"/>
-              </w:rPr>
-              <w:t>.</w:t>
+              <w:t>El caso de uso termina.</w:t>
             </w:r>
           </w:p>
         </w:tc>
@@ -7605,20 +7486,11 @@
                 <w:lang w:eastAsia="ar-SA"/>
               </w:rPr>
             </w:pPr>
-            <w:proofErr w:type="spellStart"/>
-            <w:r>
-              <w:rPr>
-                <w:lang w:eastAsia="ar-SA"/>
-              </w:rPr>
-              <w:lastRenderedPageBreak/>
-              <w:t>Subflujo</w:t>
-            </w:r>
-            <w:proofErr w:type="spellEnd"/>
-            <w:r>
-              <w:rPr>
-                <w:lang w:eastAsia="ar-SA"/>
-              </w:rPr>
-              <w:t xml:space="preserve"> 3</w:t>
+            <w:r>
+              <w:rPr>
+                <w:lang w:eastAsia="ar-SA"/>
+              </w:rPr>
+              <w:t>Excepciones</w:t>
             </w:r>
           </w:p>
         </w:tc>
@@ -7631,7 +7503,7 @@
               <w:pStyle w:val="Prrafodelista"/>
               <w:numPr>
                 <w:ilvl w:val="0"/>
-                <w:numId w:val="17"/>
+                <w:numId w:val="37"/>
               </w:numPr>
               <w:jc w:val="both"/>
               <w:rPr>
@@ -7642,101 +7514,7 @@
               <w:rPr>
                 <w:lang w:eastAsia="ar-SA"/>
               </w:rPr>
-              <w:t>Se cancela la operación y se cierra el mensaje.</w:t>
-            </w:r>
-          </w:p>
-          <w:p>
-            <w:pPr>
-              <w:pStyle w:val="Prrafodelista"/>
-              <w:numPr>
-                <w:ilvl w:val="0"/>
-                <w:numId w:val="17"/>
-              </w:numPr>
-              <w:jc w:val="both"/>
-              <w:rPr>
-                <w:lang w:eastAsia="ar-SA"/>
-              </w:rPr>
-            </w:pPr>
-            <w:r>
-              <w:rPr>
-                <w:lang w:eastAsia="ar-SA"/>
-              </w:rPr>
-              <w:t>El caso de uso termina.</w:t>
-            </w:r>
-          </w:p>
-        </w:tc>
-      </w:tr>
-      <w:tr>
-        <w:tc>
-          <w:tcPr>
-            <w:tcW w:w="1723" w:type="dxa"/>
-            <w:shd w:val="clear" w:color="auto" w:fill="D9D9D9" w:themeFill="background1" w:themeFillShade="D9"/>
-          </w:tcPr>
-          <w:p>
-            <w:pPr>
-              <w:rPr>
-                <w:lang w:eastAsia="ar-SA"/>
-              </w:rPr>
-            </w:pPr>
-            <w:r>
-              <w:rPr>
-                <w:lang w:eastAsia="ar-SA"/>
-              </w:rPr>
-              <w:t>Excepciones</w:t>
-            </w:r>
-          </w:p>
-        </w:tc>
-        <w:tc>
-          <w:tcPr>
-            <w:tcW w:w="6656" w:type="dxa"/>
-          </w:tcPr>
-          <w:p>
-            <w:pPr>
-              <w:pStyle w:val="Prrafodelista"/>
-              <w:numPr>
-                <w:ilvl w:val="0"/>
-                <w:numId w:val="19"/>
-              </w:numPr>
-              <w:jc w:val="both"/>
-              <w:rPr>
-                <w:lang w:eastAsia="ar-SA"/>
-              </w:rPr>
-            </w:pPr>
-            <w:r>
-              <w:rPr>
-                <w:lang w:eastAsia="ar-SA"/>
-              </w:rPr>
-              <w:t>1. No existen solicitudes de acceso al sistema</w:t>
-            </w:r>
-            <w:r>
-              <w:rPr>
-                <w:lang w:eastAsia="ar-SA"/>
-              </w:rPr>
-              <w:t xml:space="preserve"> y continúa con el </w:t>
-            </w:r>
-            <w:proofErr w:type="spellStart"/>
-            <w:r>
-              <w:rPr>
-                <w:b/>
-                <w:bCs/>
-                <w:lang w:eastAsia="ar-SA"/>
-              </w:rPr>
-              <w:t>Subflujo</w:t>
-            </w:r>
-            <w:proofErr w:type="spellEnd"/>
-            <w:r>
-              <w:rPr>
-                <w:b/>
-                <w:bCs/>
-                <w:lang w:eastAsia="ar-SA"/>
-              </w:rPr>
-              <w:t xml:space="preserve"> 1</w:t>
-            </w:r>
-            <w:r>
-              <w:rPr>
-                <w:lang w:eastAsia="ar-SA"/>
-              </w:rPr>
-              <w:t>.</w:t>
+              <w:t>El usuario intenta eliminarse a si mismo. El botón de “Eliminar usuario” permanece deshabilitado, impidiendo la eliminación.</w:t>
             </w:r>
           </w:p>
         </w:tc>
@@ -7744,33 +7522,104 @@
     </w:tbl>
     <w:p>
       <w:pPr>
-        <w:pStyle w:val="PSI-Comentario"/>
-        <w:rPr>
+        <w:rPr>
+          <w:b/>
+          <w:bCs/>
           <w:lang w:eastAsia="ar-SA"/>
         </w:rPr>
       </w:pPr>
+      <w:r>
+        <w:rPr>
+          <w:b/>
+          <w:bCs/>
+          <w:lang w:eastAsia="ar-SA"/>
+        </w:rPr>
+        <w:lastRenderedPageBreak/>
+        <w:t>Requerimientos asociados:</w:t>
+      </w:r>
+      <w:r>
+        <w:rPr>
+          <w:lang w:eastAsia="ar-SA"/>
+        </w:rPr>
+        <w:t xml:space="preserve"> </w:t>
+      </w:r>
+      <w:r>
+        <w:rPr>
+          <w:lang w:eastAsia="ar-SA"/>
+        </w:rPr>
+        <w:t>RF1, RF2</w:t>
+      </w:r>
+      <w:r>
+        <w:rPr>
+          <w:lang w:eastAsia="ar-SA"/>
+        </w:rPr>
+        <w:t>.</w:t>
+      </w:r>
+      <w:r>
+        <w:rPr>
+          <w:b/>
+          <w:bCs/>
+          <w:lang w:eastAsia="ar-SA"/>
+        </w:rPr>
+        <w:t xml:space="preserve"> </w:t>
+      </w:r>
+      <w:r>
+        <w:rPr>
+          <w:lang w:eastAsia="ar-SA"/>
+        </w:rPr>
+        <w:t>Ver</w:t>
+      </w:r>
+      <w:r>
+        <w:rPr>
+          <w:lang w:eastAsia="ar-SA"/>
+        </w:rPr>
+        <w:t xml:space="preserve"> </w:t>
+      </w:r>
+      <w:hyperlink w:anchor="_Requerimientos" w:history="1">
+        <w:r>
+          <w:rPr>
+            <w:rStyle w:val="Hipervnculo"/>
+            <w:lang w:eastAsia="ar-SA"/>
+          </w:rPr>
+          <w:t>Requerimientos</w:t>
+        </w:r>
+      </w:hyperlink>
+      <w:r>
+        <w:rPr>
+          <w:lang w:eastAsia="ar-SA"/>
+        </w:rPr>
+        <w:t>.</w:t>
+      </w:r>
     </w:p>
     <w:p>
       <w:pPr>
-        <w:pStyle w:val="PSI-Ttulo2"/>
-      </w:pPr>
-      <w:bookmarkStart w:id="33" w:name="_Toc177738439"/>
-      <w:bookmarkStart w:id="34" w:name="_Toc180246462"/>
-      <w:r>
-        <w:t>Caso de Uso 3: Administrar proyectos.</w:t>
-      </w:r>
-      <w:bookmarkEnd w:id="33"/>
-      <w:bookmarkEnd w:id="34"/>
+        <w:pStyle w:val="PSI-Comentario"/>
+        <w:rPr>
+          <w:lang w:eastAsia="ar-SA"/>
+        </w:rPr>
+      </w:pPr>
     </w:p>
     <w:p>
       <w:pPr>
+        <w:pStyle w:val="PSI-Ttulo2"/>
+      </w:pPr>
+      <w:bookmarkStart w:id="34" w:name="_Toc177738439"/>
+      <w:bookmarkStart w:id="35" w:name="_Toc180246462"/>
+      <w:r>
+        <w:t>Caso de Uso 3: Administrar proyectos.</w:t>
+      </w:r>
+      <w:bookmarkEnd w:id="34"/>
+      <w:bookmarkEnd w:id="35"/>
+    </w:p>
+    <w:p>
+      <w:pPr>
         <w:pStyle w:val="PSI-Ttulo3"/>
       </w:pPr>
-      <w:bookmarkStart w:id="35" w:name="_Toc180246463"/>
+      <w:bookmarkStart w:id="36" w:name="_Toc180246463"/>
       <w:r>
         <w:t>Descripción</w:t>
       </w:r>
-      <w:bookmarkEnd w:id="35"/>
+      <w:bookmarkEnd w:id="36"/>
     </w:p>
     <w:tbl>
       <w:tblPr>
@@ -8117,6 +7966,12 @@
               </w:rPr>
               <w:t>, estado y participantes.</w:t>
             </w:r>
+            <w:r>
+              <w:rPr>
+                <w:lang w:eastAsia="ar-SA"/>
+              </w:rPr>
+              <w:t xml:space="preserve"> A su vez, cada iteración contara con nombre (el cual no debe coincidir con otras iteraciones del mismo proyecto), fecha de inicio y fecha de finalización (con fecha de inicio &lt; fecha de finalización), y no debe superponerse con otras iteraciones del mismo proyecto.</w:t>
+            </w:r>
           </w:p>
           <w:p>
             <w:pPr>
@@ -8165,25 +8020,6 @@
               <w:rPr>
                 <w:lang w:eastAsia="ar-SA"/>
               </w:rPr>
-              <w:t xml:space="preserve">El sistema despliega mensaje de confirmación. </w:t>
-            </w:r>
-          </w:p>
-          <w:p>
-            <w:pPr>
-              <w:pStyle w:val="Prrafodelista"/>
-              <w:numPr>
-                <w:ilvl w:val="0"/>
-                <w:numId w:val="6"/>
-              </w:numPr>
-              <w:jc w:val="both"/>
-              <w:rPr>
-                <w:lang w:eastAsia="ar-SA"/>
-              </w:rPr>
-            </w:pPr>
-            <w:r>
-              <w:rPr>
-                <w:lang w:eastAsia="ar-SA"/>
-              </w:rPr>
               <w:t xml:space="preserve">El administrador </w:t>
             </w:r>
             <w:r>
@@ -8202,41 +8038,19 @@
               <w:rPr>
                 <w:lang w:eastAsia="ar-SA"/>
               </w:rPr>
-              <w:t>C</w:t>
-            </w:r>
-            <w:r>
-              <w:rPr>
-                <w:lang w:eastAsia="ar-SA"/>
-              </w:rPr>
-              <w:t xml:space="preserve">aso </w:t>
-            </w:r>
-            <w:r>
-              <w:rPr>
-                <w:lang w:eastAsia="ar-SA"/>
-              </w:rPr>
-              <w:t>contrario selecciona “Cancelar” y</w:t>
-            </w:r>
-            <w:r>
-              <w:rPr>
-                <w:lang w:eastAsia="ar-SA"/>
-              </w:rPr>
-              <w:t xml:space="preserve"> vuelve al </w:t>
-            </w:r>
-            <w:r>
-              <w:rPr>
-                <w:b/>
-                <w:bCs/>
-                <w:lang w:eastAsia="ar-SA"/>
-              </w:rPr>
-              <w:t>P</w:t>
-            </w:r>
-            <w:r>
-              <w:rPr>
-                <w:b/>
-                <w:bCs/>
-                <w:lang w:eastAsia="ar-SA"/>
-              </w:rPr>
-              <w:t>aso 1</w:t>
+              <w:t>Si</w:t>
+            </w:r>
+            <w:r>
+              <w:rPr>
+                <w:lang w:eastAsia="ar-SA"/>
+              </w:rPr>
+              <w:t xml:space="preserve"> selecciona “Cancelar” </w:t>
+            </w:r>
+            <w:r>
+              <w:rPr>
+                <w:lang w:eastAsia="ar-SA"/>
+              </w:rPr>
+              <w:t>el caso de uso termina</w:t>
             </w:r>
             <w:r>
               <w:rPr>
@@ -8600,7 +8414,6 @@
               <w:rPr>
                 <w:lang w:eastAsia="ar-SA"/>
               </w:rPr>
-              <w:lastRenderedPageBreak/>
               <w:t xml:space="preserve">Si el Administrador desea </w:t>
             </w:r>
             <w:r>
@@ -8687,7 +8500,6 @@
               <w:rPr>
                 <w:lang w:eastAsia="ar-SA"/>
               </w:rPr>
-              <w:lastRenderedPageBreak/>
               <w:t>Subflujo</w:t>
             </w:r>
             <w:proofErr w:type="spellEnd"/>
@@ -8714,7 +8526,7 @@
               <w:pStyle w:val="Prrafodelista"/>
               <w:numPr>
                 <w:ilvl w:val="0"/>
-                <w:numId w:val="17"/>
+                <w:numId w:val="36"/>
               </w:numPr>
               <w:jc w:val="both"/>
               <w:rPr>
@@ -8733,7 +8545,7 @@
               <w:pStyle w:val="Prrafodelista"/>
               <w:numPr>
                 <w:ilvl w:val="0"/>
-                <w:numId w:val="17"/>
+                <w:numId w:val="36"/>
               </w:numPr>
               <w:jc w:val="both"/>
               <w:rPr>
@@ -8789,7 +8601,19 @@
               <w:rPr>
                 <w:lang w:eastAsia="ar-SA"/>
               </w:rPr>
-              <w:t xml:space="preserve">1. Los datos ingresados no son correctos o están incompletos. Continua al </w:t>
+              <w:t xml:space="preserve">1. Los datos ingresados </w:t>
+            </w:r>
+            <w:r>
+              <w:rPr>
+                <w:lang w:eastAsia="ar-SA"/>
+              </w:rPr>
+              <w:t xml:space="preserve">en el formulario de creación </w:t>
+            </w:r>
+            <w:r>
+              <w:rPr>
+                <w:lang w:eastAsia="ar-SA"/>
+              </w:rPr>
+              <w:t xml:space="preserve">no son correctos o están incompletos. Continua al </w:t>
             </w:r>
             <w:r>
               <w:rPr>
@@ -8827,7 +8651,19 @@
               <w:rPr>
                 <w:lang w:eastAsia="ar-SA"/>
               </w:rPr>
-              <w:t xml:space="preserve"> al </w:t>
+              <w:t xml:space="preserve"> </w:t>
+            </w:r>
+            <w:r>
+              <w:rPr>
+                <w:lang w:eastAsia="ar-SA"/>
+              </w:rPr>
+              <w:t>en el</w:t>
+            </w:r>
+            <w:r>
+              <w:rPr>
+                <w:lang w:eastAsia="ar-SA"/>
+              </w:rPr>
+              <w:t xml:space="preserve"> </w:t>
             </w:r>
             <w:r>
               <w:rPr>
@@ -8868,13 +8704,26 @@
               <w:rPr>
                 <w:lang w:eastAsia="ar-SA"/>
               </w:rPr>
-              <w:t>1</w:t>
-            </w:r>
-            <w:r>
-              <w:rPr>
-                <w:lang w:eastAsia="ar-SA"/>
-              </w:rPr>
-              <w:t xml:space="preserve">. No existen proyectos y continúa con el </w:t>
+              <w:lastRenderedPageBreak/>
+              <w:t xml:space="preserve">1. </w:t>
+            </w:r>
+            <w:r>
+              <w:rPr>
+                <w:lang w:eastAsia="ar-SA"/>
+              </w:rPr>
+              <w:t xml:space="preserve">Los datos ingresados en el formulario de </w:t>
+            </w:r>
+            <w:r>
+              <w:rPr>
+                <w:lang w:eastAsia="ar-SA"/>
+              </w:rPr>
+              <w:t>edición</w:t>
+            </w:r>
+            <w:r>
+              <w:rPr>
+                <w:lang w:eastAsia="ar-SA"/>
+              </w:rPr>
+              <w:t xml:space="preserve"> no son correctos o están incompletos. Continua al </w:t>
             </w:r>
             <w:proofErr w:type="spellStart"/>
             <w:r>
@@ -8892,6 +8741,24 @@
                 <w:bCs/>
                 <w:lang w:eastAsia="ar-SA"/>
               </w:rPr>
+              <w:t xml:space="preserve"> 1</w:t>
+            </w:r>
+            <w:r>
+              <w:rPr>
+                <w:lang w:eastAsia="ar-SA"/>
+              </w:rPr>
+              <w:t xml:space="preserve"> </w:t>
+            </w:r>
+            <w:r>
+              <w:rPr>
+                <w:lang w:eastAsia="ar-SA"/>
+              </w:rPr>
+              <w:t>en el</w:t>
+            </w:r>
+            <w:r>
+              <w:rPr>
+                <w:lang w:eastAsia="ar-SA"/>
+              </w:rPr>
               <w:t xml:space="preserve"> </w:t>
             </w:r>
             <w:r>
@@ -8900,7 +8767,7 @@
                 <w:bCs/>
                 <w:lang w:eastAsia="ar-SA"/>
               </w:rPr>
-              <w:t>2</w:t>
+              <w:t>Paso 2</w:t>
             </w:r>
             <w:r>
               <w:rPr>
@@ -8925,70 +8792,32 @@
               <w:rPr>
                 <w:lang w:eastAsia="ar-SA"/>
               </w:rPr>
-              <w:t>1</w:t>
-            </w:r>
-            <w:r>
-              <w:rPr>
-                <w:lang w:eastAsia="ar-SA"/>
-              </w:rPr>
-              <w:t xml:space="preserve">. No hay usuarios por asignar y continúa con el </w:t>
-            </w:r>
-            <w:proofErr w:type="spellStart"/>
-            <w:r>
-              <w:rPr>
-                <w:b/>
-                <w:bCs/>
-                <w:lang w:eastAsia="ar-SA"/>
-              </w:rPr>
-              <w:t>Subflujo</w:t>
-            </w:r>
-            <w:proofErr w:type="spellEnd"/>
-            <w:r>
-              <w:rPr>
-                <w:b/>
-                <w:bCs/>
-                <w:lang w:eastAsia="ar-SA"/>
-              </w:rPr>
-              <w:t xml:space="preserve"> </w:t>
-            </w:r>
-            <w:r>
-              <w:rPr>
-                <w:b/>
-                <w:bCs/>
-                <w:lang w:eastAsia="ar-SA"/>
-              </w:rPr>
-              <w:t>2</w:t>
-            </w:r>
-            <w:r>
-              <w:rPr>
-                <w:lang w:eastAsia="ar-SA"/>
-              </w:rPr>
-              <w:t>.</w:t>
-            </w:r>
-            <w:r>
-              <w:rPr>
-                <w:lang w:eastAsia="ar-SA"/>
-              </w:rPr>
-              <w:t xml:space="preserve"> </w:t>
-            </w:r>
-          </w:p>
-          <w:p>
-            <w:pPr>
-              <w:pStyle w:val="Prrafodelista"/>
-              <w:numPr>
-                <w:ilvl w:val="0"/>
-                <w:numId w:val="18"/>
-              </w:numPr>
-              <w:jc w:val="both"/>
-              <w:rPr>
-                <w:lang w:eastAsia="ar-SA"/>
-              </w:rPr>
-            </w:pPr>
-            <w:r>
-              <w:rPr>
-                <w:lang w:eastAsia="ar-SA"/>
-              </w:rPr>
-              <w:t>1. Se añadió una iteración superpuesta.</w:t>
+              <w:t xml:space="preserve">1. Se añadió una iteración </w:t>
+            </w:r>
+            <w:r>
+              <w:rPr>
+                <w:lang w:eastAsia="ar-SA"/>
+              </w:rPr>
+              <w:t xml:space="preserve">con fechas </w:t>
+            </w:r>
+            <w:r>
+              <w:rPr>
+                <w:lang w:eastAsia="ar-SA"/>
+              </w:rPr>
+              <w:t>superpuesta.</w:t>
+            </w:r>
+            <w:r>
+              <w:rPr>
+                <w:lang w:eastAsia="ar-SA"/>
+              </w:rPr>
+              <w:t xml:space="preserve"> El sistema muestra un mensaje notificando este error. </w:t>
+            </w:r>
+            <w:r>
+              <w:rPr>
+                <w:lang w:eastAsia="ar-SA"/>
+              </w:rPr>
+              <w:br/>
+              <w:t>2. El sistema espera a que el usuario vuelva a ingresar los datos o cancele la acción.</w:t>
             </w:r>
           </w:p>
         </w:tc>
@@ -8996,33 +8825,104 @@
     </w:tbl>
     <w:p>
       <w:pPr>
-        <w:pStyle w:val="PSI-Comentario"/>
-        <w:rPr>
+        <w:rPr>
+          <w:b/>
+          <w:bCs/>
           <w:lang w:eastAsia="ar-SA"/>
         </w:rPr>
       </w:pPr>
+      <w:r>
+        <w:rPr>
+          <w:b/>
+          <w:bCs/>
+          <w:lang w:eastAsia="ar-SA"/>
+        </w:rPr>
+        <w:lastRenderedPageBreak/>
+        <w:t>Requerimientos asociados:</w:t>
+      </w:r>
+      <w:r>
+        <w:rPr>
+          <w:lang w:eastAsia="ar-SA"/>
+        </w:rPr>
+        <w:t xml:space="preserve"> </w:t>
+      </w:r>
+      <w:r>
+        <w:rPr>
+          <w:lang w:eastAsia="ar-SA"/>
+        </w:rPr>
+        <w:t>RF4, RF5</w:t>
+      </w:r>
+      <w:r>
+        <w:rPr>
+          <w:lang w:eastAsia="ar-SA"/>
+        </w:rPr>
+        <w:t>.</w:t>
+      </w:r>
+      <w:r>
+        <w:rPr>
+          <w:b/>
+          <w:bCs/>
+          <w:lang w:eastAsia="ar-SA"/>
+        </w:rPr>
+        <w:t xml:space="preserve"> </w:t>
+      </w:r>
+      <w:r>
+        <w:rPr>
+          <w:lang w:eastAsia="ar-SA"/>
+        </w:rPr>
+        <w:t>Ver</w:t>
+      </w:r>
+      <w:r>
+        <w:rPr>
+          <w:lang w:eastAsia="ar-SA"/>
+        </w:rPr>
+        <w:t xml:space="preserve"> </w:t>
+      </w:r>
+      <w:hyperlink w:anchor="_Requerimientos" w:history="1">
+        <w:r>
+          <w:rPr>
+            <w:rStyle w:val="Hipervnculo"/>
+            <w:lang w:eastAsia="ar-SA"/>
+          </w:rPr>
+          <w:t>Requerimientos</w:t>
+        </w:r>
+      </w:hyperlink>
+      <w:r>
+        <w:rPr>
+          <w:lang w:eastAsia="ar-SA"/>
+        </w:rPr>
+        <w:t>.</w:t>
+      </w:r>
     </w:p>
     <w:p>
       <w:pPr>
-        <w:pStyle w:val="PSI-Ttulo2"/>
-      </w:pPr>
-      <w:bookmarkStart w:id="36" w:name="_Toc177738442"/>
-      <w:bookmarkStart w:id="37" w:name="_Toc180246464"/>
-      <w:r>
-        <w:t>Caso de Uso 4: Añadir riesgo a la lista.</w:t>
-      </w:r>
-      <w:bookmarkEnd w:id="36"/>
-      <w:bookmarkEnd w:id="37"/>
+        <w:pStyle w:val="PSI-Comentario"/>
+        <w:rPr>
+          <w:lang w:eastAsia="ar-SA"/>
+        </w:rPr>
+      </w:pPr>
     </w:p>
     <w:p>
       <w:pPr>
+        <w:pStyle w:val="PSI-Ttulo2"/>
+      </w:pPr>
+      <w:bookmarkStart w:id="37" w:name="_Toc177738442"/>
+      <w:bookmarkStart w:id="38" w:name="_Toc180246464"/>
+      <w:r>
+        <w:t>Caso de Uso 4: Añadir riesgo a la lista.</w:t>
+      </w:r>
+      <w:bookmarkEnd w:id="37"/>
+      <w:bookmarkEnd w:id="38"/>
+    </w:p>
+    <w:p>
+      <w:pPr>
         <w:pStyle w:val="PSI-Ttulo3"/>
       </w:pPr>
-      <w:bookmarkStart w:id="38" w:name="_Toc180246465"/>
+      <w:bookmarkStart w:id="39" w:name="_Toc180246465"/>
       <w:r>
         <w:t>Descripción</w:t>
       </w:r>
-      <w:bookmarkEnd w:id="38"/>
+      <w:bookmarkEnd w:id="39"/>
     </w:p>
     <w:tbl>
       <w:tblPr>
@@ -9582,28 +9482,98 @@
         </w:tc>
       </w:tr>
     </w:tbl>
+    <w:p>
+      <w:pPr>
+        <w:rPr>
+          <w:b/>
+          <w:bCs/>
+          <w:lang w:eastAsia="ar-SA"/>
+        </w:rPr>
+      </w:pPr>
+      <w:r>
+        <w:rPr>
+          <w:b/>
+          <w:bCs/>
+          <w:lang w:eastAsia="ar-SA"/>
+        </w:rPr>
+        <w:t>Requerimientos asociados:</w:t>
+      </w:r>
+      <w:r>
+        <w:rPr>
+          <w:lang w:eastAsia="ar-SA"/>
+        </w:rPr>
+        <w:t xml:space="preserve"> </w:t>
+      </w:r>
+      <w:r>
+        <w:rPr>
+          <w:lang w:eastAsia="ar-SA"/>
+        </w:rPr>
+        <w:t>RF6</w:t>
+      </w:r>
+      <w:r>
+        <w:rPr>
+          <w:lang w:eastAsia="ar-SA"/>
+        </w:rPr>
+        <w:t>.</w:t>
+      </w:r>
+      <w:r>
+        <w:rPr>
+          <w:b/>
+          <w:bCs/>
+          <w:lang w:eastAsia="ar-SA"/>
+        </w:rPr>
+        <w:t xml:space="preserve"> </w:t>
+      </w:r>
+      <w:r>
+        <w:rPr>
+          <w:lang w:eastAsia="ar-SA"/>
+        </w:rPr>
+        <w:t>Ver</w:t>
+      </w:r>
+      <w:r>
+        <w:rPr>
+          <w:lang w:eastAsia="ar-SA"/>
+        </w:rPr>
+        <w:t xml:space="preserve"> </w:t>
+      </w:r>
+      <w:hyperlink w:anchor="_Requerimientos" w:history="1">
+        <w:r>
+          <w:rPr>
+            <w:rStyle w:val="Hipervnculo"/>
+            <w:lang w:eastAsia="ar-SA"/>
+          </w:rPr>
+          <w:t>Requerimientos</w:t>
+        </w:r>
+      </w:hyperlink>
+      <w:r>
+        <w:rPr>
+          <w:lang w:eastAsia="ar-SA"/>
+        </w:rPr>
+        <w:t>.</w:t>
+      </w:r>
+    </w:p>
     <w:p/>
     <w:p>
       <w:pPr>
         <w:pStyle w:val="PSI-Ttulo2"/>
       </w:pPr>
-      <w:bookmarkStart w:id="39" w:name="_Toc177738445"/>
-      <w:bookmarkStart w:id="40" w:name="_Toc180246466"/>
+      <w:bookmarkStart w:id="40" w:name="_Toc177738445"/>
+      <w:bookmarkStart w:id="41" w:name="_Toc180246466"/>
       <w:r>
         <w:t>Caso de Uso 5: Modificar lista de riesgos.</w:t>
       </w:r>
-      <w:bookmarkEnd w:id="39"/>
       <w:bookmarkEnd w:id="40"/>
+      <w:bookmarkEnd w:id="41"/>
     </w:p>
     <w:p>
       <w:pPr>
         <w:pStyle w:val="PSI-Ttulo3"/>
       </w:pPr>
-      <w:bookmarkStart w:id="41" w:name="_Toc180246467"/>
+      <w:bookmarkStart w:id="42" w:name="_Toc180246467"/>
       <w:r>
         <w:t>Descripción</w:t>
       </w:r>
-      <w:bookmarkEnd w:id="41"/>
+      <w:bookmarkEnd w:id="42"/>
     </w:p>
     <w:tbl>
       <w:tblPr>
@@ -9756,7 +9726,19 @@
               <w:rPr>
                 <w:lang w:eastAsia="ar-SA"/>
               </w:rPr>
-              <w:t>El usuario selecciona la opción “Modificar lista de riesgos”.</w:t>
+              <w:t>El usuario selecciona</w:t>
+            </w:r>
+            <w:r>
+              <w:rPr>
+                <w:lang w:eastAsia="ar-SA"/>
+              </w:rPr>
+              <w:t xml:space="preserve"> el botón “Modificar riesgo” asociado al riesgo que desea modificar</w:t>
+            </w:r>
+            <w:r>
+              <w:rPr>
+                <w:lang w:eastAsia="ar-SA"/>
+              </w:rPr>
+              <w:t>.</w:t>
             </w:r>
           </w:p>
           <w:p>
@@ -9881,7 +9863,13 @@
               <w:rPr>
                 <w:lang w:eastAsia="ar-SA"/>
               </w:rPr>
-              <w:t>El sistema muestra un mensaje de confirmación de que el plan ha sido añadido exitosamente.</w:t>
+              <w:t xml:space="preserve">El sistema muestra un mensaje de confirmación de que el </w:t>
+            </w:r>
+            <w:r>
+              <w:rPr>
+                <w:lang w:eastAsia="ar-SA"/>
+              </w:rPr>
+              <w:t>riesgo ha sido modificado.</w:t>
             </w:r>
           </w:p>
           <w:p>
@@ -10113,28 +10101,98 @@
         </w:tc>
       </w:tr>
     </w:tbl>
+    <w:p>
+      <w:pPr>
+        <w:rPr>
+          <w:b/>
+          <w:bCs/>
+          <w:lang w:eastAsia="ar-SA"/>
+        </w:rPr>
+      </w:pPr>
+      <w:r>
+        <w:rPr>
+          <w:b/>
+          <w:bCs/>
+          <w:lang w:eastAsia="ar-SA"/>
+        </w:rPr>
+        <w:t>Requerimientos asociados:</w:t>
+      </w:r>
+      <w:r>
+        <w:rPr>
+          <w:lang w:eastAsia="ar-SA"/>
+        </w:rPr>
+        <w:t xml:space="preserve"> </w:t>
+      </w:r>
+      <w:r>
+        <w:rPr>
+          <w:lang w:eastAsia="ar-SA"/>
+        </w:rPr>
+        <w:t>RF7</w:t>
+      </w:r>
+      <w:r>
+        <w:rPr>
+          <w:lang w:eastAsia="ar-SA"/>
+        </w:rPr>
+        <w:t>.</w:t>
+      </w:r>
+      <w:r>
+        <w:rPr>
+          <w:b/>
+          <w:bCs/>
+          <w:lang w:eastAsia="ar-SA"/>
+        </w:rPr>
+        <w:t xml:space="preserve"> </w:t>
+      </w:r>
+      <w:r>
+        <w:rPr>
+          <w:lang w:eastAsia="ar-SA"/>
+        </w:rPr>
+        <w:t>Ver</w:t>
+      </w:r>
+      <w:r>
+        <w:rPr>
+          <w:lang w:eastAsia="ar-SA"/>
+        </w:rPr>
+        <w:t xml:space="preserve"> </w:t>
+      </w:r>
+      <w:hyperlink w:anchor="_Requerimientos" w:history="1">
+        <w:r>
+          <w:rPr>
+            <w:rStyle w:val="Hipervnculo"/>
+            <w:lang w:eastAsia="ar-SA"/>
+          </w:rPr>
+          <w:t>Requerimientos</w:t>
+        </w:r>
+      </w:hyperlink>
+      <w:r>
+        <w:rPr>
+          <w:lang w:eastAsia="ar-SA"/>
+        </w:rPr>
+        <w:t>.</w:t>
+      </w:r>
+    </w:p>
     <w:p/>
     <w:p>
       <w:pPr>
         <w:pStyle w:val="PSI-Ttulo2"/>
       </w:pPr>
-      <w:bookmarkStart w:id="42" w:name="_Toc177738448"/>
-      <w:bookmarkStart w:id="43" w:name="_Toc180246468"/>
+      <w:bookmarkStart w:id="43" w:name="_Toc177738448"/>
+      <w:bookmarkStart w:id="44" w:name="_Toc180246468"/>
       <w:r>
         <w:t>Caso de Uso 6: Administrar categorías de riesgos.</w:t>
       </w:r>
-      <w:bookmarkEnd w:id="42"/>
       <w:bookmarkEnd w:id="43"/>
+      <w:bookmarkEnd w:id="44"/>
     </w:p>
     <w:p>
       <w:pPr>
         <w:pStyle w:val="PSI-Ttulo3"/>
       </w:pPr>
-      <w:bookmarkStart w:id="44" w:name="_Toc180246469"/>
+      <w:bookmarkStart w:id="45" w:name="_Toc180246469"/>
       <w:r>
         <w:t>Descripción</w:t>
       </w:r>
-      <w:bookmarkEnd w:id="44"/>
+      <w:bookmarkEnd w:id="45"/>
     </w:p>
     <w:tbl>
       <w:tblPr>
@@ -10156,6 +10214,7 @@
           </w:tcPr>
           <w:p>
             <w:pPr>
+              <w:ind w:left="708" w:hanging="708"/>
               <w:rPr>
                 <w:lang w:eastAsia="ar-SA"/>
               </w:rPr>
@@ -10176,7 +10235,13 @@
               <w:rPr>
                 <w:lang w:eastAsia="ar-SA"/>
               </w:rPr>
-              <w:t>Administrador del proyecto</w:t>
+              <w:t xml:space="preserve">Administrador del </w:t>
+            </w:r>
+            <w:r>
+              <w:rPr>
+                <w:lang w:eastAsia="ar-SA"/>
+              </w:rPr>
+              <w:t>sistema</w:t>
             </w:r>
           </w:p>
         </w:tc>
@@ -10217,7 +10282,13 @@
               </w:rPr>
             </w:pPr>
             <w:r>
-              <w:t>El actor puede crear categorías de riesgos y modificar las existentes. Cada categoría cuenta con un nombre y una descripción.</w:t>
+              <w:t xml:space="preserve">El actor puede crear categorías de riesgos y modificar </w:t>
+            </w:r>
+            <w:r>
+              <w:t xml:space="preserve">o eliminar </w:t>
+            </w:r>
+            <w:r>
+              <w:t>las existentes. Cada categoría cuenta con un nombre y una descripción.</w:t>
             </w:r>
           </w:p>
         </w:tc>
@@ -10448,7 +10519,21 @@
               <w:rPr>
                 <w:lang w:eastAsia="ar-SA"/>
               </w:rPr>
-              <w:t xml:space="preserve">si el usuario selecciona la opción “Cancelar” continúa en el </w:t>
+              <w:t xml:space="preserve">si el usuario selecciona la opción “Eliminar </w:t>
+            </w:r>
+            <w:proofErr w:type="spellStart"/>
+            <w:r>
+              <w:rPr>
+                <w:lang w:eastAsia="ar-SA"/>
+              </w:rPr>
+              <w:t>categoria</w:t>
+            </w:r>
+            <w:proofErr w:type="spellEnd"/>
+            <w:r>
+              <w:rPr>
+                <w:lang w:eastAsia="ar-SA"/>
+              </w:rPr>
+              <w:t xml:space="preserve">” continua en el </w:t>
             </w:r>
             <w:proofErr w:type="spellStart"/>
             <w:r>
@@ -10457,7 +10542,7 @@
                 <w:bCs/>
                 <w:lang w:eastAsia="ar-SA"/>
               </w:rPr>
-              <w:t>Subflujo</w:t>
+              <w:t>subflujo</w:t>
             </w:r>
             <w:proofErr w:type="spellEnd"/>
             <w:r>
@@ -10467,6 +10552,44 @@
                 <w:lang w:eastAsia="ar-SA"/>
               </w:rPr>
               <w:t xml:space="preserve"> 3</w:t>
+            </w:r>
+            <w:r>
+              <w:rPr>
+                <w:lang w:eastAsia="ar-SA"/>
+              </w:rPr>
+              <w:t xml:space="preserve">; </w:t>
+            </w:r>
+            <w:r>
+              <w:rPr>
+                <w:lang w:eastAsia="ar-SA"/>
+              </w:rPr>
+              <w:t xml:space="preserve">si el usuario selecciona la opción “Cancelar” continúa en el </w:t>
+            </w:r>
+            <w:proofErr w:type="spellStart"/>
+            <w:r>
+              <w:rPr>
+                <w:b/>
+                <w:bCs/>
+                <w:lang w:eastAsia="ar-SA"/>
+              </w:rPr>
+              <w:t>Subflujo</w:t>
+            </w:r>
+            <w:proofErr w:type="spellEnd"/>
+            <w:r>
+              <w:rPr>
+                <w:b/>
+                <w:bCs/>
+                <w:lang w:eastAsia="ar-SA"/>
+              </w:rPr>
+              <w:t xml:space="preserve"> </w:t>
+            </w:r>
+            <w:r>
+              <w:rPr>
+                <w:b/>
+                <w:bCs/>
+                <w:lang w:eastAsia="ar-SA"/>
+              </w:rPr>
+              <w:t>4</w:t>
             </w:r>
             <w:r>
               <w:rPr>
@@ -10520,7 +10643,7 @@
               <w:rPr>
                 <w:lang w:eastAsia="ar-SA"/>
               </w:rPr>
-              <w:t xml:space="preserve">       3.    </w:t>
+              <w:t xml:space="preserve">       </w:t>
             </w:r>
             <w:r>
               <w:rPr>
@@ -10549,13 +10672,7 @@
               <w:rPr>
                 <w:lang w:eastAsia="ar-SA"/>
               </w:rPr>
-              <w:t>3.</w:t>
-            </w:r>
-            <w:r>
-              <w:rPr>
-                <w:lang w:eastAsia="ar-SA"/>
-              </w:rPr>
-              <w:t xml:space="preserve">   2. </w:t>
+              <w:t xml:space="preserve">2. </w:t>
             </w:r>
             <w:r>
               <w:rPr>
@@ -10615,7 +10732,23 @@
                 <w:bCs/>
                 <w:lang w:eastAsia="ar-SA"/>
               </w:rPr>
-              <w:t xml:space="preserve"> 3.</w:t>
+              <w:t xml:space="preserve"> </w:t>
+            </w:r>
+            <w:r>
+              <w:rPr>
+                <w:b/>
+                <w:bCs/>
+                <w:lang w:eastAsia="ar-SA"/>
+              </w:rPr>
+              <w:t>4</w:t>
+            </w:r>
+            <w:r>
+              <w:rPr>
+                <w:b/>
+                <w:bCs/>
+                <w:lang w:eastAsia="ar-SA"/>
+              </w:rPr>
+              <w:t>.</w:t>
             </w:r>
           </w:p>
           <w:p>
@@ -10629,25 +10762,81 @@
               <w:rPr>
                 <w:lang w:eastAsia="ar-SA"/>
               </w:rPr>
+              <w:t xml:space="preserve">       3.</w:t>
+            </w:r>
+            <w:r>
+              <w:rPr>
+                <w:lang w:eastAsia="ar-SA"/>
+              </w:rPr>
+              <w:t xml:space="preserve">  El sistema guarda los cambios y se actualiza la vista previa de las categorías.</w:t>
+            </w:r>
+          </w:p>
+          <w:p>
+            <w:pPr>
+              <w:jc w:val="both"/>
+              <w:rPr>
+                <w:lang w:eastAsia="ar-SA"/>
+              </w:rPr>
+            </w:pPr>
+            <w:r>
+              <w:rPr>
+                <w:lang w:eastAsia="ar-SA"/>
+              </w:rPr>
               <w:t xml:space="preserve">       </w:t>
             </w:r>
             <w:r>
               <w:rPr>
                 <w:lang w:eastAsia="ar-SA"/>
               </w:rPr>
-              <w:t>3</w:t>
-            </w:r>
-            <w:r>
-              <w:rPr>
-                <w:lang w:eastAsia="ar-SA"/>
-              </w:rPr>
-              <w:t>.   3.</w:t>
-            </w:r>
-            <w:r>
-              <w:rPr>
-                <w:lang w:eastAsia="ar-SA"/>
-              </w:rPr>
-              <w:t xml:space="preserve">  El sistema guarda los cambios y se actualiza la vista previa de las categorías.</w:t>
+              <w:t>4</w:t>
+            </w:r>
+            <w:r>
+              <w:rPr>
+                <w:lang w:eastAsia="ar-SA"/>
+              </w:rPr>
+              <w:t xml:space="preserve">. </w:t>
+            </w:r>
+            <w:r>
+              <w:rPr>
+                <w:lang w:eastAsia="ar-SA"/>
+              </w:rPr>
+              <w:t>El sistema muestra un mensaje de confirmación de que l</w:t>
+            </w:r>
+            <w:r>
+              <w:rPr>
+                <w:lang w:eastAsia="ar-SA"/>
+              </w:rPr>
+              <w:t>a</w:t>
+            </w:r>
+            <w:r>
+              <w:rPr>
+                <w:lang w:eastAsia="ar-SA"/>
+              </w:rPr>
+              <w:t xml:space="preserve"> </w:t>
+            </w:r>
+            <w:r>
+              <w:rPr>
+                <w:lang w:eastAsia="ar-SA"/>
+              </w:rPr>
+              <w:t>categoría</w:t>
+            </w:r>
+            <w:r>
+              <w:rPr>
+                <w:lang w:eastAsia="ar-SA"/>
+              </w:rPr>
+              <w:t xml:space="preserve"> ha sido añadid</w:t>
+            </w:r>
+            <w:r>
+              <w:rPr>
+                <w:lang w:eastAsia="ar-SA"/>
+              </w:rPr>
+              <w:t>a</w:t>
+            </w:r>
+            <w:r>
+              <w:rPr>
+                <w:lang w:eastAsia="ar-SA"/>
+              </w:rPr>
+              <w:t xml:space="preserve"> exitosamente.</w:t>
             </w:r>
           </w:p>
           <w:p>
@@ -10667,81 +10856,13 @@
               <w:rPr>
                 <w:lang w:eastAsia="ar-SA"/>
               </w:rPr>
-              <w:t>3</w:t>
-            </w:r>
-            <w:r>
-              <w:rPr>
-                <w:lang w:eastAsia="ar-SA"/>
-              </w:rPr>
-              <w:t xml:space="preserve">.  5. </w:t>
-            </w:r>
-            <w:r>
-              <w:rPr>
-                <w:lang w:eastAsia="ar-SA"/>
-              </w:rPr>
-              <w:t>El sistema muestra un mensaje de confirmación de que l</w:t>
-            </w:r>
-            <w:r>
-              <w:rPr>
-                <w:lang w:eastAsia="ar-SA"/>
-              </w:rPr>
-              <w:t>a</w:t>
-            </w:r>
-            <w:r>
-              <w:rPr>
-                <w:lang w:eastAsia="ar-SA"/>
-              </w:rPr>
-              <w:t xml:space="preserve"> </w:t>
-            </w:r>
-            <w:r>
-              <w:rPr>
-                <w:lang w:eastAsia="ar-SA"/>
-              </w:rPr>
-              <w:t>categoría</w:t>
-            </w:r>
-            <w:r>
-              <w:rPr>
-                <w:lang w:eastAsia="ar-SA"/>
-              </w:rPr>
-              <w:t xml:space="preserve"> ha sido añadid</w:t>
-            </w:r>
-            <w:r>
-              <w:rPr>
-                <w:lang w:eastAsia="ar-SA"/>
-              </w:rPr>
-              <w:t>a</w:t>
-            </w:r>
-            <w:r>
-              <w:rPr>
-                <w:lang w:eastAsia="ar-SA"/>
-              </w:rPr>
-              <w:t xml:space="preserve"> exitosamente.</w:t>
-            </w:r>
-          </w:p>
-          <w:p>
-            <w:pPr>
-              <w:jc w:val="both"/>
-              <w:rPr>
-                <w:lang w:eastAsia="ar-SA"/>
-              </w:rPr>
-            </w:pPr>
-            <w:r>
-              <w:rPr>
-                <w:lang w:eastAsia="ar-SA"/>
-              </w:rPr>
-              <w:t xml:space="preserve">       </w:t>
-            </w:r>
-            <w:r>
-              <w:rPr>
-                <w:lang w:eastAsia="ar-SA"/>
-              </w:rPr>
-              <w:t>3</w:t>
-            </w:r>
-            <w:r>
-              <w:rPr>
-                <w:lang w:eastAsia="ar-SA"/>
-              </w:rPr>
-              <w:t>.   4. El caso de uso termina.</w:t>
+              <w:t>5</w:t>
+            </w:r>
+            <w:r>
+              <w:rPr>
+                <w:lang w:eastAsia="ar-SA"/>
+              </w:rPr>
+              <w:t>. El caso de uso termina.</w:t>
             </w:r>
           </w:p>
         </w:tc>
@@ -10789,7 +10910,7 @@
               <w:rPr>
                 <w:lang w:eastAsia="ar-SA"/>
               </w:rPr>
-              <w:t xml:space="preserve">       3.    1.</w:t>
+              <w:t xml:space="preserve">       1.</w:t>
             </w:r>
             <w:r>
               <w:t xml:space="preserve"> </w:t>
@@ -10814,7 +10935,8 @@
               <w:rPr>
                 <w:lang w:eastAsia="ar-SA"/>
               </w:rPr>
-              <w:t xml:space="preserve">       3.    2. El usuario </w:t>
+              <w:lastRenderedPageBreak/>
+              <w:t xml:space="preserve">       2. El usuario </w:t>
             </w:r>
             <w:r>
               <w:rPr>
@@ -10844,7 +10966,23 @@
                 <w:bCs/>
                 <w:lang w:eastAsia="ar-SA"/>
               </w:rPr>
-              <w:t xml:space="preserve"> 3.</w:t>
+              <w:t xml:space="preserve"> </w:t>
+            </w:r>
+            <w:r>
+              <w:rPr>
+                <w:b/>
+                <w:bCs/>
+                <w:lang w:eastAsia="ar-SA"/>
+              </w:rPr>
+              <w:t>4</w:t>
+            </w:r>
+            <w:r>
+              <w:rPr>
+                <w:b/>
+                <w:bCs/>
+                <w:lang w:eastAsia="ar-SA"/>
+              </w:rPr>
+              <w:t>.</w:t>
             </w:r>
           </w:p>
           <w:p>
@@ -10858,8 +10996,19 @@
               <w:rPr>
                 <w:lang w:eastAsia="ar-SA"/>
               </w:rPr>
-              <w:lastRenderedPageBreak/>
-              <w:t xml:space="preserve">       3.    3. El sistema guarda los cambios y se actualiza la vista previa de las categorías.</w:t>
+              <w:t xml:space="preserve">     </w:t>
+            </w:r>
+            <w:r>
+              <w:rPr>
+                <w:lang w:eastAsia="ar-SA"/>
+              </w:rPr>
+              <w:t xml:space="preserve"> </w:t>
+            </w:r>
+            <w:r>
+              <w:rPr>
+                <w:lang w:eastAsia="ar-SA"/>
+              </w:rPr>
+              <w:t xml:space="preserve"> 3. El sistema guarda los cambios y se actualiza la vista previa de las categorías.</w:t>
             </w:r>
           </w:p>
           <w:p>
@@ -10873,19 +11022,7 @@
               <w:rPr>
                 <w:lang w:eastAsia="ar-SA"/>
               </w:rPr>
-              <w:t xml:space="preserve">       3. </w:t>
-            </w:r>
-            <w:r>
-              <w:rPr>
-                <w:lang w:eastAsia="ar-SA"/>
-              </w:rPr>
-              <w:t xml:space="preserve"> </w:t>
-            </w:r>
-            <w:r>
-              <w:rPr>
-                <w:lang w:eastAsia="ar-SA"/>
-              </w:rPr>
-              <w:t xml:space="preserve"> 4. </w:t>
+              <w:t xml:space="preserve">       4. </w:t>
             </w:r>
             <w:r>
               <w:rPr>
@@ -10911,7 +11048,7 @@
               <w:rPr>
                 <w:lang w:eastAsia="ar-SA"/>
               </w:rPr>
-              <w:t xml:space="preserve">       3.    </w:t>
+              <w:t xml:space="preserve">       </w:t>
             </w:r>
             <w:r>
               <w:rPr>
@@ -10940,12 +11077,107 @@
                 <w:lang w:eastAsia="ar-SA"/>
               </w:rPr>
             </w:pPr>
+          </w:p>
+        </w:tc>
+        <w:tc>
+          <w:tcPr>
+            <w:tcW w:w="6656" w:type="dxa"/>
+          </w:tcPr>
+          <w:p>
+            <w:pPr>
+              <w:pStyle w:val="Prrafodelista"/>
+              <w:numPr>
+                <w:ilvl w:val="0"/>
+                <w:numId w:val="38"/>
+              </w:numPr>
+              <w:jc w:val="both"/>
+              <w:rPr>
+                <w:lang w:eastAsia="ar-SA"/>
+              </w:rPr>
+            </w:pPr>
+            <w:r>
+              <w:rPr>
+                <w:lang w:eastAsia="ar-SA"/>
+              </w:rPr>
+              <w:t>El usuario selecciona el botón “Eliminar categoría”.</w:t>
+            </w:r>
+          </w:p>
+          <w:p>
+            <w:pPr>
+              <w:pStyle w:val="Prrafodelista"/>
+              <w:numPr>
+                <w:ilvl w:val="0"/>
+                <w:numId w:val="38"/>
+              </w:numPr>
+              <w:jc w:val="both"/>
+              <w:rPr>
+                <w:lang w:eastAsia="ar-SA"/>
+              </w:rPr>
+            </w:pPr>
+            <w:r>
+              <w:rPr>
+                <w:lang w:eastAsia="ar-SA"/>
+              </w:rPr>
+              <w:t>El sistema muestra un mensaje de confirmación de eliminación.</w:t>
+            </w:r>
+          </w:p>
+          <w:p>
+            <w:pPr>
+              <w:pStyle w:val="Prrafodelista"/>
+              <w:numPr>
+                <w:ilvl w:val="0"/>
+                <w:numId w:val="38"/>
+              </w:numPr>
+              <w:jc w:val="both"/>
+              <w:rPr>
+                <w:lang w:eastAsia="ar-SA"/>
+              </w:rPr>
+            </w:pPr>
+            <w:r>
+              <w:rPr>
+                <w:lang w:eastAsia="ar-SA"/>
+              </w:rPr>
+              <w:t>Si el usuario confirma la acción, se elimina la categoría.</w:t>
+            </w:r>
+          </w:p>
+          <w:p>
+            <w:pPr>
+              <w:pStyle w:val="Prrafodelista"/>
+              <w:numPr>
+                <w:ilvl w:val="0"/>
+                <w:numId w:val="38"/>
+              </w:numPr>
+              <w:jc w:val="both"/>
+              <w:rPr>
+                <w:lang w:eastAsia="ar-SA"/>
+              </w:rPr>
+            </w:pPr>
+            <w:r>
+              <w:rPr>
+                <w:lang w:eastAsia="ar-SA"/>
+              </w:rPr>
+              <w:t>El caso de uso termina.</w:t>
+            </w:r>
+          </w:p>
+        </w:tc>
+      </w:tr>
+      <w:tr>
+        <w:tc>
+          <w:tcPr>
+            <w:tcW w:w="1723" w:type="dxa"/>
+            <w:shd w:val="clear" w:color="auto" w:fill="D9D9D9" w:themeFill="background1" w:themeFillShade="D9"/>
+          </w:tcPr>
+          <w:p>
+            <w:pPr>
+              <w:rPr>
+                <w:lang w:eastAsia="ar-SA"/>
+              </w:rPr>
+            </w:pPr>
             <w:proofErr w:type="spellStart"/>
             <w:r>
               <w:rPr>
                 <w:lang w:eastAsia="ar-SA"/>
               </w:rPr>
-              <w:lastRenderedPageBreak/>
               <w:t>Subflujo</w:t>
             </w:r>
             <w:proofErr w:type="spellEnd"/>
@@ -10953,7 +11185,13 @@
               <w:rPr>
                 <w:lang w:eastAsia="ar-SA"/>
               </w:rPr>
-              <w:t xml:space="preserve"> 3</w:t>
+              <w:t xml:space="preserve"> </w:t>
+            </w:r>
+            <w:r>
+              <w:rPr>
+                <w:lang w:eastAsia="ar-SA"/>
+              </w:rPr>
+              <w:t>4</w:t>
             </w:r>
           </w:p>
         </w:tc>
@@ -11002,13 +11240,83 @@
         </w:tc>
       </w:tr>
     </w:tbl>
+    <w:p>
+      <w:pPr>
+        <w:rPr>
+          <w:b/>
+          <w:bCs/>
+          <w:lang w:eastAsia="ar-SA"/>
+        </w:rPr>
+      </w:pPr>
+      <w:r>
+        <w:rPr>
+          <w:b/>
+          <w:bCs/>
+          <w:lang w:eastAsia="ar-SA"/>
+        </w:rPr>
+        <w:t>Requerimientos asociados:</w:t>
+      </w:r>
+      <w:r>
+        <w:rPr>
+          <w:lang w:eastAsia="ar-SA"/>
+        </w:rPr>
+        <w:t xml:space="preserve"> </w:t>
+      </w:r>
+      <w:r>
+        <w:rPr>
+          <w:lang w:eastAsia="ar-SA"/>
+        </w:rPr>
+        <w:t>RF8</w:t>
+      </w:r>
+      <w:r>
+        <w:rPr>
+          <w:lang w:eastAsia="ar-SA"/>
+        </w:rPr>
+        <w:t>.</w:t>
+      </w:r>
+      <w:r>
+        <w:rPr>
+          <w:b/>
+          <w:bCs/>
+          <w:lang w:eastAsia="ar-SA"/>
+        </w:rPr>
+        <w:t xml:space="preserve"> </w:t>
+      </w:r>
+      <w:r>
+        <w:rPr>
+          <w:lang w:eastAsia="ar-SA"/>
+        </w:rPr>
+        <w:t>Ver</w:t>
+      </w:r>
+      <w:r>
+        <w:rPr>
+          <w:lang w:eastAsia="ar-SA"/>
+        </w:rPr>
+        <w:t xml:space="preserve"> </w:t>
+      </w:r>
+      <w:hyperlink w:anchor="_Requerimientos" w:history="1">
+        <w:r>
+          <w:rPr>
+            <w:rStyle w:val="Hipervnculo"/>
+            <w:lang w:eastAsia="ar-SA"/>
+          </w:rPr>
+          <w:t>Requerimientos</w:t>
+        </w:r>
+      </w:hyperlink>
+      <w:r>
+        <w:rPr>
+          <w:lang w:eastAsia="ar-SA"/>
+        </w:rPr>
+        <w:t>.</w:t>
+      </w:r>
+    </w:p>
     <w:p/>
     <w:p>
       <w:pPr>
         <w:pStyle w:val="PSI-Ttulo2"/>
       </w:pPr>
-      <w:bookmarkStart w:id="45" w:name="_Toc177738451"/>
-      <w:bookmarkStart w:id="46" w:name="_Toc180246470"/>
+      <w:bookmarkStart w:id="46" w:name="_Toc177738451"/>
+      <w:bookmarkStart w:id="47" w:name="_Toc180246470"/>
       <w:r>
         <w:t xml:space="preserve">Caso de Uso 7: </w:t>
       </w:r>
@@ -11018,18 +11326,18 @@
       <w:r>
         <w:t>.</w:t>
       </w:r>
-      <w:bookmarkEnd w:id="45"/>
       <w:bookmarkEnd w:id="46"/>
+      <w:bookmarkEnd w:id="47"/>
     </w:p>
     <w:p>
       <w:pPr>
         <w:pStyle w:val="PSI-Ttulo3"/>
       </w:pPr>
-      <w:bookmarkStart w:id="47" w:name="_Toc180246471"/>
+      <w:bookmarkStart w:id="48" w:name="_Toc180246471"/>
       <w:r>
         <w:t>Descripción</w:t>
       </w:r>
-      <w:bookmarkEnd w:id="47"/>
+      <w:bookmarkEnd w:id="48"/>
     </w:p>
     <w:tbl>
       <w:tblPr>
@@ -11183,38 +11491,13 @@
               <w:rPr>
                 <w:lang w:eastAsia="ar-SA"/>
               </w:rPr>
-              <w:t>El usuario selecciona la opción “Realizar evaluación”</w:t>
-            </w:r>
-            <w:r>
-              <w:rPr>
-                <w:lang w:eastAsia="ar-SA"/>
-              </w:rPr>
-              <w:t xml:space="preserve"> en la lista de riesgos</w:t>
-            </w:r>
-            <w:r>
-              <w:rPr>
-                <w:lang w:eastAsia="ar-SA"/>
-              </w:rPr>
-              <w:t>.</w:t>
-            </w:r>
-          </w:p>
-          <w:p>
-            <w:pPr>
-              <w:pStyle w:val="Prrafodelista"/>
-              <w:numPr>
-                <w:ilvl w:val="0"/>
-                <w:numId w:val="10"/>
-              </w:numPr>
-              <w:jc w:val="both"/>
-              <w:rPr>
-                <w:lang w:eastAsia="ar-SA"/>
-              </w:rPr>
-            </w:pPr>
-            <w:r>
-              <w:rPr>
-                <w:lang w:eastAsia="ar-SA"/>
-              </w:rPr>
-              <w:t>El usuario selecciona el riesgo que desea evaluar.</w:t>
+              <w:t xml:space="preserve">El usuario selecciona </w:t>
+            </w:r>
+            <w:r>
+              <w:rPr>
+                <w:lang w:eastAsia="ar-SA"/>
+              </w:rPr>
+              <w:t>el botón “Realizar evaluación” del riesgo que desea evaluar.</w:t>
             </w:r>
           </w:p>
           <w:p>
@@ -11634,13 +11917,83 @@
         </w:tc>
       </w:tr>
     </w:tbl>
+    <w:p>
+      <w:pPr>
+        <w:rPr>
+          <w:b/>
+          <w:bCs/>
+          <w:lang w:eastAsia="ar-SA"/>
+        </w:rPr>
+      </w:pPr>
+      <w:r>
+        <w:rPr>
+          <w:b/>
+          <w:bCs/>
+          <w:lang w:eastAsia="ar-SA"/>
+        </w:rPr>
+        <w:t>Requerimientos asociados:</w:t>
+      </w:r>
+      <w:r>
+        <w:rPr>
+          <w:lang w:eastAsia="ar-SA"/>
+        </w:rPr>
+        <w:t xml:space="preserve"> </w:t>
+      </w:r>
+      <w:r>
+        <w:rPr>
+          <w:lang w:eastAsia="ar-SA"/>
+        </w:rPr>
+        <w:t>RF9, RF10, RF12</w:t>
+      </w:r>
+      <w:r>
+        <w:rPr>
+          <w:lang w:eastAsia="ar-SA"/>
+        </w:rPr>
+        <w:t>.</w:t>
+      </w:r>
+      <w:r>
+        <w:rPr>
+          <w:b/>
+          <w:bCs/>
+          <w:lang w:eastAsia="ar-SA"/>
+        </w:rPr>
+        <w:t xml:space="preserve"> </w:t>
+      </w:r>
+      <w:r>
+        <w:rPr>
+          <w:lang w:eastAsia="ar-SA"/>
+        </w:rPr>
+        <w:t>Ver</w:t>
+      </w:r>
+      <w:r>
+        <w:rPr>
+          <w:lang w:eastAsia="ar-SA"/>
+        </w:rPr>
+        <w:t xml:space="preserve"> </w:t>
+      </w:r>
+      <w:hyperlink w:anchor="_Requerimientos" w:history="1">
+        <w:r>
+          <w:rPr>
+            <w:rStyle w:val="Hipervnculo"/>
+            <w:lang w:eastAsia="ar-SA"/>
+          </w:rPr>
+          <w:t>Requerimientos</w:t>
+        </w:r>
+      </w:hyperlink>
+      <w:r>
+        <w:rPr>
+          <w:lang w:eastAsia="ar-SA"/>
+        </w:rPr>
+        <w:t>.</w:t>
+      </w:r>
+    </w:p>
     <w:p/>
     <w:p>
       <w:pPr>
         <w:pStyle w:val="PSI-Ttulo2"/>
       </w:pPr>
-      <w:bookmarkStart w:id="48" w:name="_Toc177738454"/>
-      <w:bookmarkStart w:id="49" w:name="_Toc180246472"/>
+      <w:bookmarkStart w:id="49" w:name="_Toc177738454"/>
+      <w:bookmarkStart w:id="50" w:name="_Toc180246472"/>
       <w:r>
         <w:t>Caso de Uso 8: Añadir</w:t>
       </w:r>
@@ -11650,18 +12003,18 @@
       <w:r>
         <w:t>plan de acción.</w:t>
       </w:r>
-      <w:bookmarkEnd w:id="48"/>
       <w:bookmarkEnd w:id="49"/>
+      <w:bookmarkEnd w:id="50"/>
     </w:p>
     <w:p>
       <w:pPr>
         <w:pStyle w:val="PSI-Ttulo3"/>
       </w:pPr>
-      <w:bookmarkStart w:id="50" w:name="_Toc180246473"/>
+      <w:bookmarkStart w:id="51" w:name="_Toc180246473"/>
       <w:r>
         <w:t>Descripción</w:t>
       </w:r>
-      <w:bookmarkEnd w:id="50"/>
+      <w:bookmarkEnd w:id="51"/>
     </w:p>
     <w:tbl>
       <w:tblPr>
@@ -11792,7 +12145,6 @@
               <w:rPr>
                 <w:lang w:eastAsia="ar-SA"/>
               </w:rPr>
-              <w:lastRenderedPageBreak/>
               <w:t>Precondición</w:t>
             </w:r>
           </w:p>
@@ -11813,7 +12165,19 @@
               <w:rPr>
                 <w:lang w:eastAsia="ar-SA"/>
               </w:rPr>
-              <w:t>Realizar el Caso de uso 1, estar vinculado a un proyecto y debe haber al menos un riesgo cargado.</w:t>
+              <w:t>Realizar el Caso de uso 1, estar vinculado a un proyecto y debe haber al menos un riesgo cargado</w:t>
+            </w:r>
+            <w:r>
+              <w:rPr>
+                <w:lang w:eastAsia="ar-SA"/>
+              </w:rPr>
+              <w:t xml:space="preserve"> con una evaluación en la iteración actual y factor de riesgo mayor o igual a 36</w:t>
+            </w:r>
+            <w:r>
+              <w:rPr>
+                <w:lang w:eastAsia="ar-SA"/>
+              </w:rPr>
+              <w:t>.</w:t>
             </w:r>
           </w:p>
         </w:tc>
@@ -12242,13 +12606,83 @@
         </w:tc>
       </w:tr>
     </w:tbl>
+    <w:p>
+      <w:pPr>
+        <w:rPr>
+          <w:b/>
+          <w:bCs/>
+          <w:lang w:eastAsia="ar-SA"/>
+        </w:rPr>
+      </w:pPr>
+      <w:r>
+        <w:rPr>
+          <w:b/>
+          <w:bCs/>
+          <w:lang w:eastAsia="ar-SA"/>
+        </w:rPr>
+        <w:t>Requerimientos asociados:</w:t>
+      </w:r>
+      <w:r>
+        <w:rPr>
+          <w:lang w:eastAsia="ar-SA"/>
+        </w:rPr>
+        <w:t xml:space="preserve"> </w:t>
+      </w:r>
+      <w:r>
+        <w:rPr>
+          <w:lang w:eastAsia="ar-SA"/>
+        </w:rPr>
+        <w:t>RF11, RF12</w:t>
+      </w:r>
+      <w:r>
+        <w:rPr>
+          <w:lang w:eastAsia="ar-SA"/>
+        </w:rPr>
+        <w:t>.</w:t>
+      </w:r>
+      <w:r>
+        <w:rPr>
+          <w:b/>
+          <w:bCs/>
+          <w:lang w:eastAsia="ar-SA"/>
+        </w:rPr>
+        <w:t xml:space="preserve"> </w:t>
+      </w:r>
+      <w:r>
+        <w:rPr>
+          <w:lang w:eastAsia="ar-SA"/>
+        </w:rPr>
+        <w:t>Ver</w:t>
+      </w:r>
+      <w:r>
+        <w:rPr>
+          <w:lang w:eastAsia="ar-SA"/>
+        </w:rPr>
+        <w:t xml:space="preserve"> </w:t>
+      </w:r>
+      <w:hyperlink w:anchor="_Requerimientos" w:history="1">
+        <w:r>
+          <w:rPr>
+            <w:rStyle w:val="Hipervnculo"/>
+            <w:lang w:eastAsia="ar-SA"/>
+          </w:rPr>
+          <w:t>Requerimientos</w:t>
+        </w:r>
+      </w:hyperlink>
+      <w:r>
+        <w:rPr>
+          <w:lang w:eastAsia="ar-SA"/>
+        </w:rPr>
+        <w:t>.</w:t>
+      </w:r>
+    </w:p>
     <w:p/>
     <w:p>
       <w:pPr>
         <w:pStyle w:val="PSI-Ttulo2"/>
       </w:pPr>
-      <w:bookmarkStart w:id="51" w:name="_Toc177738457"/>
-      <w:bookmarkStart w:id="52" w:name="_Toc180246474"/>
+      <w:bookmarkStart w:id="52" w:name="_Toc177738457"/>
+      <w:bookmarkStart w:id="53" w:name="_Toc180246474"/>
       <w:r>
         <w:t>Caso de Uso 9: Modificar</w:t>
       </w:r>
@@ -12258,18 +12692,18 @@
       <w:r>
         <w:t>plan de acción.</w:t>
       </w:r>
-      <w:bookmarkEnd w:id="51"/>
       <w:bookmarkEnd w:id="52"/>
+      <w:bookmarkEnd w:id="53"/>
     </w:p>
     <w:p>
       <w:pPr>
         <w:pStyle w:val="PSI-Ttulo3"/>
       </w:pPr>
-      <w:bookmarkStart w:id="53" w:name="_Toc180246475"/>
+      <w:bookmarkStart w:id="54" w:name="_Toc180246475"/>
       <w:r>
         <w:t>Descripción</w:t>
       </w:r>
-      <w:bookmarkEnd w:id="53"/>
+      <w:bookmarkEnd w:id="54"/>
     </w:p>
     <w:tbl>
       <w:tblPr>
@@ -12395,7 +12829,19 @@
               <w:rPr>
                 <w:lang w:eastAsia="ar-SA"/>
               </w:rPr>
-              <w:t>Realizar el Caso de uso 1, estar vinculado a un proyecto y debe haber al menos un riesgo cargado.</w:t>
+              <w:t>Realizar el Caso de uso 1, estar vinculado a un proyecto y debe haber al menos un riesgo cargado</w:t>
+            </w:r>
+            <w:r>
+              <w:rPr>
+                <w:lang w:eastAsia="ar-SA"/>
+              </w:rPr>
+              <w:t xml:space="preserve"> con un plan de acción realizado</w:t>
+            </w:r>
+            <w:r>
+              <w:rPr>
+                <w:lang w:eastAsia="ar-SA"/>
+              </w:rPr>
+              <w:t>.</w:t>
             </w:r>
           </w:p>
         </w:tc>
@@ -12440,13 +12886,25 @@
               <w:rPr>
                 <w:lang w:eastAsia="ar-SA"/>
               </w:rPr>
-              <w:t>El usuario selecciona la opción “Modificar plan de acción”</w:t>
-            </w:r>
-            <w:r>
-              <w:rPr>
-                <w:lang w:eastAsia="ar-SA"/>
-              </w:rPr>
-              <w:t xml:space="preserve"> en la lista de riesgos</w:t>
+              <w:t xml:space="preserve">El usuario selecciona </w:t>
+            </w:r>
+            <w:r>
+              <w:rPr>
+                <w:lang w:eastAsia="ar-SA"/>
+              </w:rPr>
+              <w:t>el botón</w:t>
+            </w:r>
+            <w:r>
+              <w:rPr>
+                <w:lang w:eastAsia="ar-SA"/>
+              </w:rPr>
+              <w:t xml:space="preserve"> “Modificar plan</w:t>
+            </w:r>
+            <w:r>
+              <w:rPr>
+                <w:lang w:eastAsia="ar-SA"/>
+              </w:rPr>
+              <w:t>” asociado al plan que desea modificar</w:t>
             </w:r>
             <w:r>
               <w:rPr>
@@ -12490,7 +12948,38 @@
               <w:rPr>
                 <w:lang w:eastAsia="ar-SA"/>
               </w:rPr>
-              <w:t>El usuario cambia los datos deseados y selecciona la opción “Guardar”.</w:t>
+              <w:t>El usuario cambia los datos deseados</w:t>
+            </w:r>
+            <w:r>
+              <w:rPr>
+                <w:lang w:eastAsia="ar-SA"/>
+              </w:rPr>
+              <w:t xml:space="preserve"> (</w:t>
+            </w:r>
+            <w:r>
+              <w:rPr>
+                <w:lang w:eastAsia="ar-SA"/>
+              </w:rPr>
+              <w:t xml:space="preserve">agrega tareas o modifica descripción, fecha de inicio, fecha de finalización y responsable </w:t>
+            </w:r>
+            <w:r>
+              <w:rPr>
+                <w:lang w:eastAsia="ar-SA"/>
+              </w:rPr>
+              <w:lastRenderedPageBreak/>
+              <w:t>de las existentes</w:t>
+            </w:r>
+            <w:r>
+              <w:rPr>
+                <w:lang w:eastAsia="ar-SA"/>
+              </w:rPr>
+              <w:t>)</w:t>
+            </w:r>
+            <w:r>
+              <w:rPr>
+                <w:lang w:eastAsia="ar-SA"/>
+              </w:rPr>
+              <w:t xml:space="preserve"> y selecciona la opción “Guardar”.</w:t>
             </w:r>
             <w:r>
               <w:rPr>
@@ -12558,7 +13047,19 @@
               <w:rPr>
                 <w:lang w:eastAsia="ar-SA"/>
               </w:rPr>
-              <w:t>El sistema muestra un mensaje de confirmación de que el plan ha sido añadido exitosamente.</w:t>
+              <w:t xml:space="preserve">El sistema muestra un mensaje de confirmación de que el plan ha sido </w:t>
+            </w:r>
+            <w:r>
+              <w:rPr>
+                <w:lang w:eastAsia="ar-SA"/>
+              </w:rPr>
+              <w:t>modificado</w:t>
+            </w:r>
+            <w:r>
+              <w:rPr>
+                <w:lang w:eastAsia="ar-SA"/>
+              </w:rPr>
+              <w:t xml:space="preserve"> exitosamente.</w:t>
             </w:r>
           </w:p>
           <w:p>
@@ -12599,6 +13100,7 @@
               <w:rPr>
                 <w:lang w:eastAsia="ar-SA"/>
               </w:rPr>
+              <w:lastRenderedPageBreak/>
               <w:t>Subflujo</w:t>
             </w:r>
             <w:proofErr w:type="spellEnd"/>
@@ -12797,13 +13299,83 @@
         </w:tc>
       </w:tr>
     </w:tbl>
+    <w:p>
+      <w:pPr>
+        <w:rPr>
+          <w:b/>
+          <w:bCs/>
+          <w:lang w:eastAsia="ar-SA"/>
+        </w:rPr>
+      </w:pPr>
+      <w:r>
+        <w:rPr>
+          <w:b/>
+          <w:bCs/>
+          <w:lang w:eastAsia="ar-SA"/>
+        </w:rPr>
+        <w:t>Requerimientos asociados:</w:t>
+      </w:r>
+      <w:r>
+        <w:rPr>
+          <w:lang w:eastAsia="ar-SA"/>
+        </w:rPr>
+        <w:t xml:space="preserve"> </w:t>
+      </w:r>
+      <w:r>
+        <w:rPr>
+          <w:lang w:eastAsia="ar-SA"/>
+        </w:rPr>
+        <w:t>RF18</w:t>
+      </w:r>
+      <w:r>
+        <w:rPr>
+          <w:lang w:eastAsia="ar-SA"/>
+        </w:rPr>
+        <w:t>.</w:t>
+      </w:r>
+      <w:r>
+        <w:rPr>
+          <w:b/>
+          <w:bCs/>
+          <w:lang w:eastAsia="ar-SA"/>
+        </w:rPr>
+        <w:t xml:space="preserve"> </w:t>
+      </w:r>
+      <w:r>
+        <w:rPr>
+          <w:lang w:eastAsia="ar-SA"/>
+        </w:rPr>
+        <w:t>Ver</w:t>
+      </w:r>
+      <w:r>
+        <w:rPr>
+          <w:lang w:eastAsia="ar-SA"/>
+        </w:rPr>
+        <w:t xml:space="preserve"> </w:t>
+      </w:r>
+      <w:hyperlink w:anchor="_Requerimientos" w:history="1">
+        <w:r>
+          <w:rPr>
+            <w:rStyle w:val="Hipervnculo"/>
+            <w:lang w:eastAsia="ar-SA"/>
+          </w:rPr>
+          <w:t>Requerimientos</w:t>
+        </w:r>
+      </w:hyperlink>
+      <w:r>
+        <w:rPr>
+          <w:lang w:eastAsia="ar-SA"/>
+        </w:rPr>
+        <w:t>.</w:t>
+      </w:r>
+    </w:p>
     <w:p/>
     <w:p>
       <w:pPr>
         <w:pStyle w:val="PSI-Ttulo2"/>
       </w:pPr>
-      <w:bookmarkStart w:id="54" w:name="_Toc177738463"/>
-      <w:bookmarkStart w:id="55" w:name="_Toc180246476"/>
+      <w:bookmarkStart w:id="55" w:name="_Toc177738463"/>
+      <w:bookmarkStart w:id="56" w:name="_Toc180246476"/>
       <w:r>
         <w:t>Caso de Uso 1</w:t>
       </w:r>
@@ -12825,18 +13397,18 @@
       <w:r>
         <w:t>.</w:t>
       </w:r>
-      <w:bookmarkEnd w:id="54"/>
       <w:bookmarkEnd w:id="55"/>
+      <w:bookmarkEnd w:id="56"/>
     </w:p>
     <w:p>
       <w:pPr>
         <w:pStyle w:val="PSI-Ttulo3"/>
       </w:pPr>
-      <w:bookmarkStart w:id="56" w:name="_Toc180246477"/>
+      <w:bookmarkStart w:id="57" w:name="_Toc180246477"/>
       <w:r>
         <w:t>Descripción</w:t>
       </w:r>
-      <w:bookmarkEnd w:id="56"/>
+      <w:bookmarkEnd w:id="57"/>
     </w:p>
     <w:tbl>
       <w:tblPr>
@@ -12937,7 +13509,19 @@
               <w:rPr>
                 <w:lang w:eastAsia="ar-SA"/>
               </w:rPr>
-              <w:t xml:space="preserve"> y solicitar informes de tarea a desarrollar y/o de evolución de los riesgos</w:t>
+              <w:t xml:space="preserve"> y solicitar informes de tarea a desarrollar y/o de </w:t>
+            </w:r>
+            <w:r>
+              <w:rPr>
+                <w:lang w:eastAsia="ar-SA"/>
+              </w:rPr>
+              <w:t>seguimiento</w:t>
+            </w:r>
+            <w:r>
+              <w:rPr>
+                <w:lang w:eastAsia="ar-SA"/>
+              </w:rPr>
+              <w:t xml:space="preserve"> de los riesgos</w:t>
             </w:r>
             <w:r>
               <w:rPr>
@@ -13230,7 +13814,17 @@
                 <w:szCs w:val="22"/>
                 <w:lang w:val="es-AR"/>
               </w:rPr>
-              <w:t xml:space="preserve">evolución de los </w:t>
+              <w:t>seguimiento</w:t>
+            </w:r>
+            <w:r>
+              <w:rPr>
+                <w:rFonts w:asciiTheme="minorHAnsi" w:hAnsiTheme="minorHAnsi" w:cstheme="minorHAnsi"/>
+                <w:color w:val="000000"/>
+                <w:sz w:val="22"/>
+                <w:szCs w:val="22"/>
+                <w:lang w:val="es-AR"/>
+              </w:rPr>
+              <w:t xml:space="preserve"> de los </w:t>
             </w:r>
             <w:r>
               <w:rPr>
@@ -13334,7 +13928,7 @@
                 <w:szCs w:val="22"/>
                 <w:lang w:val="es-AR"/>
               </w:rPr>
-              <w:t>El sistema despliega un formulario con la fecha de ocurrencia</w:t>
+              <w:t xml:space="preserve">El sistema despliega un formulario </w:t>
             </w:r>
             <w:r>
               <w:rPr>
@@ -13344,7 +13938,7 @@
                 <w:szCs w:val="22"/>
                 <w:lang w:val="es-AR"/>
               </w:rPr>
-              <w:t xml:space="preserve"> y</w:t>
+              <w:t>solicitando</w:t>
             </w:r>
             <w:r>
               <w:rPr>
@@ -13354,7 +13948,37 @@
                 <w:szCs w:val="22"/>
                 <w:lang w:val="es-AR"/>
               </w:rPr>
-              <w:t xml:space="preserve"> una descripción de los hechos</w:t>
+              <w:t xml:space="preserve"> la fecha de ocurrencia</w:t>
+            </w:r>
+            <w:r>
+              <w:rPr>
+                <w:rFonts w:asciiTheme="minorHAnsi" w:hAnsiTheme="minorHAnsi" w:cstheme="minorHAnsi"/>
+                <w:color w:val="000000"/>
+                <w:sz w:val="22"/>
+                <w:szCs w:val="22"/>
+                <w:lang w:val="es-AR"/>
+              </w:rPr>
+              <w:t xml:space="preserve"> y</w:t>
+            </w:r>
+            <w:r>
+              <w:rPr>
+                <w:rFonts w:asciiTheme="minorHAnsi" w:hAnsiTheme="minorHAnsi" w:cstheme="minorHAnsi"/>
+                <w:color w:val="000000"/>
+                <w:sz w:val="22"/>
+                <w:szCs w:val="22"/>
+                <w:lang w:val="es-AR"/>
+              </w:rPr>
+              <w:t xml:space="preserve"> una descripción de</w:t>
+            </w:r>
+            <w:r>
+              <w:rPr>
+                <w:rFonts w:asciiTheme="minorHAnsi" w:hAnsiTheme="minorHAnsi" w:cstheme="minorHAnsi"/>
+                <w:color w:val="000000"/>
+                <w:sz w:val="22"/>
+                <w:szCs w:val="22"/>
+                <w:lang w:val="es-AR"/>
+              </w:rPr>
+              <w:t>l incidente ocurrido.</w:t>
             </w:r>
           </w:p>
           <w:p>
@@ -13709,6 +14333,7 @@
               <w:rPr>
                 <w:lang w:val="es-AR" w:eastAsia="ar-SA"/>
               </w:rPr>
+              <w:lastRenderedPageBreak/>
               <w:t xml:space="preserve">3.  1. </w:t>
             </w:r>
             <w:r>
@@ -13830,6 +14455,7 @@
               <w:rPr>
                 <w:lang w:eastAsia="ar-SA"/>
               </w:rPr>
+              <w:lastRenderedPageBreak/>
               <w:t>Subflujo</w:t>
             </w:r>
             <w:proofErr w:type="spellEnd"/>
@@ -13881,7 +14507,7 @@
                 <w:szCs w:val="22"/>
                 <w:lang w:val="es-AR"/>
               </w:rPr>
-              <w:t>evolución</w:t>
+              <w:t>seguimiento</w:t>
             </w:r>
             <w:r>
               <w:rPr>
@@ -14133,15 +14759,84 @@
         </w:tc>
       </w:tr>
     </w:tbl>
+    <w:p>
+      <w:pPr>
+        <w:rPr>
+          <w:b/>
+          <w:bCs/>
+          <w:lang w:eastAsia="ar-SA"/>
+        </w:rPr>
+      </w:pPr>
+      <w:r>
+        <w:rPr>
+          <w:b/>
+          <w:bCs/>
+          <w:lang w:eastAsia="ar-SA"/>
+        </w:rPr>
+        <w:t>Requerimientos asociados:</w:t>
+      </w:r>
+      <w:r>
+        <w:rPr>
+          <w:lang w:eastAsia="ar-SA"/>
+        </w:rPr>
+        <w:t xml:space="preserve"> </w:t>
+      </w:r>
+      <w:r>
+        <w:rPr>
+          <w:lang w:eastAsia="ar-SA"/>
+        </w:rPr>
+        <w:t>RF13, RF14, RF17</w:t>
+      </w:r>
+      <w:r>
+        <w:rPr>
+          <w:lang w:eastAsia="ar-SA"/>
+        </w:rPr>
+        <w:t>.</w:t>
+      </w:r>
+      <w:r>
+        <w:rPr>
+          <w:b/>
+          <w:bCs/>
+          <w:lang w:eastAsia="ar-SA"/>
+        </w:rPr>
+        <w:t xml:space="preserve"> </w:t>
+      </w:r>
+      <w:r>
+        <w:rPr>
+          <w:lang w:eastAsia="ar-SA"/>
+        </w:rPr>
+        <w:t>Ver</w:t>
+      </w:r>
+      <w:r>
+        <w:rPr>
+          <w:lang w:eastAsia="ar-SA"/>
+        </w:rPr>
+        <w:t xml:space="preserve"> </w:t>
+      </w:r>
+      <w:hyperlink w:anchor="_Requerimientos" w:history="1">
+        <w:r>
+          <w:rPr>
+            <w:rStyle w:val="Hipervnculo"/>
+            <w:lang w:eastAsia="ar-SA"/>
+          </w:rPr>
+          <w:t>Requerimientos</w:t>
+        </w:r>
+      </w:hyperlink>
+      <w:r>
+        <w:rPr>
+          <w:lang w:eastAsia="ar-SA"/>
+        </w:rPr>
+        <w:t>.</w:t>
+      </w:r>
+    </w:p>
     <w:p/>
     <w:p>
       <w:pPr>
         <w:pStyle w:val="PSI-Ttulo2"/>
       </w:pPr>
-      <w:bookmarkStart w:id="57" w:name="_Toc177738466"/>
-      <w:bookmarkStart w:id="58" w:name="_Toc180246478"/>
-      <w:r>
-        <w:lastRenderedPageBreak/>
+      <w:bookmarkStart w:id="58" w:name="_Toc177738466"/>
+      <w:bookmarkStart w:id="59" w:name="_Toc180246478"/>
+      <w:r>
         <w:t>Caso de Uso 1</w:t>
       </w:r>
       <w:r>
@@ -14156,18 +14851,18 @@
       <w:r>
         <w:t>.</w:t>
       </w:r>
-      <w:bookmarkEnd w:id="57"/>
       <w:bookmarkEnd w:id="58"/>
+      <w:bookmarkEnd w:id="59"/>
     </w:p>
     <w:p>
       <w:pPr>
         <w:pStyle w:val="PSI-Ttulo3"/>
       </w:pPr>
-      <w:bookmarkStart w:id="59" w:name="_Toc180246479"/>
+      <w:bookmarkStart w:id="60" w:name="_Toc180246479"/>
       <w:r>
         <w:t>Descripción</w:t>
       </w:r>
-      <w:bookmarkEnd w:id="59"/>
+      <w:bookmarkEnd w:id="60"/>
     </w:p>
     <w:tbl>
       <w:tblPr>
@@ -14197,7 +14892,7 @@
               <w:rPr>
                 <w:lang w:eastAsia="ar-SA"/>
               </w:rPr>
-              <w:t>Actores: Administrador del sistema; Líder del proyecto; Desarrollador</w:t>
+              <w:t>Actores: Líder del proyecto; Desarrollador</w:t>
             </w:r>
           </w:p>
         </w:tc>
@@ -14676,13 +15371,83 @@
         </w:tc>
       </w:tr>
     </w:tbl>
+    <w:p>
+      <w:pPr>
+        <w:rPr>
+          <w:b/>
+          <w:bCs/>
+          <w:lang w:eastAsia="ar-SA"/>
+        </w:rPr>
+      </w:pPr>
+      <w:r>
+        <w:rPr>
+          <w:b/>
+          <w:bCs/>
+          <w:lang w:eastAsia="ar-SA"/>
+        </w:rPr>
+        <w:t>Requerimientos asociados:</w:t>
+      </w:r>
+      <w:r>
+        <w:rPr>
+          <w:lang w:eastAsia="ar-SA"/>
+        </w:rPr>
+        <w:t xml:space="preserve"> </w:t>
+      </w:r>
+      <w:r>
+        <w:rPr>
+          <w:lang w:eastAsia="ar-SA"/>
+        </w:rPr>
+        <w:t>RF15</w:t>
+      </w:r>
+      <w:r>
+        <w:rPr>
+          <w:lang w:eastAsia="ar-SA"/>
+        </w:rPr>
+        <w:t>.</w:t>
+      </w:r>
+      <w:r>
+        <w:rPr>
+          <w:b/>
+          <w:bCs/>
+          <w:lang w:eastAsia="ar-SA"/>
+        </w:rPr>
+        <w:t xml:space="preserve"> </w:t>
+      </w:r>
+      <w:r>
+        <w:rPr>
+          <w:lang w:eastAsia="ar-SA"/>
+        </w:rPr>
+        <w:t>Ver</w:t>
+      </w:r>
+      <w:r>
+        <w:rPr>
+          <w:lang w:eastAsia="ar-SA"/>
+        </w:rPr>
+        <w:t xml:space="preserve"> </w:t>
+      </w:r>
+      <w:hyperlink w:anchor="_Requerimientos" w:history="1">
+        <w:r>
+          <w:rPr>
+            <w:rStyle w:val="Hipervnculo"/>
+            <w:lang w:eastAsia="ar-SA"/>
+          </w:rPr>
+          <w:t>Requerimientos</w:t>
+        </w:r>
+      </w:hyperlink>
+      <w:r>
+        <w:rPr>
+          <w:lang w:eastAsia="ar-SA"/>
+        </w:rPr>
+        <w:t>.</w:t>
+      </w:r>
+    </w:p>
     <w:p/>
     <w:p>
       <w:pPr>
         <w:pStyle w:val="PSI-Ttulo2"/>
       </w:pPr>
-      <w:bookmarkStart w:id="60" w:name="_Toc177738469"/>
-      <w:bookmarkStart w:id="61" w:name="_Toc180246480"/>
+      <w:bookmarkStart w:id="61" w:name="_Toc177738469"/>
+      <w:bookmarkStart w:id="62" w:name="_Toc180246480"/>
       <w:r>
         <w:t>Caso de Uso 1</w:t>
       </w:r>
@@ -14692,18 +15457,18 @@
       <w:r>
         <w:t>: Realizar análisis de riesgo.</w:t>
       </w:r>
-      <w:bookmarkEnd w:id="60"/>
       <w:bookmarkEnd w:id="61"/>
+      <w:bookmarkEnd w:id="62"/>
     </w:p>
     <w:p>
       <w:pPr>
         <w:pStyle w:val="PSI-Ttulo3"/>
       </w:pPr>
-      <w:bookmarkStart w:id="62" w:name="_Toc180246481"/>
+      <w:bookmarkStart w:id="63" w:name="_Toc180246481"/>
       <w:r>
         <w:t>Descripción</w:t>
       </w:r>
-      <w:bookmarkEnd w:id="62"/>
+      <w:bookmarkEnd w:id="63"/>
     </w:p>
     <w:tbl>
       <w:tblPr>
@@ -14794,6 +15559,7 @@
               <w:rPr>
                 <w:lang w:eastAsia="ar-SA"/>
               </w:rPr>
+              <w:lastRenderedPageBreak/>
               <w:t>Precondición</w:t>
             </w:r>
           </w:p>
@@ -14820,7 +15586,13 @@
               <w:rPr>
                 <w:lang w:eastAsia="ar-SA"/>
               </w:rPr>
-              <w:t>, estar vinculado a un proyecto y debe haber al menos un riesgo cargado.</w:t>
+              <w:t>, estar vinculado a un proyecto</w:t>
+            </w:r>
+            <w:r>
+              <w:rPr>
+                <w:lang w:eastAsia="ar-SA"/>
+              </w:rPr>
+              <w:t>.</w:t>
             </w:r>
           </w:p>
         </w:tc>
@@ -15147,32 +15919,6 @@
               <w:t>El sistema actualiza el estado del riesgo a “Necesita ser evaluado”.</w:t>
             </w:r>
           </w:p>
-          <w:p>
-            <w:pPr>
-              <w:pStyle w:val="Prrafodelista"/>
-              <w:numPr>
-                <w:ilvl w:val="0"/>
-                <w:numId w:val="30"/>
-              </w:numPr>
-              <w:ind w:left="751"/>
-              <w:jc w:val="both"/>
-              <w:rPr>
-                <w:lang w:eastAsia="ar-SA"/>
-              </w:rPr>
-            </w:pPr>
-            <w:r>
-              <w:rPr>
-                <w:lang w:eastAsia="ar-SA"/>
-              </w:rPr>
-              <w:t>Vuelve al CU4 paso 6</w:t>
-            </w:r>
-            <w:r>
-              <w:rPr>
-                <w:lang w:eastAsia="ar-SA"/>
-              </w:rPr>
-              <w:t>.</w:t>
-            </w:r>
-          </w:p>
         </w:tc>
       </w:tr>
       <w:tr>
@@ -15250,40 +15996,7 @@
               <w:rPr>
                 <w:lang w:eastAsia="ar-SA"/>
               </w:rPr>
-              <w:t xml:space="preserve"> es menor a 9, actualiza su estado a “Ignorar”. Si el factor de riesgo es mayor o igual a 9 y menor a 36, actualiza su estado a “Evaluar en la próxima iteración”. Si el factor de riesgo es mayor o igual a 36 y menor a 64, actualiza su estado a “Necesita plan de acción”, si el líder de proyecto decide posponerlo se actualiza su estado a “Evaluar en próxima </w:t>
-            </w:r>
-            <w:r>
-              <w:rPr>
-                <w:lang w:eastAsia="ar-SA"/>
-              </w:rPr>
-              <w:lastRenderedPageBreak/>
-              <w:t>iteración”. Si el factor de riesgo es mayor a 64, se actualiza su estado a “Riesgo crítico”.</w:t>
-            </w:r>
-          </w:p>
-          <w:p>
-            <w:pPr>
-              <w:pStyle w:val="Prrafodelista"/>
-              <w:numPr>
-                <w:ilvl w:val="0"/>
-                <w:numId w:val="31"/>
-              </w:numPr>
-              <w:ind w:left="751"/>
-              <w:jc w:val="both"/>
-              <w:rPr>
-                <w:lang w:eastAsia="ar-SA"/>
-              </w:rPr>
-            </w:pPr>
-            <w:r>
-              <w:rPr>
-                <w:lang w:eastAsia="ar-SA"/>
-              </w:rPr>
-              <w:t>Vuelve al CU7 paso 7</w:t>
-            </w:r>
-            <w:r>
-              <w:rPr>
-                <w:lang w:eastAsia="ar-SA"/>
-              </w:rPr>
-              <w:t>.</w:t>
+              <w:t xml:space="preserve"> es menor a 9, actualiza su estado a “Ignorar”. Si el factor de riesgo es mayor o igual a 9 y menor a 36, actualiza su estado a “Evaluar en la próxima iteración”. Si el factor de riesgo es mayor o igual a 36 y menor a 64, actualiza su estado a “Necesita plan de acción”, si el líder de proyecto decide posponerlo se actualiza su estado a “Evaluar en próxima iteración”. Si el factor de riesgo es mayor a 64, se actualiza su estado a “Riesgo crítico”.</w:t>
             </w:r>
           </w:p>
         </w:tc>
@@ -15305,7 +16018,6 @@
               <w:rPr>
                 <w:lang w:eastAsia="ar-SA"/>
               </w:rPr>
-              <w:lastRenderedPageBreak/>
               <w:t>Subflujo</w:t>
             </w:r>
             <w:proofErr w:type="spellEnd"/>
@@ -15338,33 +16050,13 @@
               <w:rPr>
                 <w:lang w:eastAsia="ar-SA"/>
               </w:rPr>
-              <w:t>El sistema actualiza el estado del riesgo a “Riesgo planificado”.</w:t>
-            </w:r>
-          </w:p>
-          <w:p>
-            <w:pPr>
-              <w:pStyle w:val="Prrafodelista"/>
-              <w:numPr>
-                <w:ilvl w:val="0"/>
-                <w:numId w:val="32"/>
-              </w:numPr>
-              <w:ind w:left="751"/>
-              <w:jc w:val="both"/>
-              <w:rPr>
-                <w:lang w:eastAsia="ar-SA"/>
-              </w:rPr>
-            </w:pPr>
-            <w:r>
-              <w:rPr>
-                <w:lang w:eastAsia="ar-SA"/>
-              </w:rPr>
-              <w:t>Vuelve al CU8 paso 6</w:t>
-            </w:r>
-            <w:r>
-              <w:rPr>
-                <w:lang w:eastAsia="ar-SA"/>
-              </w:rPr>
-              <w:t>.</w:t>
+              <w:t xml:space="preserve">Si el riesgo tiene asociado un plan de mitigación o minimización, y uno de contingencia simultáneamente en la iteración actual, el </w:t>
+            </w:r>
+            <w:r>
+              <w:rPr>
+                <w:lang w:eastAsia="ar-SA"/>
+              </w:rPr>
+              <w:t>sistema actualiza el estado del riesgo a “Riesgo planificado”.</w:t>
             </w:r>
           </w:p>
         </w:tc>
@@ -15457,36 +16149,134 @@
       </w:tr>
     </w:tbl>
     <w:p>
-      <w:bookmarkStart w:id="63" w:name="_Toc228206481"/>
-      <w:bookmarkStart w:id="64" w:name="_Toc228242381"/>
-      <w:bookmarkStart w:id="65" w:name="_Toc228266927"/>
-      <w:bookmarkStart w:id="66" w:name="_Toc234682919"/>
+      <w:bookmarkStart w:id="64" w:name="_Toc228206481"/>
+      <w:bookmarkStart w:id="65" w:name="_Toc228242381"/>
+      <w:bookmarkStart w:id="66" w:name="_Toc228266927"/>
+      <w:bookmarkStart w:id="67" w:name="_Toc234682919"/>
+      <w:r>
+        <w:t xml:space="preserve">Ver </w:t>
+      </w:r>
+      <w:hyperlink w:anchor="_Diagrama_de_estados" w:history="1">
+        <w:r>
+          <w:rPr>
+            <w:rStyle w:val="Hipervnculo"/>
+          </w:rPr>
+          <w:t>Diagrama de estados de los riesgos</w:t>
+        </w:r>
+      </w:hyperlink>
+      <w:r>
+        <w:t>.</w:t>
+      </w:r>
     </w:p>
     <w:p>
       <w:pPr>
+        <w:rPr>
+          <w:b/>
+          <w:bCs/>
+          <w:lang w:eastAsia="ar-SA"/>
+        </w:rPr>
+      </w:pPr>
+      <w:r>
+        <w:rPr>
+          <w:b/>
+          <w:bCs/>
+          <w:lang w:eastAsia="ar-SA"/>
+        </w:rPr>
+        <w:t>Requerimientos asociados:</w:t>
+      </w:r>
+      <w:r>
+        <w:rPr>
+          <w:lang w:eastAsia="ar-SA"/>
+        </w:rPr>
+        <w:t xml:space="preserve"> </w:t>
+      </w:r>
+      <w:r>
+        <w:rPr>
+          <w:lang w:eastAsia="ar-SA"/>
+        </w:rPr>
+        <w:t>RF10, RF12</w:t>
+      </w:r>
+      <w:r>
+        <w:rPr>
+          <w:lang w:eastAsia="ar-SA"/>
+        </w:rPr>
+        <w:t>.</w:t>
+      </w:r>
+      <w:r>
+        <w:rPr>
+          <w:b/>
+          <w:bCs/>
+          <w:lang w:eastAsia="ar-SA"/>
+        </w:rPr>
+        <w:t xml:space="preserve"> </w:t>
+      </w:r>
+      <w:r>
+        <w:rPr>
+          <w:lang w:eastAsia="ar-SA"/>
+        </w:rPr>
+        <w:t>Ver</w:t>
+      </w:r>
+      <w:r>
+        <w:rPr>
+          <w:lang w:eastAsia="ar-SA"/>
+        </w:rPr>
+        <w:t xml:space="preserve"> </w:t>
+      </w:r>
+      <w:hyperlink w:anchor="_Requerimientos" w:history="1">
+        <w:r>
+          <w:rPr>
+            <w:rStyle w:val="Hipervnculo"/>
+            <w:lang w:eastAsia="ar-SA"/>
+          </w:rPr>
+          <w:t>Requerimientos</w:t>
+        </w:r>
+      </w:hyperlink>
+      <w:r>
+        <w:rPr>
+          <w:lang w:eastAsia="ar-SA"/>
+        </w:rPr>
+        <w:t>.</w:t>
+      </w:r>
+    </w:p>
+    <w:p/>
+    <w:p>
+      <w:pPr>
         <w:pStyle w:val="PSI-Ttulo1"/>
       </w:pPr>
-      <w:bookmarkStart w:id="67" w:name="_Toc180246482"/>
-      <w:r>
+      <w:bookmarkStart w:id="68" w:name="_Toc180246482"/>
+      <w:r>
+        <w:lastRenderedPageBreak/>
         <w:t>Diagramas Asociados</w:t>
       </w:r>
-      <w:bookmarkStart w:id="68" w:name="_Toc234903959"/>
-      <w:bookmarkEnd w:id="63"/>
+      <w:bookmarkStart w:id="69" w:name="_Toc234903959"/>
       <w:bookmarkEnd w:id="64"/>
       <w:bookmarkEnd w:id="65"/>
       <w:bookmarkEnd w:id="66"/>
       <w:bookmarkEnd w:id="67"/>
+      <w:bookmarkEnd w:id="68"/>
     </w:p>
     <w:p>
       <w:pPr>
         <w:pStyle w:val="PSI-Ttulo2"/>
       </w:pPr>
-      <w:bookmarkStart w:id="69" w:name="_Toc180246483"/>
-      <w:r>
-        <w:t>Diagrama de casos de uso</w:t>
-      </w:r>
-      <w:bookmarkEnd w:id="68"/>
+      <w:bookmarkStart w:id="70" w:name="_Toc180246483"/>
+      <w:r>
+        <w:t xml:space="preserve">Diagrama de </w:t>
+      </w:r>
+      <w:r>
+        <w:t>C</w:t>
+      </w:r>
+      <w:r>
+        <w:t xml:space="preserve">asos de </w:t>
+      </w:r>
+      <w:r>
+        <w:t>U</w:t>
+      </w:r>
+      <w:r>
+        <w:t>so</w:t>
+      </w:r>
       <w:bookmarkEnd w:id="69"/>
+      <w:bookmarkEnd w:id="70"/>
     </w:p>
     <w:p>
       <w:pPr>
@@ -15576,12 +16366,12 @@
       <w:pPr>
         <w:pStyle w:val="PSI-Ttulo2"/>
       </w:pPr>
-      <w:bookmarkStart w:id="70" w:name="_Toc180246484"/>
+      <w:bookmarkStart w:id="71" w:name="_Toc180246484"/>
       <w:r>
         <w:lastRenderedPageBreak/>
         <w:t>Diagramas de Paquetes</w:t>
       </w:r>
-      <w:bookmarkEnd w:id="70"/>
+      <w:bookmarkEnd w:id="71"/>
     </w:p>
     <w:p>
       <w:r>
@@ -15688,12 +16478,18 @@
       <w:pPr>
         <w:pStyle w:val="PSI-Ttulo2"/>
       </w:pPr>
-      <w:bookmarkStart w:id="71" w:name="_Toc180246485"/>
+      <w:bookmarkStart w:id="72" w:name="_Toc180246485"/>
       <w:r>
         <w:lastRenderedPageBreak/>
-        <w:t>Diagrama de componentes</w:t>
-      </w:r>
-      <w:bookmarkEnd w:id="71"/>
+        <w:t xml:space="preserve">Diagrama de </w:t>
+      </w:r>
+      <w:r>
+        <w:t>C</w:t>
+      </w:r>
+      <w:r>
+        <w:t>omponentes</w:t>
+      </w:r>
+      <w:bookmarkEnd w:id="72"/>
     </w:p>
     <w:p>
       <w:pPr>
@@ -15803,7 +16599,7 @@
         <w:pStyle w:val="PSI-Ttulo2"/>
         <w:ind w:left="0" w:firstLine="0"/>
       </w:pPr>
-      <w:bookmarkStart w:id="72" w:name="_Toc180246486"/>
+      <w:bookmarkStart w:id="73" w:name="_Toc180246486"/>
       <w:r>
         <w:lastRenderedPageBreak/>
         <w:t>D</w:t>
@@ -15811,7 +16607,7 @@
       <w:r>
         <w:t>iagrama de Clases</w:t>
       </w:r>
-      <w:bookmarkEnd w:id="72"/>
+      <w:bookmarkEnd w:id="73"/>
     </w:p>
     <w:p>
       <w:pPr>
@@ -15923,9 +16719,168 @@
         <w:t>.</w:t>
       </w:r>
     </w:p>
+    <w:p>
+      <w:pPr>
+        <w:rPr>
+          <w:noProof/>
+        </w:rPr>
+      </w:pPr>
+    </w:p>
+    <w:p>
+      <w:pPr>
+        <w:pStyle w:val="Ttulo2"/>
+        <w:rPr>
+          <w:noProof/>
+        </w:rPr>
+      </w:pPr>
+      <w:bookmarkStart w:id="74" w:name="_Diagrama_de_estados"/>
+      <w:bookmarkEnd w:id="74"/>
+      <w:r>
+        <w:rPr>
+          <w:noProof/>
+        </w:rPr>
+        <w:lastRenderedPageBreak/>
+        <w:t xml:space="preserve">Diagrama de </w:t>
+      </w:r>
+      <w:r>
+        <w:rPr>
+          <w:noProof/>
+        </w:rPr>
+        <w:t>E</w:t>
+      </w:r>
+      <w:r>
+        <w:rPr>
+          <w:noProof/>
+        </w:rPr>
+        <w:t xml:space="preserve">stados de los </w:t>
+      </w:r>
+      <w:r>
+        <w:rPr>
+          <w:noProof/>
+        </w:rPr>
+        <w:t>R</w:t>
+      </w:r>
+      <w:r>
+        <w:rPr>
+          <w:noProof/>
+        </w:rPr>
+        <w:t>iesgos</w:t>
+      </w:r>
+    </w:p>
+    <w:p>
+      <w:r>
+        <w:rPr>
+          <w:noProof/>
+        </w:rPr>
+        <w:drawing>
+          <wp:inline distT="0" distB="0" distL="0" distR="0" wp14:anchorId="19876D22" wp14:editId="1E1968D8">
+            <wp:extent cx="1752600" cy="3695700"/>
+            <wp:effectExtent l="0" t="0" r="0" b="0"/>
+            <wp:docPr id="1370375322" name="Imagen 16"/>
+            <wp:cNvGraphicFramePr>
+              <a:graphicFrameLocks xmlns:a="http://schemas.openxmlformats.org/drawingml/2006/main" noChangeAspect="1"/>
+            </wp:cNvGraphicFramePr>
+            <a:graphic xmlns:a="http://schemas.openxmlformats.org/drawingml/2006/main">
+              <a:graphicData uri="http://schemas.openxmlformats.org/drawingml/2006/picture">
+                <pic:pic xmlns:pic="http://schemas.openxmlformats.org/drawingml/2006/picture">
+                  <pic:nvPicPr>
+                    <pic:cNvPr id="0" name="Picture 3"/>
+                    <pic:cNvPicPr>
+                      <a:picLocks noChangeAspect="1" noChangeArrowheads="1"/>
+                    </pic:cNvPicPr>
+                  </pic:nvPicPr>
+                  <pic:blipFill>
+                    <a:blip r:embed="rId16">
+                      <a:extLst>
+                        <a:ext uri="{28A0092B-C50C-407E-A947-70E740481C1C}">
+                          <a14:useLocalDpi xmlns:a14="http://schemas.microsoft.com/office/drawing/2010/main" val="0"/>
+                        </a:ext>
+                      </a:extLst>
+                    </a:blip>
+                    <a:srcRect/>
+                    <a:stretch>
+                      <a:fillRect/>
+                    </a:stretch>
+                  </pic:blipFill>
+                  <pic:spPr bwMode="auto">
+                    <a:xfrm>
+                      <a:off x="0" y="0"/>
+                      <a:ext cx="1752600" cy="3695700"/>
+                    </a:xfrm>
+                    <a:prstGeom prst="rect">
+                      <a:avLst/>
+                    </a:prstGeom>
+                    <a:noFill/>
+                    <a:ln>
+                      <a:noFill/>
+                    </a:ln>
+                  </pic:spPr>
+                </pic:pic>
+              </a:graphicData>
+            </a:graphic>
+          </wp:inline>
+        </w:drawing>
+      </w:r>
+    </w:p>
+    <w:p>
+      <w:r>
+        <w:rPr>
+          <w:noProof/>
+        </w:rPr>
+        <w:lastRenderedPageBreak/>
+        <w:drawing>
+          <wp:inline distT="0" distB="0" distL="0" distR="0" wp14:anchorId="7B87B979" wp14:editId="7EB82F07">
+            <wp:extent cx="5400040" cy="7097395"/>
+            <wp:effectExtent l="0" t="0" r="0" b="8255"/>
+            <wp:docPr id="544188624" name="Imagen 15"/>
+            <wp:cNvGraphicFramePr>
+              <a:graphicFrameLocks xmlns:a="http://schemas.openxmlformats.org/drawingml/2006/main" noChangeAspect="1"/>
+            </wp:cNvGraphicFramePr>
+            <a:graphic xmlns:a="http://schemas.openxmlformats.org/drawingml/2006/main">
+              <a:graphicData uri="http://schemas.openxmlformats.org/drawingml/2006/picture">
+                <pic:pic xmlns:pic="http://schemas.openxmlformats.org/drawingml/2006/picture">
+                  <pic:nvPicPr>
+                    <pic:cNvPr id="0" name="Picture 1"/>
+                    <pic:cNvPicPr>
+                      <a:picLocks noChangeAspect="1" noChangeArrowheads="1"/>
+                    </pic:cNvPicPr>
+                  </pic:nvPicPr>
+                  <pic:blipFill>
+                    <a:blip r:embed="rId17">
+                      <a:extLst>
+                        <a:ext uri="{28A0092B-C50C-407E-A947-70E740481C1C}">
+                          <a14:useLocalDpi xmlns:a14="http://schemas.microsoft.com/office/drawing/2010/main" val="0"/>
+                        </a:ext>
+                      </a:extLst>
+                    </a:blip>
+                    <a:srcRect/>
+                    <a:stretch>
+                      <a:fillRect/>
+                    </a:stretch>
+                  </pic:blipFill>
+                  <pic:spPr bwMode="auto">
+                    <a:xfrm>
+                      <a:off x="0" y="0"/>
+                      <a:ext cx="5400040" cy="7097395"/>
+                    </a:xfrm>
+                    <a:prstGeom prst="rect">
+                      <a:avLst/>
+                    </a:prstGeom>
+                    <a:noFill/>
+                    <a:ln>
+                      <a:noFill/>
+                    </a:ln>
+                  </pic:spPr>
+                </pic:pic>
+              </a:graphicData>
+            </a:graphic>
+          </wp:inline>
+        </w:drawing>
+      </w:r>
+    </w:p>
     <w:sectPr>
-      <w:headerReference w:type="default" r:id="rId16"/>
-      <w:footerReference w:type="default" r:id="rId17"/>
+      <w:headerReference w:type="default" r:id="rId18"/>
+      <w:footerReference w:type="default" r:id="rId19"/>
       <w:pgSz w:w="11906" w:h="16838"/>
       <w:pgMar w:top="1537" w:right="1701" w:bottom="1418" w:left="1701" w:header="567" w:footer="573" w:gutter="0"/>
       <w:cols w:space="708"/>
@@ -15937,7 +16892,7 @@
 </file>
 
 <file path=word/endnotes.xml><?xml version="1.0" encoding="utf-8"?>
-<w:endnotes xmlns:wpc="http://schemas.microsoft.com/office/word/2010/wordprocessingCanvas" xmlns:cx="http://schemas.microsoft.com/office/drawing/2014/chartex" xmlns:cx1="http://schemas.microsoft.com/office/drawing/2015/9/8/chartex" xmlns:cx2="http://schemas.microsoft.com/office/drawing/2015/10/21/chartex" xmlns:cx3="http://schemas.microsoft.com/office/drawing/2016/5/9/chartex" xmlns:cx4="http://schemas.microsoft.com/office/drawing/2016/5/10/chartex" xmlns:cx5="http://schemas.microsoft.com/office/drawing/2016/5/11/chartex" xmlns:cx6="http://schemas.microsoft.com/office/drawing/2016/5/12/chartex" xmlns:cx7="http://schemas.microsoft.com/office/drawing/2016/5/13/chartex" xmlns:cx8="http://schemas.microsoft.com/office/drawing/2016/5/14/chartex" xmlns:mc="http://schemas.openxmlformats.org/markup-compatibility/2006" xmlns:aink="http://schemas.microsoft.com/office/drawing/2016/ink" xmlns:am3d="http://schemas.microsoft.com/office/drawing/2017/model3d" xmlns:o="urn:schemas-microsoft-com:office:office" xmlns:oel="http://schemas.microsoft.com/office/2019/extlst" xmlns:r="http://schemas.openxmlformats.org/officeDocument/2006/relationships" xmlns:m="http://schemas.openxmlformats.org/officeDocument/2006/math" xmlns:v="urn:schemas-microsoft-com:vml" xmlns:wp14="http://schemas.microsoft.com/office/word/2010/wordprocessingDrawing" xmlns:wp="http://schemas.openxmlformats.org/drawingml/2006/wordprocessingDrawing" xmlns:w10="urn:schemas-microsoft-com:office:word" xmlns:w="http://schemas.openxmlformats.org/wordprocessingml/2006/main" xmlns:w14="http://schemas.microsoft.com/office/word/2010/wordml" xmlns:w15="http://schemas.microsoft.com/office/word/2012/wordml" xmlns:w16cex="http://schemas.microsoft.com/office/word/2018/wordml/cex" xmlns:w16cid="http://schemas.microsoft.com/office/word/2016/wordml/cid" xmlns:w16="http://schemas.microsoft.com/office/word/2018/wordml" xmlns:w16du="http://schemas.microsoft.com/office/word/2023/wordml/word16du" xmlns:w16sdtdh="http://schemas.microsoft.com/office/word/2020/wordml/sdtdatahash" xmlns:w16se="http://schemas.microsoft.com/office/word/2015/wordml/symex" xmlns:wpg="http://schemas.microsoft.com/office/word/2010/wordprocessingGroup" xmlns:wpi="http://schemas.microsoft.com/office/word/2010/wordprocessingInk" xmlns:wne="http://schemas.microsoft.com/office/word/2006/wordml" xmlns:wps="http://schemas.microsoft.com/office/word/2010/wordprocessingShape" mc:Ignorable="w14 w15 w16se w16cid w16 w16cex w16sdtdh w16du wp14">
+<w:endnotes xmlns:wpc="http://schemas.microsoft.com/office/word/2010/wordprocessingCanvas" xmlns:cx="http://schemas.microsoft.com/office/drawing/2014/chartex" xmlns:cx1="http://schemas.microsoft.com/office/drawing/2015/9/8/chartex" xmlns:cx2="http://schemas.microsoft.com/office/drawing/2015/10/21/chartex" xmlns:cx3="http://schemas.microsoft.com/office/drawing/2016/5/9/chartex" xmlns:cx4="http://schemas.microsoft.com/office/drawing/2016/5/10/chartex" xmlns:cx5="http://schemas.microsoft.com/office/drawing/2016/5/11/chartex" xmlns:cx6="http://schemas.microsoft.com/office/drawing/2016/5/12/chartex" xmlns:cx7="http://schemas.microsoft.com/office/drawing/2016/5/13/chartex" xmlns:cx8="http://schemas.microsoft.com/office/drawing/2016/5/14/chartex" xmlns:mc="http://schemas.openxmlformats.org/markup-compatibility/2006" xmlns:aink="http://schemas.microsoft.com/office/drawing/2016/ink" xmlns:am3d="http://schemas.microsoft.com/office/drawing/2017/model3d" xmlns:o="urn:schemas-microsoft-com:office:office" xmlns:oel="http://schemas.microsoft.com/office/2019/extlst" xmlns:r="http://schemas.openxmlformats.org/officeDocument/2006/relationships" xmlns:m="http://schemas.openxmlformats.org/officeDocument/2006/math" xmlns:v="urn:schemas-microsoft-com:vml" xmlns:wp14="http://schemas.microsoft.com/office/word/2010/wordprocessingDrawing" xmlns:wp="http://schemas.openxmlformats.org/drawingml/2006/wordprocessingDrawing" xmlns:w10="urn:schemas-microsoft-com:office:word" xmlns:w="http://schemas.openxmlformats.org/wordprocessingml/2006/main" xmlns:w14="http://schemas.microsoft.com/office/word/2010/wordml" xmlns:w15="http://schemas.microsoft.com/office/word/2012/wordml" xmlns:w16cex="http://schemas.microsoft.com/office/word/2018/wordml/cex" xmlns:w16cid="http://schemas.microsoft.com/office/word/2016/wordml/cid" xmlns:w16="http://schemas.microsoft.com/office/word/2018/wordml" xmlns:w16du="http://schemas.microsoft.com/office/word/2023/wordml/word16du" xmlns:w16sdtdh="http://schemas.microsoft.com/office/word/2020/wordml/sdtdatahash" xmlns:w16sdtfl="http://schemas.microsoft.com/office/word/2024/wordml/sdtformatlock" xmlns:w16se="http://schemas.microsoft.com/office/word/2015/wordml/symex" xmlns:wpg="http://schemas.microsoft.com/office/word/2010/wordprocessingGroup" xmlns:wpi="http://schemas.microsoft.com/office/word/2010/wordprocessingInk" xmlns:wne="http://schemas.microsoft.com/office/word/2006/wordml" xmlns:wps="http://schemas.microsoft.com/office/word/2010/wordprocessingShape" mc:Ignorable="w14 w15 w16se w16cid w16 w16cex w16sdtdh w16sdtfl w16du wp14">
   <w:endnote w:type="separator" w:id="-1">
     <w:p>
       <w:pPr>
@@ -15964,7 +16919,7 @@
 </file>
 
 <file path=word/footer1.xml><?xml version="1.0" encoding="utf-8"?>
-<w:ftr xmlns:wpc="http://schemas.microsoft.com/office/word/2010/wordprocessingCanvas" xmlns:cx="http://schemas.microsoft.com/office/drawing/2014/chartex" xmlns:cx1="http://schemas.microsoft.com/office/drawing/2015/9/8/chartex" xmlns:cx2="http://schemas.microsoft.com/office/drawing/2015/10/21/chartex" xmlns:cx3="http://schemas.microsoft.com/office/drawing/2016/5/9/chartex" xmlns:cx4="http://schemas.microsoft.com/office/drawing/2016/5/10/chartex" xmlns:cx5="http://schemas.microsoft.com/office/drawing/2016/5/11/chartex" xmlns:cx6="http://schemas.microsoft.com/office/drawing/2016/5/12/chartex" xmlns:cx7="http://schemas.microsoft.com/office/drawing/2016/5/13/chartex" xmlns:cx8="http://schemas.microsoft.com/office/drawing/2016/5/14/chartex" xmlns:mc="http://schemas.openxmlformats.org/markup-compatibility/2006" xmlns:aink="http://schemas.microsoft.com/office/drawing/2016/ink" xmlns:am3d="http://schemas.microsoft.com/office/drawing/2017/model3d" xmlns:o="urn:schemas-microsoft-com:office:office" xmlns:oel="http://schemas.microsoft.com/office/2019/extlst" xmlns:r="http://schemas.openxmlformats.org/officeDocument/2006/relationships" xmlns:m="http://schemas.openxmlformats.org/officeDocument/2006/math" xmlns:v="urn:schemas-microsoft-com:vml" xmlns:wp14="http://schemas.microsoft.com/office/word/2010/wordprocessingDrawing" xmlns:wp="http://schemas.openxmlformats.org/drawingml/2006/wordprocessingDrawing" xmlns:w10="urn:schemas-microsoft-com:office:word" xmlns:w="http://schemas.openxmlformats.org/wordprocessingml/2006/main" xmlns:w14="http://schemas.microsoft.com/office/word/2010/wordml" xmlns:w15="http://schemas.microsoft.com/office/word/2012/wordml" xmlns:w16cex="http://schemas.microsoft.com/office/word/2018/wordml/cex" xmlns:w16cid="http://schemas.microsoft.com/office/word/2016/wordml/cid" xmlns:w16="http://schemas.microsoft.com/office/word/2018/wordml" xmlns:w16du="http://schemas.microsoft.com/office/word/2023/wordml/word16du" xmlns:w16sdtdh="http://schemas.microsoft.com/office/word/2020/wordml/sdtdatahash" xmlns:w16se="http://schemas.microsoft.com/office/word/2015/wordml/symex" xmlns:wpg="http://schemas.microsoft.com/office/word/2010/wordprocessingGroup" xmlns:wpi="http://schemas.microsoft.com/office/word/2010/wordprocessingInk" xmlns:wne="http://schemas.microsoft.com/office/word/2006/wordml" xmlns:wps="http://schemas.microsoft.com/office/word/2010/wordprocessingShape" mc:Ignorable="w14 w15 w16se w16cid w16 w16cex w16sdtdh w16du wp14">
+<w:ftr xmlns:wpc="http://schemas.microsoft.com/office/word/2010/wordprocessingCanvas" xmlns:cx="http://schemas.microsoft.com/office/drawing/2014/chartex" xmlns:cx1="http://schemas.microsoft.com/office/drawing/2015/9/8/chartex" xmlns:cx2="http://schemas.microsoft.com/office/drawing/2015/10/21/chartex" xmlns:cx3="http://schemas.microsoft.com/office/drawing/2016/5/9/chartex" xmlns:cx4="http://schemas.microsoft.com/office/drawing/2016/5/10/chartex" xmlns:cx5="http://schemas.microsoft.com/office/drawing/2016/5/11/chartex" xmlns:cx6="http://schemas.microsoft.com/office/drawing/2016/5/12/chartex" xmlns:cx7="http://schemas.microsoft.com/office/drawing/2016/5/13/chartex" xmlns:cx8="http://schemas.microsoft.com/office/drawing/2016/5/14/chartex" xmlns:mc="http://schemas.openxmlformats.org/markup-compatibility/2006" xmlns:aink="http://schemas.microsoft.com/office/drawing/2016/ink" xmlns:am3d="http://schemas.microsoft.com/office/drawing/2017/model3d" xmlns:o="urn:schemas-microsoft-com:office:office" xmlns:oel="http://schemas.microsoft.com/office/2019/extlst" xmlns:r="http://schemas.openxmlformats.org/officeDocument/2006/relationships" xmlns:m="http://schemas.openxmlformats.org/officeDocument/2006/math" xmlns:v="urn:schemas-microsoft-com:vml" xmlns:wp14="http://schemas.microsoft.com/office/word/2010/wordprocessingDrawing" xmlns:wp="http://schemas.openxmlformats.org/drawingml/2006/wordprocessingDrawing" xmlns:w10="urn:schemas-microsoft-com:office:word" xmlns:w="http://schemas.openxmlformats.org/wordprocessingml/2006/main" xmlns:w14="http://schemas.microsoft.com/office/word/2010/wordml" xmlns:w15="http://schemas.microsoft.com/office/word/2012/wordml" xmlns:w16cex="http://schemas.microsoft.com/office/word/2018/wordml/cex" xmlns:w16cid="http://schemas.microsoft.com/office/word/2016/wordml/cid" xmlns:w16="http://schemas.microsoft.com/office/word/2018/wordml" xmlns:w16du="http://schemas.microsoft.com/office/word/2023/wordml/word16du" xmlns:w16sdtdh="http://schemas.microsoft.com/office/word/2020/wordml/sdtdatahash" xmlns:w16sdtfl="http://schemas.microsoft.com/office/word/2024/wordml/sdtformatlock" xmlns:w16se="http://schemas.microsoft.com/office/word/2015/wordml/symex" xmlns:wpg="http://schemas.microsoft.com/office/word/2010/wordprocessingGroup" xmlns:wpi="http://schemas.microsoft.com/office/word/2010/wordprocessingInk" xmlns:wne="http://schemas.microsoft.com/office/word/2006/wordml" xmlns:wps="http://schemas.microsoft.com/office/word/2010/wordprocessingShape" mc:Ignorable="w14 w15 w16se w16cid w16 w16cex w16sdtdh w16sdtfl w16du wp14">
   <w:p>
     <w:pPr>
       <w:tabs>
@@ -16413,7 +17368,7 @@
 </file>
 
 <file path=word/footnotes.xml><?xml version="1.0" encoding="utf-8"?>
-<w:footnotes xmlns:wpc="http://schemas.microsoft.com/office/word/2010/wordprocessingCanvas" xmlns:cx="http://schemas.microsoft.com/office/drawing/2014/chartex" xmlns:cx1="http://schemas.microsoft.com/office/drawing/2015/9/8/chartex" xmlns:cx2="http://schemas.microsoft.com/office/drawing/2015/10/21/chartex" xmlns:cx3="http://schemas.microsoft.com/office/drawing/2016/5/9/chartex" xmlns:cx4="http://schemas.microsoft.com/office/drawing/2016/5/10/chartex" xmlns:cx5="http://schemas.microsoft.com/office/drawing/2016/5/11/chartex" xmlns:cx6="http://schemas.microsoft.com/office/drawing/2016/5/12/chartex" xmlns:cx7="http://schemas.microsoft.com/office/drawing/2016/5/13/chartex" xmlns:cx8="http://schemas.microsoft.com/office/drawing/2016/5/14/chartex" xmlns:mc="http://schemas.openxmlformats.org/markup-compatibility/2006" xmlns:aink="http://schemas.microsoft.com/office/drawing/2016/ink" xmlns:am3d="http://schemas.microsoft.com/office/drawing/2017/model3d" xmlns:o="urn:schemas-microsoft-com:office:office" xmlns:oel="http://schemas.microsoft.com/office/2019/extlst" xmlns:r="http://schemas.openxmlformats.org/officeDocument/2006/relationships" xmlns:m="http://schemas.openxmlformats.org/officeDocument/2006/math" xmlns:v="urn:schemas-microsoft-com:vml" xmlns:wp14="http://schemas.microsoft.com/office/word/2010/wordprocessingDrawing" xmlns:wp="http://schemas.openxmlformats.org/drawingml/2006/wordprocessingDrawing" xmlns:w10="urn:schemas-microsoft-com:office:word" xmlns:w="http://schemas.openxmlformats.org/wordprocessingml/2006/main" xmlns:w14="http://schemas.microsoft.com/office/word/2010/wordml" xmlns:w15="http://schemas.microsoft.com/office/word/2012/wordml" xmlns:w16cex="http://schemas.microsoft.com/office/word/2018/wordml/cex" xmlns:w16cid="http://schemas.microsoft.com/office/word/2016/wordml/cid" xmlns:w16="http://schemas.microsoft.com/office/word/2018/wordml" xmlns:w16du="http://schemas.microsoft.com/office/word/2023/wordml/word16du" xmlns:w16sdtdh="http://schemas.microsoft.com/office/word/2020/wordml/sdtdatahash" xmlns:w16se="http://schemas.microsoft.com/office/word/2015/wordml/symex" xmlns:wpg="http://schemas.microsoft.com/office/word/2010/wordprocessingGroup" xmlns:wpi="http://schemas.microsoft.com/office/word/2010/wordprocessingInk" xmlns:wne="http://schemas.microsoft.com/office/word/2006/wordml" xmlns:wps="http://schemas.microsoft.com/office/word/2010/wordprocessingShape" mc:Ignorable="w14 w15 w16se w16cid w16 w16cex w16sdtdh w16du wp14">
+<w:footnotes xmlns:wpc="http://schemas.microsoft.com/office/word/2010/wordprocessingCanvas" xmlns:cx="http://schemas.microsoft.com/office/drawing/2014/chartex" xmlns:cx1="http://schemas.microsoft.com/office/drawing/2015/9/8/chartex" xmlns:cx2="http://schemas.microsoft.com/office/drawing/2015/10/21/chartex" xmlns:cx3="http://schemas.microsoft.com/office/drawing/2016/5/9/chartex" xmlns:cx4="http://schemas.microsoft.com/office/drawing/2016/5/10/chartex" xmlns:cx5="http://schemas.microsoft.com/office/drawing/2016/5/11/chartex" xmlns:cx6="http://schemas.microsoft.com/office/drawing/2016/5/12/chartex" xmlns:cx7="http://schemas.microsoft.com/office/drawing/2016/5/13/chartex" xmlns:cx8="http://schemas.microsoft.com/office/drawing/2016/5/14/chartex" xmlns:mc="http://schemas.openxmlformats.org/markup-compatibility/2006" xmlns:aink="http://schemas.microsoft.com/office/drawing/2016/ink" xmlns:am3d="http://schemas.microsoft.com/office/drawing/2017/model3d" xmlns:o="urn:schemas-microsoft-com:office:office" xmlns:oel="http://schemas.microsoft.com/office/2019/extlst" xmlns:r="http://schemas.openxmlformats.org/officeDocument/2006/relationships" xmlns:m="http://schemas.openxmlformats.org/officeDocument/2006/math" xmlns:v="urn:schemas-microsoft-com:vml" xmlns:wp14="http://schemas.microsoft.com/office/word/2010/wordprocessingDrawing" xmlns:wp="http://schemas.openxmlformats.org/drawingml/2006/wordprocessingDrawing" xmlns:w10="urn:schemas-microsoft-com:office:word" xmlns:w="http://schemas.openxmlformats.org/wordprocessingml/2006/main" xmlns:w14="http://schemas.microsoft.com/office/word/2010/wordml" xmlns:w15="http://schemas.microsoft.com/office/word/2012/wordml" xmlns:w16cex="http://schemas.microsoft.com/office/word/2018/wordml/cex" xmlns:w16cid="http://schemas.microsoft.com/office/word/2016/wordml/cid" xmlns:w16="http://schemas.microsoft.com/office/word/2018/wordml" xmlns:w16du="http://schemas.microsoft.com/office/word/2023/wordml/word16du" xmlns:w16sdtdh="http://schemas.microsoft.com/office/word/2020/wordml/sdtdatahash" xmlns:w16sdtfl="http://schemas.microsoft.com/office/word/2024/wordml/sdtformatlock" xmlns:w16se="http://schemas.microsoft.com/office/word/2015/wordml/symex" xmlns:wpg="http://schemas.microsoft.com/office/word/2010/wordprocessingGroup" xmlns:wpi="http://schemas.microsoft.com/office/word/2010/wordprocessingInk" xmlns:wne="http://schemas.microsoft.com/office/word/2006/wordml" xmlns:wps="http://schemas.microsoft.com/office/word/2010/wordprocessingShape" mc:Ignorable="w14 w15 w16se w16cid w16 w16cex w16sdtdh w16sdtfl w16du wp14">
   <w:footnote w:type="separator" w:id="-1">
     <w:p>
       <w:pPr>
@@ -16440,7 +17395,7 @@
 </file>
 
 <file path=word/header1.xml><?xml version="1.0" encoding="utf-8"?>
-<w:hdr xmlns:wpc="http://schemas.microsoft.com/office/word/2010/wordprocessingCanvas" xmlns:cx="http://schemas.microsoft.com/office/drawing/2014/chartex" xmlns:cx1="http://schemas.microsoft.com/office/drawing/2015/9/8/chartex" xmlns:cx2="http://schemas.microsoft.com/office/drawing/2015/10/21/chartex" xmlns:cx3="http://schemas.microsoft.com/office/drawing/2016/5/9/chartex" xmlns:cx4="http://schemas.microsoft.com/office/drawing/2016/5/10/chartex" xmlns:cx5="http://schemas.microsoft.com/office/drawing/2016/5/11/chartex" xmlns:cx6="http://schemas.microsoft.com/office/drawing/2016/5/12/chartex" xmlns:cx7="http://schemas.microsoft.com/office/drawing/2016/5/13/chartex" xmlns:cx8="http://schemas.microsoft.com/office/drawing/2016/5/14/chartex" xmlns:mc="http://schemas.openxmlformats.org/markup-compatibility/2006" xmlns:aink="http://schemas.microsoft.com/office/drawing/2016/ink" xmlns:am3d="http://schemas.microsoft.com/office/drawing/2017/model3d" xmlns:o="urn:schemas-microsoft-com:office:office" xmlns:oel="http://schemas.microsoft.com/office/2019/extlst" xmlns:r="http://schemas.openxmlformats.org/officeDocument/2006/relationships" xmlns:m="http://schemas.openxmlformats.org/officeDocument/2006/math" xmlns:v="urn:schemas-microsoft-com:vml" xmlns:wp14="http://schemas.microsoft.com/office/word/2010/wordprocessingDrawing" xmlns:wp="http://schemas.openxmlformats.org/drawingml/2006/wordprocessingDrawing" xmlns:w10="urn:schemas-microsoft-com:office:word" xmlns:w="http://schemas.openxmlformats.org/wordprocessingml/2006/main" xmlns:w14="http://schemas.microsoft.com/office/word/2010/wordml" xmlns:w15="http://schemas.microsoft.com/office/word/2012/wordml" xmlns:w16cex="http://schemas.microsoft.com/office/word/2018/wordml/cex" xmlns:w16cid="http://schemas.microsoft.com/office/word/2016/wordml/cid" xmlns:w16="http://schemas.microsoft.com/office/word/2018/wordml" xmlns:w16du="http://schemas.microsoft.com/office/word/2023/wordml/word16du" xmlns:w16sdtdh="http://schemas.microsoft.com/office/word/2020/wordml/sdtdatahash" xmlns:w16se="http://schemas.microsoft.com/office/word/2015/wordml/symex" xmlns:wpg="http://schemas.microsoft.com/office/word/2010/wordprocessingGroup" xmlns:wpi="http://schemas.microsoft.com/office/word/2010/wordprocessingInk" xmlns:wne="http://schemas.microsoft.com/office/word/2006/wordml" xmlns:wps="http://schemas.microsoft.com/office/word/2010/wordprocessingShape" mc:Ignorable="w14 w15 w16se w16cid w16 w16cex w16sdtdh w16du wp14">
+<w:hdr xmlns:wpc="http://schemas.microsoft.com/office/word/2010/wordprocessingCanvas" xmlns:cx="http://schemas.microsoft.com/office/drawing/2014/chartex" xmlns:cx1="http://schemas.microsoft.com/office/drawing/2015/9/8/chartex" xmlns:cx2="http://schemas.microsoft.com/office/drawing/2015/10/21/chartex" xmlns:cx3="http://schemas.microsoft.com/office/drawing/2016/5/9/chartex" xmlns:cx4="http://schemas.microsoft.com/office/drawing/2016/5/10/chartex" xmlns:cx5="http://schemas.microsoft.com/office/drawing/2016/5/11/chartex" xmlns:cx6="http://schemas.microsoft.com/office/drawing/2016/5/12/chartex" xmlns:cx7="http://schemas.microsoft.com/office/drawing/2016/5/13/chartex" xmlns:cx8="http://schemas.microsoft.com/office/drawing/2016/5/14/chartex" xmlns:mc="http://schemas.openxmlformats.org/markup-compatibility/2006" xmlns:aink="http://schemas.microsoft.com/office/drawing/2016/ink" xmlns:am3d="http://schemas.microsoft.com/office/drawing/2017/model3d" xmlns:o="urn:schemas-microsoft-com:office:office" xmlns:oel="http://schemas.microsoft.com/office/2019/extlst" xmlns:r="http://schemas.openxmlformats.org/officeDocument/2006/relationships" xmlns:m="http://schemas.openxmlformats.org/officeDocument/2006/math" xmlns:v="urn:schemas-microsoft-com:vml" xmlns:wp14="http://schemas.microsoft.com/office/word/2010/wordprocessingDrawing" xmlns:wp="http://schemas.openxmlformats.org/drawingml/2006/wordprocessingDrawing" xmlns:w10="urn:schemas-microsoft-com:office:word" xmlns:w="http://schemas.openxmlformats.org/wordprocessingml/2006/main" xmlns:w14="http://schemas.microsoft.com/office/word/2010/wordml" xmlns:w15="http://schemas.microsoft.com/office/word/2012/wordml" xmlns:w16cex="http://schemas.microsoft.com/office/word/2018/wordml/cex" xmlns:w16cid="http://schemas.microsoft.com/office/word/2016/wordml/cid" xmlns:w16="http://schemas.microsoft.com/office/word/2018/wordml" xmlns:w16du="http://schemas.microsoft.com/office/word/2023/wordml/word16du" xmlns:w16sdtdh="http://schemas.microsoft.com/office/word/2020/wordml/sdtdatahash" xmlns:w16sdtfl="http://schemas.microsoft.com/office/word/2024/wordml/sdtformatlock" xmlns:w16se="http://schemas.microsoft.com/office/word/2015/wordml/symex" xmlns:wpg="http://schemas.microsoft.com/office/word/2010/wordprocessingGroup" xmlns:wpi="http://schemas.microsoft.com/office/word/2010/wordprocessingInk" xmlns:wne="http://schemas.microsoft.com/office/word/2006/wordml" xmlns:wps="http://schemas.microsoft.com/office/word/2010/wordprocessingShape" mc:Ignorable="w14 w15 w16se w16cid w16 w16cex w16sdtdh w16sdtfl w16du wp14">
   <w:sdt>
     <w:sdtPr>
       <w:rPr>
@@ -16930,7 +17885,7 @@
 </file>
 
 <file path=word/numbering.xml><?xml version="1.0" encoding="utf-8"?>
-<w:numbering xmlns:wpc="http://schemas.microsoft.com/office/word/2010/wordprocessingCanvas" xmlns:cx="http://schemas.microsoft.com/office/drawing/2014/chartex" xmlns:cx1="http://schemas.microsoft.com/office/drawing/2015/9/8/chartex" xmlns:cx2="http://schemas.microsoft.com/office/drawing/2015/10/21/chartex" xmlns:cx3="http://schemas.microsoft.com/office/drawing/2016/5/9/chartex" xmlns:cx4="http://schemas.microsoft.com/office/drawing/2016/5/10/chartex" xmlns:cx5="http://schemas.microsoft.com/office/drawing/2016/5/11/chartex" xmlns:cx6="http://schemas.microsoft.com/office/drawing/2016/5/12/chartex" xmlns:cx7="http://schemas.microsoft.com/office/drawing/2016/5/13/chartex" xmlns:cx8="http://schemas.microsoft.com/office/drawing/2016/5/14/chartex" xmlns:mc="http://schemas.openxmlformats.org/markup-compatibility/2006" xmlns:aink="http://schemas.microsoft.com/office/drawing/2016/ink" xmlns:am3d="http://schemas.microsoft.com/office/drawing/2017/model3d" xmlns:o="urn:schemas-microsoft-com:office:office" xmlns:oel="http://schemas.microsoft.com/office/2019/extlst" xmlns:r="http://schemas.openxmlformats.org/officeDocument/2006/relationships" xmlns:m="http://schemas.openxmlformats.org/officeDocument/2006/math" xmlns:v="urn:schemas-microsoft-com:vml" xmlns:wp14="http://schemas.microsoft.com/office/word/2010/wordprocessingDrawing" xmlns:wp="http://schemas.openxmlformats.org/drawingml/2006/wordprocessingDrawing" xmlns:w10="urn:schemas-microsoft-com:office:word" xmlns:w="http://schemas.openxmlformats.org/wordprocessingml/2006/main" xmlns:w14="http://schemas.microsoft.com/office/word/2010/wordml" xmlns:w15="http://schemas.microsoft.com/office/word/2012/wordml" xmlns:w16cex="http://schemas.microsoft.com/office/word/2018/wordml/cex" xmlns:w16cid="http://schemas.microsoft.com/office/word/2016/wordml/cid" xmlns:w16="http://schemas.microsoft.com/office/word/2018/wordml" xmlns:w16du="http://schemas.microsoft.com/office/word/2023/wordml/word16du" xmlns:w16sdtdh="http://schemas.microsoft.com/office/word/2020/wordml/sdtdatahash" xmlns:w16se="http://schemas.microsoft.com/office/word/2015/wordml/symex" xmlns:wpg="http://schemas.microsoft.com/office/word/2010/wordprocessingGroup" xmlns:wpi="http://schemas.microsoft.com/office/word/2010/wordprocessingInk" xmlns:wne="http://schemas.microsoft.com/office/word/2006/wordml" xmlns:wps="http://schemas.microsoft.com/office/word/2010/wordprocessingShape" mc:Ignorable="w14 w15 w16se w16cid w16 w16cex w16sdtdh w16du wp14">
+<w:numbering xmlns:wpc="http://schemas.microsoft.com/office/word/2010/wordprocessingCanvas" xmlns:cx="http://schemas.microsoft.com/office/drawing/2014/chartex" xmlns:cx1="http://schemas.microsoft.com/office/drawing/2015/9/8/chartex" xmlns:cx2="http://schemas.microsoft.com/office/drawing/2015/10/21/chartex" xmlns:cx3="http://schemas.microsoft.com/office/drawing/2016/5/9/chartex" xmlns:cx4="http://schemas.microsoft.com/office/drawing/2016/5/10/chartex" xmlns:cx5="http://schemas.microsoft.com/office/drawing/2016/5/11/chartex" xmlns:cx6="http://schemas.microsoft.com/office/drawing/2016/5/12/chartex" xmlns:cx7="http://schemas.microsoft.com/office/drawing/2016/5/13/chartex" xmlns:cx8="http://schemas.microsoft.com/office/drawing/2016/5/14/chartex" xmlns:mc="http://schemas.openxmlformats.org/markup-compatibility/2006" xmlns:aink="http://schemas.microsoft.com/office/drawing/2016/ink" xmlns:am3d="http://schemas.microsoft.com/office/drawing/2017/model3d" xmlns:o="urn:schemas-microsoft-com:office:office" xmlns:oel="http://schemas.microsoft.com/office/2019/extlst" xmlns:r="http://schemas.openxmlformats.org/officeDocument/2006/relationships" xmlns:m="http://schemas.openxmlformats.org/officeDocument/2006/math" xmlns:v="urn:schemas-microsoft-com:vml" xmlns:wp14="http://schemas.microsoft.com/office/word/2010/wordprocessingDrawing" xmlns:wp="http://schemas.openxmlformats.org/drawingml/2006/wordprocessingDrawing" xmlns:w10="urn:schemas-microsoft-com:office:word" xmlns:w="http://schemas.openxmlformats.org/wordprocessingml/2006/main" xmlns:w14="http://schemas.microsoft.com/office/word/2010/wordml" xmlns:w15="http://schemas.microsoft.com/office/word/2012/wordml" xmlns:w16cex="http://schemas.microsoft.com/office/word/2018/wordml/cex" xmlns:w16cid="http://schemas.microsoft.com/office/word/2016/wordml/cid" xmlns:w16="http://schemas.microsoft.com/office/word/2018/wordml" xmlns:w16du="http://schemas.microsoft.com/office/word/2023/wordml/word16du" xmlns:w16sdtdh="http://schemas.microsoft.com/office/word/2020/wordml/sdtdatahash" xmlns:w16sdtfl="http://schemas.microsoft.com/office/word/2024/wordml/sdtformatlock" xmlns:w16se="http://schemas.microsoft.com/office/word/2015/wordml/symex" xmlns:wpg="http://schemas.microsoft.com/office/word/2010/wordprocessingGroup" xmlns:wpi="http://schemas.microsoft.com/office/word/2010/wordprocessingInk" xmlns:wne="http://schemas.microsoft.com/office/word/2006/wordml" xmlns:wps="http://schemas.microsoft.com/office/word/2010/wordprocessingShape" mc:Ignorable="w14 w15 w16se w16cid w16 w16cex w16sdtdh w16sdtfl w16du wp14">
   <w:abstractNum w:abstractNumId="0" w15:restartNumberingAfterBreak="0">
     <w:nsid w:val="014C75BE"/>
     <w:multiLevelType w:val="hybridMultilevel"/>
@@ -17484,6 +18439,95 @@
     </w:lvl>
   </w:abstractNum>
   <w:abstractNum w:abstractNumId="6" w15:restartNumberingAfterBreak="0">
+    <w:nsid w:val="15550785"/>
+    <w:multiLevelType w:val="hybridMultilevel"/>
+    <w:tmpl w:val="582642E4"/>
+    <w:lvl w:ilvl="0" w:tplc="2C0A000F">
+      <w:start w:val="1"/>
+      <w:numFmt w:val="decimal"/>
+      <w:lvlText w:val="%1."/>
+      <w:lvlJc w:val="left"/>
+      <w:pPr>
+        <w:ind w:left="720" w:hanging="360"/>
+      </w:pPr>
+      <w:rPr>
+        <w:rFonts w:hint="default"/>
+      </w:rPr>
+    </w:lvl>
+    <w:lvl w:ilvl="1" w:tplc="2C0A0019" w:tentative="1">
+      <w:start w:val="1"/>
+      <w:numFmt w:val="lowerLetter"/>
+      <w:lvlText w:val="%2."/>
+      <w:lvlJc w:val="left"/>
+      <w:pPr>
+        <w:ind w:left="1440" w:hanging="360"/>
+      </w:pPr>
+    </w:lvl>
+    <w:lvl w:ilvl="2" w:tplc="2C0A001B" w:tentative="1">
+      <w:start w:val="1"/>
+      <w:numFmt w:val="lowerRoman"/>
+      <w:lvlText w:val="%3."/>
+      <w:lvlJc w:val="right"/>
+      <w:pPr>
+        <w:ind w:left="2160" w:hanging="180"/>
+      </w:pPr>
+    </w:lvl>
+    <w:lvl w:ilvl="3" w:tplc="2C0A000F" w:tentative="1">
+      <w:start w:val="1"/>
+      <w:numFmt w:val="decimal"/>
+      <w:lvlText w:val="%4."/>
+      <w:lvlJc w:val="left"/>
+      <w:pPr>
+        <w:ind w:left="2880" w:hanging="360"/>
+      </w:pPr>
+    </w:lvl>
+    <w:lvl w:ilvl="4" w:tplc="2C0A0019" w:tentative="1">
+      <w:start w:val="1"/>
+      <w:numFmt w:val="lowerLetter"/>
+      <w:lvlText w:val="%5."/>
+      <w:lvlJc w:val="left"/>
+      <w:pPr>
+        <w:ind w:left="3600" w:hanging="360"/>
+      </w:pPr>
+    </w:lvl>
+    <w:lvl w:ilvl="5" w:tplc="2C0A001B" w:tentative="1">
+      <w:start w:val="1"/>
+      <w:numFmt w:val="lowerRoman"/>
+      <w:lvlText w:val="%6."/>
+      <w:lvlJc w:val="right"/>
+      <w:pPr>
+        <w:ind w:left="4320" w:hanging="180"/>
+      </w:pPr>
+    </w:lvl>
+    <w:lvl w:ilvl="6" w:tplc="2C0A000F" w:tentative="1">
+      <w:start w:val="1"/>
+      <w:numFmt w:val="decimal"/>
+      <w:lvlText w:val="%7."/>
+      <w:lvlJc w:val="left"/>
+      <w:pPr>
+        <w:ind w:left="5040" w:hanging="360"/>
+      </w:pPr>
+    </w:lvl>
+    <w:lvl w:ilvl="7" w:tplc="2C0A0019" w:tentative="1">
+      <w:start w:val="1"/>
+      <w:numFmt w:val="lowerLetter"/>
+      <w:lvlText w:val="%8."/>
+      <w:lvlJc w:val="left"/>
+      <w:pPr>
+        <w:ind w:left="5760" w:hanging="360"/>
+      </w:pPr>
+    </w:lvl>
+    <w:lvl w:ilvl="8" w:tplc="2C0A001B" w:tentative="1">
+      <w:start w:val="1"/>
+      <w:numFmt w:val="lowerRoman"/>
+      <w:lvlText w:val="%9."/>
+      <w:lvlJc w:val="right"/>
+      <w:pPr>
+        <w:ind w:left="6480" w:hanging="180"/>
+      </w:pPr>
+    </w:lvl>
+  </w:abstractNum>
+  <w:abstractNum w:abstractNumId="7" w15:restartNumberingAfterBreak="0">
     <w:nsid w:val="16346ECE"/>
     <w:multiLevelType w:val="hybridMultilevel"/>
     <w:tmpl w:val="6A84D882"/>
@@ -17572,7 +18616,7 @@
       </w:pPr>
     </w:lvl>
   </w:abstractNum>
-  <w:abstractNum w:abstractNumId="7" w15:restartNumberingAfterBreak="0">
+  <w:abstractNum w:abstractNumId="8" w15:restartNumberingAfterBreak="0">
     <w:nsid w:val="1EFD1431"/>
     <w:multiLevelType w:val="hybridMultilevel"/>
     <w:tmpl w:val="E18C4C88"/>
@@ -17661,7 +18705,7 @@
       </w:pPr>
     </w:lvl>
   </w:abstractNum>
-  <w:abstractNum w:abstractNumId="8" w15:restartNumberingAfterBreak="0">
+  <w:abstractNum w:abstractNumId="9" w15:restartNumberingAfterBreak="0">
     <w:nsid w:val="1F77517C"/>
     <w:multiLevelType w:val="hybridMultilevel"/>
     <w:tmpl w:val="DE724D52"/>
@@ -17747,7 +18791,7 @@
       </w:pPr>
     </w:lvl>
   </w:abstractNum>
-  <w:abstractNum w:abstractNumId="9" w15:restartNumberingAfterBreak="0">
+  <w:abstractNum w:abstractNumId="10" w15:restartNumberingAfterBreak="0">
     <w:nsid w:val="1FE376DE"/>
     <w:multiLevelType w:val="hybridMultilevel"/>
     <w:tmpl w:val="3E328062"/>
@@ -17836,7 +18880,7 @@
       </w:pPr>
     </w:lvl>
   </w:abstractNum>
-  <w:abstractNum w:abstractNumId="10" w15:restartNumberingAfterBreak="0">
+  <w:abstractNum w:abstractNumId="11" w15:restartNumberingAfterBreak="0">
     <w:nsid w:val="24D9492F"/>
     <w:multiLevelType w:val="hybridMultilevel"/>
     <w:tmpl w:val="2FA66D92"/>
@@ -17925,7 +18969,7 @@
       </w:pPr>
     </w:lvl>
   </w:abstractNum>
-  <w:abstractNum w:abstractNumId="11" w15:restartNumberingAfterBreak="0">
+  <w:abstractNum w:abstractNumId="12" w15:restartNumberingAfterBreak="0">
     <w:nsid w:val="2ED854AC"/>
     <w:multiLevelType w:val="hybridMultilevel"/>
     <w:tmpl w:val="47C818F0"/>
@@ -18014,7 +19058,7 @@
       </w:pPr>
     </w:lvl>
   </w:abstractNum>
-  <w:abstractNum w:abstractNumId="12" w15:restartNumberingAfterBreak="0">
+  <w:abstractNum w:abstractNumId="13" w15:restartNumberingAfterBreak="0">
     <w:nsid w:val="34346C35"/>
     <w:multiLevelType w:val="hybridMultilevel"/>
     <w:tmpl w:val="FBBE5550"/>
@@ -18103,7 +19147,7 @@
       </w:pPr>
     </w:lvl>
   </w:abstractNum>
-  <w:abstractNum w:abstractNumId="13" w15:restartNumberingAfterBreak="0">
+  <w:abstractNum w:abstractNumId="14" w15:restartNumberingAfterBreak="0">
     <w:nsid w:val="35826DD0"/>
     <w:multiLevelType w:val="hybridMultilevel"/>
     <w:tmpl w:val="403EF5D4"/>
@@ -18189,7 +19233,93 @@
       </w:pPr>
     </w:lvl>
   </w:abstractNum>
-  <w:abstractNum w:abstractNumId="14" w15:restartNumberingAfterBreak="0">
+  <w:abstractNum w:abstractNumId="15" w15:restartNumberingAfterBreak="0">
+    <w:nsid w:val="376905EE"/>
+    <w:multiLevelType w:val="hybridMultilevel"/>
+    <w:tmpl w:val="7518A8C6"/>
+    <w:lvl w:ilvl="0" w:tplc="2C0A000F">
+      <w:start w:val="1"/>
+      <w:numFmt w:val="decimal"/>
+      <w:lvlText w:val="%1."/>
+      <w:lvlJc w:val="left"/>
+      <w:pPr>
+        <w:ind w:left="720" w:hanging="360"/>
+      </w:pPr>
+    </w:lvl>
+    <w:lvl w:ilvl="1" w:tplc="2C0A0019" w:tentative="1">
+      <w:start w:val="1"/>
+      <w:numFmt w:val="lowerLetter"/>
+      <w:lvlText w:val="%2."/>
+      <w:lvlJc w:val="left"/>
+      <w:pPr>
+        <w:ind w:left="1440" w:hanging="360"/>
+      </w:pPr>
+    </w:lvl>
+    <w:lvl w:ilvl="2" w:tplc="2C0A001B" w:tentative="1">
+      <w:start w:val="1"/>
+      <w:numFmt w:val="lowerRoman"/>
+      <w:lvlText w:val="%3."/>
+      <w:lvlJc w:val="right"/>
+      <w:pPr>
+        <w:ind w:left="2160" w:hanging="180"/>
+      </w:pPr>
+    </w:lvl>
+    <w:lvl w:ilvl="3" w:tplc="2C0A000F" w:tentative="1">
+      <w:start w:val="1"/>
+      <w:numFmt w:val="decimal"/>
+      <w:lvlText w:val="%4."/>
+      <w:lvlJc w:val="left"/>
+      <w:pPr>
+        <w:ind w:left="2880" w:hanging="360"/>
+      </w:pPr>
+    </w:lvl>
+    <w:lvl w:ilvl="4" w:tplc="2C0A0019" w:tentative="1">
+      <w:start w:val="1"/>
+      <w:numFmt w:val="lowerLetter"/>
+      <w:lvlText w:val="%5."/>
+      <w:lvlJc w:val="left"/>
+      <w:pPr>
+        <w:ind w:left="3600" w:hanging="360"/>
+      </w:pPr>
+    </w:lvl>
+    <w:lvl w:ilvl="5" w:tplc="2C0A001B" w:tentative="1">
+      <w:start w:val="1"/>
+      <w:numFmt w:val="lowerRoman"/>
+      <w:lvlText w:val="%6."/>
+      <w:lvlJc w:val="right"/>
+      <w:pPr>
+        <w:ind w:left="4320" w:hanging="180"/>
+      </w:pPr>
+    </w:lvl>
+    <w:lvl w:ilvl="6" w:tplc="2C0A000F" w:tentative="1">
+      <w:start w:val="1"/>
+      <w:numFmt w:val="decimal"/>
+      <w:lvlText w:val="%7."/>
+      <w:lvlJc w:val="left"/>
+      <w:pPr>
+        <w:ind w:left="5040" w:hanging="360"/>
+      </w:pPr>
+    </w:lvl>
+    <w:lvl w:ilvl="7" w:tplc="2C0A0019" w:tentative="1">
+      <w:start w:val="1"/>
+      <w:numFmt w:val="lowerLetter"/>
+      <w:lvlText w:val="%8."/>
+      <w:lvlJc w:val="left"/>
+      <w:pPr>
+        <w:ind w:left="5760" w:hanging="360"/>
+      </w:pPr>
+    </w:lvl>
+    <w:lvl w:ilvl="8" w:tplc="2C0A001B" w:tentative="1">
+      <w:start w:val="1"/>
+      <w:numFmt w:val="lowerRoman"/>
+      <w:lvlText w:val="%9."/>
+      <w:lvlJc w:val="right"/>
+      <w:pPr>
+        <w:ind w:left="6480" w:hanging="180"/>
+      </w:pPr>
+    </w:lvl>
+  </w:abstractNum>
+  <w:abstractNum w:abstractNumId="16" w15:restartNumberingAfterBreak="0">
     <w:nsid w:val="43F83C3C"/>
     <w:multiLevelType w:val="hybridMultilevel"/>
     <w:tmpl w:val="F864BA00"/>
@@ -18278,7 +19408,7 @@
       </w:pPr>
     </w:lvl>
   </w:abstractNum>
-  <w:abstractNum w:abstractNumId="15" w15:restartNumberingAfterBreak="0">
+  <w:abstractNum w:abstractNumId="17" w15:restartNumberingAfterBreak="0">
     <w:nsid w:val="44E304A0"/>
     <w:multiLevelType w:val="hybridMultilevel"/>
     <w:tmpl w:val="0CEAC0B4"/>
@@ -18367,7 +19497,7 @@
       </w:pPr>
     </w:lvl>
   </w:abstractNum>
-  <w:abstractNum w:abstractNumId="16" w15:restartNumberingAfterBreak="0">
+  <w:abstractNum w:abstractNumId="18" w15:restartNumberingAfterBreak="0">
     <w:nsid w:val="462946F2"/>
     <w:multiLevelType w:val="hybridMultilevel"/>
     <w:tmpl w:val="FD6A8D14"/>
@@ -18456,7 +19586,7 @@
       </w:pPr>
     </w:lvl>
   </w:abstractNum>
-  <w:abstractNum w:abstractNumId="17" w15:restartNumberingAfterBreak="0">
+  <w:abstractNum w:abstractNumId="19" w15:restartNumberingAfterBreak="0">
     <w:nsid w:val="46644057"/>
     <w:multiLevelType w:val="hybridMultilevel"/>
     <w:tmpl w:val="DE724D52"/>
@@ -18542,7 +19672,7 @@
       </w:pPr>
     </w:lvl>
   </w:abstractNum>
-  <w:abstractNum w:abstractNumId="18" w15:restartNumberingAfterBreak="0">
+  <w:abstractNum w:abstractNumId="20" w15:restartNumberingAfterBreak="0">
     <w:nsid w:val="483440FB"/>
     <w:multiLevelType w:val="hybridMultilevel"/>
     <w:tmpl w:val="4042A974"/>
@@ -18631,7 +19761,7 @@
       </w:pPr>
     </w:lvl>
   </w:abstractNum>
-  <w:abstractNum w:abstractNumId="19" w15:restartNumberingAfterBreak="0">
+  <w:abstractNum w:abstractNumId="21" w15:restartNumberingAfterBreak="0">
     <w:nsid w:val="52804E63"/>
     <w:multiLevelType w:val="hybridMultilevel"/>
     <w:tmpl w:val="DE724D52"/>
@@ -18717,7 +19847,7 @@
       </w:pPr>
     </w:lvl>
   </w:abstractNum>
-  <w:abstractNum w:abstractNumId="20" w15:restartNumberingAfterBreak="0">
+  <w:abstractNum w:abstractNumId="22" w15:restartNumberingAfterBreak="0">
     <w:nsid w:val="52D90BB8"/>
     <w:multiLevelType w:val="hybridMultilevel"/>
     <w:tmpl w:val="1D2461DE"/>
@@ -18831,7 +19961,7 @@
       </w:rPr>
     </w:lvl>
   </w:abstractNum>
-  <w:abstractNum w:abstractNumId="21" w15:restartNumberingAfterBreak="0">
+  <w:abstractNum w:abstractNumId="23" w15:restartNumberingAfterBreak="0">
     <w:nsid w:val="52DA2957"/>
     <w:multiLevelType w:val="hybridMultilevel"/>
     <w:tmpl w:val="D39A30BA"/>
@@ -18920,7 +20050,7 @@
       </w:pPr>
     </w:lvl>
   </w:abstractNum>
-  <w:abstractNum w:abstractNumId="22" w15:restartNumberingAfterBreak="0">
+  <w:abstractNum w:abstractNumId="24" w15:restartNumberingAfterBreak="0">
     <w:nsid w:val="55821164"/>
     <w:multiLevelType w:val="multilevel"/>
     <w:tmpl w:val="B3A0A04E"/>
@@ -19033,7 +20163,7 @@
       </w:pPr>
     </w:lvl>
   </w:abstractNum>
-  <w:abstractNum w:abstractNumId="23" w15:restartNumberingAfterBreak="0">
+  <w:abstractNum w:abstractNumId="25" w15:restartNumberingAfterBreak="0">
     <w:nsid w:val="5B406570"/>
     <w:multiLevelType w:val="hybridMultilevel"/>
     <w:tmpl w:val="A9A6BCA2"/>
@@ -19122,7 +20252,7 @@
       </w:pPr>
     </w:lvl>
   </w:abstractNum>
-  <w:abstractNum w:abstractNumId="24" w15:restartNumberingAfterBreak="0">
+  <w:abstractNum w:abstractNumId="26" w15:restartNumberingAfterBreak="0">
     <w:nsid w:val="62EF44D4"/>
     <w:multiLevelType w:val="hybridMultilevel"/>
     <w:tmpl w:val="AA168766"/>
@@ -19211,7 +20341,7 @@
       </w:pPr>
     </w:lvl>
   </w:abstractNum>
-  <w:abstractNum w:abstractNumId="25" w15:restartNumberingAfterBreak="0">
+  <w:abstractNum w:abstractNumId="27" w15:restartNumberingAfterBreak="0">
     <w:nsid w:val="65564FBA"/>
     <w:multiLevelType w:val="hybridMultilevel"/>
     <w:tmpl w:val="4558A2FA"/>
@@ -19300,7 +20430,93 @@
       </w:pPr>
     </w:lvl>
   </w:abstractNum>
-  <w:abstractNum w:abstractNumId="26" w15:restartNumberingAfterBreak="0">
+  <w:abstractNum w:abstractNumId="28" w15:restartNumberingAfterBreak="0">
+    <w:nsid w:val="659261A6"/>
+    <w:multiLevelType w:val="hybridMultilevel"/>
+    <w:tmpl w:val="BB204108"/>
+    <w:lvl w:ilvl="0" w:tplc="2C0A000F">
+      <w:start w:val="1"/>
+      <w:numFmt w:val="decimal"/>
+      <w:lvlText w:val="%1."/>
+      <w:lvlJc w:val="left"/>
+      <w:pPr>
+        <w:ind w:left="720" w:hanging="360"/>
+      </w:pPr>
+    </w:lvl>
+    <w:lvl w:ilvl="1" w:tplc="2C0A0019" w:tentative="1">
+      <w:start w:val="1"/>
+      <w:numFmt w:val="lowerLetter"/>
+      <w:lvlText w:val="%2."/>
+      <w:lvlJc w:val="left"/>
+      <w:pPr>
+        <w:ind w:left="1440" w:hanging="360"/>
+      </w:pPr>
+    </w:lvl>
+    <w:lvl w:ilvl="2" w:tplc="2C0A001B" w:tentative="1">
+      <w:start w:val="1"/>
+      <w:numFmt w:val="lowerRoman"/>
+      <w:lvlText w:val="%3."/>
+      <w:lvlJc w:val="right"/>
+      <w:pPr>
+        <w:ind w:left="2160" w:hanging="180"/>
+      </w:pPr>
+    </w:lvl>
+    <w:lvl w:ilvl="3" w:tplc="2C0A000F" w:tentative="1">
+      <w:start w:val="1"/>
+      <w:numFmt w:val="decimal"/>
+      <w:lvlText w:val="%4."/>
+      <w:lvlJc w:val="left"/>
+      <w:pPr>
+        <w:ind w:left="2880" w:hanging="360"/>
+      </w:pPr>
+    </w:lvl>
+    <w:lvl w:ilvl="4" w:tplc="2C0A0019" w:tentative="1">
+      <w:start w:val="1"/>
+      <w:numFmt w:val="lowerLetter"/>
+      <w:lvlText w:val="%5."/>
+      <w:lvlJc w:val="left"/>
+      <w:pPr>
+        <w:ind w:left="3600" w:hanging="360"/>
+      </w:pPr>
+    </w:lvl>
+    <w:lvl w:ilvl="5" w:tplc="2C0A001B" w:tentative="1">
+      <w:start w:val="1"/>
+      <w:numFmt w:val="lowerRoman"/>
+      <w:lvlText w:val="%6."/>
+      <w:lvlJc w:val="right"/>
+      <w:pPr>
+        <w:ind w:left="4320" w:hanging="180"/>
+      </w:pPr>
+    </w:lvl>
+    <w:lvl w:ilvl="6" w:tplc="2C0A000F" w:tentative="1">
+      <w:start w:val="1"/>
+      <w:numFmt w:val="decimal"/>
+      <w:lvlText w:val="%7."/>
+      <w:lvlJc w:val="left"/>
+      <w:pPr>
+        <w:ind w:left="5040" w:hanging="360"/>
+      </w:pPr>
+    </w:lvl>
+    <w:lvl w:ilvl="7" w:tplc="2C0A0019" w:tentative="1">
+      <w:start w:val="1"/>
+      <w:numFmt w:val="lowerLetter"/>
+      <w:lvlText w:val="%8."/>
+      <w:lvlJc w:val="left"/>
+      <w:pPr>
+        <w:ind w:left="5760" w:hanging="360"/>
+      </w:pPr>
+    </w:lvl>
+    <w:lvl w:ilvl="8" w:tplc="2C0A001B" w:tentative="1">
+      <w:start w:val="1"/>
+      <w:numFmt w:val="lowerRoman"/>
+      <w:lvlText w:val="%9."/>
+      <w:lvlJc w:val="right"/>
+      <w:pPr>
+        <w:ind w:left="6480" w:hanging="180"/>
+      </w:pPr>
+    </w:lvl>
+  </w:abstractNum>
+  <w:abstractNum w:abstractNumId="29" w15:restartNumberingAfterBreak="0">
     <w:nsid w:val="65C7473A"/>
     <w:multiLevelType w:val="hybridMultilevel"/>
     <w:tmpl w:val="F3C0AB6E"/>
@@ -19389,7 +20605,7 @@
       </w:pPr>
     </w:lvl>
   </w:abstractNum>
-  <w:abstractNum w:abstractNumId="27" w15:restartNumberingAfterBreak="0">
+  <w:abstractNum w:abstractNumId="30" w15:restartNumberingAfterBreak="0">
     <w:nsid w:val="6602349D"/>
     <w:multiLevelType w:val="hybridMultilevel"/>
     <w:tmpl w:val="968E578A"/>
@@ -19478,7 +20694,96 @@
       </w:pPr>
     </w:lvl>
   </w:abstractNum>
-  <w:abstractNum w:abstractNumId="28" w15:restartNumberingAfterBreak="0">
+  <w:abstractNum w:abstractNumId="31" w15:restartNumberingAfterBreak="0">
+    <w:nsid w:val="6C9A254A"/>
+    <w:multiLevelType w:val="hybridMultilevel"/>
+    <w:tmpl w:val="7AB03ED6"/>
+    <w:lvl w:ilvl="0" w:tplc="D5ACA280">
+      <w:start w:val="1"/>
+      <w:numFmt w:val="decimal"/>
+      <w:lvlText w:val="%1"/>
+      <w:lvlJc w:val="left"/>
+      <w:pPr>
+        <w:ind w:left="720" w:hanging="360"/>
+      </w:pPr>
+      <w:rPr>
+        <w:rFonts w:hint="default"/>
+      </w:rPr>
+    </w:lvl>
+    <w:lvl w:ilvl="1" w:tplc="2C0A0019" w:tentative="1">
+      <w:start w:val="1"/>
+      <w:numFmt w:val="lowerLetter"/>
+      <w:lvlText w:val="%2."/>
+      <w:lvlJc w:val="left"/>
+      <w:pPr>
+        <w:ind w:left="1440" w:hanging="360"/>
+      </w:pPr>
+    </w:lvl>
+    <w:lvl w:ilvl="2" w:tplc="2C0A001B" w:tentative="1">
+      <w:start w:val="1"/>
+      <w:numFmt w:val="lowerRoman"/>
+      <w:lvlText w:val="%3."/>
+      <w:lvlJc w:val="right"/>
+      <w:pPr>
+        <w:ind w:left="2160" w:hanging="180"/>
+      </w:pPr>
+    </w:lvl>
+    <w:lvl w:ilvl="3" w:tplc="2C0A000F" w:tentative="1">
+      <w:start w:val="1"/>
+      <w:numFmt w:val="decimal"/>
+      <w:lvlText w:val="%4."/>
+      <w:lvlJc w:val="left"/>
+      <w:pPr>
+        <w:ind w:left="2880" w:hanging="360"/>
+      </w:pPr>
+    </w:lvl>
+    <w:lvl w:ilvl="4" w:tplc="2C0A0019" w:tentative="1">
+      <w:start w:val="1"/>
+      <w:numFmt w:val="lowerLetter"/>
+      <w:lvlText w:val="%5."/>
+      <w:lvlJc w:val="left"/>
+      <w:pPr>
+        <w:ind w:left="3600" w:hanging="360"/>
+      </w:pPr>
+    </w:lvl>
+    <w:lvl w:ilvl="5" w:tplc="2C0A001B" w:tentative="1">
+      <w:start w:val="1"/>
+      <w:numFmt w:val="lowerRoman"/>
+      <w:lvlText w:val="%6."/>
+      <w:lvlJc w:val="right"/>
+      <w:pPr>
+        <w:ind w:left="4320" w:hanging="180"/>
+      </w:pPr>
+    </w:lvl>
+    <w:lvl w:ilvl="6" w:tplc="2C0A000F" w:tentative="1">
+      <w:start w:val="1"/>
+      <w:numFmt w:val="decimal"/>
+      <w:lvlText w:val="%7."/>
+      <w:lvlJc w:val="left"/>
+      <w:pPr>
+        <w:ind w:left="5040" w:hanging="360"/>
+      </w:pPr>
+    </w:lvl>
+    <w:lvl w:ilvl="7" w:tplc="2C0A0019" w:tentative="1">
+      <w:start w:val="1"/>
+      <w:numFmt w:val="lowerLetter"/>
+      <w:lvlText w:val="%8."/>
+      <w:lvlJc w:val="left"/>
+      <w:pPr>
+        <w:ind w:left="5760" w:hanging="360"/>
+      </w:pPr>
+    </w:lvl>
+    <w:lvl w:ilvl="8" w:tplc="2C0A001B" w:tentative="1">
+      <w:start w:val="1"/>
+      <w:numFmt w:val="lowerRoman"/>
+      <w:lvlText w:val="%9."/>
+      <w:lvlJc w:val="right"/>
+      <w:pPr>
+        <w:ind w:left="6480" w:hanging="180"/>
+      </w:pPr>
+    </w:lvl>
+  </w:abstractNum>
+  <w:abstractNum w:abstractNumId="32" w15:restartNumberingAfterBreak="0">
     <w:nsid w:val="6D0A6D40"/>
     <w:multiLevelType w:val="hybridMultilevel"/>
     <w:tmpl w:val="46966B86"/>
@@ -19567,7 +20872,7 @@
       </w:pPr>
     </w:lvl>
   </w:abstractNum>
-  <w:abstractNum w:abstractNumId="29" w15:restartNumberingAfterBreak="0">
+  <w:abstractNum w:abstractNumId="33" w15:restartNumberingAfterBreak="0">
     <w:nsid w:val="734E50D8"/>
     <w:multiLevelType w:val="hybridMultilevel"/>
     <w:tmpl w:val="CFC66396"/>
@@ -19680,7 +20985,7 @@
       </w:rPr>
     </w:lvl>
   </w:abstractNum>
-  <w:abstractNum w:abstractNumId="30" w15:restartNumberingAfterBreak="0">
+  <w:abstractNum w:abstractNumId="34" w15:restartNumberingAfterBreak="0">
     <w:nsid w:val="76A904F3"/>
     <w:multiLevelType w:val="hybridMultilevel"/>
     <w:tmpl w:val="FBBE5550"/>
@@ -19769,7 +21074,7 @@
       </w:pPr>
     </w:lvl>
   </w:abstractNum>
-  <w:abstractNum w:abstractNumId="31" w15:restartNumberingAfterBreak="0">
+  <w:abstractNum w:abstractNumId="35" w15:restartNumberingAfterBreak="0">
     <w:nsid w:val="78C14454"/>
     <w:multiLevelType w:val="hybridMultilevel"/>
     <w:tmpl w:val="34CA71B6"/>
@@ -19858,7 +21163,7 @@
       </w:pPr>
     </w:lvl>
   </w:abstractNum>
-  <w:abstractNum w:abstractNumId="32" w15:restartNumberingAfterBreak="0">
+  <w:abstractNum w:abstractNumId="36" w15:restartNumberingAfterBreak="0">
     <w:nsid w:val="7DB737D3"/>
     <w:multiLevelType w:val="hybridMultilevel"/>
     <w:tmpl w:val="C27222D8"/>
@@ -19947,7 +21252,7 @@
       </w:pPr>
     </w:lvl>
   </w:abstractNum>
-  <w:abstractNum w:abstractNumId="33" w15:restartNumberingAfterBreak="0">
+  <w:abstractNum w:abstractNumId="37" w15:restartNumberingAfterBreak="0">
     <w:nsid w:val="7DD64906"/>
     <w:multiLevelType w:val="hybridMultilevel"/>
     <w:tmpl w:val="795E7434"/>
@@ -20062,37 +21367,37 @@
     </w:lvl>
   </w:abstractNum>
   <w:num w:numId="1" w16cid:durableId="633097244">
+    <w:abstractNumId w:val="37"/>
+  </w:num>
+  <w:num w:numId="2" w16cid:durableId="2069914435">
+    <w:abstractNumId w:val="22"/>
+  </w:num>
+  <w:num w:numId="3" w16cid:durableId="17052992">
     <w:abstractNumId w:val="33"/>
   </w:num>
-  <w:num w:numId="2" w16cid:durableId="2069914435">
-    <w:abstractNumId w:val="20"/>
-  </w:num>
-  <w:num w:numId="3" w16cid:durableId="17052992">
-    <w:abstractNumId w:val="29"/>
-  </w:num>
   <w:num w:numId="4" w16cid:durableId="1192956375">
-    <w:abstractNumId w:val="11"/>
+    <w:abstractNumId w:val="12"/>
   </w:num>
   <w:num w:numId="5" w16cid:durableId="62684490">
-    <w:abstractNumId w:val="32"/>
+    <w:abstractNumId w:val="36"/>
   </w:num>
   <w:num w:numId="6" w16cid:durableId="1936018770">
-    <w:abstractNumId w:val="30"/>
+    <w:abstractNumId w:val="34"/>
   </w:num>
   <w:num w:numId="7" w16cid:durableId="2005663802">
-    <w:abstractNumId w:val="7"/>
+    <w:abstractNumId w:val="8"/>
   </w:num>
   <w:num w:numId="8" w16cid:durableId="1037119053">
-    <w:abstractNumId w:val="15"/>
+    <w:abstractNumId w:val="17"/>
   </w:num>
   <w:num w:numId="9" w16cid:durableId="1403210171">
-    <w:abstractNumId w:val="24"/>
+    <w:abstractNumId w:val="26"/>
   </w:num>
   <w:num w:numId="10" w16cid:durableId="825705582">
-    <w:abstractNumId w:val="14"/>
+    <w:abstractNumId w:val="16"/>
   </w:num>
   <w:num w:numId="11" w16cid:durableId="530843615">
-    <w:abstractNumId w:val="9"/>
+    <w:abstractNumId w:val="10"/>
   </w:num>
   <w:num w:numId="12" w16cid:durableId="435246939">
     <w:abstractNumId w:val="2"/>
@@ -20101,74 +21406,86 @@
     <w:abstractNumId w:val="1"/>
   </w:num>
   <w:num w:numId="14" w16cid:durableId="470681321">
-    <w:abstractNumId w:val="27"/>
+    <w:abstractNumId w:val="30"/>
   </w:num>
   <w:num w:numId="15" w16cid:durableId="611789797">
-    <w:abstractNumId w:val="31"/>
+    <w:abstractNumId w:val="35"/>
   </w:num>
   <w:num w:numId="16" w16cid:durableId="132017707">
-    <w:abstractNumId w:val="6"/>
+    <w:abstractNumId w:val="7"/>
   </w:num>
   <w:num w:numId="17" w16cid:durableId="1763843354">
-    <w:abstractNumId w:val="10"/>
+    <w:abstractNumId w:val="11"/>
   </w:num>
   <w:num w:numId="18" w16cid:durableId="1345011037">
-    <w:abstractNumId w:val="21"/>
+    <w:abstractNumId w:val="23"/>
   </w:num>
   <w:num w:numId="19" w16cid:durableId="223416758">
-    <w:abstractNumId w:val="28"/>
+    <w:abstractNumId w:val="32"/>
   </w:num>
   <w:num w:numId="20" w16cid:durableId="1804498520">
     <w:abstractNumId w:val="0"/>
   </w:num>
   <w:num w:numId="21" w16cid:durableId="616332293">
+    <w:abstractNumId w:val="27"/>
+  </w:num>
+  <w:num w:numId="22" w16cid:durableId="10686110">
+    <w:abstractNumId w:val="18"/>
+  </w:num>
+  <w:num w:numId="23" w16cid:durableId="745877979">
     <w:abstractNumId w:val="25"/>
   </w:num>
-  <w:num w:numId="22" w16cid:durableId="10686110">
-    <w:abstractNumId w:val="16"/>
+  <w:num w:numId="24" w16cid:durableId="1461337463">
+    <w:abstractNumId w:val="14"/>
   </w:num>
-  <w:num w:numId="23" w16cid:durableId="745877979">
-    <w:abstractNumId w:val="23"/>
+  <w:num w:numId="25" w16cid:durableId="1163277846">
+    <w:abstractNumId w:val="20"/>
   </w:num>
-  <w:num w:numId="24" w16cid:durableId="1461337463">
+  <w:num w:numId="26" w16cid:durableId="2010867602">
     <w:abstractNumId w:val="13"/>
   </w:num>
-  <w:num w:numId="25" w16cid:durableId="1163277846">
-    <w:abstractNumId w:val="18"/>
-  </w:num>
-  <w:num w:numId="26" w16cid:durableId="2010867602">
-    <w:abstractNumId w:val="12"/>
-  </w:num>
   <w:num w:numId="27" w16cid:durableId="560292976">
-    <w:abstractNumId w:val="26"/>
+    <w:abstractNumId w:val="29"/>
   </w:num>
   <w:num w:numId="28" w16cid:durableId="914827894">
-    <w:abstractNumId w:val="22"/>
+    <w:abstractNumId w:val="24"/>
   </w:num>
   <w:num w:numId="29" w16cid:durableId="156071626">
     <w:abstractNumId w:val="5"/>
   </w:num>
   <w:num w:numId="30" w16cid:durableId="1924994490">
-    <w:abstractNumId w:val="17"/>
+    <w:abstractNumId w:val="19"/>
   </w:num>
   <w:num w:numId="31" w16cid:durableId="1905607092">
     <w:abstractNumId w:val="4"/>
   </w:num>
   <w:num w:numId="32" w16cid:durableId="2033874762">
-    <w:abstractNumId w:val="19"/>
+    <w:abstractNumId w:val="21"/>
   </w:num>
   <w:num w:numId="33" w16cid:durableId="1131021228">
     <w:abstractNumId w:val="3"/>
   </w:num>
   <w:num w:numId="34" w16cid:durableId="1197893195">
-    <w:abstractNumId w:val="8"/>
+    <w:abstractNumId w:val="9"/>
+  </w:num>
+  <w:num w:numId="35" w16cid:durableId="910121889">
+    <w:abstractNumId w:val="31"/>
+  </w:num>
+  <w:num w:numId="36" w16cid:durableId="1163544921">
+    <w:abstractNumId w:val="6"/>
+  </w:num>
+  <w:num w:numId="37" w16cid:durableId="838039340">
+    <w:abstractNumId w:val="15"/>
+  </w:num>
+  <w:num w:numId="38" w16cid:durableId="251086344">
+    <w:abstractNumId w:val="28"/>
   </w:num>
   <w:numIdMacAtCleanup w:val="34"/>
 </w:numbering>
 </file>
 
 <file path=word/styles.xml><?xml version="1.0" encoding="utf-8"?>
-<w:styles xmlns:mc="http://schemas.openxmlformats.org/markup-compatibility/2006" xmlns:r="http://schemas.openxmlformats.org/officeDocument/2006/relationships" xmlns:w="http://schemas.openxmlformats.org/wordprocessingml/2006/main" xmlns:w14="http://schemas.microsoft.com/office/word/2010/wordml" xmlns:w15="http://schemas.microsoft.com/office/word/2012/wordml" xmlns:w16cex="http://schemas.microsoft.com/office/word/2018/wordml/cex" xmlns:w16cid="http://schemas.microsoft.com/office/word/2016/wordml/cid" xmlns:w16="http://schemas.microsoft.com/office/word/2018/wordml" xmlns:w16du="http://schemas.microsoft.com/office/word/2023/wordml/word16du" xmlns:w16sdtdh="http://schemas.microsoft.com/office/word/2020/wordml/sdtdatahash" xmlns:w16se="http://schemas.microsoft.com/office/word/2015/wordml/symex" mc:Ignorable="w14 w15 w16se w16cid w16 w16cex w16sdtdh w16du">
+<w:styles xmlns:mc="http://schemas.openxmlformats.org/markup-compatibility/2006" xmlns:r="http://schemas.openxmlformats.org/officeDocument/2006/relationships" xmlns:w="http://schemas.openxmlformats.org/wordprocessingml/2006/main" xmlns:w14="http://schemas.microsoft.com/office/word/2010/wordml" xmlns:w15="http://schemas.microsoft.com/office/word/2012/wordml" xmlns:w16cex="http://schemas.microsoft.com/office/word/2018/wordml/cex" xmlns:w16cid="http://schemas.microsoft.com/office/word/2016/wordml/cid" xmlns:w16="http://schemas.microsoft.com/office/word/2018/wordml" xmlns:w16du="http://schemas.microsoft.com/office/word/2023/wordml/word16du" xmlns:w16sdtdh="http://schemas.microsoft.com/office/word/2020/wordml/sdtdatahash" xmlns:w16sdtfl="http://schemas.microsoft.com/office/word/2024/wordml/sdtformatlock" xmlns:w16se="http://schemas.microsoft.com/office/word/2015/wordml/symex" mc:Ignorable="w14 w15 w16se w16cid w16 w16cex w16sdtdh w16sdtfl w16du">
   <w:docDefaults>
     <w:rPrDefault>
       <w:rPr>
@@ -20566,7 +21883,7 @@
   <w:style w:type="paragraph" w:default="1" w:styleId="Normal">
     <w:name w:val="Normal"/>
     <w:qFormat/>
-    <w:rsid w:val="00687E80"/>
+    <w:rsid w:val="005B03AE"/>
   </w:style>
   <w:style w:type="paragraph" w:styleId="Ttulo1">
     <w:name w:val="heading 1"/>
@@ -21410,6 +22727,18 @@
       <w:szCs w:val="20"/>
     </w:rPr>
   </w:style>
+  <w:style w:type="character" w:styleId="Mencinsinresolver">
+    <w:name w:val="Unresolved Mention"/>
+    <w:basedOn w:val="Fuentedeprrafopredeter"/>
+    <w:uiPriority w:val="99"/>
+    <w:semiHidden/>
+    <w:unhideWhenUsed/>
+    <w:rsid w:val="004353A5"/>
+    <w:rPr>
+      <w:color w:val="605E5C"/>
+      <w:shd w:val="clear" w:color="auto" w:fill="E1DFDD"/>
+    </w:rPr>
+  </w:style>
 </w:styles>
 </file>
 
